--- a/Data Science/My Data science.dotx.docx
+++ b/Data Science/My Data science.dotx.docx
@@ -421,7 +421,7 @@
       <w:r>
         <w:fldChar w:fldCharType="separate"/>
       </w:r>
-      <w:hyperlink w:anchor="_Toc144643184" w:history="1">
+      <w:hyperlink w:anchor="_Toc144644551" w:history="1">
         <w:r>
           <w:rPr>
             <w:rStyle w:val="Hyperlink"/>
@@ -449,7 +449,7 @@
             <w:noProof/>
             <w:webHidden/>
           </w:rPr>
-          <w:instrText xml:space="preserve"> PAGEREF _Toc144643184 \h </w:instrText>
+          <w:instrText xml:space="preserve"> PAGEREF _Toc144644551 \h </w:instrText>
         </w:r>
         <w:r>
           <w:rPr>
@@ -499,7 +499,7 @@
           <w14:ligatures w14:val="standardContextual"/>
         </w:rPr>
       </w:pPr>
-      <w:hyperlink w:anchor="_Toc144643185" w:history="1">
+      <w:hyperlink w:anchor="_Toc144644552" w:history="1">
         <w:r>
           <w:rPr>
             <w:rStyle w:val="Hyperlink"/>
@@ -528,7 +528,7 @@
             <w:noProof/>
             <w:webHidden/>
           </w:rPr>
-          <w:instrText xml:space="preserve"> PAGEREF _Toc144643185 \h </w:instrText>
+          <w:instrText xml:space="preserve"> PAGEREF _Toc144644552 \h </w:instrText>
         </w:r>
         <w:r>
           <w:rPr>
@@ -575,7 +575,7 @@
           <w14:ligatures w14:val="standardContextual"/>
         </w:rPr>
       </w:pPr>
-      <w:hyperlink w:anchor="_Toc144643186" w:history="1">
+      <w:hyperlink w:anchor="_Toc144644553" w:history="1">
         <w:r>
           <w:rPr>
             <w:rStyle w:val="Hyperlink"/>
@@ -599,7 +599,7 @@
           <w:rPr>
             <w:webHidden/>
           </w:rPr>
-          <w:instrText xml:space="preserve"> PAGEREF _Toc144643186 \h </w:instrText>
+          <w:instrText xml:space="preserve"> PAGEREF _Toc144644553 \h </w:instrText>
         </w:r>
         <w:r>
           <w:rPr>
@@ -642,7 +642,7 @@
           <w14:ligatures w14:val="standardContextual"/>
         </w:rPr>
       </w:pPr>
-      <w:hyperlink w:anchor="_Toc144643187" w:history="1">
+      <w:hyperlink w:anchor="_Toc144644554" w:history="1">
         <w:r>
           <w:rPr>
             <w:rStyle w:val="Hyperlink"/>
@@ -667,7 +667,7 @@
           <w:rPr>
             <w:webHidden/>
           </w:rPr>
-          <w:instrText xml:space="preserve"> PAGEREF _Toc144643187 \h </w:instrText>
+          <w:instrText xml:space="preserve"> PAGEREF _Toc144644554 \h </w:instrText>
         </w:r>
         <w:r>
           <w:rPr>
@@ -710,7 +710,7 @@
           <w14:ligatures w14:val="standardContextual"/>
         </w:rPr>
       </w:pPr>
-      <w:hyperlink w:anchor="_Toc144643188" w:history="1">
+      <w:hyperlink w:anchor="_Toc144644555" w:history="1">
         <w:r>
           <w:rPr>
             <w:rStyle w:val="Hyperlink"/>
@@ -735,7 +735,7 @@
           <w:rPr>
             <w:webHidden/>
           </w:rPr>
-          <w:instrText xml:space="preserve"> PAGEREF _Toc144643188 \h </w:instrText>
+          <w:instrText xml:space="preserve"> PAGEREF _Toc144644555 \h </w:instrText>
         </w:r>
         <w:r>
           <w:rPr>
@@ -778,7 +778,7 @@
           <w14:ligatures w14:val="standardContextual"/>
         </w:rPr>
       </w:pPr>
-      <w:hyperlink w:anchor="_Toc144643189" w:history="1">
+      <w:hyperlink w:anchor="_Toc144644556" w:history="1">
         <w:r>
           <w:rPr>
             <w:rStyle w:val="Hyperlink"/>
@@ -802,7 +802,7 @@
           <w:rPr>
             <w:webHidden/>
           </w:rPr>
-          <w:instrText xml:space="preserve"> PAGEREF _Toc144643189 \h </w:instrText>
+          <w:instrText xml:space="preserve"> PAGEREF _Toc144644556 \h </w:instrText>
         </w:r>
         <w:r>
           <w:rPr>
@@ -845,7 +845,7 @@
           <w14:ligatures w14:val="standardContextual"/>
         </w:rPr>
       </w:pPr>
-      <w:hyperlink w:anchor="_Toc144643190" w:history="1">
+      <w:hyperlink w:anchor="_Toc144644557" w:history="1">
         <w:r>
           <w:rPr>
             <w:rStyle w:val="Hyperlink"/>
@@ -869,7 +869,7 @@
           <w:rPr>
             <w:webHidden/>
           </w:rPr>
-          <w:instrText xml:space="preserve"> PAGEREF _Toc144643190 \h </w:instrText>
+          <w:instrText xml:space="preserve"> PAGEREF _Toc144644557 \h </w:instrText>
         </w:r>
         <w:r>
           <w:rPr>
@@ -911,7 +911,7 @@
           <w14:ligatures w14:val="standardContextual"/>
         </w:rPr>
       </w:pPr>
-      <w:hyperlink w:anchor="_Toc144643191" w:history="1">
+      <w:hyperlink w:anchor="_Toc144644558" w:history="1">
         <w:r>
           <w:rPr>
             <w:rStyle w:val="Hyperlink"/>
@@ -950,7 +950,7 @@
             <w:noProof/>
             <w:webHidden/>
           </w:rPr>
-          <w:instrText xml:space="preserve"> PAGEREF _Toc144643191 \h </w:instrText>
+          <w:instrText xml:space="preserve"> PAGEREF _Toc144644558 \h </w:instrText>
         </w:r>
         <w:r>
           <w:rPr>
@@ -1000,7 +1000,7 @@
           <w14:ligatures w14:val="standardContextual"/>
         </w:rPr>
       </w:pPr>
-      <w:hyperlink w:anchor="_Toc144643192" w:history="1">
+      <w:hyperlink w:anchor="_Toc144644559" w:history="1">
         <w:r>
           <w:rPr>
             <w:rStyle w:val="Hyperlink"/>
@@ -1029,7 +1029,7 @@
             <w:noProof/>
             <w:webHidden/>
           </w:rPr>
-          <w:instrText xml:space="preserve"> PAGEREF _Toc144643192 \h </w:instrText>
+          <w:instrText xml:space="preserve"> PAGEREF _Toc144644559 \h </w:instrText>
         </w:r>
         <w:r>
           <w:rPr>
@@ -1076,7 +1076,7 @@
           <w14:ligatures w14:val="standardContextual"/>
         </w:rPr>
       </w:pPr>
-      <w:hyperlink w:anchor="_Toc144643193" w:history="1">
+      <w:hyperlink w:anchor="_Toc144644560" w:history="1">
         <w:r>
           <w:rPr>
             <w:rStyle w:val="Hyperlink"/>
@@ -1100,7 +1100,7 @@
           <w:rPr>
             <w:webHidden/>
           </w:rPr>
-          <w:instrText xml:space="preserve"> PAGEREF _Toc144643193 \h </w:instrText>
+          <w:instrText xml:space="preserve"> PAGEREF _Toc144644560 \h </w:instrText>
         </w:r>
         <w:r>
           <w:rPr>
@@ -1143,7 +1143,7 @@
           <w14:ligatures w14:val="standardContextual"/>
         </w:rPr>
       </w:pPr>
-      <w:hyperlink w:anchor="_Toc144643194" w:history="1">
+      <w:hyperlink w:anchor="_Toc144644561" w:history="1">
         <w:r>
           <w:rPr>
             <w:rStyle w:val="Hyperlink"/>
@@ -1167,7 +1167,7 @@
           <w:rPr>
             <w:webHidden/>
           </w:rPr>
-          <w:instrText xml:space="preserve"> PAGEREF _Toc144643194 \h </w:instrText>
+          <w:instrText xml:space="preserve"> PAGEREF _Toc144644561 \h </w:instrText>
         </w:r>
         <w:r>
           <w:rPr>
@@ -1210,7 +1210,7 @@
           <w14:ligatures w14:val="standardContextual"/>
         </w:rPr>
       </w:pPr>
-      <w:hyperlink w:anchor="_Toc144643195" w:history="1">
+      <w:hyperlink w:anchor="_Toc144644562" w:history="1">
         <w:r>
           <w:rPr>
             <w:rStyle w:val="Hyperlink"/>
@@ -1234,7 +1234,7 @@
           <w:rPr>
             <w:webHidden/>
           </w:rPr>
-          <w:instrText xml:space="preserve"> PAGEREF _Toc144643195 \h </w:instrText>
+          <w:instrText xml:space="preserve"> PAGEREF _Toc144644562 \h </w:instrText>
         </w:r>
         <w:r>
           <w:rPr>
@@ -1277,7 +1277,7 @@
           <w14:ligatures w14:val="standardContextual"/>
         </w:rPr>
       </w:pPr>
-      <w:hyperlink w:anchor="_Toc144643196" w:history="1">
+      <w:hyperlink w:anchor="_Toc144644563" w:history="1">
         <w:r>
           <w:rPr>
             <w:rStyle w:val="Hyperlink"/>
@@ -1301,7 +1301,7 @@
           <w:rPr>
             <w:webHidden/>
           </w:rPr>
-          <w:instrText xml:space="preserve"> PAGEREF _Toc144643196 \h </w:instrText>
+          <w:instrText xml:space="preserve"> PAGEREF _Toc144644563 \h </w:instrText>
         </w:r>
         <w:r>
           <w:rPr>
@@ -1344,7 +1344,7 @@
           <w14:ligatures w14:val="standardContextual"/>
         </w:rPr>
       </w:pPr>
-      <w:hyperlink w:anchor="_Toc144643197" w:history="1">
+      <w:hyperlink w:anchor="_Toc144644564" w:history="1">
         <w:r>
           <w:rPr>
             <w:rStyle w:val="Hyperlink"/>
@@ -1368,7 +1368,7 @@
           <w:rPr>
             <w:webHidden/>
           </w:rPr>
-          <w:instrText xml:space="preserve"> PAGEREF _Toc144643197 \h </w:instrText>
+          <w:instrText xml:space="preserve"> PAGEREF _Toc144644564 \h </w:instrText>
         </w:r>
         <w:r>
           <w:rPr>
@@ -1397,6 +1397,73 @@
     </w:p>
     <w:p>
       <w:pPr>
+        <w:pStyle w:val="TOC3"/>
+        <w:rPr>
+          <w:rFonts w:asciiTheme="minorHAnsi" w:eastAsiaTheme="minorEastAsia" w:hAnsiTheme="minorHAnsi" w:cstheme="minorBidi"/>
+          <w:b w:val="0"/>
+          <w:bCs w:val="0"/>
+          <w:i w:val="0"/>
+          <w:color w:val="auto"/>
+          <w:kern w:val="2"/>
+          <w:sz w:val="22"/>
+          <w:szCs w:val="22"/>
+          <w:lang w:eastAsia="en-US"/>
+          <w14:ligatures w14:val="standardContextual"/>
+        </w:rPr>
+      </w:pPr>
+      <w:hyperlink w:anchor="_Toc144644565" w:history="1">
+        <w:r>
+          <w:rPr>
+            <w:rStyle w:val="Hyperlink"/>
+            <w:iCs/>
+          </w:rPr>
+          <w:t>Goals, Principles, Design Pattern</w:t>
+        </w:r>
+        <w:r>
+          <w:rPr>
+            <w:webHidden/>
+          </w:rPr>
+          <w:tab/>
+        </w:r>
+        <w:r>
+          <w:rPr>
+            <w:webHidden/>
+          </w:rPr>
+          <w:fldChar w:fldCharType="begin"/>
+        </w:r>
+        <w:r>
+          <w:rPr>
+            <w:webHidden/>
+          </w:rPr>
+          <w:instrText xml:space="preserve"> PAGEREF _Toc144644565 \h </w:instrText>
+        </w:r>
+        <w:r>
+          <w:rPr>
+            <w:webHidden/>
+          </w:rPr>
+        </w:r>
+        <w:r>
+          <w:rPr>
+            <w:webHidden/>
+          </w:rPr>
+          <w:fldChar w:fldCharType="separate"/>
+        </w:r>
+        <w:r>
+          <w:rPr>
+            <w:webHidden/>
+          </w:rPr>
+          <w:t>2-14</w:t>
+        </w:r>
+        <w:r>
+          <w:rPr>
+            <w:webHidden/>
+          </w:rPr>
+          <w:fldChar w:fldCharType="end"/>
+        </w:r>
+      </w:hyperlink>
+    </w:p>
+    <w:p>
+      <w:pPr>
         <w:pStyle w:val="TOC1"/>
         <w:spacing w:after="0" w:line="360" w:lineRule="auto"/>
         <w:rPr>
@@ -1581,7 +1648,23 @@
           <w:rFonts w:ascii="Segoe UI" w:hAnsi="Segoe UI" w:cs="Segoe UI"/>
           <w:color w:val="000000"/>
         </w:rPr>
-        <w:t xml:space="preserve"> Learn Python, a widely-used programming language in data science and AI. Familiarize yourself with libraries like NumPy, Pandas, and Matplotlib for data manipulation, analysis, and visualization.</w:t>
+        <w:t xml:space="preserve"> Learn Python, a </w:t>
+      </w:r>
+      <w:proofErr w:type="gramStart"/>
+      <w:r>
+        <w:rPr>
+          <w:rFonts w:ascii="Segoe UI" w:hAnsi="Segoe UI" w:cs="Segoe UI"/>
+          <w:color w:val="000000"/>
+        </w:rPr>
+        <w:t>widely-used</w:t>
+      </w:r>
+      <w:proofErr w:type="gramEnd"/>
+      <w:r>
+        <w:rPr>
+          <w:rFonts w:ascii="Segoe UI" w:hAnsi="Segoe UI" w:cs="Segoe UI"/>
+          <w:color w:val="000000"/>
+        </w:rPr>
+        <w:t xml:space="preserve"> programming language in data science and AI. Familiarize yourself with libraries like NumPy, Pandas, and Matplotlib for data manipulation, analysis, and visualization.</w:t>
       </w:r>
     </w:p>
     <w:p>
@@ -2668,7 +2751,7 @@
           </mc:Choice>
           <mc:Fallback>
             <w:pict>
-              <v:rect w14:anchorId="212267F5" id="Rectangle 20" o:spid="_x0000_s1026" alt="User" style="width:27pt;height:27pt;visibility:visible;mso-wrap-style:square;mso-left-percent:-10001;mso-top-percent:-10001;mso-position-horizontal:absolute;mso-position-horizontal-relative:char;mso-position-vertical:absolute;mso-position-vertical-relative:line;mso-left-percent:-10001;mso-top-percent:-10001;v-text-anchor:top" o:gfxdata="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" filled="f" stroked="f">
+              <v:rect w14:anchorId="5852AEBF" id="Rectangle 20" o:spid="_x0000_s1026" alt="User" style="width:27pt;height:27pt;visibility:visible;mso-wrap-style:square;mso-left-percent:-10001;mso-top-percent:-10001;mso-position-horizontal:absolute;mso-position-horizontal-relative:char;mso-position-vertical:absolute;mso-position-vertical-relative:line;mso-left-percent:-10001;mso-top-percent:-10001;v-text-anchor:top" o:gfxdata="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" filled="f" stroked="f">
                 <o:lock v:ext="edit" aspectratio="t"/>
                 <w10:anchorlock/>
               </v:rect>
@@ -2715,8 +2798,17 @@
           <w:rFonts w:ascii="Segoe UI" w:hAnsi="Segoe UI" w:cs="Segoe UI"/>
           <w:color w:val="000000"/>
         </w:rPr>
-        <w:t xml:space="preserve"> and ai</w:t>
-      </w:r>
+        <w:t xml:space="preserve"> and </w:t>
+      </w:r>
+      <w:proofErr w:type="gramStart"/>
+      <w:r>
+        <w:rPr>
+          <w:rFonts w:ascii="Segoe UI" w:hAnsi="Segoe UI" w:cs="Segoe UI"/>
+          <w:color w:val="000000"/>
+        </w:rPr>
+        <w:t>ai</w:t>
+      </w:r>
+      <w:proofErr w:type="gramEnd"/>
     </w:p>
     <w:p>
       <w:pPr>
@@ -3018,7 +3110,25 @@
             <w:rFonts w:ascii="Segoe UI" w:hAnsi="Segoe UI" w:cs="Segoe UI"/>
             <w:bdr w:val="single" w:sz="2" w:space="0" w:color="D9D9E3" w:frame="1"/>
           </w:rPr>
-          <w:t>Tech With Tim YouTube Channel</w:t>
+          <w:t xml:space="preserve">Tech </w:t>
+        </w:r>
+        <w:proofErr w:type="gramStart"/>
+        <w:r>
+          <w:rPr>
+            <w:rStyle w:val="Hyperlink"/>
+            <w:rFonts w:ascii="Segoe UI" w:hAnsi="Segoe UI" w:cs="Segoe UI"/>
+            <w:bdr w:val="single" w:sz="2" w:space="0" w:color="D9D9E3" w:frame="1"/>
+          </w:rPr>
+          <w:t>With</w:t>
+        </w:r>
+        <w:proofErr w:type="gramEnd"/>
+        <w:r>
+          <w:rPr>
+            <w:rStyle w:val="Hyperlink"/>
+            <w:rFonts w:ascii="Segoe UI" w:hAnsi="Segoe UI" w:cs="Segoe UI"/>
+            <w:bdr w:val="single" w:sz="2" w:space="0" w:color="D9D9E3" w:frame="1"/>
+          </w:rPr>
+          <w:t xml:space="preserve"> Tim YouTube Channel</w:t>
         </w:r>
       </w:hyperlink>
     </w:p>
@@ -3352,7 +3462,7 @@
       <w:bookmarkStart w:id="0" w:name="_Toc144190320"/>
       <w:bookmarkStart w:id="1" w:name="_Toc144193192"/>
       <w:bookmarkStart w:id="2" w:name="_Toc144641701"/>
-      <w:bookmarkStart w:id="3" w:name="_Toc144643184"/>
+      <w:bookmarkStart w:id="3" w:name="_Toc144644551"/>
       <w:r>
         <w:rPr>
           <w:rStyle w:val="Strong"/>
@@ -3384,7 +3494,7 @@
         </w:rPr>
       </w:pPr>
       <w:bookmarkStart w:id="4" w:name="_Toc144641702"/>
-      <w:bookmarkStart w:id="5" w:name="_Toc144643185"/>
+      <w:bookmarkStart w:id="5" w:name="_Toc144644552"/>
       <w:r>
         <w:rPr>
           <w:rStyle w:val="Strong"/>
@@ -3491,7 +3601,7 @@
         </w:rPr>
       </w:pPr>
       <w:bookmarkStart w:id="6" w:name="_Toc144641703"/>
-      <w:bookmarkStart w:id="7" w:name="_Toc144643186"/>
+      <w:bookmarkStart w:id="7" w:name="_Toc144644553"/>
       <w:r>
         <w:rPr>
           <w:rFonts w:ascii="Times New Roman" w:hAnsi="Times New Roman" w:cs="Times New Roman"/>
@@ -3559,8 +3669,13 @@
         <w:t> is provided in numerical form</w:t>
       </w:r>
       <w:r>
-        <w:t xml:space="preserve"> that can answer questions like “How many”, “How much”, “How often”. For example</w:t>
-      </w:r>
+        <w:t xml:space="preserve"> that can answer questions like “How many”, “How much”, “How often”. For </w:t>
+      </w:r>
+      <w:proofErr w:type="gramStart"/>
+      <w:r>
+        <w:t>example</w:t>
+      </w:r>
+      <w:proofErr w:type="gramEnd"/>
       <w:r>
         <w:t xml:space="preserve"> the weight, volume, or cost of an item.</w:t>
       </w:r>
@@ -3659,7 +3774,7 @@
       <w:bookmarkStart w:id="8" w:name="_Toc144190321"/>
       <w:bookmarkStart w:id="9" w:name="_Toc144193193"/>
       <w:bookmarkStart w:id="10" w:name="_Toc144641704"/>
-      <w:bookmarkStart w:id="11" w:name="_Toc144643187"/>
+      <w:bookmarkStart w:id="11" w:name="_Toc144644554"/>
       <w:r>
         <w:rPr>
           <w:rFonts w:ascii="Times New Roman" w:hAnsi="Times New Roman" w:cs="Times New Roman"/>
@@ -3728,7 +3843,7 @@
         </w:rPr>
       </w:pPr>
       <w:bookmarkStart w:id="12" w:name="_Toc144641705"/>
-      <w:bookmarkStart w:id="13" w:name="_Toc144643188"/>
+      <w:bookmarkStart w:id="13" w:name="_Toc144644555"/>
       <w:r>
         <w:rPr>
           <w:rFonts w:ascii="Times New Roman" w:hAnsi="Times New Roman" w:cs="Times New Roman"/>
@@ -3824,7 +3939,7 @@
         </w:rPr>
       </w:pPr>
       <w:bookmarkStart w:id="14" w:name="_Toc144641706"/>
-      <w:bookmarkStart w:id="15" w:name="_Toc144643189"/>
+      <w:bookmarkStart w:id="15" w:name="_Toc144644556"/>
       <w:r>
         <w:rPr>
           <w:rFonts w:ascii="Times New Roman" w:hAnsi="Times New Roman" w:cs="Times New Roman"/>
@@ -3921,7 +4036,7 @@
         </w:rPr>
       </w:pPr>
       <w:bookmarkStart w:id="16" w:name="_Toc144641707"/>
-      <w:bookmarkStart w:id="17" w:name="_Toc144643190"/>
+      <w:bookmarkStart w:id="17" w:name="_Toc144644557"/>
       <w:r>
         <w:rPr>
           <w:rFonts w:ascii="Times New Roman" w:hAnsi="Times New Roman" w:cs="Times New Roman"/>
@@ -5047,7 +5162,7 @@
         </w:rPr>
       </w:pPr>
       <w:bookmarkStart w:id="18" w:name="_Toc144641708"/>
-      <w:bookmarkStart w:id="19" w:name="_Toc144643191"/>
+      <w:bookmarkStart w:id="19" w:name="_Toc144644558"/>
       <w:r>
         <w:rPr>
           <w:rFonts w:ascii="Bahnschrift SemiBold" w:hAnsi="Bahnschrift SemiBold"/>
@@ -5087,7 +5202,7 @@
           <w:szCs w:val="28"/>
         </w:rPr>
       </w:pPr>
-      <w:bookmarkStart w:id="20" w:name="_Toc144643192"/>
+      <w:bookmarkStart w:id="20" w:name="_Toc144644559"/>
       <w:r>
         <w:rPr>
           <w:rStyle w:val="Strong"/>
@@ -5127,7 +5242,7 @@
           <w:lang w:eastAsia="en-US"/>
         </w:rPr>
       </w:pPr>
-      <w:bookmarkStart w:id="21" w:name="_Toc144643193"/>
+      <w:bookmarkStart w:id="21" w:name="_Toc144644560"/>
       <w:r>
         <w:rPr>
           <w:rFonts w:ascii="Times New Roman" w:hAnsi="Times New Roman" w:cs="Times New Roman"/>
@@ -5166,7 +5281,7 @@
           <w:lang w:eastAsia="en-US"/>
         </w:rPr>
       </w:pPr>
-      <w:bookmarkStart w:id="22" w:name="_Toc144643194"/>
+      <w:bookmarkStart w:id="22" w:name="_Toc144644561"/>
       <w:r>
         <w:rPr>
           <w:rFonts w:ascii="Times New Roman" w:hAnsi="Times New Roman" w:cs="Times New Roman"/>
@@ -5205,7 +5320,7 @@
           <w:lang w:eastAsia="en-US"/>
         </w:rPr>
       </w:pPr>
-      <w:bookmarkStart w:id="23" w:name="_Toc144643195"/>
+      <w:bookmarkStart w:id="23" w:name="_Toc144644562"/>
       <w:r>
         <w:rPr>
           <w:rFonts w:ascii="Times New Roman" w:hAnsi="Times New Roman" w:cs="Times New Roman"/>
@@ -5233,7 +5348,7 @@
           <w:lang w:eastAsia="en-US"/>
         </w:rPr>
       </w:pPr>
-      <w:bookmarkStart w:id="24" w:name="_Toc144643196"/>
+      <w:bookmarkStart w:id="24" w:name="_Toc144644563"/>
       <w:r>
         <w:rPr>
           <w:rFonts w:ascii="Times New Roman" w:hAnsi="Times New Roman" w:cs="Times New Roman"/>
@@ -5272,7 +5387,7 @@
           <w:lang w:eastAsia="en-US"/>
         </w:rPr>
       </w:pPr>
-      <w:bookmarkStart w:id="25" w:name="_Toc144643197"/>
+      <w:bookmarkStart w:id="25" w:name="_Toc144644564"/>
       <w:r>
         <w:rPr>
           <w:rFonts w:ascii="Times New Roman" w:hAnsi="Times New Roman" w:cs="Times New Roman"/>
@@ -5300,6 +5415,7 @@
           <w:lang w:eastAsia="en-US"/>
         </w:rPr>
       </w:pPr>
+      <w:bookmarkStart w:id="26" w:name="_Toc144644565"/>
       <w:r>
         <w:rPr>
           <w:rFonts w:ascii="Times New Roman" w:hAnsi="Times New Roman" w:cs="Times New Roman"/>
@@ -5333,6 +5449,7 @@
         </w:rPr>
         <w:t>esign Pattern</w:t>
       </w:r>
+      <w:bookmarkEnd w:id="26"/>
       <w:r>
         <w:rPr>
           <w:rFonts w:ascii="Times New Roman" w:hAnsi="Times New Roman" w:cs="Times New Roman"/>
@@ -5343,6 +5460,370 @@
           <w:color w:val="0070C0"/>
         </w:rPr>
         <w:t xml:space="preserve"> </w:t>
+      </w:r>
+    </w:p>
+    <w:p>
+      <w:pPr>
+        <w:pStyle w:val="Heading2"/>
+        <w:shd w:val="clear" w:color="auto" w:fill="FFFFFF"/>
+        <w:spacing w:before="0" w:line="360" w:lineRule="auto"/>
+        <w:rPr>
+          <w:rStyle w:val="Strong"/>
+          <w:rFonts w:ascii="Times New Roman" w:hAnsi="Times New Roman" w:cs="Times New Roman"/>
+          <w:i/>
+          <w:iCs/>
+          <w:color w:val="FF0000"/>
+          <w:sz w:val="28"/>
+          <w:szCs w:val="28"/>
+        </w:rPr>
+      </w:pPr>
+      <w:r>
+        <w:rPr>
+          <w:rStyle w:val="Strong"/>
+          <w:rFonts w:ascii="Times New Roman" w:hAnsi="Times New Roman" w:cs="Times New Roman"/>
+          <w:i/>
+          <w:iCs/>
+          <w:color w:val="FF0000"/>
+          <w:sz w:val="28"/>
+          <w:szCs w:val="28"/>
+        </w:rPr>
+        <w:t>Algorithm Analysis</w:t>
+      </w:r>
+    </w:p>
+    <w:p>
+      <w:pPr>
+        <w:pStyle w:val="Heading2"/>
+        <w:shd w:val="clear" w:color="auto" w:fill="FFFFFF"/>
+        <w:spacing w:before="0" w:line="360" w:lineRule="auto"/>
+        <w:rPr>
+          <w:rStyle w:val="Strong"/>
+          <w:rFonts w:ascii="Times New Roman" w:hAnsi="Times New Roman" w:cs="Times New Roman"/>
+          <w:i/>
+          <w:iCs/>
+          <w:color w:val="FF0000"/>
+          <w:sz w:val="28"/>
+          <w:szCs w:val="28"/>
+        </w:rPr>
+      </w:pPr>
+      <w:r>
+        <w:rPr>
+          <w:rStyle w:val="Strong"/>
+          <w:rFonts w:ascii="Times New Roman" w:hAnsi="Times New Roman" w:cs="Times New Roman"/>
+          <w:i/>
+          <w:iCs/>
+          <w:color w:val="FF0000"/>
+          <w:sz w:val="28"/>
+          <w:szCs w:val="28"/>
+        </w:rPr>
+        <w:t>Recursion</w:t>
+      </w:r>
+    </w:p>
+    <w:p>
+      <w:pPr>
+        <w:pStyle w:val="Heading2"/>
+        <w:shd w:val="clear" w:color="auto" w:fill="FFFFFF"/>
+        <w:spacing w:before="0" w:line="360" w:lineRule="auto"/>
+        <w:rPr>
+          <w:rStyle w:val="Strong"/>
+          <w:rFonts w:ascii="Times New Roman" w:hAnsi="Times New Roman" w:cs="Times New Roman"/>
+          <w:i/>
+          <w:iCs/>
+          <w:color w:val="FF0000"/>
+          <w:sz w:val="28"/>
+          <w:szCs w:val="28"/>
+        </w:rPr>
+      </w:pPr>
+      <w:r>
+        <w:rPr>
+          <w:rStyle w:val="Strong"/>
+          <w:rFonts w:ascii="Times New Roman" w:hAnsi="Times New Roman" w:cs="Times New Roman"/>
+          <w:i/>
+          <w:iCs/>
+          <w:color w:val="FF0000"/>
+          <w:sz w:val="28"/>
+          <w:szCs w:val="28"/>
+        </w:rPr>
+        <w:t>Array Based Sequences</w:t>
+      </w:r>
+    </w:p>
+    <w:p>
+      <w:pPr>
+        <w:pStyle w:val="Heading2"/>
+        <w:shd w:val="clear" w:color="auto" w:fill="FFFFFF"/>
+        <w:spacing w:before="0" w:line="360" w:lineRule="auto"/>
+        <w:rPr>
+          <w:rStyle w:val="Strong"/>
+          <w:rFonts w:ascii="Times New Roman" w:hAnsi="Times New Roman" w:cs="Times New Roman"/>
+          <w:i/>
+          <w:iCs/>
+          <w:color w:val="FF0000"/>
+          <w:sz w:val="28"/>
+          <w:szCs w:val="28"/>
+        </w:rPr>
+      </w:pPr>
+      <w:r>
+        <w:rPr>
+          <w:rStyle w:val="Strong"/>
+          <w:rFonts w:ascii="Times New Roman" w:hAnsi="Times New Roman" w:cs="Times New Roman"/>
+          <w:i/>
+          <w:iCs/>
+          <w:color w:val="FF0000"/>
+          <w:sz w:val="28"/>
+          <w:szCs w:val="28"/>
+        </w:rPr>
+        <w:t>Stacks, Queues and Deques</w:t>
+      </w:r>
+    </w:p>
+    <w:p>
+      <w:pPr>
+        <w:pStyle w:val="Heading2"/>
+        <w:shd w:val="clear" w:color="auto" w:fill="FFFFFF"/>
+        <w:spacing w:before="0" w:line="360" w:lineRule="auto"/>
+        <w:rPr>
+          <w:rStyle w:val="Strong"/>
+          <w:rFonts w:ascii="Times New Roman" w:hAnsi="Times New Roman" w:cs="Times New Roman"/>
+          <w:i/>
+          <w:iCs/>
+          <w:color w:val="FF0000"/>
+          <w:sz w:val="28"/>
+          <w:szCs w:val="28"/>
+        </w:rPr>
+      </w:pPr>
+      <w:r>
+        <w:rPr>
+          <w:rStyle w:val="Strong"/>
+          <w:rFonts w:ascii="Times New Roman" w:hAnsi="Times New Roman" w:cs="Times New Roman"/>
+          <w:i/>
+          <w:iCs/>
+          <w:color w:val="FF0000"/>
+          <w:sz w:val="28"/>
+          <w:szCs w:val="28"/>
+        </w:rPr>
+        <w:t>Linked Lists</w:t>
+      </w:r>
+    </w:p>
+    <w:p>
+      <w:pPr>
+        <w:pStyle w:val="Heading2"/>
+        <w:shd w:val="clear" w:color="auto" w:fill="FFFFFF"/>
+        <w:spacing w:before="0" w:line="360" w:lineRule="auto"/>
+        <w:rPr>
+          <w:rStyle w:val="Strong"/>
+          <w:rFonts w:ascii="Times New Roman" w:hAnsi="Times New Roman" w:cs="Times New Roman"/>
+          <w:i/>
+          <w:iCs/>
+          <w:color w:val="FF0000"/>
+          <w:sz w:val="28"/>
+          <w:szCs w:val="28"/>
+        </w:rPr>
+      </w:pPr>
+      <w:r>
+        <w:rPr>
+          <w:rStyle w:val="Strong"/>
+          <w:rFonts w:ascii="Times New Roman" w:hAnsi="Times New Roman" w:cs="Times New Roman"/>
+          <w:i/>
+          <w:iCs/>
+          <w:color w:val="FF0000"/>
+          <w:sz w:val="28"/>
+          <w:szCs w:val="28"/>
+        </w:rPr>
+        <w:t>Trees</w:t>
+      </w:r>
+    </w:p>
+    <w:p>
+      <w:pPr>
+        <w:pStyle w:val="Heading2"/>
+        <w:shd w:val="clear" w:color="auto" w:fill="FFFFFF"/>
+        <w:spacing w:before="0" w:line="360" w:lineRule="auto"/>
+        <w:rPr>
+          <w:rStyle w:val="Strong"/>
+          <w:rFonts w:ascii="Times New Roman" w:hAnsi="Times New Roman" w:cs="Times New Roman"/>
+          <w:i/>
+          <w:iCs/>
+          <w:color w:val="FF0000"/>
+          <w:sz w:val="28"/>
+          <w:szCs w:val="28"/>
+        </w:rPr>
+      </w:pPr>
+      <w:r>
+        <w:rPr>
+          <w:rStyle w:val="Strong"/>
+          <w:rFonts w:ascii="Times New Roman" w:hAnsi="Times New Roman" w:cs="Times New Roman"/>
+          <w:i/>
+          <w:iCs/>
+          <w:color w:val="FF0000"/>
+          <w:sz w:val="28"/>
+          <w:szCs w:val="28"/>
+        </w:rPr>
+        <w:t>Priority Queues</w:t>
+      </w:r>
+    </w:p>
+    <w:p>
+      <w:pPr>
+        <w:pStyle w:val="Heading2"/>
+        <w:shd w:val="clear" w:color="auto" w:fill="FFFFFF"/>
+        <w:spacing w:before="0" w:line="360" w:lineRule="auto"/>
+        <w:rPr>
+          <w:rStyle w:val="Strong"/>
+          <w:rFonts w:ascii="Times New Roman" w:hAnsi="Times New Roman" w:cs="Times New Roman"/>
+          <w:i/>
+          <w:iCs/>
+          <w:color w:val="FF0000"/>
+          <w:sz w:val="28"/>
+          <w:szCs w:val="28"/>
+        </w:rPr>
+      </w:pPr>
+      <w:r>
+        <w:rPr>
+          <w:rStyle w:val="Strong"/>
+          <w:rFonts w:ascii="Times New Roman" w:hAnsi="Times New Roman" w:cs="Times New Roman"/>
+          <w:i/>
+          <w:iCs/>
+          <w:color w:val="FF0000"/>
+          <w:sz w:val="28"/>
+          <w:szCs w:val="28"/>
+        </w:rPr>
+        <w:t>Maps, Hash Tables and Skip Lists</w:t>
+      </w:r>
+    </w:p>
+    <w:p>
+      <w:pPr>
+        <w:pStyle w:val="Heading2"/>
+        <w:shd w:val="clear" w:color="auto" w:fill="FFFFFF"/>
+        <w:spacing w:before="0" w:line="360" w:lineRule="auto"/>
+        <w:rPr>
+          <w:rStyle w:val="Strong"/>
+          <w:rFonts w:ascii="Times New Roman" w:hAnsi="Times New Roman" w:cs="Times New Roman"/>
+          <w:i/>
+          <w:iCs/>
+          <w:color w:val="FF0000"/>
+          <w:sz w:val="28"/>
+          <w:szCs w:val="28"/>
+        </w:rPr>
+      </w:pPr>
+      <w:r>
+        <w:rPr>
+          <w:rStyle w:val="Strong"/>
+          <w:rFonts w:ascii="Times New Roman" w:hAnsi="Times New Roman" w:cs="Times New Roman"/>
+          <w:i/>
+          <w:iCs/>
+          <w:color w:val="FF0000"/>
+          <w:sz w:val="28"/>
+          <w:szCs w:val="28"/>
+        </w:rPr>
+        <w:t>Search</w:t>
+      </w:r>
+    </w:p>
+    <w:p>
+      <w:pPr>
+        <w:pStyle w:val="Heading2"/>
+        <w:shd w:val="clear" w:color="auto" w:fill="FFFFFF"/>
+        <w:spacing w:before="0" w:line="360" w:lineRule="auto"/>
+        <w:rPr>
+          <w:rStyle w:val="Strong"/>
+          <w:rFonts w:ascii="Times New Roman" w:hAnsi="Times New Roman" w:cs="Times New Roman"/>
+          <w:i/>
+          <w:iCs/>
+          <w:color w:val="FF0000"/>
+          <w:sz w:val="28"/>
+          <w:szCs w:val="28"/>
+        </w:rPr>
+      </w:pPr>
+      <w:r>
+        <w:rPr>
+          <w:rStyle w:val="Strong"/>
+          <w:rFonts w:ascii="Times New Roman" w:hAnsi="Times New Roman" w:cs="Times New Roman"/>
+          <w:i/>
+          <w:iCs/>
+          <w:color w:val="FF0000"/>
+          <w:sz w:val="28"/>
+          <w:szCs w:val="28"/>
+        </w:rPr>
+        <w:t>Sorting and Selection</w:t>
+      </w:r>
+    </w:p>
+    <w:p>
+      <w:pPr>
+        <w:pStyle w:val="Heading2"/>
+        <w:shd w:val="clear" w:color="auto" w:fill="FFFFFF"/>
+        <w:spacing w:before="0" w:line="360" w:lineRule="auto"/>
+        <w:rPr>
+          <w:rStyle w:val="Strong"/>
+          <w:rFonts w:ascii="Times New Roman" w:hAnsi="Times New Roman" w:cs="Times New Roman"/>
+          <w:i/>
+          <w:iCs/>
+          <w:color w:val="FF0000"/>
+          <w:sz w:val="28"/>
+          <w:szCs w:val="28"/>
+        </w:rPr>
+      </w:pPr>
+      <w:r>
+        <w:rPr>
+          <w:rStyle w:val="Strong"/>
+          <w:rFonts w:ascii="Times New Roman" w:hAnsi="Times New Roman" w:cs="Times New Roman"/>
+          <w:i/>
+          <w:iCs/>
+          <w:color w:val="FF0000"/>
+          <w:sz w:val="28"/>
+          <w:szCs w:val="28"/>
+        </w:rPr>
+        <w:t>Text Processing</w:t>
+      </w:r>
+    </w:p>
+    <w:p>
+      <w:pPr>
+        <w:pStyle w:val="Heading2"/>
+        <w:shd w:val="clear" w:color="auto" w:fill="FFFFFF"/>
+        <w:spacing w:before="0" w:line="360" w:lineRule="auto"/>
+        <w:rPr>
+          <w:rStyle w:val="Strong"/>
+          <w:rFonts w:ascii="Times New Roman" w:hAnsi="Times New Roman" w:cs="Times New Roman"/>
+          <w:i/>
+          <w:iCs/>
+          <w:color w:val="FF0000"/>
+          <w:sz w:val="28"/>
+          <w:szCs w:val="28"/>
+        </w:rPr>
+      </w:pPr>
+      <w:r>
+        <w:rPr>
+          <w:rStyle w:val="Strong"/>
+          <w:rFonts w:ascii="Times New Roman" w:hAnsi="Times New Roman" w:cs="Times New Roman"/>
+          <w:i/>
+          <w:iCs/>
+          <w:color w:val="FF0000"/>
+          <w:sz w:val="28"/>
+          <w:szCs w:val="28"/>
+        </w:rPr>
+        <w:t>Graph Algorithms</w:t>
+      </w:r>
+    </w:p>
+    <w:p>
+      <w:pPr>
+        <w:pStyle w:val="Heading2"/>
+        <w:shd w:val="clear" w:color="auto" w:fill="FFFFFF"/>
+        <w:spacing w:before="0" w:line="360" w:lineRule="auto"/>
+        <w:rPr>
+          <w:rStyle w:val="Strong"/>
+          <w:rFonts w:ascii="Times New Roman" w:hAnsi="Times New Roman" w:cs="Times New Roman"/>
+          <w:i/>
+          <w:iCs/>
+          <w:color w:val="FF0000"/>
+          <w:sz w:val="28"/>
+          <w:szCs w:val="28"/>
+        </w:rPr>
+      </w:pPr>
+      <w:r>
+        <w:rPr>
+          <w:rStyle w:val="Strong"/>
+          <w:rFonts w:ascii="Times New Roman" w:hAnsi="Times New Roman" w:cs="Times New Roman"/>
+          <w:i/>
+          <w:iCs/>
+          <w:color w:val="FF0000"/>
+          <w:sz w:val="28"/>
+          <w:szCs w:val="28"/>
+        </w:rPr>
+        <w:t>Memory Management and Binary Trees</w:t>
       </w:r>
     </w:p>
     <w:p>

--- a/Data Science/My Data science.dotx.docx
+++ b/Data Science/My Data science.dotx.docx
@@ -421,14 +421,35 @@
       <w:r>
         <w:fldChar w:fldCharType="separate"/>
       </w:r>
-      <w:hyperlink w:anchor="_Toc144644551" w:history="1">
+      <w:hyperlink w:anchor="_Toc144738076" w:history="1">
         <w:r>
           <w:rPr>
             <w:rStyle w:val="Hyperlink"/>
+            <w:rFonts w:ascii="Bahnschrift SemiBold" w:hAnsi="Bahnschrift SemiBold"/>
             <w:iCs/>
             <w:noProof/>
-          </w:rPr>
-          <w:t>Chapter 1 Data</w:t>
+            <w14:shadow w14:blurRad="50800" w14:dist="38100" w14:dir="0" w14:sx="100000" w14:sy="100000" w14:kx="0" w14:ky="0" w14:algn="l">
+              <w14:srgbClr w14:val="000000">
+                <w14:alpha w14:val="60000"/>
+              </w14:srgbClr>
+            </w14:shadow>
+          </w:rPr>
+          <w:t>Chapter 1</w:t>
+        </w:r>
+        <w:r>
+          <w:rPr>
+            <w:rStyle w:val="Hyperlink"/>
+            <w:rFonts w:ascii="Baguet Script" w:hAnsi="Baguet Script"/>
+            <w:iCs/>
+            <w:noProof/>
+            <w:color w:val="00001A" w:themeColor="hyperlink" w:themeShade="1A"/>
+            <w14:shadow w14:blurRad="50800" w14:dist="38100" w14:dir="0" w14:sx="100000" w14:sy="100000" w14:kx="0" w14:ky="0" w14:algn="l">
+              <w14:srgbClr w14:val="000000">
+                <w14:alpha w14:val="60000"/>
+              </w14:srgbClr>
+            </w14:shadow>
+          </w:rPr>
+          <w:t xml:space="preserve"> Data</w:t>
         </w:r>
         <w:r>
           <w:rPr>
@@ -449,7 +470,7 @@
             <w:noProof/>
             <w:webHidden/>
           </w:rPr>
-          <w:instrText xml:space="preserve"> PAGEREF _Toc144644551 \h </w:instrText>
+          <w:instrText xml:space="preserve"> PAGEREF _Toc144738076 \h </w:instrText>
         </w:r>
         <w:r>
           <w:rPr>
@@ -469,7 +490,7 @@
             <w:noProof/>
             <w:webHidden/>
           </w:rPr>
-          <w:t>1-9</w:t>
+          <w:t>1-10</w:t>
         </w:r>
         <w:r>
           <w:rPr>
@@ -484,7 +505,7 @@
       <w:pPr>
         <w:pStyle w:val="TOC2"/>
         <w:tabs>
-          <w:tab w:val="right" w:leader="dot" w:pos="8656"/>
+          <w:tab w:val="right" w:leader="dot" w:pos="9344"/>
         </w:tabs>
         <w:rPr>
           <w:rFonts w:asciiTheme="minorHAnsi" w:eastAsiaTheme="minorEastAsia" w:hAnsiTheme="minorHAnsi" w:cstheme="minorBidi"/>
@@ -499,7 +520,7 @@
           <w14:ligatures w14:val="standardContextual"/>
         </w:rPr>
       </w:pPr>
-      <w:hyperlink w:anchor="_Toc144644552" w:history="1">
+      <w:hyperlink w:anchor="_Toc144738077" w:history="1">
         <w:r>
           <w:rPr>
             <w:rStyle w:val="Hyperlink"/>
@@ -528,7 +549,7 @@
             <w:noProof/>
             <w:webHidden/>
           </w:rPr>
-          <w:instrText xml:space="preserve"> PAGEREF _Toc144644552 \h </w:instrText>
+          <w:instrText xml:space="preserve"> PAGEREF _Toc144738077 \h </w:instrText>
         </w:r>
         <w:r>
           <w:rPr>
@@ -548,7 +569,7 @@
             <w:noProof/>
             <w:webHidden/>
           </w:rPr>
-          <w:t>1-9</w:t>
+          <w:t>1-10</w:t>
         </w:r>
         <w:r>
           <w:rPr>
@@ -575,13 +596,13 @@
           <w14:ligatures w14:val="standardContextual"/>
         </w:rPr>
       </w:pPr>
-      <w:hyperlink w:anchor="_Toc144644553" w:history="1">
+      <w:hyperlink w:anchor="_Toc144738078" w:history="1">
         <w:r>
           <w:rPr>
             <w:rStyle w:val="Hyperlink"/>
             <w:iCs/>
           </w:rPr>
-          <w:t>Types of Data</w:t>
+          <w:t>Categories of Data</w:t>
         </w:r>
         <w:r>
           <w:rPr>
@@ -599,7 +620,7 @@
           <w:rPr>
             <w:webHidden/>
           </w:rPr>
-          <w:instrText xml:space="preserve"> PAGEREF _Toc144644553 \h </w:instrText>
+          <w:instrText xml:space="preserve"> PAGEREF _Toc144738078 \h </w:instrText>
         </w:r>
         <w:r>
           <w:rPr>
@@ -616,7 +637,7 @@
           <w:rPr>
             <w:webHidden/>
           </w:rPr>
-          <w:t>1-9</w:t>
+          <w:t>1-11</w:t>
         </w:r>
         <w:r>
           <w:rPr>
@@ -642,7 +663,7 @@
           <w14:ligatures w14:val="standardContextual"/>
         </w:rPr>
       </w:pPr>
-      <w:hyperlink w:anchor="_Toc144644554" w:history="1">
+      <w:hyperlink w:anchor="_Toc144738079" w:history="1">
         <w:r>
           <w:rPr>
             <w:rStyle w:val="Hyperlink"/>
@@ -667,7 +688,7 @@
           <w:rPr>
             <w:webHidden/>
           </w:rPr>
-          <w:instrText xml:space="preserve"> PAGEREF _Toc144644554 \h </w:instrText>
+          <w:instrText xml:space="preserve"> PAGEREF _Toc144738079 \h </w:instrText>
         </w:r>
         <w:r>
           <w:rPr>
@@ -684,7 +705,7 @@
           <w:rPr>
             <w:webHidden/>
           </w:rPr>
-          <w:t>1-9</w:t>
+          <w:t>1-12</w:t>
         </w:r>
         <w:r>
           <w:rPr>
@@ -710,7 +731,7 @@
           <w14:ligatures w14:val="standardContextual"/>
         </w:rPr>
       </w:pPr>
-      <w:hyperlink w:anchor="_Toc144644555" w:history="1">
+      <w:hyperlink w:anchor="_Toc144738080" w:history="1">
         <w:r>
           <w:rPr>
             <w:rStyle w:val="Hyperlink"/>
@@ -735,7 +756,7 @@
           <w:rPr>
             <w:webHidden/>
           </w:rPr>
-          <w:instrText xml:space="preserve"> PAGEREF _Toc144644555 \h </w:instrText>
+          <w:instrText xml:space="preserve"> PAGEREF _Toc144738080 \h </w:instrText>
         </w:r>
         <w:r>
           <w:rPr>
@@ -752,7 +773,7 @@
           <w:rPr>
             <w:webHidden/>
           </w:rPr>
-          <w:t>1-9</w:t>
+          <w:t>1-12</w:t>
         </w:r>
         <w:r>
           <w:rPr>
@@ -778,7 +799,7 @@
           <w14:ligatures w14:val="standardContextual"/>
         </w:rPr>
       </w:pPr>
-      <w:hyperlink w:anchor="_Toc144644556" w:history="1">
+      <w:hyperlink w:anchor="_Toc144738081" w:history="1">
         <w:r>
           <w:rPr>
             <w:rStyle w:val="Hyperlink"/>
@@ -802,7 +823,7 @@
           <w:rPr>
             <w:webHidden/>
           </w:rPr>
-          <w:instrText xml:space="preserve"> PAGEREF _Toc144644556 \h </w:instrText>
+          <w:instrText xml:space="preserve"> PAGEREF _Toc144738081 \h </w:instrText>
         </w:r>
         <w:r>
           <w:rPr>
@@ -819,7 +840,7 @@
           <w:rPr>
             <w:webHidden/>
           </w:rPr>
-          <w:t>1-10</w:t>
+          <w:t>1-12</w:t>
         </w:r>
         <w:r>
           <w:rPr>
@@ -845,7 +866,7 @@
           <w14:ligatures w14:val="standardContextual"/>
         </w:rPr>
       </w:pPr>
-      <w:hyperlink w:anchor="_Toc144644557" w:history="1">
+      <w:hyperlink w:anchor="_Toc144738082" w:history="1">
         <w:r>
           <w:rPr>
             <w:rStyle w:val="Hyperlink"/>
@@ -869,7 +890,7 @@
           <w:rPr>
             <w:webHidden/>
           </w:rPr>
-          <w:instrText xml:space="preserve"> PAGEREF _Toc144644557 \h </w:instrText>
+          <w:instrText xml:space="preserve"> PAGEREF _Toc144738082 \h </w:instrText>
         </w:r>
         <w:r>
           <w:rPr>
@@ -886,7 +907,7 @@
           <w:rPr>
             <w:webHidden/>
           </w:rPr>
-          <w:t>1-10</w:t>
+          <w:t>1-12</w:t>
         </w:r>
         <w:r>
           <w:rPr>
@@ -911,25 +932,35 @@
           <w14:ligatures w14:val="standardContextual"/>
         </w:rPr>
       </w:pPr>
-      <w:hyperlink w:anchor="_Toc144644558" w:history="1">
+      <w:hyperlink w:anchor="_Toc144738083" w:history="1">
         <w:r>
           <w:rPr>
             <w:rStyle w:val="Hyperlink"/>
             <w:rFonts w:ascii="Bahnschrift SemiBold" w:hAnsi="Bahnschrift SemiBold"/>
             <w:iCs/>
             <w:noProof/>
-            <w14:shadow w14:blurRad="38100" w14:dist="19050" w14:dir="2700000" w14:sx="100000" w14:sy="100000" w14:kx="0" w14:ky="0" w14:algn="tl">
-              <w14:schemeClr w14:val="dk1">
+            <w14:shadow w14:blurRad="50800" w14:dist="38100" w14:dir="0" w14:sx="100000" w14:sy="100000" w14:kx="0" w14:ky="0" w14:algn="l">
+              <w14:srgbClr w14:val="000000">
                 <w14:alpha w14:val="60000"/>
-              </w14:schemeClr>
+              </w14:srgbClr>
             </w14:shadow>
-            <w14:textOutline w14:w="0" w14:cap="flat" w14:cmpd="sng" w14:algn="ctr">
-              <w14:noFill/>
-              <w14:prstDash w14:val="solid"/>
-              <w14:round/>
-            </w14:textOutline>
-          </w:rPr>
-          <w:t>Chapter 2 DSA</w:t>
+          </w:rPr>
+          <w:t>Chapter 2</w:t>
+        </w:r>
+        <w:r>
+          <w:rPr>
+            <w:rStyle w:val="Hyperlink"/>
+            <w:rFonts w:ascii="Baguet Script" w:hAnsi="Baguet Script"/>
+            <w:iCs/>
+            <w:noProof/>
+            <w:color w:val="00001A" w:themeColor="hyperlink" w:themeShade="1A"/>
+            <w14:shadow w14:blurRad="50800" w14:dist="38100" w14:dir="0" w14:sx="100000" w14:sy="100000" w14:kx="0" w14:ky="0" w14:algn="l">
+              <w14:srgbClr w14:val="000000">
+                <w14:alpha w14:val="60000"/>
+              </w14:srgbClr>
+            </w14:shadow>
+          </w:rPr>
+          <w:t xml:space="preserve"> DSA</w:t>
         </w:r>
         <w:r>
           <w:rPr>
@@ -950,7 +981,7 @@
             <w:noProof/>
             <w:webHidden/>
           </w:rPr>
-          <w:instrText xml:space="preserve"> PAGEREF _Toc144644558 \h </w:instrText>
+          <w:instrText xml:space="preserve"> PAGEREF _Toc144738083 \h </w:instrText>
         </w:r>
         <w:r>
           <w:rPr>
@@ -970,7 +1001,7 @@
             <w:noProof/>
             <w:webHidden/>
           </w:rPr>
-          <w:t>2-14</w:t>
+          <w:t>2-16</w:t>
         </w:r>
         <w:r>
           <w:rPr>
@@ -985,7 +1016,7 @@
       <w:pPr>
         <w:pStyle w:val="TOC2"/>
         <w:tabs>
-          <w:tab w:val="right" w:leader="dot" w:pos="8656"/>
+          <w:tab w:val="right" w:leader="dot" w:pos="9344"/>
         </w:tabs>
         <w:rPr>
           <w:rFonts w:asciiTheme="minorHAnsi" w:eastAsiaTheme="minorEastAsia" w:hAnsiTheme="minorHAnsi" w:cstheme="minorBidi"/>
@@ -1000,7 +1031,134 @@
           <w14:ligatures w14:val="standardContextual"/>
         </w:rPr>
       </w:pPr>
-      <w:hyperlink w:anchor="_Toc144644559" w:history="1">
+      <w:hyperlink w:anchor="_Toc144738084" w:history="1">
+        <w:r>
+          <w:rPr>
+            <w:rStyle w:val="Hyperlink"/>
+            <w:noProof/>
+          </w:rPr>
+          <w:drawing>
+            <wp:inline distT="0" distB="0" distL="0" distR="0" wp14:anchorId="08BF1673" wp14:editId="25CCE5E9">
+              <wp:extent cx="5219700" cy="3041650"/>
+              <wp:effectExtent l="0" t="0" r="0" b="6350"/>
+              <wp:docPr id="14" name="Picture 14"/>
+              <wp:cNvGraphicFramePr>
+                <a:graphicFrameLocks xmlns:a="http://schemas.openxmlformats.org/drawingml/2006/main" noChangeAspect="1"/>
+              </wp:cNvGraphicFramePr>
+              <a:graphic xmlns:a="http://schemas.openxmlformats.org/drawingml/2006/main">
+                <a:graphicData uri="http://schemas.openxmlformats.org/drawingml/2006/picture">
+                  <pic:pic xmlns:pic="http://schemas.openxmlformats.org/drawingml/2006/picture">
+                    <pic:nvPicPr>
+                      <pic:cNvPr id="0" name="Picture 11"/>
+                      <pic:cNvPicPr>
+                        <a:picLocks noChangeAspect="1" noChangeArrowheads="1"/>
+                      </pic:cNvPicPr>
+                    </pic:nvPicPr>
+                    <pic:blipFill rotWithShape="1">
+                      <a:blip r:embed="rId10" cstate="print">
+                        <a:extLst>
+                          <a:ext uri="{28A0092B-C50C-407E-A947-70E740481C1C}">
+                            <a14:useLocalDpi xmlns:a14="http://schemas.microsoft.com/office/drawing/2010/main" val="0"/>
+                          </a:ext>
+                        </a:extLst>
+                      </a:blip>
+                      <a:srcRect t="14769" r="5147"/>
+                      <a:stretch/>
+                    </pic:blipFill>
+                    <pic:spPr bwMode="auto">
+                      <a:xfrm>
+                        <a:off x="0" y="0"/>
+                        <a:ext cx="5219700" cy="3041650"/>
+                      </a:xfrm>
+                      <a:prstGeom prst="cube">
+                        <a:avLst/>
+                      </a:prstGeom>
+                      <a:noFill/>
+                      <a:ln>
+                        <a:noFill/>
+                      </a:ln>
+                      <a:extLst>
+                        <a:ext uri="{53640926-AAD7-44D8-BBD7-CCE9431645EC}">
+                          <a14:shadowObscured xmlns:a14="http://schemas.microsoft.com/office/drawing/2010/main"/>
+                        </a:ext>
+                      </a:extLst>
+                    </pic:spPr>
+                  </pic:pic>
+                </a:graphicData>
+              </a:graphic>
+            </wp:inline>
+          </w:drawing>
+        </w:r>
+        <w:r>
+          <w:rPr>
+            <w:noProof/>
+            <w:webHidden/>
+          </w:rPr>
+          <w:tab/>
+        </w:r>
+        <w:r>
+          <w:rPr>
+            <w:noProof/>
+            <w:webHidden/>
+          </w:rPr>
+          <w:fldChar w:fldCharType="begin"/>
+        </w:r>
+        <w:r>
+          <w:rPr>
+            <w:noProof/>
+            <w:webHidden/>
+          </w:rPr>
+          <w:instrText xml:space="preserve"> PAGEREF _Toc144738084 \h </w:instrText>
+        </w:r>
+        <w:r>
+          <w:rPr>
+            <w:noProof/>
+            <w:webHidden/>
+          </w:rPr>
+        </w:r>
+        <w:r>
+          <w:rPr>
+            <w:noProof/>
+            <w:webHidden/>
+          </w:rPr>
+          <w:fldChar w:fldCharType="separate"/>
+        </w:r>
+        <w:r>
+          <w:rPr>
+            <w:noProof/>
+            <w:webHidden/>
+          </w:rPr>
+          <w:t>2-16</w:t>
+        </w:r>
+        <w:r>
+          <w:rPr>
+            <w:noProof/>
+            <w:webHidden/>
+          </w:rPr>
+          <w:fldChar w:fldCharType="end"/>
+        </w:r>
+      </w:hyperlink>
+    </w:p>
+    <w:p>
+      <w:pPr>
+        <w:pStyle w:val="TOC2"/>
+        <w:tabs>
+          <w:tab w:val="right" w:leader="dot" w:pos="9344"/>
+        </w:tabs>
+        <w:rPr>
+          <w:rFonts w:asciiTheme="minorHAnsi" w:eastAsiaTheme="minorEastAsia" w:hAnsiTheme="minorHAnsi" w:cstheme="minorBidi"/>
+          <w:b w:val="0"/>
+          <w:i w:val="0"/>
+          <w:noProof/>
+          <w:color w:val="auto"/>
+          <w:kern w:val="2"/>
+          <w:sz w:val="22"/>
+          <w:szCs w:val="22"/>
+          <w:lang w:eastAsia="en-US"/>
+          <w14:ligatures w14:val="standardContextual"/>
+        </w:rPr>
+      </w:pPr>
+      <w:hyperlink w:anchor="_Toc144738085" w:history="1">
         <w:r>
           <w:rPr>
             <w:rStyle w:val="Hyperlink"/>
@@ -1008,7 +1166,7 @@
             <w:iCs/>
             <w:noProof/>
           </w:rPr>
-          <w:t>OOPS</w:t>
+          <w:t>Algorithm Analysis</w:t>
         </w:r>
         <w:r>
           <w:rPr>
@@ -1029,7 +1187,7 @@
             <w:noProof/>
             <w:webHidden/>
           </w:rPr>
-          <w:instrText xml:space="preserve"> PAGEREF _Toc144644559 \h </w:instrText>
+          <w:instrText xml:space="preserve"> PAGEREF _Toc144738085 \h </w:instrText>
         </w:r>
         <w:r>
           <w:rPr>
@@ -1049,7 +1207,1135 @@
             <w:noProof/>
             <w:webHidden/>
           </w:rPr>
-          <w:t>2-14</w:t>
+          <w:t>2-16</w:t>
+        </w:r>
+        <w:r>
+          <w:rPr>
+            <w:noProof/>
+            <w:webHidden/>
+          </w:rPr>
+          <w:fldChar w:fldCharType="end"/>
+        </w:r>
+      </w:hyperlink>
+    </w:p>
+    <w:p>
+      <w:pPr>
+        <w:pStyle w:val="TOC2"/>
+        <w:tabs>
+          <w:tab w:val="right" w:leader="dot" w:pos="9344"/>
+        </w:tabs>
+        <w:rPr>
+          <w:rFonts w:asciiTheme="minorHAnsi" w:eastAsiaTheme="minorEastAsia" w:hAnsiTheme="minorHAnsi" w:cstheme="minorBidi"/>
+          <w:b w:val="0"/>
+          <w:i w:val="0"/>
+          <w:noProof/>
+          <w:color w:val="auto"/>
+          <w:kern w:val="2"/>
+          <w:sz w:val="22"/>
+          <w:szCs w:val="22"/>
+          <w:lang w:eastAsia="en-US"/>
+          <w14:ligatures w14:val="standardContextual"/>
+        </w:rPr>
+      </w:pPr>
+      <w:hyperlink w:anchor="_Toc144738086" w:history="1">
+        <w:r>
+          <w:rPr>
+            <w:rStyle w:val="Hyperlink"/>
+            <w:bCs/>
+            <w:iCs/>
+            <w:noProof/>
+          </w:rPr>
+          <w:t>Recursion</w:t>
+        </w:r>
+        <w:r>
+          <w:rPr>
+            <w:noProof/>
+            <w:webHidden/>
+          </w:rPr>
+          <w:tab/>
+        </w:r>
+        <w:r>
+          <w:rPr>
+            <w:noProof/>
+            <w:webHidden/>
+          </w:rPr>
+          <w:fldChar w:fldCharType="begin"/>
+        </w:r>
+        <w:r>
+          <w:rPr>
+            <w:noProof/>
+            <w:webHidden/>
+          </w:rPr>
+          <w:instrText xml:space="preserve"> PAGEREF _Toc144738086 \h </w:instrText>
+        </w:r>
+        <w:r>
+          <w:rPr>
+            <w:noProof/>
+            <w:webHidden/>
+          </w:rPr>
+        </w:r>
+        <w:r>
+          <w:rPr>
+            <w:noProof/>
+            <w:webHidden/>
+          </w:rPr>
+          <w:fldChar w:fldCharType="separate"/>
+        </w:r>
+        <w:r>
+          <w:rPr>
+            <w:noProof/>
+            <w:webHidden/>
+          </w:rPr>
+          <w:t>2-16</w:t>
+        </w:r>
+        <w:r>
+          <w:rPr>
+            <w:noProof/>
+            <w:webHidden/>
+          </w:rPr>
+          <w:fldChar w:fldCharType="end"/>
+        </w:r>
+      </w:hyperlink>
+    </w:p>
+    <w:p>
+      <w:pPr>
+        <w:pStyle w:val="TOC2"/>
+        <w:tabs>
+          <w:tab w:val="right" w:leader="dot" w:pos="9344"/>
+        </w:tabs>
+        <w:rPr>
+          <w:rFonts w:asciiTheme="minorHAnsi" w:eastAsiaTheme="minorEastAsia" w:hAnsiTheme="minorHAnsi" w:cstheme="minorBidi"/>
+          <w:b w:val="0"/>
+          <w:i w:val="0"/>
+          <w:noProof/>
+          <w:color w:val="auto"/>
+          <w:kern w:val="2"/>
+          <w:sz w:val="22"/>
+          <w:szCs w:val="22"/>
+          <w:lang w:eastAsia="en-US"/>
+          <w14:ligatures w14:val="standardContextual"/>
+        </w:rPr>
+      </w:pPr>
+      <w:hyperlink w:anchor="_Toc144738087" w:history="1">
+        <w:r>
+          <w:rPr>
+            <w:rStyle w:val="Hyperlink"/>
+            <w:bCs/>
+            <w:iCs/>
+            <w:noProof/>
+          </w:rPr>
+          <w:t>Array Based Sequences</w:t>
+        </w:r>
+        <w:r>
+          <w:rPr>
+            <w:noProof/>
+            <w:webHidden/>
+          </w:rPr>
+          <w:tab/>
+        </w:r>
+        <w:r>
+          <w:rPr>
+            <w:noProof/>
+            <w:webHidden/>
+          </w:rPr>
+          <w:fldChar w:fldCharType="begin"/>
+        </w:r>
+        <w:r>
+          <w:rPr>
+            <w:noProof/>
+            <w:webHidden/>
+          </w:rPr>
+          <w:instrText xml:space="preserve"> PAGEREF _Toc144738087 \h </w:instrText>
+        </w:r>
+        <w:r>
+          <w:rPr>
+            <w:noProof/>
+            <w:webHidden/>
+          </w:rPr>
+        </w:r>
+        <w:r>
+          <w:rPr>
+            <w:noProof/>
+            <w:webHidden/>
+          </w:rPr>
+          <w:fldChar w:fldCharType="separate"/>
+        </w:r>
+        <w:r>
+          <w:rPr>
+            <w:noProof/>
+            <w:webHidden/>
+          </w:rPr>
+          <w:t>2-16</w:t>
+        </w:r>
+        <w:r>
+          <w:rPr>
+            <w:noProof/>
+            <w:webHidden/>
+          </w:rPr>
+          <w:fldChar w:fldCharType="end"/>
+        </w:r>
+      </w:hyperlink>
+    </w:p>
+    <w:p>
+      <w:pPr>
+        <w:pStyle w:val="TOC2"/>
+        <w:tabs>
+          <w:tab w:val="right" w:leader="dot" w:pos="9344"/>
+        </w:tabs>
+        <w:rPr>
+          <w:rFonts w:asciiTheme="minorHAnsi" w:eastAsiaTheme="minorEastAsia" w:hAnsiTheme="minorHAnsi" w:cstheme="minorBidi"/>
+          <w:b w:val="0"/>
+          <w:i w:val="0"/>
+          <w:noProof/>
+          <w:color w:val="auto"/>
+          <w:kern w:val="2"/>
+          <w:sz w:val="22"/>
+          <w:szCs w:val="22"/>
+          <w:lang w:eastAsia="en-US"/>
+          <w14:ligatures w14:val="standardContextual"/>
+        </w:rPr>
+      </w:pPr>
+      <w:hyperlink w:anchor="_Toc144738088" w:history="1">
+        <w:r>
+          <w:rPr>
+            <w:rStyle w:val="Hyperlink"/>
+            <w:bCs/>
+            <w:iCs/>
+            <w:noProof/>
+          </w:rPr>
+          <w:t>Stacks, Queues and Deques</w:t>
+        </w:r>
+        <w:r>
+          <w:rPr>
+            <w:noProof/>
+            <w:webHidden/>
+          </w:rPr>
+          <w:tab/>
+        </w:r>
+        <w:r>
+          <w:rPr>
+            <w:noProof/>
+            <w:webHidden/>
+          </w:rPr>
+          <w:fldChar w:fldCharType="begin"/>
+        </w:r>
+        <w:r>
+          <w:rPr>
+            <w:noProof/>
+            <w:webHidden/>
+          </w:rPr>
+          <w:instrText xml:space="preserve"> PAGEREF _Toc144738088 \h </w:instrText>
+        </w:r>
+        <w:r>
+          <w:rPr>
+            <w:noProof/>
+            <w:webHidden/>
+          </w:rPr>
+        </w:r>
+        <w:r>
+          <w:rPr>
+            <w:noProof/>
+            <w:webHidden/>
+          </w:rPr>
+          <w:fldChar w:fldCharType="separate"/>
+        </w:r>
+        <w:r>
+          <w:rPr>
+            <w:noProof/>
+            <w:webHidden/>
+          </w:rPr>
+          <w:t>2-16</w:t>
+        </w:r>
+        <w:r>
+          <w:rPr>
+            <w:noProof/>
+            <w:webHidden/>
+          </w:rPr>
+          <w:fldChar w:fldCharType="end"/>
+        </w:r>
+      </w:hyperlink>
+    </w:p>
+    <w:p>
+      <w:pPr>
+        <w:pStyle w:val="TOC2"/>
+        <w:tabs>
+          <w:tab w:val="right" w:leader="dot" w:pos="9344"/>
+        </w:tabs>
+        <w:rPr>
+          <w:rFonts w:asciiTheme="minorHAnsi" w:eastAsiaTheme="minorEastAsia" w:hAnsiTheme="minorHAnsi" w:cstheme="minorBidi"/>
+          <w:b w:val="0"/>
+          <w:i w:val="0"/>
+          <w:noProof/>
+          <w:color w:val="auto"/>
+          <w:kern w:val="2"/>
+          <w:sz w:val="22"/>
+          <w:szCs w:val="22"/>
+          <w:lang w:eastAsia="en-US"/>
+          <w14:ligatures w14:val="standardContextual"/>
+        </w:rPr>
+      </w:pPr>
+      <w:hyperlink w:anchor="_Toc144738089" w:history="1">
+        <w:r>
+          <w:rPr>
+            <w:rStyle w:val="Hyperlink"/>
+            <w:bCs/>
+            <w:iCs/>
+            <w:noProof/>
+          </w:rPr>
+          <w:t>Linked Lists</w:t>
+        </w:r>
+        <w:r>
+          <w:rPr>
+            <w:noProof/>
+            <w:webHidden/>
+          </w:rPr>
+          <w:tab/>
+        </w:r>
+        <w:r>
+          <w:rPr>
+            <w:noProof/>
+            <w:webHidden/>
+          </w:rPr>
+          <w:fldChar w:fldCharType="begin"/>
+        </w:r>
+        <w:r>
+          <w:rPr>
+            <w:noProof/>
+            <w:webHidden/>
+          </w:rPr>
+          <w:instrText xml:space="preserve"> PAGEREF _Toc144738089 \h </w:instrText>
+        </w:r>
+        <w:r>
+          <w:rPr>
+            <w:noProof/>
+            <w:webHidden/>
+          </w:rPr>
+        </w:r>
+        <w:r>
+          <w:rPr>
+            <w:noProof/>
+            <w:webHidden/>
+          </w:rPr>
+          <w:fldChar w:fldCharType="separate"/>
+        </w:r>
+        <w:r>
+          <w:rPr>
+            <w:noProof/>
+            <w:webHidden/>
+          </w:rPr>
+          <w:t>2-16</w:t>
+        </w:r>
+        <w:r>
+          <w:rPr>
+            <w:noProof/>
+            <w:webHidden/>
+          </w:rPr>
+          <w:fldChar w:fldCharType="end"/>
+        </w:r>
+      </w:hyperlink>
+    </w:p>
+    <w:p>
+      <w:pPr>
+        <w:pStyle w:val="TOC2"/>
+        <w:tabs>
+          <w:tab w:val="right" w:leader="dot" w:pos="9344"/>
+        </w:tabs>
+        <w:rPr>
+          <w:rFonts w:asciiTheme="minorHAnsi" w:eastAsiaTheme="minorEastAsia" w:hAnsiTheme="minorHAnsi" w:cstheme="minorBidi"/>
+          <w:b w:val="0"/>
+          <w:i w:val="0"/>
+          <w:noProof/>
+          <w:color w:val="auto"/>
+          <w:kern w:val="2"/>
+          <w:sz w:val="22"/>
+          <w:szCs w:val="22"/>
+          <w:lang w:eastAsia="en-US"/>
+          <w14:ligatures w14:val="standardContextual"/>
+        </w:rPr>
+      </w:pPr>
+      <w:hyperlink w:anchor="_Toc144738090" w:history="1">
+        <w:r>
+          <w:rPr>
+            <w:rStyle w:val="Hyperlink"/>
+            <w:bCs/>
+            <w:iCs/>
+            <w:noProof/>
+          </w:rPr>
+          <w:t>Trees</w:t>
+        </w:r>
+        <w:r>
+          <w:rPr>
+            <w:noProof/>
+            <w:webHidden/>
+          </w:rPr>
+          <w:tab/>
+        </w:r>
+        <w:r>
+          <w:rPr>
+            <w:noProof/>
+            <w:webHidden/>
+          </w:rPr>
+          <w:fldChar w:fldCharType="begin"/>
+        </w:r>
+        <w:r>
+          <w:rPr>
+            <w:noProof/>
+            <w:webHidden/>
+          </w:rPr>
+          <w:instrText xml:space="preserve"> PAGEREF _Toc144738090 \h </w:instrText>
+        </w:r>
+        <w:r>
+          <w:rPr>
+            <w:noProof/>
+            <w:webHidden/>
+          </w:rPr>
+        </w:r>
+        <w:r>
+          <w:rPr>
+            <w:noProof/>
+            <w:webHidden/>
+          </w:rPr>
+          <w:fldChar w:fldCharType="separate"/>
+        </w:r>
+        <w:r>
+          <w:rPr>
+            <w:noProof/>
+            <w:webHidden/>
+          </w:rPr>
+          <w:t>2-16</w:t>
+        </w:r>
+        <w:r>
+          <w:rPr>
+            <w:noProof/>
+            <w:webHidden/>
+          </w:rPr>
+          <w:fldChar w:fldCharType="end"/>
+        </w:r>
+      </w:hyperlink>
+    </w:p>
+    <w:p>
+      <w:pPr>
+        <w:pStyle w:val="TOC2"/>
+        <w:tabs>
+          <w:tab w:val="right" w:leader="dot" w:pos="9344"/>
+        </w:tabs>
+        <w:rPr>
+          <w:rFonts w:asciiTheme="minorHAnsi" w:eastAsiaTheme="minorEastAsia" w:hAnsiTheme="minorHAnsi" w:cstheme="minorBidi"/>
+          <w:b w:val="0"/>
+          <w:i w:val="0"/>
+          <w:noProof/>
+          <w:color w:val="auto"/>
+          <w:kern w:val="2"/>
+          <w:sz w:val="22"/>
+          <w:szCs w:val="22"/>
+          <w:lang w:eastAsia="en-US"/>
+          <w14:ligatures w14:val="standardContextual"/>
+        </w:rPr>
+      </w:pPr>
+      <w:hyperlink w:anchor="_Toc144738091" w:history="1">
+        <w:r>
+          <w:rPr>
+            <w:rStyle w:val="Hyperlink"/>
+            <w:bCs/>
+            <w:iCs/>
+            <w:noProof/>
+          </w:rPr>
+          <w:t>Priority Queues</w:t>
+        </w:r>
+        <w:r>
+          <w:rPr>
+            <w:noProof/>
+            <w:webHidden/>
+          </w:rPr>
+          <w:tab/>
+        </w:r>
+        <w:r>
+          <w:rPr>
+            <w:noProof/>
+            <w:webHidden/>
+          </w:rPr>
+          <w:fldChar w:fldCharType="begin"/>
+        </w:r>
+        <w:r>
+          <w:rPr>
+            <w:noProof/>
+            <w:webHidden/>
+          </w:rPr>
+          <w:instrText xml:space="preserve"> PAGEREF _Toc144738091 \h </w:instrText>
+        </w:r>
+        <w:r>
+          <w:rPr>
+            <w:noProof/>
+            <w:webHidden/>
+          </w:rPr>
+        </w:r>
+        <w:r>
+          <w:rPr>
+            <w:noProof/>
+            <w:webHidden/>
+          </w:rPr>
+          <w:fldChar w:fldCharType="separate"/>
+        </w:r>
+        <w:r>
+          <w:rPr>
+            <w:noProof/>
+            <w:webHidden/>
+          </w:rPr>
+          <w:t>2-16</w:t>
+        </w:r>
+        <w:r>
+          <w:rPr>
+            <w:noProof/>
+            <w:webHidden/>
+          </w:rPr>
+          <w:fldChar w:fldCharType="end"/>
+        </w:r>
+      </w:hyperlink>
+    </w:p>
+    <w:p>
+      <w:pPr>
+        <w:pStyle w:val="TOC2"/>
+        <w:tabs>
+          <w:tab w:val="right" w:leader="dot" w:pos="9344"/>
+        </w:tabs>
+        <w:rPr>
+          <w:rFonts w:asciiTheme="minorHAnsi" w:eastAsiaTheme="minorEastAsia" w:hAnsiTheme="minorHAnsi" w:cstheme="minorBidi"/>
+          <w:b w:val="0"/>
+          <w:i w:val="0"/>
+          <w:noProof/>
+          <w:color w:val="auto"/>
+          <w:kern w:val="2"/>
+          <w:sz w:val="22"/>
+          <w:szCs w:val="22"/>
+          <w:lang w:eastAsia="en-US"/>
+          <w14:ligatures w14:val="standardContextual"/>
+        </w:rPr>
+      </w:pPr>
+      <w:hyperlink w:anchor="_Toc144738092" w:history="1">
+        <w:r>
+          <w:rPr>
+            <w:rStyle w:val="Hyperlink"/>
+            <w:bCs/>
+            <w:iCs/>
+            <w:noProof/>
+          </w:rPr>
+          <w:t>Maps, Hash Tables and Skip Lists</w:t>
+        </w:r>
+        <w:r>
+          <w:rPr>
+            <w:noProof/>
+            <w:webHidden/>
+          </w:rPr>
+          <w:tab/>
+        </w:r>
+        <w:r>
+          <w:rPr>
+            <w:noProof/>
+            <w:webHidden/>
+          </w:rPr>
+          <w:fldChar w:fldCharType="begin"/>
+        </w:r>
+        <w:r>
+          <w:rPr>
+            <w:noProof/>
+            <w:webHidden/>
+          </w:rPr>
+          <w:instrText xml:space="preserve"> PAGEREF _Toc144738092 \h </w:instrText>
+        </w:r>
+        <w:r>
+          <w:rPr>
+            <w:noProof/>
+            <w:webHidden/>
+          </w:rPr>
+        </w:r>
+        <w:r>
+          <w:rPr>
+            <w:noProof/>
+            <w:webHidden/>
+          </w:rPr>
+          <w:fldChar w:fldCharType="separate"/>
+        </w:r>
+        <w:r>
+          <w:rPr>
+            <w:noProof/>
+            <w:webHidden/>
+          </w:rPr>
+          <w:t>2-16</w:t>
+        </w:r>
+        <w:r>
+          <w:rPr>
+            <w:noProof/>
+            <w:webHidden/>
+          </w:rPr>
+          <w:fldChar w:fldCharType="end"/>
+        </w:r>
+      </w:hyperlink>
+    </w:p>
+    <w:p>
+      <w:pPr>
+        <w:pStyle w:val="TOC2"/>
+        <w:tabs>
+          <w:tab w:val="right" w:leader="dot" w:pos="9344"/>
+        </w:tabs>
+        <w:rPr>
+          <w:rFonts w:asciiTheme="minorHAnsi" w:eastAsiaTheme="minorEastAsia" w:hAnsiTheme="minorHAnsi" w:cstheme="minorBidi"/>
+          <w:b w:val="0"/>
+          <w:i w:val="0"/>
+          <w:noProof/>
+          <w:color w:val="auto"/>
+          <w:kern w:val="2"/>
+          <w:sz w:val="22"/>
+          <w:szCs w:val="22"/>
+          <w:lang w:eastAsia="en-US"/>
+          <w14:ligatures w14:val="standardContextual"/>
+        </w:rPr>
+      </w:pPr>
+      <w:hyperlink w:anchor="_Toc144738093" w:history="1">
+        <w:r>
+          <w:rPr>
+            <w:rStyle w:val="Hyperlink"/>
+            <w:bCs/>
+            <w:iCs/>
+            <w:noProof/>
+          </w:rPr>
+          <w:t>Search</w:t>
+        </w:r>
+        <w:r>
+          <w:rPr>
+            <w:noProof/>
+            <w:webHidden/>
+          </w:rPr>
+          <w:tab/>
+        </w:r>
+        <w:r>
+          <w:rPr>
+            <w:noProof/>
+            <w:webHidden/>
+          </w:rPr>
+          <w:fldChar w:fldCharType="begin"/>
+        </w:r>
+        <w:r>
+          <w:rPr>
+            <w:noProof/>
+            <w:webHidden/>
+          </w:rPr>
+          <w:instrText xml:space="preserve"> PAGEREF _Toc144738093 \h </w:instrText>
+        </w:r>
+        <w:r>
+          <w:rPr>
+            <w:noProof/>
+            <w:webHidden/>
+          </w:rPr>
+        </w:r>
+        <w:r>
+          <w:rPr>
+            <w:noProof/>
+            <w:webHidden/>
+          </w:rPr>
+          <w:fldChar w:fldCharType="separate"/>
+        </w:r>
+        <w:r>
+          <w:rPr>
+            <w:noProof/>
+            <w:webHidden/>
+          </w:rPr>
+          <w:t>2-16</w:t>
+        </w:r>
+        <w:r>
+          <w:rPr>
+            <w:noProof/>
+            <w:webHidden/>
+          </w:rPr>
+          <w:fldChar w:fldCharType="end"/>
+        </w:r>
+      </w:hyperlink>
+    </w:p>
+    <w:p>
+      <w:pPr>
+        <w:pStyle w:val="TOC2"/>
+        <w:tabs>
+          <w:tab w:val="right" w:leader="dot" w:pos="9344"/>
+        </w:tabs>
+        <w:rPr>
+          <w:rFonts w:asciiTheme="minorHAnsi" w:eastAsiaTheme="minorEastAsia" w:hAnsiTheme="minorHAnsi" w:cstheme="minorBidi"/>
+          <w:b w:val="0"/>
+          <w:i w:val="0"/>
+          <w:noProof/>
+          <w:color w:val="auto"/>
+          <w:kern w:val="2"/>
+          <w:sz w:val="22"/>
+          <w:szCs w:val="22"/>
+          <w:lang w:eastAsia="en-US"/>
+          <w14:ligatures w14:val="standardContextual"/>
+        </w:rPr>
+      </w:pPr>
+      <w:hyperlink w:anchor="_Toc144738094" w:history="1">
+        <w:r>
+          <w:rPr>
+            <w:rStyle w:val="Hyperlink"/>
+            <w:bCs/>
+            <w:iCs/>
+            <w:noProof/>
+          </w:rPr>
+          <w:t>Sorting and Selection</w:t>
+        </w:r>
+        <w:r>
+          <w:rPr>
+            <w:noProof/>
+            <w:webHidden/>
+          </w:rPr>
+          <w:tab/>
+        </w:r>
+        <w:r>
+          <w:rPr>
+            <w:noProof/>
+            <w:webHidden/>
+          </w:rPr>
+          <w:fldChar w:fldCharType="begin"/>
+        </w:r>
+        <w:r>
+          <w:rPr>
+            <w:noProof/>
+            <w:webHidden/>
+          </w:rPr>
+          <w:instrText xml:space="preserve"> PAGEREF _Toc144738094 \h </w:instrText>
+        </w:r>
+        <w:r>
+          <w:rPr>
+            <w:noProof/>
+            <w:webHidden/>
+          </w:rPr>
+        </w:r>
+        <w:r>
+          <w:rPr>
+            <w:noProof/>
+            <w:webHidden/>
+          </w:rPr>
+          <w:fldChar w:fldCharType="separate"/>
+        </w:r>
+        <w:r>
+          <w:rPr>
+            <w:noProof/>
+            <w:webHidden/>
+          </w:rPr>
+          <w:t>2-16</w:t>
+        </w:r>
+        <w:r>
+          <w:rPr>
+            <w:noProof/>
+            <w:webHidden/>
+          </w:rPr>
+          <w:fldChar w:fldCharType="end"/>
+        </w:r>
+      </w:hyperlink>
+    </w:p>
+    <w:p>
+      <w:pPr>
+        <w:pStyle w:val="TOC2"/>
+        <w:tabs>
+          <w:tab w:val="right" w:leader="dot" w:pos="9344"/>
+        </w:tabs>
+        <w:rPr>
+          <w:rFonts w:asciiTheme="minorHAnsi" w:eastAsiaTheme="minorEastAsia" w:hAnsiTheme="minorHAnsi" w:cstheme="minorBidi"/>
+          <w:b w:val="0"/>
+          <w:i w:val="0"/>
+          <w:noProof/>
+          <w:color w:val="auto"/>
+          <w:kern w:val="2"/>
+          <w:sz w:val="22"/>
+          <w:szCs w:val="22"/>
+          <w:lang w:eastAsia="en-US"/>
+          <w14:ligatures w14:val="standardContextual"/>
+        </w:rPr>
+      </w:pPr>
+      <w:hyperlink w:anchor="_Toc144738095" w:history="1">
+        <w:r>
+          <w:rPr>
+            <w:rStyle w:val="Hyperlink"/>
+            <w:bCs/>
+            <w:iCs/>
+            <w:noProof/>
+          </w:rPr>
+          <w:t>Text Processing</w:t>
+        </w:r>
+        <w:r>
+          <w:rPr>
+            <w:noProof/>
+            <w:webHidden/>
+          </w:rPr>
+          <w:tab/>
+        </w:r>
+        <w:r>
+          <w:rPr>
+            <w:noProof/>
+            <w:webHidden/>
+          </w:rPr>
+          <w:fldChar w:fldCharType="begin"/>
+        </w:r>
+        <w:r>
+          <w:rPr>
+            <w:noProof/>
+            <w:webHidden/>
+          </w:rPr>
+          <w:instrText xml:space="preserve"> PAGEREF _Toc144738095 \h </w:instrText>
+        </w:r>
+        <w:r>
+          <w:rPr>
+            <w:noProof/>
+            <w:webHidden/>
+          </w:rPr>
+        </w:r>
+        <w:r>
+          <w:rPr>
+            <w:noProof/>
+            <w:webHidden/>
+          </w:rPr>
+          <w:fldChar w:fldCharType="separate"/>
+        </w:r>
+        <w:r>
+          <w:rPr>
+            <w:noProof/>
+            <w:webHidden/>
+          </w:rPr>
+          <w:t>2-16</w:t>
+        </w:r>
+        <w:r>
+          <w:rPr>
+            <w:noProof/>
+            <w:webHidden/>
+          </w:rPr>
+          <w:fldChar w:fldCharType="end"/>
+        </w:r>
+      </w:hyperlink>
+    </w:p>
+    <w:p>
+      <w:pPr>
+        <w:pStyle w:val="TOC2"/>
+        <w:tabs>
+          <w:tab w:val="right" w:leader="dot" w:pos="9344"/>
+        </w:tabs>
+        <w:rPr>
+          <w:rFonts w:asciiTheme="minorHAnsi" w:eastAsiaTheme="minorEastAsia" w:hAnsiTheme="minorHAnsi" w:cstheme="minorBidi"/>
+          <w:b w:val="0"/>
+          <w:i w:val="0"/>
+          <w:noProof/>
+          <w:color w:val="auto"/>
+          <w:kern w:val="2"/>
+          <w:sz w:val="22"/>
+          <w:szCs w:val="22"/>
+          <w:lang w:eastAsia="en-US"/>
+          <w14:ligatures w14:val="standardContextual"/>
+        </w:rPr>
+      </w:pPr>
+      <w:hyperlink w:anchor="_Toc144738096" w:history="1">
+        <w:r>
+          <w:rPr>
+            <w:rStyle w:val="Hyperlink"/>
+            <w:bCs/>
+            <w:iCs/>
+            <w:noProof/>
+          </w:rPr>
+          <w:t>Graph Algorithms</w:t>
+        </w:r>
+        <w:r>
+          <w:rPr>
+            <w:noProof/>
+            <w:webHidden/>
+          </w:rPr>
+          <w:tab/>
+        </w:r>
+        <w:r>
+          <w:rPr>
+            <w:noProof/>
+            <w:webHidden/>
+          </w:rPr>
+          <w:fldChar w:fldCharType="begin"/>
+        </w:r>
+        <w:r>
+          <w:rPr>
+            <w:noProof/>
+            <w:webHidden/>
+          </w:rPr>
+          <w:instrText xml:space="preserve"> PAGEREF _Toc144738096 \h </w:instrText>
+        </w:r>
+        <w:r>
+          <w:rPr>
+            <w:noProof/>
+            <w:webHidden/>
+          </w:rPr>
+        </w:r>
+        <w:r>
+          <w:rPr>
+            <w:noProof/>
+            <w:webHidden/>
+          </w:rPr>
+          <w:fldChar w:fldCharType="separate"/>
+        </w:r>
+        <w:r>
+          <w:rPr>
+            <w:noProof/>
+            <w:webHidden/>
+          </w:rPr>
+          <w:t>2-16</w:t>
+        </w:r>
+        <w:r>
+          <w:rPr>
+            <w:noProof/>
+            <w:webHidden/>
+          </w:rPr>
+          <w:fldChar w:fldCharType="end"/>
+        </w:r>
+      </w:hyperlink>
+    </w:p>
+    <w:p>
+      <w:pPr>
+        <w:pStyle w:val="TOC2"/>
+        <w:tabs>
+          <w:tab w:val="right" w:leader="dot" w:pos="9344"/>
+        </w:tabs>
+        <w:rPr>
+          <w:rFonts w:asciiTheme="minorHAnsi" w:eastAsiaTheme="minorEastAsia" w:hAnsiTheme="minorHAnsi" w:cstheme="minorBidi"/>
+          <w:b w:val="0"/>
+          <w:i w:val="0"/>
+          <w:noProof/>
+          <w:color w:val="auto"/>
+          <w:kern w:val="2"/>
+          <w:sz w:val="22"/>
+          <w:szCs w:val="22"/>
+          <w:lang w:eastAsia="en-US"/>
+          <w14:ligatures w14:val="standardContextual"/>
+        </w:rPr>
+      </w:pPr>
+      <w:hyperlink w:anchor="_Toc144738097" w:history="1">
+        <w:r>
+          <w:rPr>
+            <w:rStyle w:val="Hyperlink"/>
+            <w:bCs/>
+            <w:iCs/>
+            <w:noProof/>
+          </w:rPr>
+          <w:t>Memory Management and Binary Trees</w:t>
+        </w:r>
+        <w:r>
+          <w:rPr>
+            <w:noProof/>
+            <w:webHidden/>
+          </w:rPr>
+          <w:tab/>
+        </w:r>
+        <w:r>
+          <w:rPr>
+            <w:noProof/>
+            <w:webHidden/>
+          </w:rPr>
+          <w:fldChar w:fldCharType="begin"/>
+        </w:r>
+        <w:r>
+          <w:rPr>
+            <w:noProof/>
+            <w:webHidden/>
+          </w:rPr>
+          <w:instrText xml:space="preserve"> PAGEREF _Toc144738097 \h </w:instrText>
+        </w:r>
+        <w:r>
+          <w:rPr>
+            <w:noProof/>
+            <w:webHidden/>
+          </w:rPr>
+        </w:r>
+        <w:r>
+          <w:rPr>
+            <w:noProof/>
+            <w:webHidden/>
+          </w:rPr>
+          <w:fldChar w:fldCharType="separate"/>
+        </w:r>
+        <w:r>
+          <w:rPr>
+            <w:noProof/>
+            <w:webHidden/>
+          </w:rPr>
+          <w:t>2-16</w:t>
+        </w:r>
+        <w:r>
+          <w:rPr>
+            <w:noProof/>
+            <w:webHidden/>
+          </w:rPr>
+          <w:fldChar w:fldCharType="end"/>
+        </w:r>
+      </w:hyperlink>
+    </w:p>
+    <w:p>
+      <w:pPr>
+        <w:pStyle w:val="TOC1"/>
+        <w:rPr>
+          <w:rFonts w:asciiTheme="minorHAnsi" w:eastAsiaTheme="minorEastAsia" w:hAnsiTheme="minorHAnsi" w:cstheme="minorBidi"/>
+          <w:b w:val="0"/>
+          <w:i w:val="0"/>
+          <w:noProof/>
+          <w:kern w:val="2"/>
+          <w:sz w:val="22"/>
+          <w:szCs w:val="22"/>
+          <w:lang w:eastAsia="en-US"/>
+          <w14:ligatures w14:val="standardContextual"/>
+        </w:rPr>
+      </w:pPr>
+      <w:hyperlink w:anchor="_Toc144738098" w:history="1">
+        <w:r>
+          <w:rPr>
+            <w:rStyle w:val="Hyperlink"/>
+            <w:rFonts w:ascii="Bahnschrift SemiBold" w:hAnsi="Bahnschrift SemiBold"/>
+            <w:iCs/>
+            <w:noProof/>
+            <w14:shadow w14:blurRad="50800" w14:dist="38100" w14:dir="0" w14:sx="100000" w14:sy="100000" w14:kx="0" w14:ky="0" w14:algn="l">
+              <w14:srgbClr w14:val="000000">
+                <w14:alpha w14:val="60000"/>
+              </w14:srgbClr>
+            </w14:shadow>
+            <w14:stylisticSets>
+              <w14:styleSet w14:id="18"/>
+            </w14:stylisticSets>
+          </w:rPr>
+          <w:t>Chapter 3</w:t>
+        </w:r>
+        <w:r>
+          <w:rPr>
+            <w:rStyle w:val="Hyperlink"/>
+            <w:rFonts w:ascii="Baguet Script" w:hAnsi="Baguet Script"/>
+            <w:iCs/>
+            <w:noProof/>
+            <w:color w:val="00001A" w:themeColor="hyperlink" w:themeShade="1A"/>
+            <w14:shadow w14:blurRad="50800" w14:dist="38100" w14:dir="0" w14:sx="100000" w14:sy="100000" w14:kx="0" w14:ky="0" w14:algn="l">
+              <w14:srgbClr w14:val="000000">
+                <w14:alpha w14:val="60000"/>
+              </w14:srgbClr>
+            </w14:shadow>
+            <w14:stylisticSets>
+              <w14:styleSet w14:id="18"/>
+            </w14:stylisticSets>
+          </w:rPr>
+          <w:t xml:space="preserve"> Python</w:t>
+        </w:r>
+        <w:r>
+          <w:rPr>
+            <w:noProof/>
+            <w:webHidden/>
+          </w:rPr>
+          <w:tab/>
+        </w:r>
+        <w:r>
+          <w:rPr>
+            <w:noProof/>
+            <w:webHidden/>
+          </w:rPr>
+          <w:fldChar w:fldCharType="begin"/>
+        </w:r>
+        <w:r>
+          <w:rPr>
+            <w:noProof/>
+            <w:webHidden/>
+          </w:rPr>
+          <w:instrText xml:space="preserve"> PAGEREF _Toc144738098 \h </w:instrText>
+        </w:r>
+        <w:r>
+          <w:rPr>
+            <w:noProof/>
+            <w:webHidden/>
+          </w:rPr>
+        </w:r>
+        <w:r>
+          <w:rPr>
+            <w:noProof/>
+            <w:webHidden/>
+          </w:rPr>
+          <w:fldChar w:fldCharType="separate"/>
+        </w:r>
+        <w:r>
+          <w:rPr>
+            <w:noProof/>
+            <w:webHidden/>
+          </w:rPr>
+          <w:t>3-18</w:t>
+        </w:r>
+        <w:r>
+          <w:rPr>
+            <w:noProof/>
+            <w:webHidden/>
+          </w:rPr>
+          <w:fldChar w:fldCharType="end"/>
+        </w:r>
+      </w:hyperlink>
+    </w:p>
+    <w:p>
+      <w:pPr>
+        <w:pStyle w:val="TOC2"/>
+        <w:tabs>
+          <w:tab w:val="right" w:leader="dot" w:pos="9344"/>
+        </w:tabs>
+        <w:rPr>
+          <w:rFonts w:asciiTheme="minorHAnsi" w:eastAsiaTheme="minorEastAsia" w:hAnsiTheme="minorHAnsi" w:cstheme="minorBidi"/>
+          <w:b w:val="0"/>
+          <w:i w:val="0"/>
+          <w:noProof/>
+          <w:color w:val="auto"/>
+          <w:kern w:val="2"/>
+          <w:sz w:val="22"/>
+          <w:szCs w:val="22"/>
+          <w:lang w:eastAsia="en-US"/>
+          <w14:ligatures w14:val="standardContextual"/>
+        </w:rPr>
+      </w:pPr>
+      <w:hyperlink w:anchor="_Toc144738099" w:history="1">
+        <w:r>
+          <w:rPr>
+            <w:rStyle w:val="Hyperlink"/>
+            <w:bCs/>
+            <w:iCs/>
+            <w:noProof/>
+          </w:rPr>
+          <w:t>OOPS</w:t>
+        </w:r>
+        <w:r>
+          <w:rPr>
+            <w:noProof/>
+            <w:webHidden/>
+          </w:rPr>
+          <w:tab/>
+        </w:r>
+        <w:r>
+          <w:rPr>
+            <w:noProof/>
+            <w:webHidden/>
+          </w:rPr>
+          <w:fldChar w:fldCharType="begin"/>
+        </w:r>
+        <w:r>
+          <w:rPr>
+            <w:noProof/>
+            <w:webHidden/>
+          </w:rPr>
+          <w:instrText xml:space="preserve"> PAGEREF _Toc144738099 \h </w:instrText>
+        </w:r>
+        <w:r>
+          <w:rPr>
+            <w:noProof/>
+            <w:webHidden/>
+          </w:rPr>
+        </w:r>
+        <w:r>
+          <w:rPr>
+            <w:noProof/>
+            <w:webHidden/>
+          </w:rPr>
+          <w:fldChar w:fldCharType="separate"/>
+        </w:r>
+        <w:r>
+          <w:rPr>
+            <w:noProof/>
+            <w:webHidden/>
+          </w:rPr>
+          <w:t>3-18</w:t>
         </w:r>
         <w:r>
           <w:rPr>
@@ -1076,7 +2362,7 @@
           <w14:ligatures w14:val="standardContextual"/>
         </w:rPr>
       </w:pPr>
-      <w:hyperlink w:anchor="_Toc144644560" w:history="1">
+      <w:hyperlink w:anchor="_Toc144738100" w:history="1">
         <w:r>
           <w:rPr>
             <w:rStyle w:val="Hyperlink"/>
@@ -1100,7 +2386,7 @@
           <w:rPr>
             <w:webHidden/>
           </w:rPr>
-          <w:instrText xml:space="preserve"> PAGEREF _Toc144644560 \h </w:instrText>
+          <w:instrText xml:space="preserve"> PAGEREF _Toc144738100 \h </w:instrText>
         </w:r>
         <w:r>
           <w:rPr>
@@ -1117,7 +2403,7 @@
           <w:rPr>
             <w:webHidden/>
           </w:rPr>
-          <w:t>2-14</w:t>
+          <w:t>3-18</w:t>
         </w:r>
         <w:r>
           <w:rPr>
@@ -1143,7 +2429,7 @@
           <w14:ligatures w14:val="standardContextual"/>
         </w:rPr>
       </w:pPr>
-      <w:hyperlink w:anchor="_Toc144644561" w:history="1">
+      <w:hyperlink w:anchor="_Toc144738101" w:history="1">
         <w:r>
           <w:rPr>
             <w:rStyle w:val="Hyperlink"/>
@@ -1167,7 +2453,7 @@
           <w:rPr>
             <w:webHidden/>
           </w:rPr>
-          <w:instrText xml:space="preserve"> PAGEREF _Toc144644561 \h </w:instrText>
+          <w:instrText xml:space="preserve"> PAGEREF _Toc144738101 \h </w:instrText>
         </w:r>
         <w:r>
           <w:rPr>
@@ -1184,7 +2470,7 @@
           <w:rPr>
             <w:webHidden/>
           </w:rPr>
-          <w:t>2-14</w:t>
+          <w:t>3-18</w:t>
         </w:r>
         <w:r>
           <w:rPr>
@@ -1210,7 +2496,7 @@
           <w14:ligatures w14:val="standardContextual"/>
         </w:rPr>
       </w:pPr>
-      <w:hyperlink w:anchor="_Toc144644562" w:history="1">
+      <w:hyperlink w:anchor="_Toc144738102" w:history="1">
         <w:r>
           <w:rPr>
             <w:rStyle w:val="Hyperlink"/>
@@ -1234,7 +2520,7 @@
           <w:rPr>
             <w:webHidden/>
           </w:rPr>
-          <w:instrText xml:space="preserve"> PAGEREF _Toc144644562 \h </w:instrText>
+          <w:instrText xml:space="preserve"> PAGEREF _Toc144738102 \h </w:instrText>
         </w:r>
         <w:r>
           <w:rPr>
@@ -1251,7 +2537,7 @@
           <w:rPr>
             <w:webHidden/>
           </w:rPr>
-          <w:t>2-14</w:t>
+          <w:t>3-18</w:t>
         </w:r>
         <w:r>
           <w:rPr>
@@ -1277,7 +2563,7 @@
           <w14:ligatures w14:val="standardContextual"/>
         </w:rPr>
       </w:pPr>
-      <w:hyperlink w:anchor="_Toc144644563" w:history="1">
+      <w:hyperlink w:anchor="_Toc144738103" w:history="1">
         <w:r>
           <w:rPr>
             <w:rStyle w:val="Hyperlink"/>
@@ -1301,7 +2587,7 @@
           <w:rPr>
             <w:webHidden/>
           </w:rPr>
-          <w:instrText xml:space="preserve"> PAGEREF _Toc144644563 \h </w:instrText>
+          <w:instrText xml:space="preserve"> PAGEREF _Toc144738103 \h </w:instrText>
         </w:r>
         <w:r>
           <w:rPr>
@@ -1318,7 +2604,7 @@
           <w:rPr>
             <w:webHidden/>
           </w:rPr>
-          <w:t>2-14</w:t>
+          <w:t>3-18</w:t>
         </w:r>
         <w:r>
           <w:rPr>
@@ -1344,7 +2630,7 @@
           <w14:ligatures w14:val="standardContextual"/>
         </w:rPr>
       </w:pPr>
-      <w:hyperlink w:anchor="_Toc144644564" w:history="1">
+      <w:hyperlink w:anchor="_Toc144738104" w:history="1">
         <w:r>
           <w:rPr>
             <w:rStyle w:val="Hyperlink"/>
@@ -1368,7 +2654,7 @@
           <w:rPr>
             <w:webHidden/>
           </w:rPr>
-          <w:instrText xml:space="preserve"> PAGEREF _Toc144644564 \h </w:instrText>
+          <w:instrText xml:space="preserve"> PAGEREF _Toc144738104 \h </w:instrText>
         </w:r>
         <w:r>
           <w:rPr>
@@ -1385,7 +2671,7 @@
           <w:rPr>
             <w:webHidden/>
           </w:rPr>
-          <w:t>2-14</w:t>
+          <w:t>3-18</w:t>
         </w:r>
         <w:r>
           <w:rPr>
@@ -1411,7 +2697,7 @@
           <w14:ligatures w14:val="standardContextual"/>
         </w:rPr>
       </w:pPr>
-      <w:hyperlink w:anchor="_Toc144644565" w:history="1">
+      <w:hyperlink w:anchor="_Toc144738105" w:history="1">
         <w:r>
           <w:rPr>
             <w:rStyle w:val="Hyperlink"/>
@@ -1435,7 +2721,7 @@
           <w:rPr>
             <w:webHidden/>
           </w:rPr>
-          <w:instrText xml:space="preserve"> PAGEREF _Toc144644565 \h </w:instrText>
+          <w:instrText xml:space="preserve"> PAGEREF _Toc144738105 \h </w:instrText>
         </w:r>
         <w:r>
           <w:rPr>
@@ -1452,7 +2738,7 @@
           <w:rPr>
             <w:webHidden/>
           </w:rPr>
-          <w:t>2-14</w:t>
+          <w:t>3-18</w:t>
         </w:r>
         <w:r>
           <w:rPr>
@@ -1648,23 +2934,7 @@
           <w:rFonts w:ascii="Segoe UI" w:hAnsi="Segoe UI" w:cs="Segoe UI"/>
           <w:color w:val="000000"/>
         </w:rPr>
-        <w:t xml:space="preserve"> Learn Python, a </w:t>
-      </w:r>
-      <w:proofErr w:type="gramStart"/>
-      <w:r>
-        <w:rPr>
-          <w:rFonts w:ascii="Segoe UI" w:hAnsi="Segoe UI" w:cs="Segoe UI"/>
-          <w:color w:val="000000"/>
-        </w:rPr>
-        <w:t>widely-used</w:t>
-      </w:r>
-      <w:proofErr w:type="gramEnd"/>
-      <w:r>
-        <w:rPr>
-          <w:rFonts w:ascii="Segoe UI" w:hAnsi="Segoe UI" w:cs="Segoe UI"/>
-          <w:color w:val="000000"/>
-        </w:rPr>
-        <w:t xml:space="preserve"> programming language in data science and AI. Familiarize yourself with libraries like NumPy, Pandas, and Matplotlib for data manipulation, analysis, and visualization.</w:t>
+        <w:t xml:space="preserve"> Learn Python, a widely-used programming language in data science and AI. Familiarize yourself with libraries like NumPy, Pandas, and Matplotlib for data manipulation, analysis, and visualization.</w:t>
       </w:r>
     </w:p>
     <w:p>
@@ -2012,7 +3282,6 @@
           <w:color w:val="000000"/>
           <w:bdr w:val="single" w:sz="2" w:space="0" w:color="D9D9E3" w:frame="1"/>
         </w:rPr>
-        <w:lastRenderedPageBreak/>
         <w:t>Deep Learning Frameworks:</w:t>
       </w:r>
       <w:r>
@@ -2064,6 +3333,7 @@
           <w:color w:val="000000"/>
           <w:bdr w:val="single" w:sz="2" w:space="0" w:color="D9D9E3" w:frame="1"/>
         </w:rPr>
+        <w:lastRenderedPageBreak/>
         <w:t>Convolutional Neural Networks (CNNs) and Recurrent Neural Networks (RNNs):</w:t>
       </w:r>
       <w:r>
@@ -2485,7 +3755,6 @@
           <w:rFonts w:ascii="Segoe UI" w:hAnsi="Segoe UI" w:cs="Segoe UI"/>
           <w:color w:val="000000"/>
         </w:rPr>
-        <w:lastRenderedPageBreak/>
         <w:t>Follow blogs, YouTube channels, and forums to stay updated on the latest trends and techniques.</w:t>
       </w:r>
     </w:p>
@@ -2588,6 +3857,7 @@
           <w:rFonts w:ascii="Segoe UI" w:hAnsi="Segoe UI" w:cs="Segoe UI"/>
           <w:color w:val="000000"/>
         </w:rPr>
+        <w:lastRenderedPageBreak/>
         <w:t xml:space="preserve">Consider reading foundational books like "Python for Data Analysis" by Wes McKinney, "Hands-On Machine Learning with Scikit-Learn, </w:t>
       </w:r>
       <w:proofErr w:type="spellStart"/>
@@ -2798,17 +4068,8 @@
           <w:rFonts w:ascii="Segoe UI" w:hAnsi="Segoe UI" w:cs="Segoe UI"/>
           <w:color w:val="000000"/>
         </w:rPr>
-        <w:t xml:space="preserve"> and </w:t>
-      </w:r>
-      <w:proofErr w:type="gramStart"/>
-      <w:r>
-        <w:rPr>
-          <w:rFonts w:ascii="Segoe UI" w:hAnsi="Segoe UI" w:cs="Segoe UI"/>
-          <w:color w:val="000000"/>
-        </w:rPr>
-        <w:t>ai</w:t>
-      </w:r>
-      <w:proofErr w:type="gramEnd"/>
+        <w:t xml:space="preserve"> and ai</w:t>
+      </w:r>
     </w:p>
     <w:p>
       <w:pPr>
@@ -2887,7 +4148,7 @@
         </w:rPr>
         <w:t xml:space="preserve"> - Provides tutorials on various topics including Python programming, machine learning, deep learning, and data analysis. Link: </w:t>
       </w:r>
-      <w:hyperlink r:id="rId10" w:tgtFrame="_new" w:history="1">
+      <w:hyperlink r:id="rId11" w:tgtFrame="_new" w:history="1">
         <w:proofErr w:type="spellStart"/>
         <w:r>
           <w:rPr>
@@ -2943,7 +4204,7 @@
         </w:rPr>
         <w:t xml:space="preserve"> - Offers visually engaging videos that explain complex mathematical and AI concepts, making them easier to understand. Link: </w:t>
       </w:r>
-      <w:hyperlink r:id="rId11" w:tgtFrame="_new" w:history="1">
+      <w:hyperlink r:id="rId12" w:tgtFrame="_new" w:history="1">
         <w:r>
           <w:rPr>
             <w:rStyle w:val="Hyperlink"/>
@@ -2981,7 +4242,6 @@
           <w:color w:val="000000"/>
           <w:bdr w:val="single" w:sz="2" w:space="0" w:color="D9D9E3" w:frame="1"/>
         </w:rPr>
-        <w:lastRenderedPageBreak/>
         <w:t>StatQuest</w:t>
       </w:r>
       <w:proofErr w:type="spellEnd"/>
@@ -3001,7 +4261,7 @@
         </w:rPr>
         <w:t xml:space="preserve"> - Breaks down statistical concepts and machine learning algorithms using easy-to-understand animations. Link: </w:t>
       </w:r>
-      <w:hyperlink r:id="rId12" w:tgtFrame="_new" w:history="1">
+      <w:hyperlink r:id="rId13" w:tgtFrame="_new" w:history="1">
         <w:proofErr w:type="spellStart"/>
         <w:r>
           <w:rPr>
@@ -3057,7 +4317,7 @@
         </w:rPr>
         <w:t xml:space="preserve"> - Covers a wide range of topics in data science, machine learning, and AI through tutorials and practical demonstrations. Link: </w:t>
       </w:r>
-      <w:hyperlink r:id="rId13" w:tgtFrame="_new" w:history="1">
+      <w:hyperlink r:id="rId14" w:tgtFrame="_new" w:history="1">
         <w:r>
           <w:rPr>
             <w:rStyle w:val="Hyperlink"/>
@@ -3103,32 +4363,14 @@
         </w:rPr>
         <w:t xml:space="preserve"> - Offers tutorials on Python programming, data science, machine learning, and game development. Link: </w:t>
       </w:r>
-      <w:hyperlink r:id="rId14" w:tgtFrame="_new" w:history="1">
+      <w:hyperlink r:id="rId15" w:tgtFrame="_new" w:history="1">
         <w:r>
           <w:rPr>
             <w:rStyle w:val="Hyperlink"/>
             <w:rFonts w:ascii="Segoe UI" w:hAnsi="Segoe UI" w:cs="Segoe UI"/>
             <w:bdr w:val="single" w:sz="2" w:space="0" w:color="D9D9E3" w:frame="1"/>
           </w:rPr>
-          <w:t xml:space="preserve">Tech </w:t>
-        </w:r>
-        <w:proofErr w:type="gramStart"/>
-        <w:r>
-          <w:rPr>
-            <w:rStyle w:val="Hyperlink"/>
-            <w:rFonts w:ascii="Segoe UI" w:hAnsi="Segoe UI" w:cs="Segoe UI"/>
-            <w:bdr w:val="single" w:sz="2" w:space="0" w:color="D9D9E3" w:frame="1"/>
-          </w:rPr>
-          <w:t>With</w:t>
-        </w:r>
-        <w:proofErr w:type="gramEnd"/>
-        <w:r>
-          <w:rPr>
-            <w:rStyle w:val="Hyperlink"/>
-            <w:rFonts w:ascii="Segoe UI" w:hAnsi="Segoe UI" w:cs="Segoe UI"/>
-            <w:bdr w:val="single" w:sz="2" w:space="0" w:color="D9D9E3" w:frame="1"/>
-          </w:rPr>
-          <w:t xml:space="preserve"> Tim YouTube Channel</w:t>
+          <w:t>Tech With Tim YouTube Channel</w:t>
         </w:r>
       </w:hyperlink>
     </w:p>
@@ -3159,6 +4401,7 @@
           <w:color w:val="000000"/>
           <w:bdr w:val="single" w:sz="2" w:space="0" w:color="D9D9E3" w:frame="1"/>
         </w:rPr>
+        <w:lastRenderedPageBreak/>
         <w:t>Codebasics</w:t>
       </w:r>
       <w:proofErr w:type="spellEnd"/>
@@ -3169,7 +4412,7 @@
         </w:rPr>
         <w:t xml:space="preserve"> - Provides tutorials on Python, machine learning, and data science, with a focus on practical examples. Link: </w:t>
       </w:r>
-      <w:hyperlink r:id="rId15" w:tgtFrame="_new" w:history="1">
+      <w:hyperlink r:id="rId16" w:tgtFrame="_new" w:history="1">
         <w:proofErr w:type="spellStart"/>
         <w:r>
           <w:rPr>
@@ -3225,7 +4468,7 @@
         </w:rPr>
         <w:t xml:space="preserve"> - Offers tutorials on Python, Pandas, machine learning, and data visualization. Link: </w:t>
       </w:r>
-      <w:hyperlink r:id="rId16" w:tgtFrame="_new" w:history="1">
+      <w:hyperlink r:id="rId17" w:tgtFrame="_new" w:history="1">
         <w:r>
           <w:rPr>
             <w:rStyle w:val="Hyperlink"/>
@@ -3282,7 +4525,7 @@
         </w:rPr>
         <w:t xml:space="preserve"> - Covers a variety of AI and machine learning topics, often discussing cutting-edge developments and concepts. Link: </w:t>
       </w:r>
-      <w:hyperlink r:id="rId17" w:tgtFrame="_new" w:history="1">
+      <w:hyperlink r:id="rId18" w:tgtFrame="_new" w:history="1">
         <w:r>
           <w:rPr>
             <w:rStyle w:val="Hyperlink"/>
@@ -3346,7 +4589,7 @@
         </w:rPr>
         <w:t xml:space="preserve"> - Focuses on topics related to artificial intelligence, machine learning, and data science, with in-depth tutorials and explanations. Link: </w:t>
       </w:r>
-      <w:hyperlink r:id="rId18" w:tgtFrame="_new" w:history="1">
+      <w:hyperlink r:id="rId19" w:tgtFrame="_new" w:history="1">
         <w:r>
           <w:rPr>
             <w:rStyle w:val="Hyperlink"/>
@@ -3394,7 +4637,7 @@
         </w:rPr>
         <w:t xml:space="preserve"> - Provides tutorials, courses, and webinars on data science and machine learning topics. Link: </w:t>
       </w:r>
-      <w:hyperlink r:id="rId19" w:tgtFrame="_new" w:history="1">
+      <w:hyperlink r:id="rId20" w:tgtFrame="_new" w:history="1">
         <w:proofErr w:type="spellStart"/>
         <w:r>
           <w:rPr>
@@ -3449,34 +4692,405 @@
       <w:pPr>
         <w:pStyle w:val="Heading1"/>
         <w:spacing w:before="0" w:after="0" w:line="360" w:lineRule="auto"/>
-        <w:jc w:val="center"/>
+        <w:jc w:val="right"/>
+        <w:rPr>
+          <w:rFonts w:ascii="Baguet Script" w:hAnsi="Baguet Script" w:cs="Times New Roman"/>
+          <w:i/>
+          <w:iCs/>
+          <w:color w:val="1D1B11" w:themeColor="background2" w:themeShade="1A"/>
+          <w:sz w:val="44"/>
+          <w:szCs w:val="44"/>
+          <w14:shadow w14:blurRad="50800" w14:dist="38100" w14:dir="0" w14:sx="100000" w14:sy="100000" w14:kx="0" w14:ky="0" w14:algn="l">
+            <w14:srgbClr w14:val="000000">
+              <w14:alpha w14:val="60000"/>
+            </w14:srgbClr>
+          </w14:shadow>
+        </w:rPr>
+      </w:pPr>
+      <w:bookmarkStart w:id="0" w:name="_Toc144641701"/>
+      <w:bookmarkStart w:id="1" w:name="_Toc144190320"/>
+      <w:bookmarkStart w:id="2" w:name="_Toc144193192"/>
+      <w:bookmarkStart w:id="3" w:name="_Toc144738076"/>
+      <w:r>
         <w:rPr>
           <w:rStyle w:val="Strong"/>
-          <w:rFonts w:ascii="Times New Roman" w:hAnsi="Times New Roman" w:cs="Times New Roman"/>
+          <w:rFonts w:ascii="Baguet Script" w:hAnsi="Baguet Script" w:cs="Times New Roman"/>
           <w:b/>
           <w:bCs/>
           <w:i/>
           <w:iCs/>
-        </w:rPr>
-      </w:pPr>
-      <w:bookmarkStart w:id="0" w:name="_Toc144190320"/>
-      <w:bookmarkStart w:id="1" w:name="_Toc144193192"/>
-      <w:bookmarkStart w:id="2" w:name="_Toc144641701"/>
-      <w:bookmarkStart w:id="3" w:name="_Toc144644551"/>
-      <w:r>
-        <w:rPr>
-          <w:rStyle w:val="Strong"/>
-          <w:rFonts w:ascii="Times New Roman" w:hAnsi="Times New Roman" w:cs="Times New Roman"/>
+          <w:color w:val="1D1B11" w:themeColor="background2" w:themeShade="1A"/>
+          <w:sz w:val="44"/>
+          <w:szCs w:val="44"/>
+          <w14:shadow w14:blurRad="50800" w14:dist="38100" w14:dir="0" w14:sx="100000" w14:sy="100000" w14:kx="0" w14:ky="0" w14:algn="l">
+            <w14:srgbClr w14:val="000000">
+              <w14:alpha w14:val="60000"/>
+            </w14:srgbClr>
+          </w14:shadow>
+        </w:rPr>
+        <w:lastRenderedPageBreak/>
+        <w:t>Data</w:t>
+      </w:r>
+      <w:bookmarkStart w:id="4" w:name="_Toc144641702"/>
+      <w:bookmarkEnd w:id="0"/>
+      <w:bookmarkEnd w:id="3"/>
+    </w:p>
+    <w:p>
+      <w:pPr>
+        <w:pStyle w:val="NormalWeb"/>
+        <w:shd w:val="clear" w:color="auto" w:fill="FFFFFF"/>
+        <w:jc w:val="both"/>
+        <w:rPr>
           <w:b/>
           <w:bCs/>
           <w:i/>
           <w:iCs/>
-        </w:rPr>
-        <w:lastRenderedPageBreak/>
+          <w:color w:val="01014A"/>
+          <w:sz w:val="28"/>
+          <w:szCs w:val="28"/>
+        </w:rPr>
+      </w:pPr>
+      <w:r>
+        <w:rPr>
+          <w:b/>
+          <w:bCs/>
+          <w:i/>
+          <w:iCs/>
+          <w:color w:val="01014A"/>
+          <w:sz w:val="28"/>
+          <w:szCs w:val="28"/>
+        </w:rPr>
         <w:t>Data</w:t>
       </w:r>
-      <w:bookmarkEnd w:id="2"/>
-      <w:bookmarkEnd w:id="3"/>
+    </w:p>
+    <w:p>
+      <w:pPr>
+        <w:pStyle w:val="NormalWeb"/>
+        <w:shd w:val="clear" w:color="auto" w:fill="FFFFFF"/>
+        <w:jc w:val="both"/>
+        <w:rPr>
+          <w:color w:val="01014A"/>
+        </w:rPr>
+      </w:pPr>
+      <w:r>
+        <w:rPr>
+          <w:color w:val="01014A"/>
+        </w:rPr>
+        <w:t>https://www.mathsisfun.com/data/index.html</w:t>
+      </w:r>
+    </w:p>
+    <w:p>
+      <w:pPr>
+        <w:pStyle w:val="NormalWeb"/>
+        <w:shd w:val="clear" w:color="auto" w:fill="FFFFFF"/>
+        <w:jc w:val="both"/>
+        <w:rPr>
+          <w:color w:val="01014A"/>
+        </w:rPr>
+      </w:pPr>
+      <w:r>
+        <w:rPr>
+          <w:color w:val="01014A"/>
+        </w:rPr>
+        <w:t xml:space="preserve">Data comes in various forms such as numbers, words, etc. that describes discrete facts about an objective </w:t>
+      </w:r>
+      <w:r>
+        <w:rPr>
+          <w:color w:val="01014A"/>
+        </w:rPr>
+        <w:t>reality.</w:t>
+      </w:r>
+    </w:p>
+    <w:p>
+      <w:pPr>
+        <w:pStyle w:val="NormalWeb"/>
+        <w:shd w:val="clear" w:color="auto" w:fill="FFFFFF"/>
+        <w:jc w:val="both"/>
+        <w:rPr>
+          <w:color w:val="01014A"/>
+        </w:rPr>
+      </w:pPr>
+      <w:r>
+        <w:rPr>
+          <w:color w:val="01014A"/>
+        </w:rPr>
+        <w:t xml:space="preserve">Example: </w:t>
+      </w:r>
+      <w:proofErr w:type="spellStart"/>
+      <w:r>
+        <w:rPr>
+          <w:color w:val="01014A"/>
+        </w:rPr>
+        <w:t>BuyMore</w:t>
+      </w:r>
+      <w:proofErr w:type="spellEnd"/>
+      <w:r>
+        <w:rPr>
+          <w:color w:val="01014A"/>
+        </w:rPr>
+        <w:t>, consumer electronic goods,  12%, South India, 80%, North India</w:t>
+      </w:r>
+    </w:p>
+    <w:p>
+      <w:pPr>
+        <w:pStyle w:val="NormalWeb"/>
+        <w:shd w:val="clear" w:color="auto" w:fill="FFFFFF"/>
+        <w:jc w:val="both"/>
+        <w:rPr>
+          <w:b/>
+          <w:bCs/>
+          <w:i/>
+          <w:iCs/>
+          <w:color w:val="01014A"/>
+          <w:sz w:val="28"/>
+          <w:szCs w:val="28"/>
+        </w:rPr>
+      </w:pPr>
+      <w:r>
+        <w:rPr>
+          <w:b/>
+          <w:bCs/>
+          <w:i/>
+          <w:iCs/>
+          <w:color w:val="01014A"/>
+          <w:sz w:val="28"/>
+          <w:szCs w:val="28"/>
+        </w:rPr>
+        <w:t>Information:</w:t>
+      </w:r>
+    </w:p>
+    <w:p>
+      <w:pPr>
+        <w:pStyle w:val="NormalWeb"/>
+        <w:shd w:val="clear" w:color="auto" w:fill="FFFFFF"/>
+        <w:jc w:val="both"/>
+        <w:rPr>
+          <w:color w:val="01014A"/>
+        </w:rPr>
+      </w:pPr>
+      <w:r>
+        <w:rPr>
+          <w:color w:val="01014A"/>
+        </w:rPr>
+        <w:t>It comes from providing context to data. It is also the description of data. Information helps to understand patterns between factual data and give it a meaning. Information helps us to answers questions like who, when, what, where etc.</w:t>
+      </w:r>
+    </w:p>
+    <w:p>
+      <w:pPr>
+        <w:pStyle w:val="NormalWeb"/>
+        <w:shd w:val="clear" w:color="auto" w:fill="FFFFFF"/>
+        <w:jc w:val="both"/>
+        <w:rPr>
+          <w:color w:val="01014A"/>
+        </w:rPr>
+      </w:pPr>
+      <w:r>
+        <w:rPr>
+          <w:rStyle w:val="Strong"/>
+          <w:color w:val="01014A"/>
+        </w:rPr>
+        <w:t>Example:</w:t>
+      </w:r>
+      <w:r>
+        <w:rPr>
+          <w:color w:val="01014A"/>
+        </w:rPr>
+        <w:t> </w:t>
+      </w:r>
+      <w:proofErr w:type="spellStart"/>
+      <w:r>
+        <w:rPr>
+          <w:color w:val="01014A"/>
+        </w:rPr>
+        <w:t>BuyMore</w:t>
+      </w:r>
+      <w:proofErr w:type="spellEnd"/>
+      <w:r>
+        <w:rPr>
+          <w:color w:val="01014A"/>
+        </w:rPr>
+        <w:t xml:space="preserve"> is a retail chain that has had done  12%  sales of consumer electronic goods in south India 80% sales in north India.</w:t>
+      </w:r>
+    </w:p>
+    <w:p>
+      <w:pPr>
+        <w:pStyle w:val="NormalWeb"/>
+        <w:shd w:val="clear" w:color="auto" w:fill="FFFFFF"/>
+        <w:jc w:val="both"/>
+        <w:rPr>
+          <w:b/>
+          <w:bCs/>
+          <w:i/>
+          <w:iCs/>
+          <w:color w:val="01014A"/>
+          <w:sz w:val="28"/>
+          <w:szCs w:val="28"/>
+        </w:rPr>
+      </w:pPr>
+      <w:r>
+        <w:rPr>
+          <w:b/>
+          <w:bCs/>
+          <w:i/>
+          <w:iCs/>
+          <w:color w:val="01014A"/>
+          <w:sz w:val="28"/>
+          <w:szCs w:val="28"/>
+        </w:rPr>
+        <w:t>Knowledge:</w:t>
+      </w:r>
+    </w:p>
+    <w:p>
+      <w:pPr>
+        <w:pStyle w:val="NormalWeb"/>
+        <w:shd w:val="clear" w:color="auto" w:fill="FFFFFF"/>
+        <w:jc w:val="both"/>
+        <w:rPr>
+          <w:color w:val="01014A"/>
+        </w:rPr>
+      </w:pPr>
+      <w:r>
+        <w:rPr>
+          <w:color w:val="01014A"/>
+        </w:rPr>
+        <w:t>It is synthesis of data and information leads us to answer the how question and take business decisions. </w:t>
+      </w:r>
+    </w:p>
+    <w:p>
+      <w:pPr>
+        <w:pStyle w:val="NormalWeb"/>
+        <w:shd w:val="clear" w:color="auto" w:fill="FFFFFF"/>
+        <w:jc w:val="both"/>
+        <w:rPr>
+          <w:color w:val="01014A"/>
+        </w:rPr>
+      </w:pPr>
+      <w:r>
+        <w:rPr>
+          <w:rStyle w:val="Strong"/>
+          <w:color w:val="01014A"/>
+        </w:rPr>
+        <w:t>Example:</w:t>
+      </w:r>
+      <w:r>
+        <w:rPr>
+          <w:color w:val="01014A"/>
+        </w:rPr>
+        <w:t> </w:t>
+      </w:r>
+      <w:proofErr w:type="spellStart"/>
+      <w:r>
+        <w:rPr>
+          <w:color w:val="01014A"/>
+        </w:rPr>
+        <w:t>BuyMore</w:t>
+      </w:r>
+      <w:proofErr w:type="spellEnd"/>
+      <w:r>
+        <w:rPr>
+          <w:color w:val="01014A"/>
+        </w:rPr>
+        <w:t xml:space="preserve"> management got a knowledge that sales of consumer electronic goods is poor in south India compared to north India  and hence management of </w:t>
+      </w:r>
+      <w:proofErr w:type="spellStart"/>
+      <w:r>
+        <w:rPr>
+          <w:color w:val="01014A"/>
+        </w:rPr>
+        <w:t>BuyMore</w:t>
+      </w:r>
+      <w:proofErr w:type="spellEnd"/>
+      <w:r>
+        <w:rPr>
+          <w:color w:val="01014A"/>
+        </w:rPr>
+        <w:t xml:space="preserve"> retail store initiates some strategy to promote the products.</w:t>
+      </w:r>
+    </w:p>
+    <w:p>
+      <w:pPr>
+        <w:pStyle w:val="NormalWeb"/>
+        <w:shd w:val="clear" w:color="auto" w:fill="FFFFFF"/>
+        <w:jc w:val="both"/>
+        <w:rPr>
+          <w:color w:val="01014A"/>
+        </w:rPr>
+      </w:pPr>
+      <w:r>
+        <w:rPr>
+          <w:color w:val="01014A"/>
+        </w:rPr>
+        <w:t>The below pyramid depicts the relation between data, information and  knowledge .</w:t>
+      </w:r>
+    </w:p>
+    <w:p>
+      <w:pPr>
+        <w:pStyle w:val="NormalWeb"/>
+        <w:shd w:val="clear" w:color="auto" w:fill="FFFFFF"/>
+        <w:jc w:val="center"/>
+        <w:rPr>
+          <w:rStyle w:val="Strong"/>
+          <w:rFonts w:ascii="Roboto" w:hAnsi="Roboto"/>
+          <w:b w:val="0"/>
+          <w:bCs w:val="0"/>
+          <w:color w:val="01014A"/>
+          <w:sz w:val="21"/>
+          <w:szCs w:val="21"/>
+        </w:rPr>
+      </w:pPr>
+      <w:r>
+        <w:rPr>
+          <w:noProof/>
+          <w:color w:val="01014A"/>
+          <w:sz w:val="21"/>
+          <w:szCs w:val="21"/>
+        </w:rPr>
+        <w:drawing>
+          <wp:inline distT="0" distB="0" distL="0" distR="0" wp14:anchorId="47B3C5A6" wp14:editId="56B25017">
+            <wp:extent cx="2806700" cy="1893409"/>
+            <wp:effectExtent l="0" t="0" r="0" b="0"/>
+            <wp:docPr id="3" name="Picture 3" descr="A diagram of information and data&#10;&#10;Description automatically generated"/>
+            <wp:cNvGraphicFramePr>
+              <a:graphicFrameLocks xmlns:a="http://schemas.openxmlformats.org/drawingml/2006/main" noChangeAspect="1"/>
+            </wp:cNvGraphicFramePr>
+            <a:graphic xmlns:a="http://schemas.openxmlformats.org/drawingml/2006/main">
+              <a:graphicData uri="http://schemas.openxmlformats.org/drawingml/2006/picture">
+                <pic:pic xmlns:pic="http://schemas.openxmlformats.org/drawingml/2006/picture">
+                  <pic:nvPicPr>
+                    <pic:cNvPr id="3" name="Picture 3" descr="A diagram of information and data&#10;&#10;Description automatically generated"/>
+                    <pic:cNvPicPr>
+                      <a:picLocks noChangeAspect="1" noChangeArrowheads="1"/>
+                    </pic:cNvPicPr>
+                  </pic:nvPicPr>
+                  <pic:blipFill>
+                    <a:blip r:embed="rId21">
+                      <a:extLst>
+                        <a:ext uri="{28A0092B-C50C-407E-A947-70E740481C1C}">
+                          <a14:useLocalDpi xmlns:a14="http://schemas.microsoft.com/office/drawing/2010/main" val="0"/>
+                        </a:ext>
+                      </a:extLst>
+                    </a:blip>
+                    <a:srcRect/>
+                    <a:stretch>
+                      <a:fillRect/>
+                    </a:stretch>
+                  </pic:blipFill>
+                  <pic:spPr bwMode="auto">
+                    <a:xfrm>
+                      <a:off x="0" y="0"/>
+                      <a:ext cx="2815341" cy="1899238"/>
+                    </a:xfrm>
+                    <a:prstGeom prst="rect">
+                      <a:avLst/>
+                    </a:prstGeom>
+                    <a:noFill/>
+                  </pic:spPr>
+                </pic:pic>
+              </a:graphicData>
+            </a:graphic>
+          </wp:inline>
+        </w:drawing>
+      </w:r>
     </w:p>
     <w:p>
       <w:pPr>
@@ -3493,8 +5107,7 @@
           <w:lang w:eastAsia="en-US"/>
         </w:rPr>
       </w:pPr>
-      <w:bookmarkStart w:id="4" w:name="_Toc144641702"/>
-      <w:bookmarkStart w:id="5" w:name="_Toc144644552"/>
+      <w:bookmarkStart w:id="5" w:name="_Toc144738077"/>
       <w:r>
         <w:rPr>
           <w:rStyle w:val="Strong"/>
@@ -3507,8 +5120,8 @@
         </w:rPr>
         <w:t>Data?</w:t>
       </w:r>
-      <w:bookmarkEnd w:id="0"/>
       <w:bookmarkEnd w:id="1"/>
+      <w:bookmarkEnd w:id="2"/>
       <w:bookmarkEnd w:id="4"/>
       <w:bookmarkEnd w:id="5"/>
     </w:p>
@@ -3542,6 +5155,7 @@
         <w:jc w:val="both"/>
       </w:pPr>
       <w:r>
+        <w:lastRenderedPageBreak/>
         <w:t xml:space="preserve">Data can </w:t>
       </w:r>
       <w:r>
@@ -3601,7 +5215,7 @@
         </w:rPr>
       </w:pPr>
       <w:bookmarkStart w:id="6" w:name="_Toc144641703"/>
-      <w:bookmarkStart w:id="7" w:name="_Toc144644553"/>
+      <w:bookmarkStart w:id="7" w:name="_Toc144738078"/>
       <w:r>
         <w:rPr>
           <w:rFonts w:ascii="Times New Roman" w:hAnsi="Times New Roman" w:cs="Times New Roman"/>
@@ -3611,7 +5225,7 @@
           <w:iCs/>
           <w:color w:val="0070C0"/>
         </w:rPr>
-        <w:t xml:space="preserve">Types of </w:t>
+        <w:t xml:space="preserve">Categories of </w:t>
       </w:r>
       <w:r>
         <w:rPr>
@@ -3622,10 +5236,9 @@
           <w:iCs/>
           <w:color w:val="0070C0"/>
         </w:rPr>
-        <w:t>Data</w:t>
+        <w:t>Dat</w:t>
       </w:r>
       <w:bookmarkEnd w:id="6"/>
-      <w:bookmarkEnd w:id="7"/>
       <w:r>
         <w:rPr>
           <w:rFonts w:ascii="Times New Roman" w:hAnsi="Times New Roman" w:cs="Times New Roman"/>
@@ -3635,6 +5248,18 @@
           <w:iCs/>
           <w:color w:val="0070C0"/>
         </w:rPr>
+        <w:t>a</w:t>
+      </w:r>
+      <w:bookmarkEnd w:id="7"/>
+      <w:r>
+        <w:rPr>
+          <w:rFonts w:ascii="Times New Roman" w:hAnsi="Times New Roman" w:cs="Times New Roman"/>
+          <w:b/>
+          <w:bCs/>
+          <w:i/>
+          <w:iCs/>
+          <w:color w:val="0070C0"/>
+        </w:rPr>
         <w:t xml:space="preserve"> </w:t>
       </w:r>
     </w:p>
@@ -3646,7 +5271,10 @@
         <w:jc w:val="both"/>
       </w:pPr>
       <w:r>
-        <w:t>There are two main types of data:</w:t>
+        <w:rPr>
+          <w:color w:val="131313"/>
+        </w:rPr>
+        <w:t xml:space="preserve">Data can be broadly categorized as </w:t>
       </w:r>
     </w:p>
     <w:p>
@@ -3671,11 +5299,9 @@
       <w:r>
         <w:t xml:space="preserve"> that can answer questions like “How many”, “How much”, “How often”. For </w:t>
       </w:r>
-      <w:proofErr w:type="gramStart"/>
-      <w:r>
-        <w:t>example</w:t>
-      </w:r>
-      <w:proofErr w:type="gramEnd"/>
+      <w:r>
+        <w:t>example,</w:t>
+      </w:r>
       <w:r>
         <w:t xml:space="preserve"> the weight, volume, or cost of an item.</w:t>
       </w:r>
@@ -3724,6 +5350,75 @@
       <w:pPr>
         <w:shd w:val="clear" w:color="auto" w:fill="FFFFFF"/>
         <w:spacing w:line="360" w:lineRule="auto"/>
+        <w:ind w:left="720"/>
+        <w:jc w:val="both"/>
+        <w:rPr>
+          <w:rFonts w:eastAsia="Times New Roman"/>
+          <w:color w:val="1E242F"/>
+          <w:lang w:eastAsia="en-US"/>
+        </w:rPr>
+      </w:pPr>
+      <w:r>
+        <w:rPr>
+          <w:noProof/>
+        </w:rPr>
+        <w:drawing>
+          <wp:inline distT="0" distB="0" distL="0" distR="0">
+            <wp:extent cx="4572000" cy="3244006"/>
+            <wp:effectExtent l="0" t="0" r="0" b="0"/>
+            <wp:docPr id="4" name="Picture 4" descr="Quantitative Data Vs Qualitative Data PPT Slide 3"/>
+            <wp:cNvGraphicFramePr>
+              <a:graphicFrameLocks xmlns:a="http://schemas.openxmlformats.org/drawingml/2006/main" noChangeAspect="1"/>
+            </wp:cNvGraphicFramePr>
+            <a:graphic xmlns:a="http://schemas.openxmlformats.org/drawingml/2006/main">
+              <a:graphicData uri="http://schemas.openxmlformats.org/drawingml/2006/picture">
+                <pic:pic xmlns:pic="http://schemas.openxmlformats.org/drawingml/2006/picture">
+                  <pic:nvPicPr>
+                    <pic:cNvPr id="0" name="Picture 5" descr="Quantitative Data Vs Qualitative Data PPT Slide 3"/>
+                    <pic:cNvPicPr>
+                      <a:picLocks noChangeAspect="1" noChangeArrowheads="1"/>
+                    </pic:cNvPicPr>
+                  </pic:nvPicPr>
+                  <pic:blipFill rotWithShape="1">
+                    <a:blip r:embed="rId22">
+                      <a:extLst>
+                        <a:ext uri="{28A0092B-C50C-407E-A947-70E740481C1C}">
+                          <a14:useLocalDpi xmlns:a14="http://schemas.microsoft.com/office/drawing/2010/main" val="0"/>
+                        </a:ext>
+                      </a:extLst>
+                    </a:blip>
+                    <a:srcRect l="10154" t="15231" r="9993" b="9231"/>
+                    <a:stretch/>
+                  </pic:blipFill>
+                  <pic:spPr bwMode="auto">
+                    <a:xfrm>
+                      <a:off x="0" y="0"/>
+                      <a:ext cx="4574681" cy="3245908"/>
+                    </a:xfrm>
+                    <a:prstGeom prst="rect">
+                      <a:avLst/>
+                    </a:prstGeom>
+                    <a:noFill/>
+                    <a:ln>
+                      <a:noFill/>
+                    </a:ln>
+                    <a:extLst>
+                      <a:ext uri="{53640926-AAD7-44D8-BBD7-CCE9431645EC}">
+                        <a14:shadowObscured xmlns:a14="http://schemas.microsoft.com/office/drawing/2010/main"/>
+                      </a:ext>
+                    </a:extLst>
+                  </pic:spPr>
+                </pic:pic>
+              </a:graphicData>
+            </a:graphic>
+          </wp:inline>
+        </w:drawing>
+      </w:r>
+    </w:p>
+    <w:p>
+      <w:pPr>
+        <w:shd w:val="clear" w:color="auto" w:fill="FFFFFF"/>
+        <w:spacing w:line="360" w:lineRule="auto"/>
         <w:jc w:val="both"/>
         <w:rPr>
           <w:rFonts w:eastAsia="Times New Roman"/>
@@ -3740,13 +5435,13 @@
         </w:rPr>
         <w:drawing>
           <wp:inline distT="0" distB="0" distL="0" distR="0" wp14:anchorId="057AA9D5" wp14:editId="468B4B5F">
-            <wp:extent cx="5486400" cy="2197100"/>
-            <wp:effectExtent l="0" t="19050" r="0" b="31750"/>
+            <wp:extent cx="5854700" cy="2616200"/>
+            <wp:effectExtent l="0" t="0" r="0" b="0"/>
             <wp:docPr id="23" name="Diagram 23"/>
             <wp:cNvGraphicFramePr/>
             <a:graphic xmlns:a="http://schemas.openxmlformats.org/drawingml/2006/main">
               <a:graphicData uri="http://schemas.openxmlformats.org/drawingml/2006/diagram">
-                <dgm:relIds xmlns:dgm="http://schemas.openxmlformats.org/drawingml/2006/diagram" xmlns:r="http://schemas.openxmlformats.org/officeDocument/2006/relationships" r:dm="rId20" r:lo="rId21" r:qs="rId22" r:cs="rId23"/>
+                <dgm:relIds xmlns:dgm="http://schemas.openxmlformats.org/drawingml/2006/diagram" xmlns:r="http://schemas.openxmlformats.org/officeDocument/2006/relationships" r:dm="rId23" r:lo="rId24" r:qs="rId25" r:cs="rId26"/>
               </a:graphicData>
             </a:graphic>
           </wp:inline>
@@ -3771,10 +5466,10 @@
           <w:lang w:eastAsia="en-US"/>
         </w:rPr>
       </w:pPr>
-      <w:bookmarkStart w:id="8" w:name="_Toc144190321"/>
-      <w:bookmarkStart w:id="9" w:name="_Toc144193193"/>
-      <w:bookmarkStart w:id="10" w:name="_Toc144641704"/>
-      <w:bookmarkStart w:id="11" w:name="_Toc144644554"/>
+      <w:bookmarkStart w:id="8" w:name="_Toc144641704"/>
+      <w:bookmarkStart w:id="9" w:name="_Toc144190321"/>
+      <w:bookmarkStart w:id="10" w:name="_Toc144193193"/>
+      <w:bookmarkStart w:id="11" w:name="_Toc144738079"/>
       <w:r>
         <w:rPr>
           <w:rFonts w:ascii="Times New Roman" w:hAnsi="Times New Roman" w:cs="Times New Roman"/>
@@ -3785,10 +5480,197 @@
           <w:szCs w:val="27"/>
           <w:lang w:eastAsia="en-US"/>
         </w:rPr>
+        <w:lastRenderedPageBreak/>
         <w:t>Quantitative data:</w:t>
       </w:r>
-      <w:bookmarkEnd w:id="10"/>
+      <w:bookmarkEnd w:id="8"/>
       <w:bookmarkEnd w:id="11"/>
+    </w:p>
+    <w:p>
+      <w:pPr>
+        <w:pStyle w:val="NormalWeb"/>
+        <w:rPr>
+          <w:color w:val="333333"/>
+        </w:rPr>
+      </w:pPr>
+      <w:r>
+        <w:rPr>
+          <w:rStyle w:val="Strong"/>
+          <w:color w:val="333333"/>
+        </w:rPr>
+        <w:t>Quantitative data</w:t>
+      </w:r>
+      <w:r>
+        <w:rPr>
+          <w:color w:val="333333"/>
+        </w:rPr>
+        <w:t> can be Discrete or Continuous:</w:t>
+      </w:r>
+    </w:p>
+    <w:p>
+      <w:pPr>
+        <w:numPr>
+          <w:ilvl w:val="0"/>
+          <w:numId w:val="38"/>
+        </w:numPr>
+        <w:spacing w:before="100" w:beforeAutospacing="1"/>
+        <w:rPr>
+          <w:color w:val="333333"/>
+        </w:rPr>
+      </w:pPr>
+      <w:r>
+        <w:rPr>
+          <w:b/>
+          <w:bCs/>
+          <w:color w:val="333333"/>
+        </w:rPr>
+        <w:t>Discrete data</w:t>
+      </w:r>
+      <w:r>
+        <w:rPr>
+          <w:color w:val="333333"/>
+        </w:rPr>
+        <w:t> can only take certain values (like whole numbers)</w:t>
+      </w:r>
+    </w:p>
+    <w:p>
+      <w:pPr>
+        <w:ind w:left="720"/>
+        <w:rPr>
+          <w:color w:val="333333"/>
+        </w:rPr>
+      </w:pPr>
+      <w:r>
+        <w:t>Example: the number of students in a class</w:t>
+      </w:r>
+    </w:p>
+    <w:p>
+      <w:pPr>
+        <w:numPr>
+          <w:ilvl w:val="0"/>
+          <w:numId w:val="38"/>
+        </w:numPr>
+        <w:spacing w:before="100" w:beforeAutospacing="1"/>
+        <w:rPr>
+          <w:color w:val="333333"/>
+        </w:rPr>
+      </w:pPr>
+      <w:r>
+        <w:rPr>
+          <w:b/>
+          <w:bCs/>
+          <w:color w:val="333333"/>
+        </w:rPr>
+        <w:t>Continuous data</w:t>
+      </w:r>
+      <w:r>
+        <w:rPr>
+          <w:color w:val="333333"/>
+        </w:rPr>
+        <w:t> can take any value (within a range)</w:t>
+      </w:r>
+    </w:p>
+    <w:p>
+      <w:pPr>
+        <w:spacing w:before="100" w:beforeAutospacing="1"/>
+        <w:ind w:left="720"/>
+        <w:rPr>
+          <w:color w:val="333333"/>
+        </w:rPr>
+      </w:pPr>
+      <w:r>
+        <w:rPr>
+          <w:color w:val="333333"/>
+        </w:rPr>
+        <w:t xml:space="preserve">Example: </w:t>
+      </w:r>
+      <w:r>
+        <w:rPr>
+          <w:color w:val="333333"/>
+        </w:rPr>
+        <w:t>A person's height: could be any value (within the range of human heights), not just certain fixed heights</w:t>
+      </w:r>
+      <w:r>
+        <w:rPr>
+          <w:color w:val="333333"/>
+        </w:rPr>
+        <w:t>.</w:t>
+      </w:r>
+    </w:p>
+    <w:p>
+      <w:pPr>
+        <w:spacing w:before="100" w:beforeAutospacing="1"/>
+        <w:ind w:left="720"/>
+        <w:rPr>
+          <w:color w:val="333333"/>
+        </w:rPr>
+      </w:pPr>
+      <w:r>
+        <w:rPr>
+          <w:color w:val="333333"/>
+        </w:rPr>
+        <w:t>Time in a race: you could even measure it to fractions of a second,</w:t>
+      </w:r>
+    </w:p>
+    <w:p>
+      <w:pPr>
+        <w:pStyle w:val="NormalWeb"/>
+        <w:rPr>
+          <w:color w:val="333333"/>
+        </w:rPr>
+      </w:pPr>
+      <w:r>
+        <w:rPr>
+          <w:color w:val="333333"/>
+        </w:rPr>
+        <w:t>simply: </w:t>
+      </w:r>
+      <w:r>
+        <w:rPr>
+          <w:b/>
+          <w:bCs/>
+          <w:color w:val="333333"/>
+        </w:rPr>
+        <w:t>Discrete data</w:t>
+      </w:r>
+      <w:r>
+        <w:rPr>
+          <w:color w:val="333333"/>
+        </w:rPr>
+        <w:t xml:space="preserve"> is </w:t>
+      </w:r>
+      <w:r>
+        <w:rPr>
+          <w:color w:val="333333"/>
+        </w:rPr>
+        <w:t>counted;</w:t>
+      </w:r>
+      <w:r>
+        <w:rPr>
+          <w:color w:val="333333"/>
+        </w:rPr>
+        <w:t> </w:t>
+      </w:r>
+      <w:r>
+        <w:rPr>
+          <w:b/>
+          <w:bCs/>
+          <w:color w:val="333333"/>
+        </w:rPr>
+        <w:t>Continuous data</w:t>
+      </w:r>
+      <w:r>
+        <w:rPr>
+          <w:color w:val="333333"/>
+        </w:rPr>
+        <w:t xml:space="preserve"> is </w:t>
+      </w:r>
+      <w:r>
+        <w:rPr>
+          <w:color w:val="333333"/>
+        </w:rPr>
+        <w:t>measured.</w:t>
+      </w:r>
     </w:p>
     <w:p>
       <w:pPr>
@@ -3843,7 +5725,7 @@
         </w:rPr>
       </w:pPr>
       <w:bookmarkStart w:id="12" w:name="_Toc144641705"/>
-      <w:bookmarkStart w:id="13" w:name="_Toc144644555"/>
+      <w:bookmarkStart w:id="13" w:name="_Toc144738080"/>
       <w:r>
         <w:rPr>
           <w:rFonts w:ascii="Times New Roman" w:hAnsi="Times New Roman" w:cs="Times New Roman"/>
@@ -3906,14 +5788,7 @@
         <w:rPr>
           <w:lang w:eastAsia="en-US"/>
         </w:rPr>
-        <w:t xml:space="preserve">One of the examples is a grouped data. More precisely, categorical data could be derived from qualitative data </w:t>
-      </w:r>
-      <w:r>
-        <w:rPr>
-          <w:lang w:eastAsia="en-US"/>
-        </w:rPr>
-        <w:lastRenderedPageBreak/>
-        <w:t>analysis that are countable, or from quantitative data analysis grouped within given intervals.</w:t>
+        <w:t>One of the examples is a grouped data. More precisely, categorical data could be derived from qualitative data analysis that are countable, or from quantitative data analysis grouped within given intervals.</w:t>
       </w:r>
     </w:p>
     <w:p>
@@ -3939,7 +5814,7 @@
         </w:rPr>
       </w:pPr>
       <w:bookmarkStart w:id="14" w:name="_Toc144641706"/>
-      <w:bookmarkStart w:id="15" w:name="_Toc144644556"/>
+      <w:bookmarkStart w:id="15" w:name="_Toc144738081"/>
       <w:r>
         <w:rPr>
           <w:rFonts w:ascii="Times New Roman" w:hAnsi="Times New Roman" w:cs="Times New Roman"/>
@@ -3951,8 +5826,8 @@
         </w:rPr>
         <w:t>Data Examples</w:t>
       </w:r>
-      <w:bookmarkEnd w:id="8"/>
       <w:bookmarkEnd w:id="9"/>
+      <w:bookmarkEnd w:id="10"/>
       <w:bookmarkEnd w:id="14"/>
       <w:bookmarkEnd w:id="15"/>
     </w:p>
@@ -4036,7 +5911,7 @@
         </w:rPr>
       </w:pPr>
       <w:bookmarkStart w:id="16" w:name="_Toc144641707"/>
-      <w:bookmarkStart w:id="17" w:name="_Toc144644557"/>
+      <w:bookmarkStart w:id="17" w:name="_Toc144738082"/>
       <w:r>
         <w:rPr>
           <w:rFonts w:ascii="Times New Roman" w:hAnsi="Times New Roman" w:cs="Times New Roman"/>
@@ -4201,6 +6076,7 @@
           <w:b/>
           <w:bCs/>
         </w:rPr>
+        <w:lastRenderedPageBreak/>
         <w:br/>
       </w:r>
       <w:r>
@@ -4343,7 +6219,6 @@
         <w:jc w:val="both"/>
       </w:pPr>
       <w:r>
-        <w:lastRenderedPageBreak/>
         <w:t>Nominal Data: Categories without any inherent order or ranking. For example, colors, types of animals.</w:t>
       </w:r>
     </w:p>
@@ -4546,6 +6421,7 @@
         <w:jc w:val="both"/>
       </w:pPr>
       <w:r>
+        <w:lastRenderedPageBreak/>
         <w:t>Geospatial data includes information related to geographical locations, coordinates, and maps.</w:t>
       </w:r>
     </w:p>
@@ -4863,6 +6739,7 @@
         <w:jc w:val="both"/>
       </w:pPr>
       <w:r>
+        <w:lastRenderedPageBreak/>
         <w:t>Use WHERE clause to filter data based on conditions.</w:t>
       </w:r>
     </w:p>
@@ -4980,7 +6857,6 @@
         <w:jc w:val="both"/>
       </w:pPr>
       <w:r>
-        <w:lastRenderedPageBreak/>
         <w:t>Use GROUP BY clause to group data based on specific columns.</w:t>
       </w:r>
     </w:p>
@@ -5142,44 +7018,37 @@
     <w:p>
       <w:pPr>
         <w:pStyle w:val="Heading1"/>
-        <w:jc w:val="center"/>
-        <w:rPr>
-          <w:rFonts w:ascii="Bahnschrift SemiBold" w:hAnsi="Bahnschrift SemiBold"/>
-          <w:bCs w:val="0"/>
+        <w:jc w:val="right"/>
+        <w:rPr>
+          <w:rStyle w:val="Strong"/>
+          <w:rFonts w:ascii="Baguet Script" w:hAnsi="Baguet Script" w:cs="Times New Roman"/>
           <w:i/>
           <w:iCs/>
-          <w:color w:val="000000" w:themeColor="text1"/>
-          <w14:shadow w14:blurRad="38100" w14:dist="19050" w14:dir="2700000" w14:sx="100000" w14:sy="100000" w14:kx="0" w14:ky="0" w14:algn="tl">
-            <w14:schemeClr w14:val="dk1">
+          <w:color w:val="1D1B11" w:themeColor="background2" w:themeShade="1A"/>
+          <w:sz w:val="44"/>
+          <w:szCs w:val="44"/>
+          <w14:shadow w14:blurRad="50800" w14:dist="38100" w14:dir="0" w14:sx="100000" w14:sy="100000" w14:kx="0" w14:ky="0" w14:algn="l">
+            <w14:srgbClr w14:val="000000">
               <w14:alpha w14:val="60000"/>
-            </w14:schemeClr>
+            </w14:srgbClr>
           </w14:shadow>
-          <w14:textOutline w14:w="0" w14:cap="flat" w14:cmpd="sng" w14:algn="ctr">
-            <w14:noFill/>
-            <w14:prstDash w14:val="solid"/>
-            <w14:round/>
-          </w14:textOutline>
         </w:rPr>
       </w:pPr>
       <w:bookmarkStart w:id="18" w:name="_Toc144641708"/>
-      <w:bookmarkStart w:id="19" w:name="_Toc144644558"/>
-      <w:r>
-        <w:rPr>
-          <w:rFonts w:ascii="Bahnschrift SemiBold" w:hAnsi="Bahnschrift SemiBold"/>
-          <w:bCs w:val="0"/>
+      <w:bookmarkStart w:id="19" w:name="_Toc144738083"/>
+      <w:r>
+        <w:rPr>
+          <w:rFonts w:ascii="Baguet Script" w:hAnsi="Baguet Script"/>
           <w:i/>
           <w:iCs/>
-          <w:color w:val="000000" w:themeColor="text1"/>
-          <w14:shadow w14:blurRad="38100" w14:dist="19050" w14:dir="2700000" w14:sx="100000" w14:sy="100000" w14:kx="0" w14:ky="0" w14:algn="tl">
-            <w14:schemeClr w14:val="dk1">
+          <w:color w:val="1D1B11" w:themeColor="background2" w:themeShade="1A"/>
+          <w:sz w:val="44"/>
+          <w:szCs w:val="44"/>
+          <w14:shadow w14:blurRad="50800" w14:dist="38100" w14:dir="0" w14:sx="100000" w14:sy="100000" w14:kx="0" w14:ky="0" w14:algn="l">
+            <w14:srgbClr w14:val="000000">
               <w14:alpha w14:val="60000"/>
-            </w14:schemeClr>
+            </w14:srgbClr>
           </w14:shadow>
-          <w14:textOutline w14:w="0" w14:cap="flat" w14:cmpd="sng" w14:algn="ctr">
-            <w14:noFill/>
-            <w14:prstDash w14:val="solid"/>
-            <w14:round/>
-          </w14:textOutline>
         </w:rPr>
         <w:lastRenderedPageBreak/>
         <w:t>DSA</w:t>
@@ -5202,8 +7071,72 @@
           <w:szCs w:val="28"/>
         </w:rPr>
       </w:pPr>
-      <w:bookmarkStart w:id="20" w:name="_Toc144644559"/>
-      <w:r>
+      <w:bookmarkStart w:id="20" w:name="_Toc144738084"/>
+      <w:r>
+        <w:rPr>
+          <w:rStyle w:val="Strong"/>
+          <w:b w:val="0"/>
+          <w:bCs w:val="0"/>
+        </w:rPr>
+        <w:drawing>
+          <wp:inline distT="0" distB="0" distL="0" distR="0" wp14:anchorId="274CF3DD" wp14:editId="4E3421E7">
+            <wp:extent cx="5219700" cy="3041650"/>
+            <wp:effectExtent l="0" t="0" r="0" b="6350"/>
+            <wp:docPr id="7" name="Picture 7"/>
+            <wp:cNvGraphicFramePr>
+              <a:graphicFrameLocks xmlns:a="http://schemas.openxmlformats.org/drawingml/2006/main" noChangeAspect="1"/>
+            </wp:cNvGraphicFramePr>
+            <a:graphic xmlns:a="http://schemas.openxmlformats.org/drawingml/2006/main">
+              <a:graphicData uri="http://schemas.openxmlformats.org/drawingml/2006/picture">
+                <pic:pic xmlns:pic="http://schemas.openxmlformats.org/drawingml/2006/picture">
+                  <pic:nvPicPr>
+                    <pic:cNvPr id="0" name="Picture 11"/>
+                    <pic:cNvPicPr>
+                      <a:picLocks noChangeAspect="1" noChangeArrowheads="1"/>
+                    </pic:cNvPicPr>
+                  </pic:nvPicPr>
+                  <pic:blipFill rotWithShape="1">
+                    <a:blip r:embed="rId10" cstate="print">
+                      <a:extLst>
+                        <a:ext uri="{28A0092B-C50C-407E-A947-70E740481C1C}">
+                          <a14:useLocalDpi xmlns:a14="http://schemas.microsoft.com/office/drawing/2010/main" val="0"/>
+                        </a:ext>
+                      </a:extLst>
+                    </a:blip>
+                    <a:srcRect t="14769" r="5147"/>
+                    <a:stretch/>
+                  </pic:blipFill>
+                  <pic:spPr bwMode="auto">
+                    <a:xfrm>
+                      <a:off x="0" y="0"/>
+                      <a:ext cx="5219700" cy="3041650"/>
+                    </a:xfrm>
+                    <a:prstGeom prst="cube">
+                      <a:avLst/>
+                    </a:prstGeom>
+                    <a:noFill/>
+                    <a:ln>
+                      <a:noFill/>
+                    </a:ln>
+                    <a:extLst>
+                      <a:ext uri="{53640926-AAD7-44D8-BBD7-CCE9431645EC}">
+                        <a14:shadowObscured xmlns:a14="http://schemas.microsoft.com/office/drawing/2010/main"/>
+                      </a:ext>
+                    </a:extLst>
+                  </pic:spPr>
+                </pic:pic>
+              </a:graphicData>
+            </a:graphic>
+          </wp:inline>
+        </w:drawing>
+      </w:r>
+      <w:bookmarkEnd w:id="20"/>
+    </w:p>
+    <w:p>
+      <w:pPr>
+        <w:pStyle w:val="Heading2"/>
+        <w:shd w:val="clear" w:color="auto" w:fill="FFFFFF"/>
+        <w:spacing w:before="0" w:line="360" w:lineRule="auto"/>
         <w:rPr>
           <w:rStyle w:val="Strong"/>
           <w:rFonts w:ascii="Times New Roman" w:hAnsi="Times New Roman" w:cs="Times New Roman"/>
@@ -5213,19 +7146,656 @@
           <w:sz w:val="28"/>
           <w:szCs w:val="28"/>
         </w:rPr>
+      </w:pPr>
+    </w:p>
+    <w:p>
+      <w:pPr>
+        <w:rPr>
+          <w:rStyle w:val="Hyperlink"/>
+        </w:rPr>
+      </w:pPr>
+      <w:hyperlink r:id="rId28" w:history="1">
+        <w:r>
+          <w:rPr>
+            <w:rStyle w:val="Hyperlink"/>
+          </w:rPr>
+          <w:t>https://www.programiz.com/dsa</w:t>
+        </w:r>
+      </w:hyperlink>
+    </w:p>
+    <w:p>
+      <w:r>
+        <w:t>https://github.com/manishbisht/Competitive-Programming/tree/master/Algorithms/Array</w:t>
+      </w:r>
+    </w:p>
+    <w:p>
+      <w:pPr>
+        <w:pStyle w:val="Heading2"/>
+        <w:shd w:val="clear" w:color="auto" w:fill="FFFFFF"/>
+        <w:spacing w:before="0" w:line="360" w:lineRule="auto"/>
+        <w:rPr>
+          <w:rStyle w:val="Strong"/>
+          <w:rFonts w:ascii="Times New Roman" w:hAnsi="Times New Roman" w:cs="Times New Roman"/>
+          <w:i/>
+          <w:iCs/>
+          <w:color w:val="FF0000"/>
+          <w:sz w:val="28"/>
+          <w:szCs w:val="28"/>
+        </w:rPr>
+      </w:pPr>
+    </w:p>
+    <w:p>
+      <w:pPr>
+        <w:pStyle w:val="Heading2"/>
+        <w:shd w:val="clear" w:color="auto" w:fill="FFFFFF"/>
+        <w:spacing w:before="0" w:line="360" w:lineRule="auto"/>
+        <w:rPr>
+          <w:rStyle w:val="Strong"/>
+          <w:rFonts w:ascii="Times New Roman" w:hAnsi="Times New Roman" w:cs="Times New Roman"/>
+          <w:i/>
+          <w:iCs/>
+          <w:color w:val="FF0000"/>
+          <w:sz w:val="28"/>
+          <w:szCs w:val="28"/>
+        </w:rPr>
+      </w:pPr>
+      <w:bookmarkStart w:id="21" w:name="_Toc144738085"/>
+      <w:r>
+        <w:rPr>
+          <w:rStyle w:val="Strong"/>
+          <w:rFonts w:ascii="Times New Roman" w:hAnsi="Times New Roman" w:cs="Times New Roman"/>
+          <w:i/>
+          <w:iCs/>
+          <w:color w:val="FF0000"/>
+          <w:sz w:val="28"/>
+          <w:szCs w:val="28"/>
+        </w:rPr>
+        <w:t>Algorithm Analysis</w:t>
+      </w:r>
+      <w:bookmarkEnd w:id="21"/>
+    </w:p>
+    <w:p>
+      <w:pPr>
+        <w:pStyle w:val="Heading2"/>
+        <w:shd w:val="clear" w:color="auto" w:fill="FFFFFF"/>
+        <w:spacing w:before="0" w:line="360" w:lineRule="auto"/>
+        <w:rPr>
+          <w:rStyle w:val="Strong"/>
+          <w:rFonts w:ascii="Times New Roman" w:hAnsi="Times New Roman" w:cs="Times New Roman"/>
+          <w:i/>
+          <w:iCs/>
+          <w:color w:val="FF0000"/>
+          <w:sz w:val="28"/>
+          <w:szCs w:val="28"/>
+        </w:rPr>
+      </w:pPr>
+      <w:bookmarkStart w:id="22" w:name="_Toc144738086"/>
+      <w:r>
+        <w:rPr>
+          <w:rStyle w:val="Strong"/>
+          <w:rFonts w:ascii="Times New Roman" w:hAnsi="Times New Roman" w:cs="Times New Roman"/>
+          <w:i/>
+          <w:iCs/>
+          <w:color w:val="FF0000"/>
+          <w:sz w:val="28"/>
+          <w:szCs w:val="28"/>
+        </w:rPr>
+        <w:t>Recursion</w:t>
+      </w:r>
+      <w:bookmarkEnd w:id="22"/>
+    </w:p>
+    <w:p>
+      <w:pPr>
+        <w:pStyle w:val="Heading2"/>
+        <w:shd w:val="clear" w:color="auto" w:fill="FFFFFF"/>
+        <w:spacing w:before="0" w:line="360" w:lineRule="auto"/>
+        <w:rPr>
+          <w:rStyle w:val="Strong"/>
+          <w:rFonts w:ascii="Times New Roman" w:hAnsi="Times New Roman" w:cs="Times New Roman"/>
+          <w:i/>
+          <w:iCs/>
+          <w:color w:val="FF0000"/>
+          <w:sz w:val="28"/>
+          <w:szCs w:val="28"/>
+        </w:rPr>
+      </w:pPr>
+      <w:bookmarkStart w:id="23" w:name="_Toc144738087"/>
+      <w:r>
+        <w:rPr>
+          <w:rStyle w:val="Strong"/>
+          <w:rFonts w:ascii="Times New Roman" w:hAnsi="Times New Roman" w:cs="Times New Roman"/>
+          <w:i/>
+          <w:iCs/>
+          <w:color w:val="FF0000"/>
+          <w:sz w:val="28"/>
+          <w:szCs w:val="28"/>
+        </w:rPr>
+        <w:t>Array Based Sequences</w:t>
+      </w:r>
+      <w:bookmarkEnd w:id="23"/>
+    </w:p>
+    <w:p>
+      <w:pPr>
+        <w:pStyle w:val="Heading2"/>
+        <w:shd w:val="clear" w:color="auto" w:fill="FFFFFF"/>
+        <w:spacing w:before="0" w:line="360" w:lineRule="auto"/>
+        <w:rPr>
+          <w:rStyle w:val="Strong"/>
+          <w:rFonts w:ascii="Times New Roman" w:hAnsi="Times New Roman" w:cs="Times New Roman"/>
+          <w:i/>
+          <w:iCs/>
+          <w:color w:val="FF0000"/>
+          <w:sz w:val="28"/>
+          <w:szCs w:val="28"/>
+        </w:rPr>
+      </w:pPr>
+      <w:bookmarkStart w:id="24" w:name="_Toc144738088"/>
+      <w:r>
+        <w:rPr>
+          <w:rStyle w:val="Strong"/>
+          <w:rFonts w:ascii="Times New Roman" w:hAnsi="Times New Roman" w:cs="Times New Roman"/>
+          <w:i/>
+          <w:iCs/>
+          <w:color w:val="FF0000"/>
+          <w:sz w:val="28"/>
+          <w:szCs w:val="28"/>
+        </w:rPr>
+        <w:t>Stacks, Queues and Deques</w:t>
+      </w:r>
+      <w:bookmarkEnd w:id="24"/>
+    </w:p>
+    <w:p>
+      <w:pPr>
+        <w:pStyle w:val="Heading2"/>
+        <w:shd w:val="clear" w:color="auto" w:fill="FFFFFF"/>
+        <w:spacing w:before="0" w:line="360" w:lineRule="auto"/>
+        <w:rPr>
+          <w:rStyle w:val="Strong"/>
+          <w:rFonts w:ascii="Times New Roman" w:hAnsi="Times New Roman" w:cs="Times New Roman"/>
+          <w:i/>
+          <w:iCs/>
+          <w:color w:val="FF0000"/>
+          <w:sz w:val="28"/>
+          <w:szCs w:val="28"/>
+        </w:rPr>
+      </w:pPr>
+      <w:bookmarkStart w:id="25" w:name="_Toc144738089"/>
+      <w:r>
+        <w:rPr>
+          <w:rStyle w:val="Strong"/>
+          <w:rFonts w:ascii="Times New Roman" w:hAnsi="Times New Roman" w:cs="Times New Roman"/>
+          <w:i/>
+          <w:iCs/>
+          <w:color w:val="FF0000"/>
+          <w:sz w:val="28"/>
+          <w:szCs w:val="28"/>
+        </w:rPr>
+        <w:t>Linked Lists</w:t>
+      </w:r>
+      <w:bookmarkEnd w:id="25"/>
+    </w:p>
+    <w:p>
+      <w:pPr>
+        <w:pStyle w:val="Heading2"/>
+        <w:shd w:val="clear" w:color="auto" w:fill="FFFFFF"/>
+        <w:spacing w:before="0" w:line="360" w:lineRule="auto"/>
+        <w:rPr>
+          <w:rStyle w:val="Strong"/>
+          <w:rFonts w:ascii="Times New Roman" w:hAnsi="Times New Roman" w:cs="Times New Roman"/>
+          <w:i/>
+          <w:iCs/>
+          <w:color w:val="FF0000"/>
+          <w:sz w:val="28"/>
+          <w:szCs w:val="28"/>
+        </w:rPr>
+      </w:pPr>
+      <w:bookmarkStart w:id="26" w:name="_Toc144738090"/>
+      <w:r>
+        <w:rPr>
+          <w:rStyle w:val="Strong"/>
+          <w:rFonts w:ascii="Times New Roman" w:hAnsi="Times New Roman" w:cs="Times New Roman"/>
+          <w:i/>
+          <w:iCs/>
+          <w:color w:val="FF0000"/>
+          <w:sz w:val="28"/>
+          <w:szCs w:val="28"/>
+        </w:rPr>
+        <w:t>Trees</w:t>
+      </w:r>
+      <w:bookmarkEnd w:id="26"/>
+    </w:p>
+    <w:p>
+      <w:pPr>
+        <w:pStyle w:val="Heading2"/>
+        <w:shd w:val="clear" w:color="auto" w:fill="FFFFFF"/>
+        <w:spacing w:before="0" w:line="360" w:lineRule="auto"/>
+        <w:rPr>
+          <w:rStyle w:val="Strong"/>
+          <w:rFonts w:ascii="Times New Roman" w:hAnsi="Times New Roman" w:cs="Times New Roman"/>
+          <w:i/>
+          <w:iCs/>
+          <w:color w:val="FF0000"/>
+          <w:sz w:val="28"/>
+          <w:szCs w:val="28"/>
+        </w:rPr>
+      </w:pPr>
+      <w:bookmarkStart w:id="27" w:name="_Toc144738091"/>
+      <w:r>
+        <w:rPr>
+          <w:rStyle w:val="Strong"/>
+          <w:rFonts w:ascii="Times New Roman" w:hAnsi="Times New Roman" w:cs="Times New Roman"/>
+          <w:i/>
+          <w:iCs/>
+          <w:color w:val="FF0000"/>
+          <w:sz w:val="28"/>
+          <w:szCs w:val="28"/>
+        </w:rPr>
+        <w:t>Priority Queues</w:t>
+      </w:r>
+      <w:bookmarkEnd w:id="27"/>
+    </w:p>
+    <w:p>
+      <w:pPr>
+        <w:pStyle w:val="Heading2"/>
+        <w:shd w:val="clear" w:color="auto" w:fill="FFFFFF"/>
+        <w:spacing w:before="0" w:line="360" w:lineRule="auto"/>
+        <w:rPr>
+          <w:rStyle w:val="Strong"/>
+          <w:rFonts w:ascii="Times New Roman" w:hAnsi="Times New Roman" w:cs="Times New Roman"/>
+          <w:i/>
+          <w:iCs/>
+          <w:color w:val="FF0000"/>
+          <w:sz w:val="28"/>
+          <w:szCs w:val="28"/>
+        </w:rPr>
+      </w:pPr>
+      <w:bookmarkStart w:id="28" w:name="_Toc144738092"/>
+      <w:r>
+        <w:rPr>
+          <w:rStyle w:val="Strong"/>
+          <w:rFonts w:ascii="Times New Roman" w:hAnsi="Times New Roman" w:cs="Times New Roman"/>
+          <w:i/>
+          <w:iCs/>
+          <w:color w:val="FF0000"/>
+          <w:sz w:val="28"/>
+          <w:szCs w:val="28"/>
+        </w:rPr>
+        <w:t>Maps, Hash Tables and Skip Lists</w:t>
+      </w:r>
+      <w:bookmarkEnd w:id="28"/>
+    </w:p>
+    <w:p>
+      <w:pPr>
+        <w:pStyle w:val="Heading2"/>
+        <w:shd w:val="clear" w:color="auto" w:fill="FFFFFF"/>
+        <w:spacing w:before="0" w:line="360" w:lineRule="auto"/>
+        <w:rPr>
+          <w:rStyle w:val="Strong"/>
+          <w:rFonts w:ascii="Times New Roman" w:hAnsi="Times New Roman" w:cs="Times New Roman"/>
+          <w:i/>
+          <w:iCs/>
+          <w:color w:val="FF0000"/>
+          <w:sz w:val="28"/>
+          <w:szCs w:val="28"/>
+        </w:rPr>
+      </w:pPr>
+      <w:bookmarkStart w:id="29" w:name="_Toc144738093"/>
+      <w:r>
+        <w:rPr>
+          <w:rStyle w:val="Strong"/>
+          <w:rFonts w:ascii="Times New Roman" w:hAnsi="Times New Roman" w:cs="Times New Roman"/>
+          <w:i/>
+          <w:iCs/>
+          <w:color w:val="FF0000"/>
+          <w:sz w:val="28"/>
+          <w:szCs w:val="28"/>
+        </w:rPr>
+        <w:t>Search</w:t>
+      </w:r>
+      <w:bookmarkEnd w:id="29"/>
+    </w:p>
+    <w:p>
+      <w:pPr>
+        <w:pStyle w:val="Heading2"/>
+        <w:shd w:val="clear" w:color="auto" w:fill="FFFFFF"/>
+        <w:spacing w:before="0" w:line="360" w:lineRule="auto"/>
+        <w:rPr>
+          <w:rStyle w:val="Strong"/>
+          <w:rFonts w:ascii="Times New Roman" w:hAnsi="Times New Roman" w:cs="Times New Roman"/>
+          <w:i/>
+          <w:iCs/>
+          <w:color w:val="FF0000"/>
+          <w:sz w:val="28"/>
+          <w:szCs w:val="28"/>
+        </w:rPr>
+      </w:pPr>
+      <w:bookmarkStart w:id="30" w:name="_Toc144738094"/>
+      <w:r>
+        <w:rPr>
+          <w:rStyle w:val="Strong"/>
+          <w:rFonts w:ascii="Times New Roman" w:hAnsi="Times New Roman" w:cs="Times New Roman"/>
+          <w:i/>
+          <w:iCs/>
+          <w:color w:val="FF0000"/>
+          <w:sz w:val="28"/>
+          <w:szCs w:val="28"/>
+        </w:rPr>
+        <w:t>Sorting and Selection</w:t>
+      </w:r>
+      <w:bookmarkEnd w:id="30"/>
+    </w:p>
+    <w:p>
+      <w:pPr>
+        <w:pStyle w:val="Heading2"/>
+        <w:shd w:val="clear" w:color="auto" w:fill="FFFFFF"/>
+        <w:spacing w:before="0" w:line="360" w:lineRule="auto"/>
+        <w:rPr>
+          <w:rStyle w:val="Strong"/>
+          <w:rFonts w:ascii="Times New Roman" w:hAnsi="Times New Roman" w:cs="Times New Roman"/>
+          <w:i/>
+          <w:iCs/>
+          <w:color w:val="FF0000"/>
+          <w:sz w:val="28"/>
+          <w:szCs w:val="28"/>
+        </w:rPr>
+      </w:pPr>
+      <w:bookmarkStart w:id="31" w:name="_Toc144738095"/>
+      <w:r>
+        <w:rPr>
+          <w:rStyle w:val="Strong"/>
+          <w:rFonts w:ascii="Times New Roman" w:hAnsi="Times New Roman" w:cs="Times New Roman"/>
+          <w:i/>
+          <w:iCs/>
+          <w:color w:val="FF0000"/>
+          <w:sz w:val="28"/>
+          <w:szCs w:val="28"/>
+        </w:rPr>
+        <w:t>Text Processing</w:t>
+      </w:r>
+      <w:bookmarkEnd w:id="31"/>
+    </w:p>
+    <w:p>
+      <w:pPr>
+        <w:pStyle w:val="Heading2"/>
+        <w:shd w:val="clear" w:color="auto" w:fill="FFFFFF"/>
+        <w:spacing w:before="0" w:line="360" w:lineRule="auto"/>
+        <w:rPr>
+          <w:rStyle w:val="Strong"/>
+          <w:rFonts w:ascii="Times New Roman" w:hAnsi="Times New Roman" w:cs="Times New Roman"/>
+          <w:i/>
+          <w:iCs/>
+          <w:color w:val="FF0000"/>
+          <w:sz w:val="28"/>
+          <w:szCs w:val="28"/>
+        </w:rPr>
+      </w:pPr>
+      <w:bookmarkStart w:id="32" w:name="_Toc144738096"/>
+      <w:r>
+        <w:rPr>
+          <w:rStyle w:val="Strong"/>
+          <w:rFonts w:ascii="Times New Roman" w:hAnsi="Times New Roman" w:cs="Times New Roman"/>
+          <w:i/>
+          <w:iCs/>
+          <w:color w:val="FF0000"/>
+          <w:sz w:val="28"/>
+          <w:szCs w:val="28"/>
+        </w:rPr>
+        <w:t>Graph Algorithms</w:t>
+      </w:r>
+      <w:bookmarkEnd w:id="32"/>
+    </w:p>
+    <w:p>
+      <w:pPr>
+        <w:pStyle w:val="Heading2"/>
+        <w:shd w:val="clear" w:color="auto" w:fill="FFFFFF"/>
+        <w:spacing w:before="0" w:line="360" w:lineRule="auto"/>
+        <w:rPr>
+          <w:rStyle w:val="Strong"/>
+          <w:rFonts w:ascii="Times New Roman" w:hAnsi="Times New Roman" w:cs="Times New Roman"/>
+          <w:i/>
+          <w:iCs/>
+          <w:color w:val="FF0000"/>
+          <w:sz w:val="28"/>
+          <w:szCs w:val="28"/>
+        </w:rPr>
+      </w:pPr>
+      <w:bookmarkStart w:id="33" w:name="_Toc144738097"/>
+      <w:r>
+        <w:rPr>
+          <w:rStyle w:val="Strong"/>
+          <w:rFonts w:ascii="Times New Roman" w:hAnsi="Times New Roman" w:cs="Times New Roman"/>
+          <w:i/>
+          <w:iCs/>
+          <w:color w:val="FF0000"/>
+          <w:sz w:val="28"/>
+          <w:szCs w:val="28"/>
+        </w:rPr>
+        <w:t>Memory Management and Binary Trees</w:t>
+      </w:r>
+      <w:bookmarkEnd w:id="33"/>
+    </w:p>
+    <w:p>
+      <w:pPr>
+        <w:rPr>
+          <w:lang w:eastAsia="en-US"/>
+        </w:rPr>
+      </w:pPr>
+    </w:p>
+    <w:p/>
+    <w:p>
+      <w:pPr>
+        <w:spacing w:line="360" w:lineRule="auto"/>
+        <w:jc w:val="both"/>
+      </w:pPr>
+    </w:p>
+    <w:p>
+      <w:pPr>
+        <w:spacing w:line="360" w:lineRule="auto"/>
+        <w:jc w:val="both"/>
+      </w:pPr>
+    </w:p>
+    <w:p>
+      <w:pPr>
+        <w:spacing w:line="360" w:lineRule="auto"/>
+        <w:jc w:val="both"/>
+      </w:pPr>
+    </w:p>
+    <w:p>
+      <w:pPr>
+        <w:spacing w:line="360" w:lineRule="auto"/>
+        <w:jc w:val="both"/>
+      </w:pPr>
+    </w:p>
+    <w:p>
+      <w:pPr>
+        <w:spacing w:line="360" w:lineRule="auto"/>
+        <w:jc w:val="both"/>
+      </w:pPr>
+    </w:p>
+    <w:p>
+      <w:pPr>
+        <w:spacing w:line="360" w:lineRule="auto"/>
+        <w:jc w:val="both"/>
+      </w:pPr>
+    </w:p>
+    <w:p>
+      <w:pPr>
+        <w:spacing w:line="360" w:lineRule="auto"/>
+        <w:jc w:val="both"/>
+      </w:pPr>
+    </w:p>
+    <w:p>
+      <w:pPr>
+        <w:spacing w:line="360" w:lineRule="auto"/>
+        <w:jc w:val="both"/>
+      </w:pPr>
+    </w:p>
+    <w:p>
+      <w:pPr>
+        <w:spacing w:line="360" w:lineRule="auto"/>
+        <w:jc w:val="both"/>
+      </w:pPr>
+    </w:p>
+    <w:p>
+      <w:pPr>
+        <w:spacing w:line="360" w:lineRule="auto"/>
+        <w:jc w:val="both"/>
+      </w:pPr>
+    </w:p>
+    <w:p>
+      <w:r>
+        <w:br w:type="page"/>
+      </w:r>
+    </w:p>
+    <w:p>
+      <w:pPr>
+        <w:pStyle w:val="Heading1"/>
+        <w:spacing w:before="100" w:beforeAutospacing="1"/>
+        <w:jc w:val="right"/>
+        <w:rPr>
+          <w:rFonts w:ascii="Baguet Script" w:hAnsi="Baguet Script"/>
+          <w:i/>
+          <w:iCs/>
+          <w:color w:val="1D1B11" w:themeColor="background2" w:themeShade="1A"/>
+          <w:sz w:val="44"/>
+          <w:szCs w:val="44"/>
+          <w14:shadow w14:blurRad="50800" w14:dist="38100" w14:dir="0" w14:sx="100000" w14:sy="100000" w14:kx="0" w14:ky="0" w14:algn="l">
+            <w14:srgbClr w14:val="000000">
+              <w14:alpha w14:val="60000"/>
+            </w14:srgbClr>
+          </w14:shadow>
+          <w14:stylisticSets>
+            <w14:styleSet w14:id="18"/>
+          </w14:stylisticSets>
+        </w:rPr>
+      </w:pPr>
+      <w:bookmarkStart w:id="34" w:name="_Toc144738098"/>
+      <w:r>
+        <w:rPr>
+          <w:rFonts w:ascii="Baguet Script" w:hAnsi="Baguet Script"/>
+          <w:i/>
+          <w:iCs/>
+          <w:color w:val="1D1B11" w:themeColor="background2" w:themeShade="1A"/>
+          <w:sz w:val="44"/>
+          <w:szCs w:val="44"/>
+          <w14:shadow w14:blurRad="50800" w14:dist="38100" w14:dir="0" w14:sx="100000" w14:sy="100000" w14:kx="0" w14:ky="0" w14:algn="l">
+            <w14:srgbClr w14:val="000000">
+              <w14:alpha w14:val="60000"/>
+            </w14:srgbClr>
+          </w14:shadow>
+          <w14:stylisticSets>
+            <w14:styleSet w14:id="18"/>
+          </w14:stylisticSets>
+        </w:rPr>
+        <w:lastRenderedPageBreak/>
+        <w:t>Python</w:t>
+      </w:r>
+      <w:bookmarkEnd w:id="34"/>
+    </w:p>
+    <w:p>
+      <w:pPr>
+        <w:pStyle w:val="Heading2"/>
+        <w:shd w:val="clear" w:color="auto" w:fill="FFFFFF"/>
+        <w:spacing w:before="0" w:line="360" w:lineRule="auto"/>
+        <w:rPr>
+          <w:rStyle w:val="Strong"/>
+          <w:rFonts w:ascii="Times New Roman" w:hAnsi="Times New Roman" w:cs="Times New Roman"/>
+          <w:i/>
+          <w:iCs/>
+          <w:color w:val="FF0000"/>
+          <w:sz w:val="28"/>
+          <w:szCs w:val="28"/>
+        </w:rPr>
+      </w:pPr>
+      <w:bookmarkStart w:id="35" w:name="_Toc144738099"/>
+      <w:r>
+        <w:rPr>
+          <w:rStyle w:val="Strong"/>
+          <w:rFonts w:ascii="Times New Roman" w:hAnsi="Times New Roman" w:cs="Times New Roman"/>
+          <w:i/>
+          <w:iCs/>
+          <w:color w:val="FF0000"/>
+          <w:sz w:val="28"/>
+          <w:szCs w:val="28"/>
+        </w:rPr>
         <w:t>OOPS</w:t>
       </w:r>
-      <w:bookmarkEnd w:id="20"/>
-    </w:p>
-    <w:p>
-      <w:hyperlink r:id="rId25" w:history="1">
+      <w:bookmarkEnd w:id="35"/>
+    </w:p>
+    <w:p>
+      <w:hyperlink r:id="rId29" w:history="1">
         <w:r>
           <w:rPr>
             <w:rStyle w:val="Hyperlink"/>
           </w:rPr>
-          <w:t>https://www.programiz.com/dsa</w:t>
+          <w:t>https://python-programming.quantecon.org/intro.html</w:t>
         </w:r>
       </w:hyperlink>
+    </w:p>
+    <w:p/>
+    <w:p>
+      <w:pPr>
+        <w:pStyle w:val="Heading3"/>
+        <w:spacing w:before="0" w:line="360" w:lineRule="auto"/>
+        <w:rPr>
+          <w:rFonts w:ascii="Times New Roman" w:hAnsi="Times New Roman" w:cs="Times New Roman"/>
+          <w:b/>
+          <w:bCs/>
+          <w:i/>
+          <w:iCs/>
+          <w:color w:val="0070C0"/>
+        </w:rPr>
+      </w:pPr>
+      <w:bookmarkStart w:id="36" w:name="_Toc144738100"/>
+      <w:r>
+        <w:rPr>
+          <w:rFonts w:ascii="Times New Roman" w:hAnsi="Times New Roman" w:cs="Times New Roman"/>
+          <w:b/>
+          <w:bCs/>
+          <w:i/>
+          <w:iCs/>
+          <w:color w:val="0070C0"/>
+        </w:rPr>
+        <w:t>What is OOP?</w:t>
+      </w:r>
+      <w:bookmarkEnd w:id="36"/>
+      <w:r>
+        <w:rPr>
+          <w:rFonts w:ascii="Times New Roman" w:hAnsi="Times New Roman" w:cs="Times New Roman"/>
+          <w:b/>
+          <w:bCs/>
+          <w:i/>
+          <w:iCs/>
+          <w:color w:val="0070C0"/>
+        </w:rPr>
+        <w:t xml:space="preserve"> </w:t>
+      </w:r>
+    </w:p>
+    <w:p>
+      <w:r>
+        <w:t>O</w:t>
+      </w:r>
+      <w:r>
+        <w:t xml:space="preserve">bject-oriented Programming (OOPs) is a programming </w:t>
+      </w:r>
+      <w:r>
+        <w:t>pattern</w:t>
+      </w:r>
+      <w:r>
+        <w:t xml:space="preserve"> that </w:t>
+      </w:r>
+      <w:r>
+        <w:t>based on</w:t>
+      </w:r>
+      <w:r>
+        <w:t xml:space="preserve"> objects</w:t>
+      </w:r>
+      <w:r>
+        <w:t>, which contain data in the form of fields</w:t>
+      </w:r>
+      <w:r>
+        <w:t xml:space="preserve"> and classes in programming.</w:t>
+      </w:r>
     </w:p>
     <w:p/>
     <w:p>
@@ -5242,7 +7812,7 @@
           <w:lang w:eastAsia="en-US"/>
         </w:rPr>
       </w:pPr>
-      <w:bookmarkStart w:id="21" w:name="_Toc144644560"/>
+      <w:bookmarkStart w:id="37" w:name="_Toc144738101"/>
       <w:r>
         <w:rPr>
           <w:rFonts w:ascii="Times New Roman" w:hAnsi="Times New Roman" w:cs="Times New Roman"/>
@@ -5252,9 +7822,9 @@
           <w:iCs/>
           <w:color w:val="0070C0"/>
         </w:rPr>
-        <w:t>What is OOP?</w:t>
-      </w:r>
-      <w:bookmarkEnd w:id="21"/>
+        <w:t>Why OOP?</w:t>
+      </w:r>
+      <w:bookmarkEnd w:id="37"/>
       <w:r>
         <w:rPr>
           <w:rFonts w:ascii="Times New Roman" w:hAnsi="Times New Roman" w:cs="Times New Roman"/>
@@ -5281,7 +7851,7 @@
           <w:lang w:eastAsia="en-US"/>
         </w:rPr>
       </w:pPr>
-      <w:bookmarkStart w:id="22" w:name="_Toc144644561"/>
+      <w:bookmarkStart w:id="38" w:name="_Toc144738102"/>
       <w:r>
         <w:rPr>
           <w:rFonts w:ascii="Times New Roman" w:hAnsi="Times New Roman" w:cs="Times New Roman"/>
@@ -5291,20 +7861,9 @@
           <w:iCs/>
           <w:color w:val="0070C0"/>
         </w:rPr>
-        <w:t>Why OOP?</w:t>
-      </w:r>
-      <w:bookmarkEnd w:id="22"/>
-      <w:r>
-        <w:rPr>
-          <w:rFonts w:ascii="Times New Roman" w:hAnsi="Times New Roman" w:cs="Times New Roman"/>
-          <w:b/>
-          <w:bCs/>
-          <w:i/>
-          <w:iCs/>
-          <w:color w:val="0070C0"/>
-        </w:rPr>
-        <w:t xml:space="preserve"> </w:t>
-      </w:r>
+        <w:t>When OOP?</w:t>
+      </w:r>
+      <w:bookmarkEnd w:id="38"/>
     </w:p>
     <w:p>
       <w:pPr>
@@ -5320,7 +7879,7 @@
           <w:lang w:eastAsia="en-US"/>
         </w:rPr>
       </w:pPr>
-      <w:bookmarkStart w:id="23" w:name="_Toc144644562"/>
+      <w:bookmarkStart w:id="39" w:name="_Toc144738103"/>
       <w:r>
         <w:rPr>
           <w:rFonts w:ascii="Times New Roman" w:hAnsi="Times New Roman" w:cs="Times New Roman"/>
@@ -5330,9 +7889,20 @@
           <w:iCs/>
           <w:color w:val="0070C0"/>
         </w:rPr>
-        <w:t>When OOP?</w:t>
-      </w:r>
-      <w:bookmarkEnd w:id="23"/>
+        <w:t>How OOP?</w:t>
+      </w:r>
+      <w:bookmarkEnd w:id="39"/>
+      <w:r>
+        <w:rPr>
+          <w:rFonts w:ascii="Times New Roman" w:hAnsi="Times New Roman" w:cs="Times New Roman"/>
+          <w:b/>
+          <w:bCs/>
+          <w:i/>
+          <w:iCs/>
+          <w:color w:val="0070C0"/>
+        </w:rPr>
+        <w:t xml:space="preserve"> </w:t>
+      </w:r>
     </w:p>
     <w:p>
       <w:pPr>
@@ -5348,7 +7918,7 @@
           <w:lang w:eastAsia="en-US"/>
         </w:rPr>
       </w:pPr>
-      <w:bookmarkStart w:id="24" w:name="_Toc144644563"/>
+      <w:bookmarkStart w:id="40" w:name="_Toc144738104"/>
       <w:r>
         <w:rPr>
           <w:rFonts w:ascii="Times New Roman" w:hAnsi="Times New Roman" w:cs="Times New Roman"/>
@@ -5358,20 +7928,9 @@
           <w:iCs/>
           <w:color w:val="0070C0"/>
         </w:rPr>
-        <w:t>How OOP?</w:t>
-      </w:r>
-      <w:bookmarkEnd w:id="24"/>
-      <w:r>
-        <w:rPr>
-          <w:rFonts w:ascii="Times New Roman" w:hAnsi="Times New Roman" w:cs="Times New Roman"/>
-          <w:b/>
-          <w:bCs/>
-          <w:i/>
-          <w:iCs/>
-          <w:color w:val="0070C0"/>
-        </w:rPr>
-        <w:t xml:space="preserve"> </w:t>
-      </w:r>
+        <w:t>Where OOP?</w:t>
+      </w:r>
+      <w:bookmarkEnd w:id="40"/>
     </w:p>
     <w:p>
       <w:pPr>
@@ -5387,7 +7946,7 @@
           <w:lang w:eastAsia="en-US"/>
         </w:rPr>
       </w:pPr>
-      <w:bookmarkStart w:id="25" w:name="_Toc144644564"/>
+      <w:bookmarkStart w:id="41" w:name="_Toc144738105"/>
       <w:r>
         <w:rPr>
           <w:rFonts w:ascii="Times New Roman" w:hAnsi="Times New Roman" w:cs="Times New Roman"/>
@@ -5397,25 +7956,8 @@
           <w:iCs/>
           <w:color w:val="0070C0"/>
         </w:rPr>
-        <w:t>Where OOP?</w:t>
-      </w:r>
-      <w:bookmarkEnd w:id="25"/>
-    </w:p>
-    <w:p>
-      <w:pPr>
-        <w:pStyle w:val="Heading3"/>
-        <w:spacing w:before="0" w:line="360" w:lineRule="auto"/>
-        <w:rPr>
-          <w:rFonts w:ascii="Times New Roman" w:hAnsi="Times New Roman" w:cs="Times New Roman"/>
-          <w:i/>
-          <w:iCs/>
-          <w:color w:val="1E242F"/>
-          <w:sz w:val="27"/>
-          <w:szCs w:val="27"/>
-          <w:lang w:eastAsia="en-US"/>
-        </w:rPr>
-      </w:pPr>
-      <w:bookmarkStart w:id="26" w:name="_Toc144644565"/>
+        <w:t xml:space="preserve">Goals, Principles, </w:t>
+      </w:r>
       <w:r>
         <w:rPr>
           <w:rFonts w:ascii="Times New Roman" w:hAnsi="Times New Roman" w:cs="Times New Roman"/>
@@ -5425,7 +7967,7 @@
           <w:iCs/>
           <w:color w:val="0070C0"/>
         </w:rPr>
-        <w:t xml:space="preserve">Goals, Principles, </w:t>
+        <w:t>D</w:t>
       </w:r>
       <w:r>
         <w:rPr>
@@ -5436,8 +7978,9 @@
           <w:iCs/>
           <w:color w:val="0070C0"/>
         </w:rPr>
-        <w:t>D</w:t>
-      </w:r>
+        <w:t>esign Pattern</w:t>
+      </w:r>
+      <w:bookmarkEnd w:id="41"/>
       <w:r>
         <w:rPr>
           <w:rFonts w:ascii="Times New Roman" w:hAnsi="Times New Roman" w:cs="Times New Roman"/>
@@ -5447,404 +7990,32 @@
           <w:iCs/>
           <w:color w:val="0070C0"/>
         </w:rPr>
-        <w:t>esign Pattern</w:t>
-      </w:r>
-      <w:bookmarkEnd w:id="26"/>
-      <w:r>
-        <w:rPr>
-          <w:rFonts w:ascii="Times New Roman" w:hAnsi="Times New Roman" w:cs="Times New Roman"/>
-          <w:b/>
-          <w:bCs/>
-          <w:i/>
-          <w:iCs/>
-          <w:color w:val="0070C0"/>
-        </w:rPr>
         <w:t xml:space="preserve"> </w:t>
       </w:r>
     </w:p>
-    <w:p>
-      <w:pPr>
-        <w:pStyle w:val="Heading2"/>
-        <w:shd w:val="clear" w:color="auto" w:fill="FFFFFF"/>
-        <w:spacing w:before="0" w:line="360" w:lineRule="auto"/>
-        <w:rPr>
-          <w:rStyle w:val="Strong"/>
-          <w:rFonts w:ascii="Times New Roman" w:hAnsi="Times New Roman" w:cs="Times New Roman"/>
-          <w:i/>
-          <w:iCs/>
-          <w:color w:val="FF0000"/>
-          <w:sz w:val="28"/>
-          <w:szCs w:val="28"/>
-        </w:rPr>
-      </w:pPr>
-      <w:r>
-        <w:rPr>
-          <w:rStyle w:val="Strong"/>
-          <w:rFonts w:ascii="Times New Roman" w:hAnsi="Times New Roman" w:cs="Times New Roman"/>
-          <w:i/>
-          <w:iCs/>
-          <w:color w:val="FF0000"/>
-          <w:sz w:val="28"/>
-          <w:szCs w:val="28"/>
-        </w:rPr>
-        <w:t>Algorithm Analysis</w:t>
-      </w:r>
-    </w:p>
-    <w:p>
-      <w:pPr>
-        <w:pStyle w:val="Heading2"/>
-        <w:shd w:val="clear" w:color="auto" w:fill="FFFFFF"/>
-        <w:spacing w:before="0" w:line="360" w:lineRule="auto"/>
-        <w:rPr>
-          <w:rStyle w:val="Strong"/>
-          <w:rFonts w:ascii="Times New Roman" w:hAnsi="Times New Roman" w:cs="Times New Roman"/>
-          <w:i/>
-          <w:iCs/>
-          <w:color w:val="FF0000"/>
-          <w:sz w:val="28"/>
-          <w:szCs w:val="28"/>
-        </w:rPr>
-      </w:pPr>
-      <w:r>
-        <w:rPr>
-          <w:rStyle w:val="Strong"/>
-          <w:rFonts w:ascii="Times New Roman" w:hAnsi="Times New Roman" w:cs="Times New Roman"/>
-          <w:i/>
-          <w:iCs/>
-          <w:color w:val="FF0000"/>
-          <w:sz w:val="28"/>
-          <w:szCs w:val="28"/>
-        </w:rPr>
-        <w:t>Recursion</w:t>
-      </w:r>
-    </w:p>
-    <w:p>
-      <w:pPr>
-        <w:pStyle w:val="Heading2"/>
-        <w:shd w:val="clear" w:color="auto" w:fill="FFFFFF"/>
-        <w:spacing w:before="0" w:line="360" w:lineRule="auto"/>
-        <w:rPr>
-          <w:rStyle w:val="Strong"/>
-          <w:rFonts w:ascii="Times New Roman" w:hAnsi="Times New Roman" w:cs="Times New Roman"/>
-          <w:i/>
-          <w:iCs/>
-          <w:color w:val="FF0000"/>
-          <w:sz w:val="28"/>
-          <w:szCs w:val="28"/>
-        </w:rPr>
-      </w:pPr>
-      <w:r>
-        <w:rPr>
-          <w:rStyle w:val="Strong"/>
-          <w:rFonts w:ascii="Times New Roman" w:hAnsi="Times New Roman" w:cs="Times New Roman"/>
-          <w:i/>
-          <w:iCs/>
-          <w:color w:val="FF0000"/>
-          <w:sz w:val="28"/>
-          <w:szCs w:val="28"/>
-        </w:rPr>
-        <w:t>Array Based Sequences</w:t>
-      </w:r>
-    </w:p>
-    <w:p>
-      <w:pPr>
-        <w:pStyle w:val="Heading2"/>
-        <w:shd w:val="clear" w:color="auto" w:fill="FFFFFF"/>
-        <w:spacing w:before="0" w:line="360" w:lineRule="auto"/>
-        <w:rPr>
-          <w:rStyle w:val="Strong"/>
-          <w:rFonts w:ascii="Times New Roman" w:hAnsi="Times New Roman" w:cs="Times New Roman"/>
-          <w:i/>
-          <w:iCs/>
-          <w:color w:val="FF0000"/>
-          <w:sz w:val="28"/>
-          <w:szCs w:val="28"/>
-        </w:rPr>
-      </w:pPr>
-      <w:r>
-        <w:rPr>
-          <w:rStyle w:val="Strong"/>
-          <w:rFonts w:ascii="Times New Roman" w:hAnsi="Times New Roman" w:cs="Times New Roman"/>
-          <w:i/>
-          <w:iCs/>
-          <w:color w:val="FF0000"/>
-          <w:sz w:val="28"/>
-          <w:szCs w:val="28"/>
-        </w:rPr>
-        <w:t>Stacks, Queues and Deques</w:t>
-      </w:r>
-    </w:p>
-    <w:p>
-      <w:pPr>
-        <w:pStyle w:val="Heading2"/>
-        <w:shd w:val="clear" w:color="auto" w:fill="FFFFFF"/>
-        <w:spacing w:before="0" w:line="360" w:lineRule="auto"/>
-        <w:rPr>
-          <w:rStyle w:val="Strong"/>
-          <w:rFonts w:ascii="Times New Roman" w:hAnsi="Times New Roman" w:cs="Times New Roman"/>
-          <w:i/>
-          <w:iCs/>
-          <w:color w:val="FF0000"/>
-          <w:sz w:val="28"/>
-          <w:szCs w:val="28"/>
-        </w:rPr>
-      </w:pPr>
-      <w:r>
-        <w:rPr>
-          <w:rStyle w:val="Strong"/>
-          <w:rFonts w:ascii="Times New Roman" w:hAnsi="Times New Roman" w:cs="Times New Roman"/>
-          <w:i/>
-          <w:iCs/>
-          <w:color w:val="FF0000"/>
-          <w:sz w:val="28"/>
-          <w:szCs w:val="28"/>
-        </w:rPr>
-        <w:t>Linked Lists</w:t>
-      </w:r>
-    </w:p>
-    <w:p>
-      <w:pPr>
-        <w:pStyle w:val="Heading2"/>
-        <w:shd w:val="clear" w:color="auto" w:fill="FFFFFF"/>
-        <w:spacing w:before="0" w:line="360" w:lineRule="auto"/>
-        <w:rPr>
-          <w:rStyle w:val="Strong"/>
-          <w:rFonts w:ascii="Times New Roman" w:hAnsi="Times New Roman" w:cs="Times New Roman"/>
-          <w:i/>
-          <w:iCs/>
-          <w:color w:val="FF0000"/>
-          <w:sz w:val="28"/>
-          <w:szCs w:val="28"/>
-        </w:rPr>
-      </w:pPr>
-      <w:r>
-        <w:rPr>
-          <w:rStyle w:val="Strong"/>
-          <w:rFonts w:ascii="Times New Roman" w:hAnsi="Times New Roman" w:cs="Times New Roman"/>
-          <w:i/>
-          <w:iCs/>
-          <w:color w:val="FF0000"/>
-          <w:sz w:val="28"/>
-          <w:szCs w:val="28"/>
-        </w:rPr>
-        <w:t>Trees</w:t>
-      </w:r>
-    </w:p>
-    <w:p>
-      <w:pPr>
-        <w:pStyle w:val="Heading2"/>
-        <w:shd w:val="clear" w:color="auto" w:fill="FFFFFF"/>
-        <w:spacing w:before="0" w:line="360" w:lineRule="auto"/>
-        <w:rPr>
-          <w:rStyle w:val="Strong"/>
-          <w:rFonts w:ascii="Times New Roman" w:hAnsi="Times New Roman" w:cs="Times New Roman"/>
-          <w:i/>
-          <w:iCs/>
-          <w:color w:val="FF0000"/>
-          <w:sz w:val="28"/>
-          <w:szCs w:val="28"/>
-        </w:rPr>
-      </w:pPr>
-      <w:r>
-        <w:rPr>
-          <w:rStyle w:val="Strong"/>
-          <w:rFonts w:ascii="Times New Roman" w:hAnsi="Times New Roman" w:cs="Times New Roman"/>
-          <w:i/>
-          <w:iCs/>
-          <w:color w:val="FF0000"/>
-          <w:sz w:val="28"/>
-          <w:szCs w:val="28"/>
-        </w:rPr>
-        <w:t>Priority Queues</w:t>
-      </w:r>
-    </w:p>
-    <w:p>
-      <w:pPr>
-        <w:pStyle w:val="Heading2"/>
-        <w:shd w:val="clear" w:color="auto" w:fill="FFFFFF"/>
-        <w:spacing w:before="0" w:line="360" w:lineRule="auto"/>
-        <w:rPr>
-          <w:rStyle w:val="Strong"/>
-          <w:rFonts w:ascii="Times New Roman" w:hAnsi="Times New Roman" w:cs="Times New Roman"/>
-          <w:i/>
-          <w:iCs/>
-          <w:color w:val="FF0000"/>
-          <w:sz w:val="28"/>
-          <w:szCs w:val="28"/>
-        </w:rPr>
-      </w:pPr>
-      <w:r>
-        <w:rPr>
-          <w:rStyle w:val="Strong"/>
-          <w:rFonts w:ascii="Times New Roman" w:hAnsi="Times New Roman" w:cs="Times New Roman"/>
-          <w:i/>
-          <w:iCs/>
-          <w:color w:val="FF0000"/>
-          <w:sz w:val="28"/>
-          <w:szCs w:val="28"/>
-        </w:rPr>
-        <w:t>Maps, Hash Tables and Skip Lists</w:t>
-      </w:r>
-    </w:p>
-    <w:p>
-      <w:pPr>
-        <w:pStyle w:val="Heading2"/>
-        <w:shd w:val="clear" w:color="auto" w:fill="FFFFFF"/>
-        <w:spacing w:before="0" w:line="360" w:lineRule="auto"/>
-        <w:rPr>
-          <w:rStyle w:val="Strong"/>
-          <w:rFonts w:ascii="Times New Roman" w:hAnsi="Times New Roman" w:cs="Times New Roman"/>
-          <w:i/>
-          <w:iCs/>
-          <w:color w:val="FF0000"/>
-          <w:sz w:val="28"/>
-          <w:szCs w:val="28"/>
-        </w:rPr>
-      </w:pPr>
-      <w:r>
-        <w:rPr>
-          <w:rStyle w:val="Strong"/>
-          <w:rFonts w:ascii="Times New Roman" w:hAnsi="Times New Roman" w:cs="Times New Roman"/>
-          <w:i/>
-          <w:iCs/>
-          <w:color w:val="FF0000"/>
-          <w:sz w:val="28"/>
-          <w:szCs w:val="28"/>
-        </w:rPr>
-        <w:t>Search</w:t>
-      </w:r>
-    </w:p>
-    <w:p>
-      <w:pPr>
-        <w:pStyle w:val="Heading2"/>
-        <w:shd w:val="clear" w:color="auto" w:fill="FFFFFF"/>
-        <w:spacing w:before="0" w:line="360" w:lineRule="auto"/>
-        <w:rPr>
-          <w:rStyle w:val="Strong"/>
-          <w:rFonts w:ascii="Times New Roman" w:hAnsi="Times New Roman" w:cs="Times New Roman"/>
-          <w:i/>
-          <w:iCs/>
-          <w:color w:val="FF0000"/>
-          <w:sz w:val="28"/>
-          <w:szCs w:val="28"/>
-        </w:rPr>
-      </w:pPr>
-      <w:r>
-        <w:rPr>
-          <w:rStyle w:val="Strong"/>
-          <w:rFonts w:ascii="Times New Roman" w:hAnsi="Times New Roman" w:cs="Times New Roman"/>
-          <w:i/>
-          <w:iCs/>
-          <w:color w:val="FF0000"/>
-          <w:sz w:val="28"/>
-          <w:szCs w:val="28"/>
-        </w:rPr>
-        <w:t>Sorting and Selection</w:t>
-      </w:r>
-    </w:p>
-    <w:p>
-      <w:pPr>
-        <w:pStyle w:val="Heading2"/>
-        <w:shd w:val="clear" w:color="auto" w:fill="FFFFFF"/>
-        <w:spacing w:before="0" w:line="360" w:lineRule="auto"/>
-        <w:rPr>
-          <w:rStyle w:val="Strong"/>
-          <w:rFonts w:ascii="Times New Roman" w:hAnsi="Times New Roman" w:cs="Times New Roman"/>
-          <w:i/>
-          <w:iCs/>
-          <w:color w:val="FF0000"/>
-          <w:sz w:val="28"/>
-          <w:szCs w:val="28"/>
-        </w:rPr>
-      </w:pPr>
-      <w:r>
-        <w:rPr>
-          <w:rStyle w:val="Strong"/>
-          <w:rFonts w:ascii="Times New Roman" w:hAnsi="Times New Roman" w:cs="Times New Roman"/>
-          <w:i/>
-          <w:iCs/>
-          <w:color w:val="FF0000"/>
-          <w:sz w:val="28"/>
-          <w:szCs w:val="28"/>
-        </w:rPr>
-        <w:t>Text Processing</w:t>
-      </w:r>
-    </w:p>
-    <w:p>
-      <w:pPr>
-        <w:pStyle w:val="Heading2"/>
-        <w:shd w:val="clear" w:color="auto" w:fill="FFFFFF"/>
-        <w:spacing w:before="0" w:line="360" w:lineRule="auto"/>
-        <w:rPr>
-          <w:rStyle w:val="Strong"/>
-          <w:rFonts w:ascii="Times New Roman" w:hAnsi="Times New Roman" w:cs="Times New Roman"/>
-          <w:i/>
-          <w:iCs/>
-          <w:color w:val="FF0000"/>
-          <w:sz w:val="28"/>
-          <w:szCs w:val="28"/>
-        </w:rPr>
-      </w:pPr>
-      <w:r>
-        <w:rPr>
-          <w:rStyle w:val="Strong"/>
-          <w:rFonts w:ascii="Times New Roman" w:hAnsi="Times New Roman" w:cs="Times New Roman"/>
-          <w:i/>
-          <w:iCs/>
-          <w:color w:val="FF0000"/>
-          <w:sz w:val="28"/>
-          <w:szCs w:val="28"/>
-        </w:rPr>
-        <w:t>Graph Algorithms</w:t>
-      </w:r>
-    </w:p>
-    <w:p>
-      <w:pPr>
-        <w:pStyle w:val="Heading2"/>
-        <w:shd w:val="clear" w:color="auto" w:fill="FFFFFF"/>
-        <w:spacing w:before="0" w:line="360" w:lineRule="auto"/>
-        <w:rPr>
-          <w:rStyle w:val="Strong"/>
-          <w:rFonts w:ascii="Times New Roman" w:hAnsi="Times New Roman" w:cs="Times New Roman"/>
-          <w:i/>
-          <w:iCs/>
-          <w:color w:val="FF0000"/>
-          <w:sz w:val="28"/>
-          <w:szCs w:val="28"/>
-        </w:rPr>
-      </w:pPr>
-      <w:r>
-        <w:rPr>
-          <w:rStyle w:val="Strong"/>
-          <w:rFonts w:ascii="Times New Roman" w:hAnsi="Times New Roman" w:cs="Times New Roman"/>
-          <w:i/>
-          <w:iCs/>
-          <w:color w:val="FF0000"/>
-          <w:sz w:val="28"/>
-          <w:szCs w:val="28"/>
-        </w:rPr>
-        <w:t>Memory Management and Binary Trees</w:t>
-      </w:r>
-    </w:p>
-    <w:p>
-      <w:pPr>
-        <w:rPr>
-          <w:lang w:eastAsia="en-US"/>
-        </w:rPr>
-      </w:pPr>
-    </w:p>
-    <w:p/>
     <w:p>
       <w:pPr>
         <w:spacing w:line="360" w:lineRule="auto"/>
         <w:jc w:val="both"/>
       </w:pPr>
     </w:p>
+    <w:p>
+      <w:pPr>
+        <w:spacing w:line="360" w:lineRule="auto"/>
+        <w:jc w:val="both"/>
+      </w:pPr>
+    </w:p>
+    <w:p>
+      <w:pPr>
+        <w:spacing w:line="360" w:lineRule="auto"/>
+        <w:jc w:val="both"/>
+      </w:pPr>
+    </w:p>
     <w:sectPr>
-      <w:headerReference w:type="default" r:id="rId26"/>
-      <w:footerReference w:type="default" r:id="rId27"/>
-      <w:pgSz w:w="11906" w:h="16838"/>
-      <w:pgMar w:top="1440" w:right="1440" w:bottom="1440" w:left="1800" w:header="113" w:footer="567" w:gutter="0"/>
+      <w:headerReference w:type="default" r:id="rId30"/>
+      <w:footerReference w:type="default" r:id="rId31"/>
+      <w:pgSz w:w="11906" w:h="16838" w:code="9"/>
+      <w:pgMar w:top="1134" w:right="1134" w:bottom="1134" w:left="1418" w:header="113" w:footer="567" w:gutter="0"/>
       <w:pgBorders w:offsetFrom="page">
         <w:top w:val="single" w:sz="12" w:space="24" w:color="auto"/>
         <w:left w:val="single" w:sz="12" w:space="24" w:color="auto"/>
@@ -7100,7 +9271,7 @@
   <w:abstractNum w:abstractNumId="8" w15:restartNumberingAfterBreak="0">
     <w:nsid w:val="15BD1C8E"/>
     <w:multiLevelType w:val="multilevel"/>
-    <w:tmpl w:val="04090029"/>
+    <w:tmpl w:val="D5D28366"/>
     <w:lvl w:ilvl="0">
       <w:start w:val="1"/>
       <w:numFmt w:val="decimal"/>
@@ -7109,11 +9280,15 @@
       <w:lvlText w:val="Chapter %1"/>
       <w:lvlJc w:val="left"/>
       <w:pPr>
-        <w:ind w:left="0" w:firstLine="0"/>
-      </w:pPr>
-      <w:rPr>
-        <w:rFonts w:hint="default"/>
-        <w:color w:val="auto"/>
+        <w:ind w:left="1277" w:firstLine="0"/>
+      </w:pPr>
+      <w:rPr>
+        <w:rFonts w:ascii="Bahnschrift SemiBold" w:hAnsi="Bahnschrift SemiBold" w:hint="default"/>
+        <w:b/>
+        <w:bCs/>
+        <w:color w:val="C00000"/>
+        <w:sz w:val="32"/>
+        <w:szCs w:val="32"/>
       </w:rPr>
     </w:lvl>
     <w:lvl w:ilvl="1">
@@ -10548,6 +12723,155 @@
     </w:lvl>
   </w:abstractNum>
   <w:abstractNum w:abstractNumId="32" w15:restartNumberingAfterBreak="0">
+    <w:nsid w:val="5D65297C"/>
+    <w:multiLevelType w:val="multilevel"/>
+    <w:tmpl w:val="634CF66C"/>
+    <w:lvl w:ilvl="0">
+      <w:start w:val="1"/>
+      <w:numFmt w:val="bullet"/>
+      <w:lvlText w:val=""/>
+      <w:lvlJc w:val="left"/>
+      <w:pPr>
+        <w:tabs>
+          <w:tab w:val="num" w:pos="720"/>
+        </w:tabs>
+        <w:ind w:left="720" w:hanging="360"/>
+      </w:pPr>
+      <w:rPr>
+        <w:rFonts w:ascii="Symbol" w:hAnsi="Symbol" w:hint="default"/>
+        <w:sz w:val="20"/>
+      </w:rPr>
+    </w:lvl>
+    <w:lvl w:ilvl="1" w:tentative="1">
+      <w:start w:val="1"/>
+      <w:numFmt w:val="bullet"/>
+      <w:lvlText w:val="o"/>
+      <w:lvlJc w:val="left"/>
+      <w:pPr>
+        <w:tabs>
+          <w:tab w:val="num" w:pos="1440"/>
+        </w:tabs>
+        <w:ind w:left="1440" w:hanging="360"/>
+      </w:pPr>
+      <w:rPr>
+        <w:rFonts w:ascii="Courier New" w:hAnsi="Courier New" w:hint="default"/>
+        <w:sz w:val="20"/>
+      </w:rPr>
+    </w:lvl>
+    <w:lvl w:ilvl="2" w:tentative="1">
+      <w:start w:val="1"/>
+      <w:numFmt w:val="bullet"/>
+      <w:lvlText w:val=""/>
+      <w:lvlJc w:val="left"/>
+      <w:pPr>
+        <w:tabs>
+          <w:tab w:val="num" w:pos="2160"/>
+        </w:tabs>
+        <w:ind w:left="2160" w:hanging="360"/>
+      </w:pPr>
+      <w:rPr>
+        <w:rFonts w:ascii="Wingdings" w:hAnsi="Wingdings" w:hint="default"/>
+        <w:sz w:val="20"/>
+      </w:rPr>
+    </w:lvl>
+    <w:lvl w:ilvl="3" w:tentative="1">
+      <w:start w:val="1"/>
+      <w:numFmt w:val="bullet"/>
+      <w:lvlText w:val=""/>
+      <w:lvlJc w:val="left"/>
+      <w:pPr>
+        <w:tabs>
+          <w:tab w:val="num" w:pos="2880"/>
+        </w:tabs>
+        <w:ind w:left="2880" w:hanging="360"/>
+      </w:pPr>
+      <w:rPr>
+        <w:rFonts w:ascii="Wingdings" w:hAnsi="Wingdings" w:hint="default"/>
+        <w:sz w:val="20"/>
+      </w:rPr>
+    </w:lvl>
+    <w:lvl w:ilvl="4" w:tentative="1">
+      <w:start w:val="1"/>
+      <w:numFmt w:val="bullet"/>
+      <w:lvlText w:val=""/>
+      <w:lvlJc w:val="left"/>
+      <w:pPr>
+        <w:tabs>
+          <w:tab w:val="num" w:pos="3600"/>
+        </w:tabs>
+        <w:ind w:left="3600" w:hanging="360"/>
+      </w:pPr>
+      <w:rPr>
+        <w:rFonts w:ascii="Wingdings" w:hAnsi="Wingdings" w:hint="default"/>
+        <w:sz w:val="20"/>
+      </w:rPr>
+    </w:lvl>
+    <w:lvl w:ilvl="5" w:tentative="1">
+      <w:start w:val="1"/>
+      <w:numFmt w:val="bullet"/>
+      <w:lvlText w:val=""/>
+      <w:lvlJc w:val="left"/>
+      <w:pPr>
+        <w:tabs>
+          <w:tab w:val="num" w:pos="4320"/>
+        </w:tabs>
+        <w:ind w:left="4320" w:hanging="360"/>
+      </w:pPr>
+      <w:rPr>
+        <w:rFonts w:ascii="Wingdings" w:hAnsi="Wingdings" w:hint="default"/>
+        <w:sz w:val="20"/>
+      </w:rPr>
+    </w:lvl>
+    <w:lvl w:ilvl="6" w:tentative="1">
+      <w:start w:val="1"/>
+      <w:numFmt w:val="bullet"/>
+      <w:lvlText w:val=""/>
+      <w:lvlJc w:val="left"/>
+      <w:pPr>
+        <w:tabs>
+          <w:tab w:val="num" w:pos="5040"/>
+        </w:tabs>
+        <w:ind w:left="5040" w:hanging="360"/>
+      </w:pPr>
+      <w:rPr>
+        <w:rFonts w:ascii="Wingdings" w:hAnsi="Wingdings" w:hint="default"/>
+        <w:sz w:val="20"/>
+      </w:rPr>
+    </w:lvl>
+    <w:lvl w:ilvl="7" w:tentative="1">
+      <w:start w:val="1"/>
+      <w:numFmt w:val="bullet"/>
+      <w:lvlText w:val=""/>
+      <w:lvlJc w:val="left"/>
+      <w:pPr>
+        <w:tabs>
+          <w:tab w:val="num" w:pos="5760"/>
+        </w:tabs>
+        <w:ind w:left="5760" w:hanging="360"/>
+      </w:pPr>
+      <w:rPr>
+        <w:rFonts w:ascii="Wingdings" w:hAnsi="Wingdings" w:hint="default"/>
+        <w:sz w:val="20"/>
+      </w:rPr>
+    </w:lvl>
+    <w:lvl w:ilvl="8" w:tentative="1">
+      <w:start w:val="1"/>
+      <w:numFmt w:val="bullet"/>
+      <w:lvlText w:val=""/>
+      <w:lvlJc w:val="left"/>
+      <w:pPr>
+        <w:tabs>
+          <w:tab w:val="num" w:pos="6480"/>
+        </w:tabs>
+        <w:ind w:left="6480" w:hanging="360"/>
+      </w:pPr>
+      <w:rPr>
+        <w:rFonts w:ascii="Wingdings" w:hAnsi="Wingdings" w:hint="default"/>
+        <w:sz w:val="20"/>
+      </w:rPr>
+    </w:lvl>
+  </w:abstractNum>
+  <w:abstractNum w:abstractNumId="33" w15:restartNumberingAfterBreak="0">
     <w:nsid w:val="6ECE1DA9"/>
     <w:multiLevelType w:val="multilevel"/>
     <w:tmpl w:val="383488FA"/>
@@ -10696,7 +13020,7 @@
       </w:rPr>
     </w:lvl>
   </w:abstractNum>
-  <w:abstractNum w:abstractNumId="33" w15:restartNumberingAfterBreak="0">
+  <w:abstractNum w:abstractNumId="34" w15:restartNumberingAfterBreak="0">
     <w:nsid w:val="703C6E3D"/>
     <w:multiLevelType w:val="multilevel"/>
     <w:tmpl w:val="C14E4148"/>
@@ -10845,7 +13169,7 @@
       </w:rPr>
     </w:lvl>
   </w:abstractNum>
-  <w:abstractNum w:abstractNumId="34" w15:restartNumberingAfterBreak="0">
+  <w:abstractNum w:abstractNumId="35" w15:restartNumberingAfterBreak="0">
     <w:nsid w:val="76AA2AEE"/>
     <w:multiLevelType w:val="hybridMultilevel"/>
     <w:tmpl w:val="5928DBC4"/>
@@ -10958,7 +13282,7 @@
       </w:rPr>
     </w:lvl>
   </w:abstractNum>
-  <w:abstractNum w:abstractNumId="35" w15:restartNumberingAfterBreak="0">
+  <w:abstractNum w:abstractNumId="36" w15:restartNumberingAfterBreak="0">
     <w:nsid w:val="7C5779E7"/>
     <w:multiLevelType w:val="multilevel"/>
     <w:tmpl w:val="C846B4C2"/>
@@ -11107,7 +13431,7 @@
       </w:rPr>
     </w:lvl>
   </w:abstractNum>
-  <w:abstractNum w:abstractNumId="36" w15:restartNumberingAfterBreak="0">
+  <w:abstractNum w:abstractNumId="37" w15:restartNumberingAfterBreak="0">
     <w:nsid w:val="7E8D47E0"/>
     <w:multiLevelType w:val="multilevel"/>
     <w:tmpl w:val="32D6C254"/>
@@ -11269,7 +13593,7 @@
     <w:abstractNumId w:val="18"/>
   </w:num>
   <w:num w:numId="5" w16cid:durableId="1849367828">
-    <w:abstractNumId w:val="32"/>
+    <w:abstractNumId w:val="33"/>
   </w:num>
   <w:num w:numId="6" w16cid:durableId="892276173">
     <w:abstractNumId w:val="20"/>
@@ -11281,7 +13605,7 @@
     <w:abstractNumId w:val="6"/>
   </w:num>
   <w:num w:numId="9" w16cid:durableId="1179468223">
-    <w:abstractNumId w:val="36"/>
+    <w:abstractNumId w:val="37"/>
   </w:num>
   <w:num w:numId="10" w16cid:durableId="2009945976">
     <w:abstractNumId w:val="27"/>
@@ -11302,7 +13626,7 @@
     <w:abstractNumId w:val="11"/>
   </w:num>
   <w:num w:numId="16" w16cid:durableId="479541228">
-    <w:abstractNumId w:val="35"/>
+    <w:abstractNumId w:val="36"/>
   </w:num>
   <w:num w:numId="17" w16cid:durableId="1665619303">
     <w:abstractNumId w:val="10"/>
@@ -11314,7 +13638,7 @@
     <w:abstractNumId w:val="30"/>
   </w:num>
   <w:num w:numId="20" w16cid:durableId="261230092">
-    <w:abstractNumId w:val="33"/>
+    <w:abstractNumId w:val="34"/>
   </w:num>
   <w:num w:numId="21" w16cid:durableId="61098060">
     <w:abstractNumId w:val="4"/>
@@ -11338,7 +13662,7 @@
     <w:abstractNumId w:val="29"/>
   </w:num>
   <w:num w:numId="28" w16cid:durableId="747313519">
-    <w:abstractNumId w:val="34"/>
+    <w:abstractNumId w:val="35"/>
   </w:num>
   <w:num w:numId="29" w16cid:durableId="32341830">
     <w:abstractNumId w:val="16"/>
@@ -11366,6 +13690,9 @@
   </w:num>
   <w:num w:numId="37" w16cid:durableId="369035821">
     <w:abstractNumId w:val="7"/>
+  </w:num>
+  <w:num w:numId="38" w16cid:durableId="1812168366">
+    <w:abstractNumId w:val="32"/>
   </w:num>
 </w:numbering>
 </file>
@@ -11708,7 +14035,6 @@
     <w:basedOn w:val="Normal"/>
     <w:next w:val="Normal"/>
     <w:link w:val="Heading2Char"/>
-    <w:semiHidden/>
     <w:unhideWhenUsed/>
     <w:qFormat/>
     <w:rsid w:val="0016489F"/>
@@ -12159,7 +14485,6 @@
     <w:name w:val="Heading 2 Char"/>
     <w:basedOn w:val="DefaultParagraphFont"/>
     <w:link w:val="Heading2"/>
-    <w:semiHidden/>
     <w:rsid w:val="0016489F"/>
     <w:rPr>
       <w:rFonts w:asciiTheme="majorHAnsi" w:eastAsiaTheme="majorEastAsia" w:hAnsiTheme="majorHAnsi" w:cstheme="majorBidi"/>
@@ -13411,7 +15736,7 @@
         <a:p>
           <a:r>
             <a:rPr lang="en-US"/>
-            <a:t>Qualitative</a:t>
+            <a:t>Qualitative (Categorical)</a:t>
           </a:r>
         </a:p>
       </dgm:t>
@@ -13447,7 +15772,7 @@
         <a:p>
           <a:r>
             <a:rPr lang="en-US"/>
-            <a:t>Nominal data</a:t>
+            <a:t>Nominal data (Not Ordered)</a:t>
           </a:r>
         </a:p>
       </dgm:t>
@@ -13474,42 +15799,6 @@
         </a:p>
       </dgm:t>
     </dgm:pt>
-    <dgm:pt modelId="{843D626C-070F-4C4E-B071-3336281CA4C8}" type="asst">
-      <dgm:prSet/>
-      <dgm:spPr/>
-      <dgm:t>
-        <a:bodyPr/>
-        <a:lstStyle/>
-        <a:p>
-          <a:r>
-            <a:rPr lang="en-US"/>
-            <a:t>Ordinal Data</a:t>
-          </a:r>
-        </a:p>
-      </dgm:t>
-    </dgm:pt>
-    <dgm:pt modelId="{46328B1D-EF6A-4764-BE52-4D87491DABE6}" type="parTrans" cxnId="{9309F649-9ED2-440A-BCFE-F9B975C38221}">
-      <dgm:prSet/>
-      <dgm:spPr/>
-      <dgm:t>
-        <a:bodyPr/>
-        <a:lstStyle/>
-        <a:p>
-          <a:endParaRPr lang="en-US"/>
-        </a:p>
-      </dgm:t>
-    </dgm:pt>
-    <dgm:pt modelId="{1C7A0414-70D6-495F-900C-61F0AE0C1290}" type="sibTrans" cxnId="{9309F649-9ED2-440A-BCFE-F9B975C38221}">
-      <dgm:prSet/>
-      <dgm:spPr/>
-      <dgm:t>
-        <a:bodyPr/>
-        <a:lstStyle/>
-        <a:p>
-          <a:endParaRPr lang="en-US"/>
-        </a:p>
-      </dgm:t>
-    </dgm:pt>
     <dgm:pt modelId="{7CDB5BE3-457D-406A-AF7C-15964CDCA85B}" type="asst">
       <dgm:prSet phldrT="[Text]"/>
       <dgm:spPr/>
@@ -13519,7 +15808,7 @@
         <a:p>
           <a:r>
             <a:rPr lang="en-US"/>
-            <a:t>Discrete data</a:t>
+            <a:t>Discrete data (Can't be divided)</a:t>
           </a:r>
         </a:p>
       </dgm:t>
@@ -13546,7 +15835,7 @@
         </a:p>
       </dgm:t>
     </dgm:pt>
-    <dgm:pt modelId="{93AB578D-6D82-49FE-B7F2-E5C980355B37}" type="asst">
+    <dgm:pt modelId="{6CC7FA07-A620-4042-9F5A-563A1B849E2A}" type="asst">
       <dgm:prSet phldrT="[Text]"/>
       <dgm:spPr/>
       <dgm:t>
@@ -13555,12 +15844,12 @@
         <a:p>
           <a:r>
             <a:rPr lang="en-US"/>
-            <a:t>Continuous data</a:t>
+            <a:t>Continuous data (Can be divided)</a:t>
           </a:r>
         </a:p>
       </dgm:t>
     </dgm:pt>
-    <dgm:pt modelId="{1CE2F39D-5EBA-4EC1-BFA7-2A7BDB2FD99B}" type="parTrans" cxnId="{6534009D-C87A-4295-B646-2BA1DDF0C356}">
+    <dgm:pt modelId="{4C47638E-22E7-4904-9D1B-9D86363E0FEA}" type="parTrans" cxnId="{EE5EE84E-E7AF-43F6-A094-7541E3BFFE5D}">
       <dgm:prSet/>
       <dgm:spPr/>
       <dgm:t>
@@ -13571,7 +15860,187 @@
         </a:p>
       </dgm:t>
     </dgm:pt>
-    <dgm:pt modelId="{E14F7FF8-D843-4C4D-852D-9853D53793EA}" type="sibTrans" cxnId="{6534009D-C87A-4295-B646-2BA1DDF0C356}">
+    <dgm:pt modelId="{4E37655D-A30D-4CA1-96F1-5D5B7911F38A}" type="sibTrans" cxnId="{EE5EE84E-E7AF-43F6-A094-7541E3BFFE5D}">
+      <dgm:prSet/>
+      <dgm:spPr/>
+      <dgm:t>
+        <a:bodyPr/>
+        <a:lstStyle/>
+        <a:p>
+          <a:endParaRPr lang="en-US"/>
+        </a:p>
+      </dgm:t>
+    </dgm:pt>
+    <dgm:pt modelId="{C6A66E7B-745E-44DA-93EB-E70B158F372B}" type="asst">
+      <dgm:prSet/>
+      <dgm:spPr/>
+      <dgm:t>
+        <a:bodyPr/>
+        <a:lstStyle/>
+        <a:p>
+          <a:r>
+            <a:rPr lang="en-US"/>
+            <a:t>Ordinal Data (Ordered)</a:t>
+          </a:r>
+        </a:p>
+      </dgm:t>
+    </dgm:pt>
+    <dgm:pt modelId="{72A59823-8FEA-4310-9759-0D3B2490145C}" type="parTrans" cxnId="{88FD32D3-E4F6-4FB7-8D99-18D25BA17A8E}">
+      <dgm:prSet/>
+      <dgm:spPr/>
+      <dgm:t>
+        <a:bodyPr/>
+        <a:lstStyle/>
+        <a:p>
+          <a:endParaRPr lang="en-US"/>
+        </a:p>
+      </dgm:t>
+    </dgm:pt>
+    <dgm:pt modelId="{E5404B59-C6DC-49A2-97DB-C6BDE7C6C1D0}" type="sibTrans" cxnId="{88FD32D3-E4F6-4FB7-8D99-18D25BA17A8E}">
+      <dgm:prSet/>
+      <dgm:spPr/>
+      <dgm:t>
+        <a:bodyPr/>
+        <a:lstStyle/>
+        <a:p>
+          <a:endParaRPr lang="en-US"/>
+        </a:p>
+      </dgm:t>
+    </dgm:pt>
+    <dgm:pt modelId="{9EE42246-FFD8-4C29-A050-31BEA14584E0}" type="asst">
+      <dgm:prSet phldrT="[Text]"/>
+      <dgm:spPr/>
+      <dgm:t>
+        <a:bodyPr/>
+        <a:lstStyle/>
+        <a:p>
+          <a:r>
+            <a:rPr lang="en-US"/>
+            <a:t>Ex: Distance</a:t>
+          </a:r>
+        </a:p>
+      </dgm:t>
+    </dgm:pt>
+    <dgm:pt modelId="{3FDCDBBF-89B4-4857-AD01-ADC4517D2A2F}" type="parTrans" cxnId="{F2BAB919-23CE-4AE1-9100-BD32C689FA60}">
+      <dgm:prSet/>
+      <dgm:spPr/>
+      <dgm:t>
+        <a:bodyPr/>
+        <a:lstStyle/>
+        <a:p>
+          <a:endParaRPr lang="en-US"/>
+        </a:p>
+      </dgm:t>
+    </dgm:pt>
+    <dgm:pt modelId="{377E9FEC-B200-413A-A8A7-B27D2978D8BD}" type="sibTrans" cxnId="{F2BAB919-23CE-4AE1-9100-BD32C689FA60}">
+      <dgm:prSet/>
+      <dgm:spPr/>
+      <dgm:t>
+        <a:bodyPr/>
+        <a:lstStyle/>
+        <a:p>
+          <a:endParaRPr lang="en-US"/>
+        </a:p>
+      </dgm:t>
+    </dgm:pt>
+    <dgm:pt modelId="{85C097D2-6CD8-4683-A427-316D5D3D22DC}" type="asst">
+      <dgm:prSet phldrT="[Text]"/>
+      <dgm:spPr/>
+      <dgm:t>
+        <a:bodyPr/>
+        <a:lstStyle/>
+        <a:p>
+          <a:r>
+            <a:rPr lang="en-US"/>
+            <a:t>Ex: Human</a:t>
+          </a:r>
+        </a:p>
+      </dgm:t>
+    </dgm:pt>
+    <dgm:pt modelId="{9729E565-6390-4BD7-95FC-4BB79FD9FEB9}" type="parTrans" cxnId="{2E76219A-9E1F-482E-87EE-26394894FDDC}">
+      <dgm:prSet/>
+      <dgm:spPr/>
+      <dgm:t>
+        <a:bodyPr/>
+        <a:lstStyle/>
+        <a:p>
+          <a:endParaRPr lang="en-US"/>
+        </a:p>
+      </dgm:t>
+    </dgm:pt>
+    <dgm:pt modelId="{B23C4D72-0608-453F-8103-3743DBABC952}" type="sibTrans" cxnId="{2E76219A-9E1F-482E-87EE-26394894FDDC}">
+      <dgm:prSet/>
+      <dgm:spPr/>
+      <dgm:t>
+        <a:bodyPr/>
+        <a:lstStyle/>
+        <a:p>
+          <a:endParaRPr lang="en-US"/>
+        </a:p>
+      </dgm:t>
+    </dgm:pt>
+    <dgm:pt modelId="{EF42EB47-1E53-4CA8-A2E2-DD9D7184FE0C}" type="asst">
+      <dgm:prSet/>
+      <dgm:spPr/>
+      <dgm:t>
+        <a:bodyPr/>
+        <a:lstStyle/>
+        <a:p>
+          <a:r>
+            <a:rPr lang="en-US"/>
+            <a:t>Ex: Grades</a:t>
+          </a:r>
+        </a:p>
+      </dgm:t>
+    </dgm:pt>
+    <dgm:pt modelId="{76A22CF1-80DF-4041-9CD8-895A794F22C4}" type="parTrans" cxnId="{68121266-EEBD-42FB-B00E-270AEA7BB717}">
+      <dgm:prSet/>
+      <dgm:spPr/>
+      <dgm:t>
+        <a:bodyPr/>
+        <a:lstStyle/>
+        <a:p>
+          <a:endParaRPr lang="en-US"/>
+        </a:p>
+      </dgm:t>
+    </dgm:pt>
+    <dgm:pt modelId="{C1A6BE15-548A-42B2-88FF-91079F57D538}" type="sibTrans" cxnId="{68121266-EEBD-42FB-B00E-270AEA7BB717}">
+      <dgm:prSet/>
+      <dgm:spPr/>
+      <dgm:t>
+        <a:bodyPr/>
+        <a:lstStyle/>
+        <a:p>
+          <a:endParaRPr lang="en-US"/>
+        </a:p>
+      </dgm:t>
+    </dgm:pt>
+    <dgm:pt modelId="{EAFE5825-8408-47DB-B55A-55CDD792A3C5}" type="asst">
+      <dgm:prSet/>
+      <dgm:spPr/>
+      <dgm:t>
+        <a:bodyPr/>
+        <a:lstStyle/>
+        <a:p>
+          <a:r>
+            <a:rPr lang="en-US"/>
+            <a:t>Ex: Nationality</a:t>
+          </a:r>
+        </a:p>
+      </dgm:t>
+    </dgm:pt>
+    <dgm:pt modelId="{AFAF3264-A483-4198-A6F2-96EB95177DFA}" type="parTrans" cxnId="{49E261F2-620F-405B-92E5-AC606DB5D7A3}">
+      <dgm:prSet/>
+      <dgm:spPr/>
+      <dgm:t>
+        <a:bodyPr/>
+        <a:lstStyle/>
+        <a:p>
+          <a:endParaRPr lang="en-US"/>
+        </a:p>
+      </dgm:t>
+    </dgm:pt>
+    <dgm:pt modelId="{01B772F7-4994-4CBE-A26C-3A417FB136E9}" type="sibTrans" cxnId="{49E261F2-620F-405B-92E5-AC606DB5D7A3}">
       <dgm:prSet/>
       <dgm:spPr/>
       <dgm:t>
@@ -13616,11 +16085,11 @@
       <dgm:spPr/>
     </dgm:pt>
     <dgm:pt modelId="{005411D6-D98D-482E-ABD4-77DD85C5718D}" type="pres">
-      <dgm:prSet presAssocID="{DFA3FAA4-181A-4F8D-AF5E-DD1CFD4C3E85}" presName="topArc1" presStyleLbl="parChTrans1D1" presStyleIdx="0" presStyleCnt="14"/>
+      <dgm:prSet presAssocID="{DFA3FAA4-181A-4F8D-AF5E-DD1CFD4C3E85}" presName="topArc1" presStyleLbl="parChTrans1D1" presStyleIdx="0" presStyleCnt="22"/>
       <dgm:spPr/>
     </dgm:pt>
     <dgm:pt modelId="{9E12EE3C-F9A3-4F3A-9B44-D15D135D0367}" type="pres">
-      <dgm:prSet presAssocID="{DFA3FAA4-181A-4F8D-AF5E-DD1CFD4C3E85}" presName="bottomArc1" presStyleLbl="parChTrans1D1" presStyleIdx="1" presStyleCnt="14"/>
+      <dgm:prSet presAssocID="{DFA3FAA4-181A-4F8D-AF5E-DD1CFD4C3E85}" presName="bottomArc1" presStyleLbl="parChTrans1D1" presStyleIdx="1" presStyleCnt="22"/>
       <dgm:spPr/>
     </dgm:pt>
     <dgm:pt modelId="{BDD29765-3644-4628-A79D-9A7AA1C202CA}" type="pres">
@@ -13660,11 +16129,11 @@
       <dgm:spPr/>
     </dgm:pt>
     <dgm:pt modelId="{DDECFC38-CE4A-4087-936A-6DDE17565F6D}" type="pres">
-      <dgm:prSet presAssocID="{66BF0F4A-D75D-4586-AD06-65076CD589AE}" presName="topArc3" presStyleLbl="parChTrans1D1" presStyleIdx="2" presStyleCnt="14"/>
+      <dgm:prSet presAssocID="{66BF0F4A-D75D-4586-AD06-65076CD589AE}" presName="topArc3" presStyleLbl="parChTrans1D1" presStyleIdx="2" presStyleCnt="22"/>
       <dgm:spPr/>
     </dgm:pt>
     <dgm:pt modelId="{02A66E56-7649-4FC8-8D2B-BACB989B2E7E}" type="pres">
-      <dgm:prSet presAssocID="{66BF0F4A-D75D-4586-AD06-65076CD589AE}" presName="bottomArc3" presStyleLbl="parChTrans1D1" presStyleIdx="3" presStyleCnt="14"/>
+      <dgm:prSet presAssocID="{66BF0F4A-D75D-4586-AD06-65076CD589AE}" presName="bottomArc3" presStyleLbl="parChTrans1D1" presStyleIdx="3" presStyleCnt="22"/>
       <dgm:spPr/>
     </dgm:pt>
     <dgm:pt modelId="{A6C5201B-CAE0-4051-A491-3979B0891B6D}" type="pres">
@@ -13679,8 +16148,96 @@
       <dgm:prSet presAssocID="{66BF0F4A-D75D-4586-AD06-65076CD589AE}" presName="hierChild7" presStyleCnt="0"/>
       <dgm:spPr/>
     </dgm:pt>
+    <dgm:pt modelId="{0C1592F4-A883-4824-9675-4CC5A6FE67E2}" type="pres">
+      <dgm:prSet presAssocID="{4C47638E-22E7-4904-9D1B-9D86363E0FEA}" presName="Name101" presStyleLbl="parChTrans1D3" presStyleIdx="0" presStyleCnt="4"/>
+      <dgm:spPr/>
+    </dgm:pt>
+    <dgm:pt modelId="{F88A3947-2AED-477E-B78C-7DB51DFD1BF2}" type="pres">
+      <dgm:prSet presAssocID="{6CC7FA07-A620-4042-9F5A-563A1B849E2A}" presName="hierRoot3" presStyleCnt="0">
+        <dgm:presLayoutVars>
+          <dgm:hierBranch val="init"/>
+        </dgm:presLayoutVars>
+      </dgm:prSet>
+      <dgm:spPr/>
+    </dgm:pt>
+    <dgm:pt modelId="{62579FC8-89DF-48E4-AFAB-EC61D683F560}" type="pres">
+      <dgm:prSet presAssocID="{6CC7FA07-A620-4042-9F5A-563A1B849E2A}" presName="rootComposite3" presStyleCnt="0"/>
+      <dgm:spPr/>
+    </dgm:pt>
+    <dgm:pt modelId="{D2F1910B-0272-484F-8A51-629D737CE60F}" type="pres">
+      <dgm:prSet presAssocID="{6CC7FA07-A620-4042-9F5A-563A1B849E2A}" presName="rootText3" presStyleLbl="alignAcc1" presStyleIdx="0" presStyleCnt="0">
+        <dgm:presLayoutVars>
+          <dgm:chPref val="3"/>
+        </dgm:presLayoutVars>
+      </dgm:prSet>
+      <dgm:spPr/>
+    </dgm:pt>
+    <dgm:pt modelId="{03649C2A-D02F-4775-90B4-4F349525160C}" type="pres">
+      <dgm:prSet presAssocID="{6CC7FA07-A620-4042-9F5A-563A1B849E2A}" presName="topArc3" presStyleLbl="parChTrans1D1" presStyleIdx="4" presStyleCnt="22"/>
+      <dgm:spPr/>
+    </dgm:pt>
+    <dgm:pt modelId="{353F6EDF-2A3D-48CA-B112-2015C62EF383}" type="pres">
+      <dgm:prSet presAssocID="{6CC7FA07-A620-4042-9F5A-563A1B849E2A}" presName="bottomArc3" presStyleLbl="parChTrans1D1" presStyleIdx="5" presStyleCnt="22"/>
+      <dgm:spPr/>
+    </dgm:pt>
+    <dgm:pt modelId="{58BC218F-3AE9-4FAB-ADE9-865306E761AD}" type="pres">
+      <dgm:prSet presAssocID="{6CC7FA07-A620-4042-9F5A-563A1B849E2A}" presName="topConnNode3" presStyleLbl="asst1" presStyleIdx="0" presStyleCnt="0"/>
+      <dgm:spPr/>
+    </dgm:pt>
+    <dgm:pt modelId="{A6BD4EC0-311E-475C-ADF5-EB8A0FFE772F}" type="pres">
+      <dgm:prSet presAssocID="{6CC7FA07-A620-4042-9F5A-563A1B849E2A}" presName="hierChild6" presStyleCnt="0"/>
+      <dgm:spPr/>
+    </dgm:pt>
+    <dgm:pt modelId="{570B6045-10EF-4B0C-949C-345C367EE3F6}" type="pres">
+      <dgm:prSet presAssocID="{6CC7FA07-A620-4042-9F5A-563A1B849E2A}" presName="hierChild7" presStyleCnt="0"/>
+      <dgm:spPr/>
+    </dgm:pt>
+    <dgm:pt modelId="{44EE71EF-DF50-43C5-9F39-047CAE614F83}" type="pres">
+      <dgm:prSet presAssocID="{3FDCDBBF-89B4-4857-AD01-ADC4517D2A2F}" presName="Name101" presStyleLbl="parChTrans1D4" presStyleIdx="0" presStyleCnt="4"/>
+      <dgm:spPr/>
+    </dgm:pt>
+    <dgm:pt modelId="{BD4F67E8-9405-440C-A3CF-72C924247128}" type="pres">
+      <dgm:prSet presAssocID="{9EE42246-FFD8-4C29-A050-31BEA14584E0}" presName="hierRoot3" presStyleCnt="0">
+        <dgm:presLayoutVars>
+          <dgm:hierBranch val="init"/>
+        </dgm:presLayoutVars>
+      </dgm:prSet>
+      <dgm:spPr/>
+    </dgm:pt>
+    <dgm:pt modelId="{7342A386-8FD0-4A7C-A50D-A65F1733F224}" type="pres">
+      <dgm:prSet presAssocID="{9EE42246-FFD8-4C29-A050-31BEA14584E0}" presName="rootComposite3" presStyleCnt="0"/>
+      <dgm:spPr/>
+    </dgm:pt>
+    <dgm:pt modelId="{D10EBF66-9776-461B-B534-721F81B2214A}" type="pres">
+      <dgm:prSet presAssocID="{9EE42246-FFD8-4C29-A050-31BEA14584E0}" presName="rootText3" presStyleLbl="alignAcc1" presStyleIdx="0" presStyleCnt="0">
+        <dgm:presLayoutVars>
+          <dgm:chPref val="3"/>
+        </dgm:presLayoutVars>
+      </dgm:prSet>
+      <dgm:spPr/>
+    </dgm:pt>
+    <dgm:pt modelId="{360D711D-110A-4DFD-BE70-A6E9B44815CE}" type="pres">
+      <dgm:prSet presAssocID="{9EE42246-FFD8-4C29-A050-31BEA14584E0}" presName="topArc3" presStyleLbl="parChTrans1D1" presStyleIdx="6" presStyleCnt="22"/>
+      <dgm:spPr/>
+    </dgm:pt>
+    <dgm:pt modelId="{35343F8B-C8BA-41A9-80ED-A057F7B34311}" type="pres">
+      <dgm:prSet presAssocID="{9EE42246-FFD8-4C29-A050-31BEA14584E0}" presName="bottomArc3" presStyleLbl="parChTrans1D1" presStyleIdx="7" presStyleCnt="22"/>
+      <dgm:spPr/>
+    </dgm:pt>
+    <dgm:pt modelId="{98B5AB6B-FE79-4D17-8979-17DE8A6E747F}" type="pres">
+      <dgm:prSet presAssocID="{9EE42246-FFD8-4C29-A050-31BEA14584E0}" presName="topConnNode3" presStyleLbl="asst1" presStyleIdx="0" presStyleCnt="0"/>
+      <dgm:spPr/>
+    </dgm:pt>
+    <dgm:pt modelId="{FA97FD64-6372-48E4-AF38-46992D54137B}" type="pres">
+      <dgm:prSet presAssocID="{9EE42246-FFD8-4C29-A050-31BEA14584E0}" presName="hierChild6" presStyleCnt="0"/>
+      <dgm:spPr/>
+    </dgm:pt>
+    <dgm:pt modelId="{EAF235C5-4DE8-4A91-B6BA-886F5FE4E14A}" type="pres">
+      <dgm:prSet presAssocID="{9EE42246-FFD8-4C29-A050-31BEA14584E0}" presName="hierChild7" presStyleCnt="0"/>
+      <dgm:spPr/>
+    </dgm:pt>
     <dgm:pt modelId="{F4ADA1D0-9649-4881-8951-9A8721E7845A}" type="pres">
-      <dgm:prSet presAssocID="{106352D4-2A5A-42D1-89FA-9F9B6CF16EDF}" presName="Name101" presStyleLbl="parChTrans1D3" presStyleIdx="0" presStyleCnt="4"/>
+      <dgm:prSet presAssocID="{106352D4-2A5A-42D1-89FA-9F9B6CF16EDF}" presName="Name101" presStyleLbl="parChTrans1D3" presStyleIdx="1" presStyleCnt="4"/>
       <dgm:spPr/>
     </dgm:pt>
     <dgm:pt modelId="{9E83AA26-39A6-4DFF-8682-A97E542FAD4E}" type="pres">
@@ -13704,11 +16261,11 @@
       <dgm:spPr/>
     </dgm:pt>
     <dgm:pt modelId="{D70E01D5-2ACC-48E6-A23E-73DD610BFD98}" type="pres">
-      <dgm:prSet presAssocID="{7CDB5BE3-457D-406A-AF7C-15964CDCA85B}" presName="topArc3" presStyleLbl="parChTrans1D1" presStyleIdx="4" presStyleCnt="14"/>
+      <dgm:prSet presAssocID="{7CDB5BE3-457D-406A-AF7C-15964CDCA85B}" presName="topArc3" presStyleLbl="parChTrans1D1" presStyleIdx="8" presStyleCnt="22"/>
       <dgm:spPr/>
     </dgm:pt>
     <dgm:pt modelId="{7F2C6748-56AC-4FE1-9A54-41045CE938CB}" type="pres">
-      <dgm:prSet presAssocID="{7CDB5BE3-457D-406A-AF7C-15964CDCA85B}" presName="bottomArc3" presStyleLbl="parChTrans1D1" presStyleIdx="5" presStyleCnt="14"/>
+      <dgm:prSet presAssocID="{7CDB5BE3-457D-406A-AF7C-15964CDCA85B}" presName="bottomArc3" presStyleLbl="parChTrans1D1" presStyleIdx="9" presStyleCnt="22"/>
       <dgm:spPr/>
     </dgm:pt>
     <dgm:pt modelId="{DF6E9775-E7D5-4817-A868-A8A70543ECFB}" type="pres">
@@ -13723,48 +16280,48 @@
       <dgm:prSet presAssocID="{7CDB5BE3-457D-406A-AF7C-15964CDCA85B}" presName="hierChild7" presStyleCnt="0"/>
       <dgm:spPr/>
     </dgm:pt>
-    <dgm:pt modelId="{8560B66D-A6FA-4292-8A03-314E6A3D9BB2}" type="pres">
-      <dgm:prSet presAssocID="{1CE2F39D-5EBA-4EC1-BFA7-2A7BDB2FD99B}" presName="Name101" presStyleLbl="parChTrans1D3" presStyleIdx="1" presStyleCnt="4"/>
+    <dgm:pt modelId="{C3DC095F-AD0E-482D-8857-1C85F0EF27D2}" type="pres">
+      <dgm:prSet presAssocID="{9729E565-6390-4BD7-95FC-4BB79FD9FEB9}" presName="Name101" presStyleLbl="parChTrans1D4" presStyleIdx="1" presStyleCnt="4"/>
       <dgm:spPr/>
     </dgm:pt>
-    <dgm:pt modelId="{49497A94-6EE8-4952-8656-C3E717DD7D68}" type="pres">
-      <dgm:prSet presAssocID="{93AB578D-6D82-49FE-B7F2-E5C980355B37}" presName="hierRoot3" presStyleCnt="0">
+    <dgm:pt modelId="{320BF10A-C26F-47D4-A901-519B5E6A0232}" type="pres">
+      <dgm:prSet presAssocID="{85C097D2-6CD8-4683-A427-316D5D3D22DC}" presName="hierRoot3" presStyleCnt="0">
         <dgm:presLayoutVars>
           <dgm:hierBranch val="init"/>
         </dgm:presLayoutVars>
       </dgm:prSet>
       <dgm:spPr/>
     </dgm:pt>
-    <dgm:pt modelId="{EE2FA0CA-3D9C-47B0-8CB3-438DC7DA7D74}" type="pres">
-      <dgm:prSet presAssocID="{93AB578D-6D82-49FE-B7F2-E5C980355B37}" presName="rootComposite3" presStyleCnt="0"/>
+    <dgm:pt modelId="{7383233B-EADD-45D1-9A29-FD4E486B0C87}" type="pres">
+      <dgm:prSet presAssocID="{85C097D2-6CD8-4683-A427-316D5D3D22DC}" presName="rootComposite3" presStyleCnt="0"/>
       <dgm:spPr/>
     </dgm:pt>
-    <dgm:pt modelId="{FCFFF40A-7A23-44FC-9A45-F80133824384}" type="pres">
-      <dgm:prSet presAssocID="{93AB578D-6D82-49FE-B7F2-E5C980355B37}" presName="rootText3" presStyleLbl="alignAcc1" presStyleIdx="0" presStyleCnt="0">
+    <dgm:pt modelId="{25075362-E396-4BBD-BD4C-E99475F54B1E}" type="pres">
+      <dgm:prSet presAssocID="{85C097D2-6CD8-4683-A427-316D5D3D22DC}" presName="rootText3" presStyleLbl="alignAcc1" presStyleIdx="0" presStyleCnt="0">
         <dgm:presLayoutVars>
           <dgm:chPref val="3"/>
         </dgm:presLayoutVars>
       </dgm:prSet>
       <dgm:spPr/>
     </dgm:pt>
-    <dgm:pt modelId="{162DA7E1-B0AF-4B79-AF16-117FE500085F}" type="pres">
-      <dgm:prSet presAssocID="{93AB578D-6D82-49FE-B7F2-E5C980355B37}" presName="topArc3" presStyleLbl="parChTrans1D1" presStyleIdx="6" presStyleCnt="14"/>
+    <dgm:pt modelId="{9261E21C-B84C-409B-A759-5EBA544B09B1}" type="pres">
+      <dgm:prSet presAssocID="{85C097D2-6CD8-4683-A427-316D5D3D22DC}" presName="topArc3" presStyleLbl="parChTrans1D1" presStyleIdx="10" presStyleCnt="22"/>
       <dgm:spPr/>
     </dgm:pt>
-    <dgm:pt modelId="{C7E3A4BC-9D17-4567-AC03-905EBBC27378}" type="pres">
-      <dgm:prSet presAssocID="{93AB578D-6D82-49FE-B7F2-E5C980355B37}" presName="bottomArc3" presStyleLbl="parChTrans1D1" presStyleIdx="7" presStyleCnt="14"/>
+    <dgm:pt modelId="{F0C2552A-1ED6-499D-ADF1-8C9816709152}" type="pres">
+      <dgm:prSet presAssocID="{85C097D2-6CD8-4683-A427-316D5D3D22DC}" presName="bottomArc3" presStyleLbl="parChTrans1D1" presStyleIdx="11" presStyleCnt="22"/>
       <dgm:spPr/>
     </dgm:pt>
-    <dgm:pt modelId="{D023706E-8956-4CF2-ABAD-AC40E7C393EE}" type="pres">
-      <dgm:prSet presAssocID="{93AB578D-6D82-49FE-B7F2-E5C980355B37}" presName="topConnNode3" presStyleLbl="asst1" presStyleIdx="0" presStyleCnt="0"/>
+    <dgm:pt modelId="{0D50D60D-7044-4192-B704-B5D76037B286}" type="pres">
+      <dgm:prSet presAssocID="{85C097D2-6CD8-4683-A427-316D5D3D22DC}" presName="topConnNode3" presStyleLbl="asst1" presStyleIdx="0" presStyleCnt="0"/>
       <dgm:spPr/>
     </dgm:pt>
-    <dgm:pt modelId="{C4166914-C4B1-42FB-B919-E3C541DEAD52}" type="pres">
-      <dgm:prSet presAssocID="{93AB578D-6D82-49FE-B7F2-E5C980355B37}" presName="hierChild6" presStyleCnt="0"/>
+    <dgm:pt modelId="{5F058A98-9462-4E57-BBE4-5E46371EDEAB}" type="pres">
+      <dgm:prSet presAssocID="{85C097D2-6CD8-4683-A427-316D5D3D22DC}" presName="hierChild6" presStyleCnt="0"/>
       <dgm:spPr/>
     </dgm:pt>
-    <dgm:pt modelId="{1F89B657-39F5-4F3C-B4B7-13D5586FDF0C}" type="pres">
-      <dgm:prSet presAssocID="{93AB578D-6D82-49FE-B7F2-E5C980355B37}" presName="hierChild7" presStyleCnt="0"/>
+    <dgm:pt modelId="{741A59D8-E4BF-4753-AF56-F7C76470D3EC}" type="pres">
+      <dgm:prSet presAssocID="{85C097D2-6CD8-4683-A427-316D5D3D22DC}" presName="hierChild7" presStyleCnt="0"/>
       <dgm:spPr/>
     </dgm:pt>
     <dgm:pt modelId="{7BD6EDD1-9B86-45E2-B698-F8F1E9DF3298}" type="pres">
@@ -13792,11 +16349,11 @@
       <dgm:spPr/>
     </dgm:pt>
     <dgm:pt modelId="{731561C7-D723-4020-84ED-1276CD1A31AA}" type="pres">
-      <dgm:prSet presAssocID="{902D98EB-8151-48BC-A4D4-025573EADA63}" presName="topArc3" presStyleLbl="parChTrans1D1" presStyleIdx="8" presStyleCnt="14"/>
+      <dgm:prSet presAssocID="{902D98EB-8151-48BC-A4D4-025573EADA63}" presName="topArc3" presStyleLbl="parChTrans1D1" presStyleIdx="12" presStyleCnt="22"/>
       <dgm:spPr/>
     </dgm:pt>
     <dgm:pt modelId="{E46A4FCA-5953-4913-8703-577766ADD0DF}" type="pres">
-      <dgm:prSet presAssocID="{902D98EB-8151-48BC-A4D4-025573EADA63}" presName="bottomArc3" presStyleLbl="parChTrans1D1" presStyleIdx="9" presStyleCnt="14"/>
+      <dgm:prSet presAssocID="{902D98EB-8151-48BC-A4D4-025573EADA63}" presName="bottomArc3" presStyleLbl="parChTrans1D1" presStyleIdx="13" presStyleCnt="22"/>
       <dgm:spPr/>
     </dgm:pt>
     <dgm:pt modelId="{79ABC6BA-8C9E-4AEA-BF26-21576300634F}" type="pres">
@@ -13811,8 +16368,96 @@
       <dgm:prSet presAssocID="{902D98EB-8151-48BC-A4D4-025573EADA63}" presName="hierChild7" presStyleCnt="0"/>
       <dgm:spPr/>
     </dgm:pt>
+    <dgm:pt modelId="{93AF07C2-8C52-4738-A7CD-4A25D5E1560F}" type="pres">
+      <dgm:prSet presAssocID="{72A59823-8FEA-4310-9759-0D3B2490145C}" presName="Name101" presStyleLbl="parChTrans1D3" presStyleIdx="2" presStyleCnt="4"/>
+      <dgm:spPr/>
+    </dgm:pt>
+    <dgm:pt modelId="{F0552C32-D524-4D0E-8A04-C2491DAABA3A}" type="pres">
+      <dgm:prSet presAssocID="{C6A66E7B-745E-44DA-93EB-E70B158F372B}" presName="hierRoot3" presStyleCnt="0">
+        <dgm:presLayoutVars>
+          <dgm:hierBranch val="init"/>
+        </dgm:presLayoutVars>
+      </dgm:prSet>
+      <dgm:spPr/>
+    </dgm:pt>
+    <dgm:pt modelId="{F000BEBA-E0EB-415A-A28A-E54CE4C771EF}" type="pres">
+      <dgm:prSet presAssocID="{C6A66E7B-745E-44DA-93EB-E70B158F372B}" presName="rootComposite3" presStyleCnt="0"/>
+      <dgm:spPr/>
+    </dgm:pt>
+    <dgm:pt modelId="{0582857C-B902-4093-ABDC-CFD5AEB2E0C6}" type="pres">
+      <dgm:prSet presAssocID="{C6A66E7B-745E-44DA-93EB-E70B158F372B}" presName="rootText3" presStyleLbl="alignAcc1" presStyleIdx="0" presStyleCnt="0">
+        <dgm:presLayoutVars>
+          <dgm:chPref val="3"/>
+        </dgm:presLayoutVars>
+      </dgm:prSet>
+      <dgm:spPr/>
+    </dgm:pt>
+    <dgm:pt modelId="{08E9DCD5-92DD-4E36-A44F-3821CE626966}" type="pres">
+      <dgm:prSet presAssocID="{C6A66E7B-745E-44DA-93EB-E70B158F372B}" presName="topArc3" presStyleLbl="parChTrans1D1" presStyleIdx="14" presStyleCnt="22"/>
+      <dgm:spPr/>
+    </dgm:pt>
+    <dgm:pt modelId="{69F901DC-9182-46F7-A827-736C5AB9D8A4}" type="pres">
+      <dgm:prSet presAssocID="{C6A66E7B-745E-44DA-93EB-E70B158F372B}" presName="bottomArc3" presStyleLbl="parChTrans1D1" presStyleIdx="15" presStyleCnt="22"/>
+      <dgm:spPr/>
+    </dgm:pt>
+    <dgm:pt modelId="{DBE718AC-4FCD-403E-AF6A-04A48F502768}" type="pres">
+      <dgm:prSet presAssocID="{C6A66E7B-745E-44DA-93EB-E70B158F372B}" presName="topConnNode3" presStyleLbl="asst1" presStyleIdx="0" presStyleCnt="0"/>
+      <dgm:spPr/>
+    </dgm:pt>
+    <dgm:pt modelId="{E23F5D92-2219-41AD-B47E-B182ADF5AD89}" type="pres">
+      <dgm:prSet presAssocID="{C6A66E7B-745E-44DA-93EB-E70B158F372B}" presName="hierChild6" presStyleCnt="0"/>
+      <dgm:spPr/>
+    </dgm:pt>
+    <dgm:pt modelId="{7C085F6E-F746-46B3-B1FB-9D60D34B473D}" type="pres">
+      <dgm:prSet presAssocID="{C6A66E7B-745E-44DA-93EB-E70B158F372B}" presName="hierChild7" presStyleCnt="0"/>
+      <dgm:spPr/>
+    </dgm:pt>
+    <dgm:pt modelId="{D72ED111-C10D-4578-A50F-32A44B790A76}" type="pres">
+      <dgm:prSet presAssocID="{76A22CF1-80DF-4041-9CD8-895A794F22C4}" presName="Name101" presStyleLbl="parChTrans1D4" presStyleIdx="2" presStyleCnt="4"/>
+      <dgm:spPr/>
+    </dgm:pt>
+    <dgm:pt modelId="{793530D0-A5BF-486B-9345-4B74F6D2BB6E}" type="pres">
+      <dgm:prSet presAssocID="{EF42EB47-1E53-4CA8-A2E2-DD9D7184FE0C}" presName="hierRoot3" presStyleCnt="0">
+        <dgm:presLayoutVars>
+          <dgm:hierBranch val="init"/>
+        </dgm:presLayoutVars>
+      </dgm:prSet>
+      <dgm:spPr/>
+    </dgm:pt>
+    <dgm:pt modelId="{06A32DAA-F4E0-43A6-B9F5-41FBF057FEF4}" type="pres">
+      <dgm:prSet presAssocID="{EF42EB47-1E53-4CA8-A2E2-DD9D7184FE0C}" presName="rootComposite3" presStyleCnt="0"/>
+      <dgm:spPr/>
+    </dgm:pt>
+    <dgm:pt modelId="{A29EAFCA-1F40-4602-8BA7-B65AF15AF6BC}" type="pres">
+      <dgm:prSet presAssocID="{EF42EB47-1E53-4CA8-A2E2-DD9D7184FE0C}" presName="rootText3" presStyleLbl="alignAcc1" presStyleIdx="0" presStyleCnt="0">
+        <dgm:presLayoutVars>
+          <dgm:chPref val="3"/>
+        </dgm:presLayoutVars>
+      </dgm:prSet>
+      <dgm:spPr/>
+    </dgm:pt>
+    <dgm:pt modelId="{BA49C2D8-4DBB-47FD-A332-F41E9A314B76}" type="pres">
+      <dgm:prSet presAssocID="{EF42EB47-1E53-4CA8-A2E2-DD9D7184FE0C}" presName="topArc3" presStyleLbl="parChTrans1D1" presStyleIdx="16" presStyleCnt="22"/>
+      <dgm:spPr/>
+    </dgm:pt>
+    <dgm:pt modelId="{DBA23B7C-E11C-42C0-BBD3-A936FAD34F73}" type="pres">
+      <dgm:prSet presAssocID="{EF42EB47-1E53-4CA8-A2E2-DD9D7184FE0C}" presName="bottomArc3" presStyleLbl="parChTrans1D1" presStyleIdx="17" presStyleCnt="22"/>
+      <dgm:spPr/>
+    </dgm:pt>
+    <dgm:pt modelId="{A0688299-385D-41E5-AE78-7C18B2C1EB8E}" type="pres">
+      <dgm:prSet presAssocID="{EF42EB47-1E53-4CA8-A2E2-DD9D7184FE0C}" presName="topConnNode3" presStyleLbl="asst1" presStyleIdx="0" presStyleCnt="0"/>
+      <dgm:spPr/>
+    </dgm:pt>
+    <dgm:pt modelId="{75087A82-A0E1-4863-838E-A4A1FFD9333A}" type="pres">
+      <dgm:prSet presAssocID="{EF42EB47-1E53-4CA8-A2E2-DD9D7184FE0C}" presName="hierChild6" presStyleCnt="0"/>
+      <dgm:spPr/>
+    </dgm:pt>
+    <dgm:pt modelId="{FB939780-AC92-47AB-864F-4BB6AF224E4F}" type="pres">
+      <dgm:prSet presAssocID="{EF42EB47-1E53-4CA8-A2E2-DD9D7184FE0C}" presName="hierChild7" presStyleCnt="0"/>
+      <dgm:spPr/>
+    </dgm:pt>
     <dgm:pt modelId="{DD4D0EE4-F4AA-49D1-A9A8-5CF27097A435}" type="pres">
-      <dgm:prSet presAssocID="{23D8AA9E-7641-4F29-9CAF-2F9FDF1ABF51}" presName="Name101" presStyleLbl="parChTrans1D3" presStyleIdx="2" presStyleCnt="4"/>
+      <dgm:prSet presAssocID="{23D8AA9E-7641-4F29-9CAF-2F9FDF1ABF51}" presName="Name101" presStyleLbl="parChTrans1D3" presStyleIdx="3" presStyleCnt="4"/>
       <dgm:spPr/>
     </dgm:pt>
     <dgm:pt modelId="{F49F74A2-896F-4E98-94B6-FBCE0D325F3B}" type="pres">
@@ -13836,11 +16481,11 @@
       <dgm:spPr/>
     </dgm:pt>
     <dgm:pt modelId="{266A44F2-792E-437F-AAE3-8B30699B8A96}" type="pres">
-      <dgm:prSet presAssocID="{6407FD19-8176-47FB-AB86-D0026FCE1019}" presName="topArc3" presStyleLbl="parChTrans1D1" presStyleIdx="10" presStyleCnt="14"/>
+      <dgm:prSet presAssocID="{6407FD19-8176-47FB-AB86-D0026FCE1019}" presName="topArc3" presStyleLbl="parChTrans1D1" presStyleIdx="18" presStyleCnt="22"/>
       <dgm:spPr/>
     </dgm:pt>
     <dgm:pt modelId="{E6301583-7270-475F-B880-BD31830D86EB}" type="pres">
-      <dgm:prSet presAssocID="{6407FD19-8176-47FB-AB86-D0026FCE1019}" presName="bottomArc3" presStyleLbl="parChTrans1D1" presStyleIdx="11" presStyleCnt="14"/>
+      <dgm:prSet presAssocID="{6407FD19-8176-47FB-AB86-D0026FCE1019}" presName="bottomArc3" presStyleLbl="parChTrans1D1" presStyleIdx="19" presStyleCnt="22"/>
       <dgm:spPr/>
     </dgm:pt>
     <dgm:pt modelId="{5F2C5285-C359-4A31-80DB-58C69A319666}" type="pres">
@@ -13855,80 +16500,96 @@
       <dgm:prSet presAssocID="{6407FD19-8176-47FB-AB86-D0026FCE1019}" presName="hierChild7" presStyleCnt="0"/>
       <dgm:spPr/>
     </dgm:pt>
-    <dgm:pt modelId="{AF63389D-93A1-4631-B742-89550AD28A4B}" type="pres">
-      <dgm:prSet presAssocID="{46328B1D-EF6A-4764-BE52-4D87491DABE6}" presName="Name101" presStyleLbl="parChTrans1D3" presStyleIdx="3" presStyleCnt="4"/>
+    <dgm:pt modelId="{643F7BC9-881F-4047-887C-EB4599160887}" type="pres">
+      <dgm:prSet presAssocID="{AFAF3264-A483-4198-A6F2-96EB95177DFA}" presName="Name101" presStyleLbl="parChTrans1D4" presStyleIdx="3" presStyleCnt="4"/>
       <dgm:spPr/>
     </dgm:pt>
-    <dgm:pt modelId="{CC6140A6-8BE7-4584-8999-4B71BCEC31B9}" type="pres">
-      <dgm:prSet presAssocID="{843D626C-070F-4C4E-B071-3336281CA4C8}" presName="hierRoot3" presStyleCnt="0">
+    <dgm:pt modelId="{346FDFDD-F3ED-4F7D-B6B7-0970B56EA171}" type="pres">
+      <dgm:prSet presAssocID="{EAFE5825-8408-47DB-B55A-55CDD792A3C5}" presName="hierRoot3" presStyleCnt="0">
         <dgm:presLayoutVars>
           <dgm:hierBranch val="init"/>
         </dgm:presLayoutVars>
       </dgm:prSet>
       <dgm:spPr/>
     </dgm:pt>
-    <dgm:pt modelId="{EA1422A1-894F-4B37-9293-391B9318B6B3}" type="pres">
-      <dgm:prSet presAssocID="{843D626C-070F-4C4E-B071-3336281CA4C8}" presName="rootComposite3" presStyleCnt="0"/>
+    <dgm:pt modelId="{758F89DE-D51C-41C7-B572-8C6B69BC9F00}" type="pres">
+      <dgm:prSet presAssocID="{EAFE5825-8408-47DB-B55A-55CDD792A3C5}" presName="rootComposite3" presStyleCnt="0"/>
       <dgm:spPr/>
     </dgm:pt>
-    <dgm:pt modelId="{86AE9543-16F9-4AFC-A8AA-6F08A30D24A0}" type="pres">
-      <dgm:prSet presAssocID="{843D626C-070F-4C4E-B071-3336281CA4C8}" presName="rootText3" presStyleLbl="alignAcc1" presStyleIdx="0" presStyleCnt="0">
+    <dgm:pt modelId="{239018FB-6DA6-483F-9DED-6DE8B10D613C}" type="pres">
+      <dgm:prSet presAssocID="{EAFE5825-8408-47DB-B55A-55CDD792A3C5}" presName="rootText3" presStyleLbl="alignAcc1" presStyleIdx="0" presStyleCnt="0">
         <dgm:presLayoutVars>
           <dgm:chPref val="3"/>
         </dgm:presLayoutVars>
       </dgm:prSet>
       <dgm:spPr/>
     </dgm:pt>
-    <dgm:pt modelId="{96BF8E0A-AEB4-4E90-94CC-DD2F726329B7}" type="pres">
-      <dgm:prSet presAssocID="{843D626C-070F-4C4E-B071-3336281CA4C8}" presName="topArc3" presStyleLbl="parChTrans1D1" presStyleIdx="12" presStyleCnt="14"/>
+    <dgm:pt modelId="{DF272DA7-7BBA-4384-83AE-CD65F2D9D965}" type="pres">
+      <dgm:prSet presAssocID="{EAFE5825-8408-47DB-B55A-55CDD792A3C5}" presName="topArc3" presStyleLbl="parChTrans1D1" presStyleIdx="20" presStyleCnt="22"/>
       <dgm:spPr/>
     </dgm:pt>
-    <dgm:pt modelId="{35CC83F2-AB03-4401-B436-5297CB13C8DB}" type="pres">
-      <dgm:prSet presAssocID="{843D626C-070F-4C4E-B071-3336281CA4C8}" presName="bottomArc3" presStyleLbl="parChTrans1D1" presStyleIdx="13" presStyleCnt="14"/>
+    <dgm:pt modelId="{C74CECAF-C058-4AE1-AC02-6BECB481E820}" type="pres">
+      <dgm:prSet presAssocID="{EAFE5825-8408-47DB-B55A-55CDD792A3C5}" presName="bottomArc3" presStyleLbl="parChTrans1D1" presStyleIdx="21" presStyleCnt="22"/>
       <dgm:spPr/>
     </dgm:pt>
-    <dgm:pt modelId="{F887C34B-4AFC-49D2-BE90-026B32F6A814}" type="pres">
-      <dgm:prSet presAssocID="{843D626C-070F-4C4E-B071-3336281CA4C8}" presName="topConnNode3" presStyleLbl="asst1" presStyleIdx="0" presStyleCnt="0"/>
+    <dgm:pt modelId="{99CFCA3A-C5F0-4D90-BF25-8A229E1670D6}" type="pres">
+      <dgm:prSet presAssocID="{EAFE5825-8408-47DB-B55A-55CDD792A3C5}" presName="topConnNode3" presStyleLbl="asst1" presStyleIdx="0" presStyleCnt="0"/>
       <dgm:spPr/>
     </dgm:pt>
-    <dgm:pt modelId="{2E13FE28-E248-4000-8419-E7542364F10D}" type="pres">
-      <dgm:prSet presAssocID="{843D626C-070F-4C4E-B071-3336281CA4C8}" presName="hierChild6" presStyleCnt="0"/>
+    <dgm:pt modelId="{1BB890BE-0416-447B-A9DD-B81CBA51F2C6}" type="pres">
+      <dgm:prSet presAssocID="{EAFE5825-8408-47DB-B55A-55CDD792A3C5}" presName="hierChild6" presStyleCnt="0"/>
       <dgm:spPr/>
     </dgm:pt>
-    <dgm:pt modelId="{91413B8D-E961-4752-86FD-FA24141D2DA0}" type="pres">
-      <dgm:prSet presAssocID="{843D626C-070F-4C4E-B071-3336281CA4C8}" presName="hierChild7" presStyleCnt="0"/>
+    <dgm:pt modelId="{ECA60D94-CAD0-47EF-8FC1-F21468E4EEC5}" type="pres">
+      <dgm:prSet presAssocID="{EAFE5825-8408-47DB-B55A-55CDD792A3C5}" presName="hierChild7" presStyleCnt="0"/>
       <dgm:spPr/>
     </dgm:pt>
   </dgm:ptLst>
   <dgm:cxnLst>
     <dgm:cxn modelId="{023FAC01-CB54-48C6-B700-B6A7A8067785}" type="presOf" srcId="{DFA3FAA4-181A-4F8D-AF5E-DD1CFD4C3E85}" destId="{A61330F2-8962-47D8-B58B-D4032132E05D}" srcOrd="0" destOrd="0" presId="urn:microsoft.com/office/officeart/2008/layout/HalfCircleOrganizationChart"/>
+    <dgm:cxn modelId="{1B7CCC05-FB74-4929-9683-F82A1024FFFC}" type="presOf" srcId="{EAFE5825-8408-47DB-B55A-55CDD792A3C5}" destId="{239018FB-6DA6-483F-9DED-6DE8B10D613C}" srcOrd="0" destOrd="0" presId="urn:microsoft.com/office/officeart/2008/layout/HalfCircleOrganizationChart"/>
+    <dgm:cxn modelId="{A369C609-8001-4CB9-80F4-5614686784FA}" type="presOf" srcId="{6CC7FA07-A620-4042-9F5A-563A1B849E2A}" destId="{58BC218F-3AE9-4FAB-ADE9-865306E761AD}" srcOrd="1" destOrd="0" presId="urn:microsoft.com/office/officeart/2008/layout/HalfCircleOrganizationChart"/>
     <dgm:cxn modelId="{7A051319-910A-4DB7-AE8D-3ED286DF5E3F}" type="presOf" srcId="{DFC10616-FA32-47E3-8B69-A3D5D05166DB}" destId="{80AE7C47-CFED-4FE6-80A3-FEF009267F60}" srcOrd="0" destOrd="0" presId="urn:microsoft.com/office/officeart/2008/layout/HalfCircleOrganizationChart"/>
+    <dgm:cxn modelId="{F2BAB919-23CE-4AE1-9100-BD32C689FA60}" srcId="{6CC7FA07-A620-4042-9F5A-563A1B849E2A}" destId="{9EE42246-FFD8-4C29-A050-31BEA14584E0}" srcOrd="0" destOrd="0" parTransId="{3FDCDBBF-89B4-4857-AD01-ADC4517D2A2F}" sibTransId="{377E9FEC-B200-413A-A8A7-B27D2978D8BD}"/>
+    <dgm:cxn modelId="{DCBD8C1D-3710-4239-8FF3-26953CB8BCD5}" type="presOf" srcId="{C6A66E7B-745E-44DA-93EB-E70B158F372B}" destId="{0582857C-B902-4093-ABDC-CFD5AEB2E0C6}" srcOrd="0" destOrd="0" presId="urn:microsoft.com/office/officeart/2008/layout/HalfCircleOrganizationChart"/>
     <dgm:cxn modelId="{EB8CF324-16F9-4B74-9BE9-24DF91EDFEAD}" type="presOf" srcId="{902D98EB-8151-48BC-A4D4-025573EADA63}" destId="{79ABC6BA-8C9E-4AEA-BF26-21576300634F}" srcOrd="1" destOrd="0" presId="urn:microsoft.com/office/officeart/2008/layout/HalfCircleOrganizationChart"/>
-    <dgm:cxn modelId="{65F59A36-F28F-44D7-8F86-A3C93C5E2743}" type="presOf" srcId="{46328B1D-EF6A-4764-BE52-4D87491DABE6}" destId="{AF63389D-93A1-4631-B742-89550AD28A4B}" srcOrd="0" destOrd="0" presId="urn:microsoft.com/office/officeart/2008/layout/HalfCircleOrganizationChart"/>
+    <dgm:cxn modelId="{37A53025-A41D-47A9-AAE4-7B4A93851F3F}" type="presOf" srcId="{6CC7FA07-A620-4042-9F5A-563A1B849E2A}" destId="{D2F1910B-0272-484F-8A51-629D737CE60F}" srcOrd="0" destOrd="0" presId="urn:microsoft.com/office/officeart/2008/layout/HalfCircleOrganizationChart"/>
+    <dgm:cxn modelId="{890E4E38-C3FF-457B-AF23-6EE35CE6FD6D}" type="presOf" srcId="{76A22CF1-80DF-4041-9CD8-895A794F22C4}" destId="{D72ED111-C10D-4578-A50F-32A44B790A76}" srcOrd="0" destOrd="0" presId="urn:microsoft.com/office/officeart/2008/layout/HalfCircleOrganizationChart"/>
+    <dgm:cxn modelId="{689C713B-335D-41FD-A2F1-3ADBA72C8B8C}" type="presOf" srcId="{85C097D2-6CD8-4683-A427-316D5D3D22DC}" destId="{0D50D60D-7044-4192-B704-B5D76037B286}" srcOrd="1" destOrd="0" presId="urn:microsoft.com/office/officeart/2008/layout/HalfCircleOrganizationChart"/>
+    <dgm:cxn modelId="{8C27C940-FB3E-4BE1-8C18-AF744FDB3E18}" type="presOf" srcId="{9729E565-6390-4BD7-95FC-4BB79FD9FEB9}" destId="{C3DC095F-AD0E-482D-8857-1C85F0EF27D2}" srcOrd="0" destOrd="0" presId="urn:microsoft.com/office/officeart/2008/layout/HalfCircleOrganizationChart"/>
     <dgm:cxn modelId="{2301AF5F-FAEC-4618-AF73-BBCC71724C1E}" srcId="{DFA3FAA4-181A-4F8D-AF5E-DD1CFD4C3E85}" destId="{66BF0F4A-D75D-4586-AD06-65076CD589AE}" srcOrd="0" destOrd="0" parTransId="{DFC10616-FA32-47E3-8B69-A3D5D05166DB}" sibTransId="{8EC713BE-7AFC-47C2-A2A1-E607A0460B14}"/>
-    <dgm:cxn modelId="{93276864-D470-4DCC-985B-C1870B8666CF}" type="presOf" srcId="{843D626C-070F-4C4E-B071-3336281CA4C8}" destId="{86AE9543-16F9-4AFC-A8AA-6F08A30D24A0}" srcOrd="0" destOrd="0" presId="urn:microsoft.com/office/officeart/2008/layout/HalfCircleOrganizationChart"/>
+    <dgm:cxn modelId="{68121266-EEBD-42FB-B00E-270AEA7BB717}" srcId="{C6A66E7B-745E-44DA-93EB-E70B158F372B}" destId="{EF42EB47-1E53-4CA8-A2E2-DD9D7184FE0C}" srcOrd="0" destOrd="0" parTransId="{76A22CF1-80DF-4041-9CD8-895A794F22C4}" sibTransId="{C1A6BE15-548A-42B2-88FF-91079F57D538}"/>
+    <dgm:cxn modelId="{C1340567-CA12-487E-9DDA-C88C81BBE472}" type="presOf" srcId="{9EE42246-FFD8-4C29-A050-31BEA14584E0}" destId="{D10EBF66-9776-461B-B534-721F81B2214A}" srcOrd="0" destOrd="0" presId="urn:microsoft.com/office/officeart/2008/layout/HalfCircleOrganizationChart"/>
     <dgm:cxn modelId="{32220769-8D20-412C-8E5B-E2182AB84FE2}" type="presOf" srcId="{6407FD19-8176-47FB-AB86-D0026FCE1019}" destId="{5F2C5285-C359-4A31-80DB-58C69A319666}" srcOrd="1" destOrd="0" presId="urn:microsoft.com/office/officeart/2008/layout/HalfCircleOrganizationChart"/>
-    <dgm:cxn modelId="{9309F649-9ED2-440A-BCFE-F9B975C38221}" srcId="{902D98EB-8151-48BC-A4D4-025573EADA63}" destId="{843D626C-070F-4C4E-B071-3336281CA4C8}" srcOrd="1" destOrd="0" parTransId="{46328B1D-EF6A-4764-BE52-4D87491DABE6}" sibTransId="{1C7A0414-70D6-495F-900C-61F0AE0C1290}"/>
     <dgm:cxn modelId="{F2DC104A-B0B2-43E1-9A0F-E31932AD9795}" srcId="{DFA3FAA4-181A-4F8D-AF5E-DD1CFD4C3E85}" destId="{902D98EB-8151-48BC-A4D4-025573EADA63}" srcOrd="1" destOrd="0" parTransId="{BE2E395E-C9D2-4F51-934A-C880246826C1}" sibTransId="{629C6699-2D38-4F83-9E68-58BEE37061DE}"/>
     <dgm:cxn modelId="{7058284B-2274-4EFB-90BD-03752DC2C179}" type="presOf" srcId="{7CDB5BE3-457D-406A-AF7C-15964CDCA85B}" destId="{575E48A0-A1AC-4143-8C00-D0F8FD59BA12}" srcOrd="0" destOrd="0" presId="urn:microsoft.com/office/officeart/2008/layout/HalfCircleOrganizationChart"/>
     <dgm:cxn modelId="{B090786B-BCAB-43C7-90F1-ED507AA776B3}" type="presOf" srcId="{902D98EB-8151-48BC-A4D4-025573EADA63}" destId="{5DEE151A-8939-4644-99CC-14735A2DBC45}" srcOrd="0" destOrd="0" presId="urn:microsoft.com/office/officeart/2008/layout/HalfCircleOrganizationChart"/>
-    <dgm:cxn modelId="{F509D652-22B0-4058-A487-25CE1591A32A}" type="presOf" srcId="{93AB578D-6D82-49FE-B7F2-E5C980355B37}" destId="{FCFFF40A-7A23-44FC-9A45-F80133824384}" srcOrd="0" destOrd="0" presId="urn:microsoft.com/office/officeart/2008/layout/HalfCircleOrganizationChart"/>
+    <dgm:cxn modelId="{09C6DB6C-E93F-4A09-9E12-0A79F36198A6}" type="presOf" srcId="{72A59823-8FEA-4310-9759-0D3B2490145C}" destId="{93AF07C2-8C52-4738-A7CD-4A25D5E1560F}" srcOrd="0" destOrd="0" presId="urn:microsoft.com/office/officeart/2008/layout/HalfCircleOrganizationChart"/>
+    <dgm:cxn modelId="{EE5EE84E-E7AF-43F6-A094-7541E3BFFE5D}" srcId="{66BF0F4A-D75D-4586-AD06-65076CD589AE}" destId="{6CC7FA07-A620-4042-9F5A-563A1B849E2A}" srcOrd="0" destOrd="0" parTransId="{4C47638E-22E7-4904-9D1B-9D86363E0FEA}" sibTransId="{4E37655D-A30D-4CA1-96F1-5D5B7911F38A}"/>
+    <dgm:cxn modelId="{795DDC73-A6AD-4605-B63F-44389BB8AE62}" type="presOf" srcId="{3FDCDBBF-89B4-4857-AD01-ADC4517D2A2F}" destId="{44EE71EF-DF50-43C5-9F39-047CAE614F83}" srcOrd="0" destOrd="0" presId="urn:microsoft.com/office/officeart/2008/layout/HalfCircleOrganizationChart"/>
     <dgm:cxn modelId="{7BF50C7A-1709-42AF-8812-D8A864BF9AE1}" type="presOf" srcId="{106352D4-2A5A-42D1-89FA-9F9B6CF16EDF}" destId="{F4ADA1D0-9649-4881-8951-9A8721E7845A}" srcOrd="0" destOrd="0" presId="urn:microsoft.com/office/officeart/2008/layout/HalfCircleOrganizationChart"/>
-    <dgm:cxn modelId="{D2C1047B-DB18-4A6F-B2C3-5BAA42F0E5FA}" srcId="{902D98EB-8151-48BC-A4D4-025573EADA63}" destId="{6407FD19-8176-47FB-AB86-D0026FCE1019}" srcOrd="0" destOrd="0" parTransId="{23D8AA9E-7641-4F29-9CAF-2F9FDF1ABF51}" sibTransId="{31B3371F-3BF8-4380-B857-0F53AA2AFB4E}"/>
+    <dgm:cxn modelId="{D2C1047B-DB18-4A6F-B2C3-5BAA42F0E5FA}" srcId="{902D98EB-8151-48BC-A4D4-025573EADA63}" destId="{6407FD19-8176-47FB-AB86-D0026FCE1019}" srcOrd="1" destOrd="0" parTransId="{23D8AA9E-7641-4F29-9CAF-2F9FDF1ABF51}" sibTransId="{31B3371F-3BF8-4380-B857-0F53AA2AFB4E}"/>
+    <dgm:cxn modelId="{138AC97E-6CF1-4122-852D-7265D80D4CDB}" type="presOf" srcId="{C6A66E7B-745E-44DA-93EB-E70B158F372B}" destId="{DBE718AC-4FCD-403E-AF6A-04A48F502768}" srcOrd="1" destOrd="0" presId="urn:microsoft.com/office/officeart/2008/layout/HalfCircleOrganizationChart"/>
     <dgm:cxn modelId="{3081A482-FDC4-4B50-8DCC-D0449320A048}" type="presOf" srcId="{23D8AA9E-7641-4F29-9CAF-2F9FDF1ABF51}" destId="{DD4D0EE4-F4AA-49D1-A9A8-5CF27097A435}" srcOrd="0" destOrd="0" presId="urn:microsoft.com/office/officeart/2008/layout/HalfCircleOrganizationChart"/>
+    <dgm:cxn modelId="{B86A3787-52C1-4C95-A599-A5CB8CE54191}" type="presOf" srcId="{AFAF3264-A483-4198-A6F2-96EB95177DFA}" destId="{643F7BC9-881F-4047-887C-EB4599160887}" srcOrd="0" destOrd="0" presId="urn:microsoft.com/office/officeart/2008/layout/HalfCircleOrganizationChart"/>
+    <dgm:cxn modelId="{14CBD68C-E456-4F4C-993A-181AA123EF91}" type="presOf" srcId="{85C097D2-6CD8-4683-A427-316D5D3D22DC}" destId="{25075362-E396-4BBD-BD4C-E99475F54B1E}" srcOrd="0" destOrd="0" presId="urn:microsoft.com/office/officeart/2008/layout/HalfCircleOrganizationChart"/>
     <dgm:cxn modelId="{65520493-6B2D-4743-A193-859AF76D6E68}" type="presOf" srcId="{6407FD19-8176-47FB-AB86-D0026FCE1019}" destId="{3B238A52-3091-4B39-859B-B5514E97B42E}" srcOrd="0" destOrd="0" presId="urn:microsoft.com/office/officeart/2008/layout/HalfCircleOrganizationChart"/>
-    <dgm:cxn modelId="{6534009D-C87A-4295-B646-2BA1DDF0C356}" srcId="{66BF0F4A-D75D-4586-AD06-65076CD589AE}" destId="{93AB578D-6D82-49FE-B7F2-E5C980355B37}" srcOrd="1" destOrd="0" parTransId="{1CE2F39D-5EBA-4EC1-BFA7-2A7BDB2FD99B}" sibTransId="{E14F7FF8-D843-4C4D-852D-9853D53793EA}"/>
+    <dgm:cxn modelId="{F28BAC97-E671-47FB-A64A-6B3BC08DF61D}" type="presOf" srcId="{4C47638E-22E7-4904-9D1B-9D86363E0FEA}" destId="{0C1592F4-A883-4824-9675-4CC5A6FE67E2}" srcOrd="0" destOrd="0" presId="urn:microsoft.com/office/officeart/2008/layout/HalfCircleOrganizationChart"/>
+    <dgm:cxn modelId="{2E76219A-9E1F-482E-87EE-26394894FDDC}" srcId="{7CDB5BE3-457D-406A-AF7C-15964CDCA85B}" destId="{85C097D2-6CD8-4683-A427-316D5D3D22DC}" srcOrd="0" destOrd="0" parTransId="{9729E565-6390-4BD7-95FC-4BB79FD9FEB9}" sibTransId="{B23C4D72-0608-453F-8103-3743DBABC952}"/>
     <dgm:cxn modelId="{1185109E-C236-4BD7-BF82-E2A3F9903C43}" srcId="{6CDBDD99-7D0F-4387-8ED0-517581ED7A9F}" destId="{DFA3FAA4-181A-4F8D-AF5E-DD1CFD4C3E85}" srcOrd="0" destOrd="0" parTransId="{B43CDD96-4ED5-4DCA-BCD9-7B39F6716A94}" sibTransId="{F8A7EBD3-DCC6-47C3-84DD-8A62F0D7D4D7}"/>
-    <dgm:cxn modelId="{6045F3A8-ACDD-4F71-A377-0A20180683A5}" type="presOf" srcId="{93AB578D-6D82-49FE-B7F2-E5C980355B37}" destId="{D023706E-8956-4CF2-ABAD-AC40E7C393EE}" srcOrd="1" destOrd="0" presId="urn:microsoft.com/office/officeart/2008/layout/HalfCircleOrganizationChart"/>
     <dgm:cxn modelId="{440B41AB-9E2C-4045-86DA-01A8668FBCBD}" type="presOf" srcId="{7CDB5BE3-457D-406A-AF7C-15964CDCA85B}" destId="{DF6E9775-E7D5-4817-A868-A8A70543ECFB}" srcOrd="1" destOrd="0" presId="urn:microsoft.com/office/officeart/2008/layout/HalfCircleOrganizationChart"/>
     <dgm:cxn modelId="{A27AD1C0-9B48-4A14-BBA5-3054C69F1485}" type="presOf" srcId="{66BF0F4A-D75D-4586-AD06-65076CD589AE}" destId="{92784FDA-5577-4F0B-91B1-8A16969F0459}" srcOrd="0" destOrd="0" presId="urn:microsoft.com/office/officeart/2008/layout/HalfCircleOrganizationChart"/>
     <dgm:cxn modelId="{6C9E81CC-9043-4D7C-B840-DB50C3738238}" type="presOf" srcId="{66BF0F4A-D75D-4586-AD06-65076CD589AE}" destId="{A6C5201B-CAE0-4051-A491-3979B0891B6D}" srcOrd="1" destOrd="0" presId="urn:microsoft.com/office/officeart/2008/layout/HalfCircleOrganizationChart"/>
-    <dgm:cxn modelId="{01EB2BD3-A790-40F3-80B2-D54AA3DD0E2C}" srcId="{66BF0F4A-D75D-4586-AD06-65076CD589AE}" destId="{7CDB5BE3-457D-406A-AF7C-15964CDCA85B}" srcOrd="0" destOrd="0" parTransId="{106352D4-2A5A-42D1-89FA-9F9B6CF16EDF}" sibTransId="{D03D696E-AAB4-4E6A-9A5A-4BCF2843E876}"/>
-    <dgm:cxn modelId="{EBBAA6D3-34AD-49E7-8839-8716EBE25CA0}" type="presOf" srcId="{843D626C-070F-4C4E-B071-3336281CA4C8}" destId="{F887C34B-4AFC-49D2-BE90-026B32F6A814}" srcOrd="1" destOrd="0" presId="urn:microsoft.com/office/officeart/2008/layout/HalfCircleOrganizationChart"/>
+    <dgm:cxn modelId="{01EB2BD3-A790-40F3-80B2-D54AA3DD0E2C}" srcId="{66BF0F4A-D75D-4586-AD06-65076CD589AE}" destId="{7CDB5BE3-457D-406A-AF7C-15964CDCA85B}" srcOrd="1" destOrd="0" parTransId="{106352D4-2A5A-42D1-89FA-9F9B6CF16EDF}" sibTransId="{D03D696E-AAB4-4E6A-9A5A-4BCF2843E876}"/>
+    <dgm:cxn modelId="{88FD32D3-E4F6-4FB7-8D99-18D25BA17A8E}" srcId="{902D98EB-8151-48BC-A4D4-025573EADA63}" destId="{C6A66E7B-745E-44DA-93EB-E70B158F372B}" srcOrd="0" destOrd="0" parTransId="{72A59823-8FEA-4310-9759-0D3B2490145C}" sibTransId="{E5404B59-C6DC-49A2-97DB-C6BDE7C6C1D0}"/>
+    <dgm:cxn modelId="{C1B523DC-D6F1-4885-B772-7DCFB0F504F9}" type="presOf" srcId="{EF42EB47-1E53-4CA8-A2E2-DD9D7184FE0C}" destId="{A0688299-385D-41E5-AE78-7C18B2C1EB8E}" srcOrd="1" destOrd="0" presId="urn:microsoft.com/office/officeart/2008/layout/HalfCircleOrganizationChart"/>
     <dgm:cxn modelId="{48E0DEDC-FF41-4D2A-860A-415557D0161E}" type="presOf" srcId="{6CDBDD99-7D0F-4387-8ED0-517581ED7A9F}" destId="{326E8688-558D-4399-81DE-CFDA2F84CD37}" srcOrd="0" destOrd="0" presId="urn:microsoft.com/office/officeart/2008/layout/HalfCircleOrganizationChart"/>
     <dgm:cxn modelId="{170082E1-018F-4F15-B6DB-B23CE9FDCF00}" type="presOf" srcId="{DFA3FAA4-181A-4F8D-AF5E-DD1CFD4C3E85}" destId="{BDD29765-3644-4628-A79D-9A7AA1C202CA}" srcOrd="1" destOrd="0" presId="urn:microsoft.com/office/officeart/2008/layout/HalfCircleOrganizationChart"/>
-    <dgm:cxn modelId="{39F472F1-AC40-4198-82A9-859D17B2AC07}" type="presOf" srcId="{1CE2F39D-5EBA-4EC1-BFA7-2A7BDB2FD99B}" destId="{8560B66D-A6FA-4292-8A03-314E6A3D9BB2}" srcOrd="0" destOrd="0" presId="urn:microsoft.com/office/officeart/2008/layout/HalfCircleOrganizationChart"/>
+    <dgm:cxn modelId="{127B0DEB-D290-4483-AF62-88F0F5E9C0A4}" type="presOf" srcId="{9EE42246-FFD8-4C29-A050-31BEA14584E0}" destId="{98B5AB6B-FE79-4D17-8979-17DE8A6E747F}" srcOrd="1" destOrd="0" presId="urn:microsoft.com/office/officeart/2008/layout/HalfCircleOrganizationChart"/>
+    <dgm:cxn modelId="{49E261F2-620F-405B-92E5-AC606DB5D7A3}" srcId="{6407FD19-8176-47FB-AB86-D0026FCE1019}" destId="{EAFE5825-8408-47DB-B55A-55CDD792A3C5}" srcOrd="0" destOrd="0" parTransId="{AFAF3264-A483-4198-A6F2-96EB95177DFA}" sibTransId="{01B772F7-4994-4CBE-A26C-3A417FB136E9}"/>
     <dgm:cxn modelId="{B58D2FF7-0B05-4453-9162-39505D0DBCC8}" type="presOf" srcId="{BE2E395E-C9D2-4F51-934A-C880246826C1}" destId="{7BD6EDD1-9B86-45E2-B698-F8F1E9DF3298}" srcOrd="0" destOrd="0" presId="urn:microsoft.com/office/officeart/2008/layout/HalfCircleOrganizationChart"/>
+    <dgm:cxn modelId="{248480FC-EBA0-4D07-B1F5-201255913278}" type="presOf" srcId="{EAFE5825-8408-47DB-B55A-55CDD792A3C5}" destId="{99CFCA3A-C5F0-4D90-BF25-8A229E1670D6}" srcOrd="1" destOrd="0" presId="urn:microsoft.com/office/officeart/2008/layout/HalfCircleOrganizationChart"/>
+    <dgm:cxn modelId="{AF98F5FE-E713-4201-B313-8FD349861F72}" type="presOf" srcId="{EF42EB47-1E53-4CA8-A2E2-DD9D7184FE0C}" destId="{A29EAFCA-1F40-4602-8BA7-B65AF15AF6BC}" srcOrd="0" destOrd="0" presId="urn:microsoft.com/office/officeart/2008/layout/HalfCircleOrganizationChart"/>
     <dgm:cxn modelId="{3F5F3FF3-3F50-48C9-BB14-A0BB6450E31B}" type="presParOf" srcId="{326E8688-558D-4399-81DE-CFDA2F84CD37}" destId="{B471678D-D285-4ABB-9F63-165BE95730CF}" srcOrd="0" destOrd="0" presId="urn:microsoft.com/office/officeart/2008/layout/HalfCircleOrganizationChart"/>
     <dgm:cxn modelId="{D520AFC1-792B-4E12-9A07-07EFFF7BD521}" type="presParOf" srcId="{B471678D-D285-4ABB-9F63-165BE95730CF}" destId="{6967CC8B-6A4C-4604-A710-F52B5CD27967}" srcOrd="0" destOrd="0" presId="urn:microsoft.com/office/officeart/2008/layout/HalfCircleOrganizationChart"/>
     <dgm:cxn modelId="{546DDC79-CEC2-42A0-A086-B31D5F04F963}" type="presParOf" srcId="{6967CC8B-6A4C-4604-A710-F52B5CD27967}" destId="{A61330F2-8962-47D8-B58B-D4032132E05D}" srcOrd="0" destOrd="0" presId="urn:microsoft.com/office/officeart/2008/layout/HalfCircleOrganizationChart"/>
@@ -13946,8 +16607,26 @@
     <dgm:cxn modelId="{AFB6AEEE-E171-4DB6-9644-BFE7C77CCB4E}" type="presParOf" srcId="{80498130-D119-4C93-B97E-FCC8CFBBF8F4}" destId="{A6C5201B-CAE0-4051-A491-3979B0891B6D}" srcOrd="3" destOrd="0" presId="urn:microsoft.com/office/officeart/2008/layout/HalfCircleOrganizationChart"/>
     <dgm:cxn modelId="{4F34D5CF-1536-4374-B60B-FD00794C5658}" type="presParOf" srcId="{3C5339D9-9EE0-4AE6-8758-FB4AC84BD32D}" destId="{32B712E9-9260-482D-9B19-6E70A8501EC5}" srcOrd="1" destOrd="0" presId="urn:microsoft.com/office/officeart/2008/layout/HalfCircleOrganizationChart"/>
     <dgm:cxn modelId="{DD32FA6E-B195-4A40-915D-A693ED46FC54}" type="presParOf" srcId="{3C5339D9-9EE0-4AE6-8758-FB4AC84BD32D}" destId="{025A45BF-360B-433F-BF0E-CC03620B1C36}" srcOrd="2" destOrd="0" presId="urn:microsoft.com/office/officeart/2008/layout/HalfCircleOrganizationChart"/>
-    <dgm:cxn modelId="{BFA54EEE-E9A1-44A4-89FD-6BA4AEFE0030}" type="presParOf" srcId="{025A45BF-360B-433F-BF0E-CC03620B1C36}" destId="{F4ADA1D0-9649-4881-8951-9A8721E7845A}" srcOrd="0" destOrd="0" presId="urn:microsoft.com/office/officeart/2008/layout/HalfCircleOrganizationChart"/>
-    <dgm:cxn modelId="{6E0A4E78-0BE5-49E8-ABDC-530809C7E15E}" type="presParOf" srcId="{025A45BF-360B-433F-BF0E-CC03620B1C36}" destId="{9E83AA26-39A6-4DFF-8682-A97E542FAD4E}" srcOrd="1" destOrd="0" presId="urn:microsoft.com/office/officeart/2008/layout/HalfCircleOrganizationChart"/>
+    <dgm:cxn modelId="{BB934AC8-1A9B-49EB-95AA-C9C92238615B}" type="presParOf" srcId="{025A45BF-360B-433F-BF0E-CC03620B1C36}" destId="{0C1592F4-A883-4824-9675-4CC5A6FE67E2}" srcOrd="0" destOrd="0" presId="urn:microsoft.com/office/officeart/2008/layout/HalfCircleOrganizationChart"/>
+    <dgm:cxn modelId="{8ACABFA7-DD70-4BBF-830A-93777184899C}" type="presParOf" srcId="{025A45BF-360B-433F-BF0E-CC03620B1C36}" destId="{F88A3947-2AED-477E-B78C-7DB51DFD1BF2}" srcOrd="1" destOrd="0" presId="urn:microsoft.com/office/officeart/2008/layout/HalfCircleOrganizationChart"/>
+    <dgm:cxn modelId="{E8644922-046B-4AE5-936D-1355AB6FA1BD}" type="presParOf" srcId="{F88A3947-2AED-477E-B78C-7DB51DFD1BF2}" destId="{62579FC8-89DF-48E4-AFAB-EC61D683F560}" srcOrd="0" destOrd="0" presId="urn:microsoft.com/office/officeart/2008/layout/HalfCircleOrganizationChart"/>
+    <dgm:cxn modelId="{9DF4C85B-BB7F-4330-B510-E67CDD2BBDF3}" type="presParOf" srcId="{62579FC8-89DF-48E4-AFAB-EC61D683F560}" destId="{D2F1910B-0272-484F-8A51-629D737CE60F}" srcOrd="0" destOrd="0" presId="urn:microsoft.com/office/officeart/2008/layout/HalfCircleOrganizationChart"/>
+    <dgm:cxn modelId="{1E6359A2-3E70-4856-BC02-6CD2E3135D20}" type="presParOf" srcId="{62579FC8-89DF-48E4-AFAB-EC61D683F560}" destId="{03649C2A-D02F-4775-90B4-4F349525160C}" srcOrd="1" destOrd="0" presId="urn:microsoft.com/office/officeart/2008/layout/HalfCircleOrganizationChart"/>
+    <dgm:cxn modelId="{26BCEC4C-E01C-4F6C-B733-783429FF17E5}" type="presParOf" srcId="{62579FC8-89DF-48E4-AFAB-EC61D683F560}" destId="{353F6EDF-2A3D-48CA-B112-2015C62EF383}" srcOrd="2" destOrd="0" presId="urn:microsoft.com/office/officeart/2008/layout/HalfCircleOrganizationChart"/>
+    <dgm:cxn modelId="{2C979B82-9425-4E58-A387-BF14A780641F}" type="presParOf" srcId="{62579FC8-89DF-48E4-AFAB-EC61D683F560}" destId="{58BC218F-3AE9-4FAB-ADE9-865306E761AD}" srcOrd="3" destOrd="0" presId="urn:microsoft.com/office/officeart/2008/layout/HalfCircleOrganizationChart"/>
+    <dgm:cxn modelId="{EF5B0704-E600-4ED6-9A01-6F982666F717}" type="presParOf" srcId="{F88A3947-2AED-477E-B78C-7DB51DFD1BF2}" destId="{A6BD4EC0-311E-475C-ADF5-EB8A0FFE772F}" srcOrd="1" destOrd="0" presId="urn:microsoft.com/office/officeart/2008/layout/HalfCircleOrganizationChart"/>
+    <dgm:cxn modelId="{5DEF539E-55B7-4E6E-855C-39CCAAD8B48E}" type="presParOf" srcId="{F88A3947-2AED-477E-B78C-7DB51DFD1BF2}" destId="{570B6045-10EF-4B0C-949C-345C367EE3F6}" srcOrd="2" destOrd="0" presId="urn:microsoft.com/office/officeart/2008/layout/HalfCircleOrganizationChart"/>
+    <dgm:cxn modelId="{58B75D12-BD51-4FC6-A068-FB453C4A5259}" type="presParOf" srcId="{570B6045-10EF-4B0C-949C-345C367EE3F6}" destId="{44EE71EF-DF50-43C5-9F39-047CAE614F83}" srcOrd="0" destOrd="0" presId="urn:microsoft.com/office/officeart/2008/layout/HalfCircleOrganizationChart"/>
+    <dgm:cxn modelId="{7E016108-580F-4592-AF21-950BBD21F374}" type="presParOf" srcId="{570B6045-10EF-4B0C-949C-345C367EE3F6}" destId="{BD4F67E8-9405-440C-A3CF-72C924247128}" srcOrd="1" destOrd="0" presId="urn:microsoft.com/office/officeart/2008/layout/HalfCircleOrganizationChart"/>
+    <dgm:cxn modelId="{1F1D5E7D-0D3B-42E4-AE1E-55D15F7BBD0D}" type="presParOf" srcId="{BD4F67E8-9405-440C-A3CF-72C924247128}" destId="{7342A386-8FD0-4A7C-A50D-A65F1733F224}" srcOrd="0" destOrd="0" presId="urn:microsoft.com/office/officeart/2008/layout/HalfCircleOrganizationChart"/>
+    <dgm:cxn modelId="{0D0CD69F-584A-40DC-A4AA-C8FE58A6AEA0}" type="presParOf" srcId="{7342A386-8FD0-4A7C-A50D-A65F1733F224}" destId="{D10EBF66-9776-461B-B534-721F81B2214A}" srcOrd="0" destOrd="0" presId="urn:microsoft.com/office/officeart/2008/layout/HalfCircleOrganizationChart"/>
+    <dgm:cxn modelId="{981BA7BD-7544-469D-A4A3-3E90A7143D78}" type="presParOf" srcId="{7342A386-8FD0-4A7C-A50D-A65F1733F224}" destId="{360D711D-110A-4DFD-BE70-A6E9B44815CE}" srcOrd="1" destOrd="0" presId="urn:microsoft.com/office/officeart/2008/layout/HalfCircleOrganizationChart"/>
+    <dgm:cxn modelId="{8A828A22-04A5-452E-A589-1702DB506146}" type="presParOf" srcId="{7342A386-8FD0-4A7C-A50D-A65F1733F224}" destId="{35343F8B-C8BA-41A9-80ED-A057F7B34311}" srcOrd="2" destOrd="0" presId="urn:microsoft.com/office/officeart/2008/layout/HalfCircleOrganizationChart"/>
+    <dgm:cxn modelId="{12EB2A7B-EA7B-47F6-84FC-6B7E15FEC630}" type="presParOf" srcId="{7342A386-8FD0-4A7C-A50D-A65F1733F224}" destId="{98B5AB6B-FE79-4D17-8979-17DE8A6E747F}" srcOrd="3" destOrd="0" presId="urn:microsoft.com/office/officeart/2008/layout/HalfCircleOrganizationChart"/>
+    <dgm:cxn modelId="{9B9B710F-129E-48E1-AC6E-BC5A5F0CED83}" type="presParOf" srcId="{BD4F67E8-9405-440C-A3CF-72C924247128}" destId="{FA97FD64-6372-48E4-AF38-46992D54137B}" srcOrd="1" destOrd="0" presId="urn:microsoft.com/office/officeart/2008/layout/HalfCircleOrganizationChart"/>
+    <dgm:cxn modelId="{C0D5BB3C-EE4F-416C-AB19-DF92A5BFDB16}" type="presParOf" srcId="{BD4F67E8-9405-440C-A3CF-72C924247128}" destId="{EAF235C5-4DE8-4A91-B6BA-886F5FE4E14A}" srcOrd="2" destOrd="0" presId="urn:microsoft.com/office/officeart/2008/layout/HalfCircleOrganizationChart"/>
+    <dgm:cxn modelId="{BFA54EEE-E9A1-44A4-89FD-6BA4AEFE0030}" type="presParOf" srcId="{025A45BF-360B-433F-BF0E-CC03620B1C36}" destId="{F4ADA1D0-9649-4881-8951-9A8721E7845A}" srcOrd="2" destOrd="0" presId="urn:microsoft.com/office/officeart/2008/layout/HalfCircleOrganizationChart"/>
+    <dgm:cxn modelId="{6E0A4E78-0BE5-49E8-ABDC-530809C7E15E}" type="presParOf" srcId="{025A45BF-360B-433F-BF0E-CC03620B1C36}" destId="{9E83AA26-39A6-4DFF-8682-A97E542FAD4E}" srcOrd="3" destOrd="0" presId="urn:microsoft.com/office/officeart/2008/layout/HalfCircleOrganizationChart"/>
     <dgm:cxn modelId="{B1454CB4-FED8-436A-A87E-8B7218629253}" type="presParOf" srcId="{9E83AA26-39A6-4DFF-8682-A97E542FAD4E}" destId="{9819BEFF-8DAD-4B35-9B85-B486FB4D6F9B}" srcOrd="0" destOrd="0" presId="urn:microsoft.com/office/officeart/2008/layout/HalfCircleOrganizationChart"/>
     <dgm:cxn modelId="{9B361700-AC75-41BA-998F-F950A5041CF0}" type="presParOf" srcId="{9819BEFF-8DAD-4B35-9B85-B486FB4D6F9B}" destId="{575E48A0-A1AC-4143-8C00-D0F8FD59BA12}" srcOrd="0" destOrd="0" presId="urn:microsoft.com/office/officeart/2008/layout/HalfCircleOrganizationChart"/>
     <dgm:cxn modelId="{037CFFB0-8D9D-41F7-A183-99BFD9433EA1}" type="presParOf" srcId="{9819BEFF-8DAD-4B35-9B85-B486FB4D6F9B}" destId="{D70E01D5-2ACC-48E6-A23E-73DD610BFD98}" srcOrd="1" destOrd="0" presId="urn:microsoft.com/office/officeart/2008/layout/HalfCircleOrganizationChart"/>
@@ -13955,15 +16634,15 @@
     <dgm:cxn modelId="{1ABB0305-F119-4108-96CB-E2F9061A3E77}" type="presParOf" srcId="{9819BEFF-8DAD-4B35-9B85-B486FB4D6F9B}" destId="{DF6E9775-E7D5-4817-A868-A8A70543ECFB}" srcOrd="3" destOrd="0" presId="urn:microsoft.com/office/officeart/2008/layout/HalfCircleOrganizationChart"/>
     <dgm:cxn modelId="{DF674ED9-9BAC-4D93-BB9F-843114E878E8}" type="presParOf" srcId="{9E83AA26-39A6-4DFF-8682-A97E542FAD4E}" destId="{EDF41F23-2898-4F17-98DE-4127C8238FD2}" srcOrd="1" destOrd="0" presId="urn:microsoft.com/office/officeart/2008/layout/HalfCircleOrganizationChart"/>
     <dgm:cxn modelId="{9B66E35D-D151-473A-9A6B-E9A75E8A8EDE}" type="presParOf" srcId="{9E83AA26-39A6-4DFF-8682-A97E542FAD4E}" destId="{2AB168D8-9265-482B-9B32-84D683F14681}" srcOrd="2" destOrd="0" presId="urn:microsoft.com/office/officeart/2008/layout/HalfCircleOrganizationChart"/>
-    <dgm:cxn modelId="{33DC1A5E-B025-40F9-AE60-57FCB6F46913}" type="presParOf" srcId="{025A45BF-360B-433F-BF0E-CC03620B1C36}" destId="{8560B66D-A6FA-4292-8A03-314E6A3D9BB2}" srcOrd="2" destOrd="0" presId="urn:microsoft.com/office/officeart/2008/layout/HalfCircleOrganizationChart"/>
-    <dgm:cxn modelId="{0230FD0B-B324-4F65-8252-AD5821835AD6}" type="presParOf" srcId="{025A45BF-360B-433F-BF0E-CC03620B1C36}" destId="{49497A94-6EE8-4952-8656-C3E717DD7D68}" srcOrd="3" destOrd="0" presId="urn:microsoft.com/office/officeart/2008/layout/HalfCircleOrganizationChart"/>
-    <dgm:cxn modelId="{10C8F095-6C23-44A7-BD13-741AEE929913}" type="presParOf" srcId="{49497A94-6EE8-4952-8656-C3E717DD7D68}" destId="{EE2FA0CA-3D9C-47B0-8CB3-438DC7DA7D74}" srcOrd="0" destOrd="0" presId="urn:microsoft.com/office/officeart/2008/layout/HalfCircleOrganizationChart"/>
-    <dgm:cxn modelId="{C1C61A4F-DE67-4C64-BEBC-4CD674D82724}" type="presParOf" srcId="{EE2FA0CA-3D9C-47B0-8CB3-438DC7DA7D74}" destId="{FCFFF40A-7A23-44FC-9A45-F80133824384}" srcOrd="0" destOrd="0" presId="urn:microsoft.com/office/officeart/2008/layout/HalfCircleOrganizationChart"/>
-    <dgm:cxn modelId="{D62F789E-40C4-4118-9C51-0ECCC3B268F6}" type="presParOf" srcId="{EE2FA0CA-3D9C-47B0-8CB3-438DC7DA7D74}" destId="{162DA7E1-B0AF-4B79-AF16-117FE500085F}" srcOrd="1" destOrd="0" presId="urn:microsoft.com/office/officeart/2008/layout/HalfCircleOrganizationChart"/>
-    <dgm:cxn modelId="{E3A0DE51-83D1-4A55-BCB6-7084C974458A}" type="presParOf" srcId="{EE2FA0CA-3D9C-47B0-8CB3-438DC7DA7D74}" destId="{C7E3A4BC-9D17-4567-AC03-905EBBC27378}" srcOrd="2" destOrd="0" presId="urn:microsoft.com/office/officeart/2008/layout/HalfCircleOrganizationChart"/>
-    <dgm:cxn modelId="{4684703D-BF91-4B77-8B7F-58187ACEDBD5}" type="presParOf" srcId="{EE2FA0CA-3D9C-47B0-8CB3-438DC7DA7D74}" destId="{D023706E-8956-4CF2-ABAD-AC40E7C393EE}" srcOrd="3" destOrd="0" presId="urn:microsoft.com/office/officeart/2008/layout/HalfCircleOrganizationChart"/>
-    <dgm:cxn modelId="{46069F6E-D6CE-4851-B674-F604CDFB4D0F}" type="presParOf" srcId="{49497A94-6EE8-4952-8656-C3E717DD7D68}" destId="{C4166914-C4B1-42FB-B919-E3C541DEAD52}" srcOrd="1" destOrd="0" presId="urn:microsoft.com/office/officeart/2008/layout/HalfCircleOrganizationChart"/>
-    <dgm:cxn modelId="{DC47CE67-4F36-41BF-B5DB-7F632D67ED83}" type="presParOf" srcId="{49497A94-6EE8-4952-8656-C3E717DD7D68}" destId="{1F89B657-39F5-4F3C-B4B7-13D5586FDF0C}" srcOrd="2" destOrd="0" presId="urn:microsoft.com/office/officeart/2008/layout/HalfCircleOrganizationChart"/>
+    <dgm:cxn modelId="{984FCF32-1CAF-4AA6-919D-10352D2C2E5E}" type="presParOf" srcId="{2AB168D8-9265-482B-9B32-84D683F14681}" destId="{C3DC095F-AD0E-482D-8857-1C85F0EF27D2}" srcOrd="0" destOrd="0" presId="urn:microsoft.com/office/officeart/2008/layout/HalfCircleOrganizationChart"/>
+    <dgm:cxn modelId="{212A7E3A-C5F3-4288-96C1-F97226FFF515}" type="presParOf" srcId="{2AB168D8-9265-482B-9B32-84D683F14681}" destId="{320BF10A-C26F-47D4-A901-519B5E6A0232}" srcOrd="1" destOrd="0" presId="urn:microsoft.com/office/officeart/2008/layout/HalfCircleOrganizationChart"/>
+    <dgm:cxn modelId="{F00745D9-50BD-4B72-A954-9DF5565EFE2D}" type="presParOf" srcId="{320BF10A-C26F-47D4-A901-519B5E6A0232}" destId="{7383233B-EADD-45D1-9A29-FD4E486B0C87}" srcOrd="0" destOrd="0" presId="urn:microsoft.com/office/officeart/2008/layout/HalfCircleOrganizationChart"/>
+    <dgm:cxn modelId="{182F80B0-ECD7-4644-8ACB-D30CD28F2B08}" type="presParOf" srcId="{7383233B-EADD-45D1-9A29-FD4E486B0C87}" destId="{25075362-E396-4BBD-BD4C-E99475F54B1E}" srcOrd="0" destOrd="0" presId="urn:microsoft.com/office/officeart/2008/layout/HalfCircleOrganizationChart"/>
+    <dgm:cxn modelId="{4D4CE607-52C7-4F62-892F-4ECAC3340E3B}" type="presParOf" srcId="{7383233B-EADD-45D1-9A29-FD4E486B0C87}" destId="{9261E21C-B84C-409B-A759-5EBA544B09B1}" srcOrd="1" destOrd="0" presId="urn:microsoft.com/office/officeart/2008/layout/HalfCircleOrganizationChart"/>
+    <dgm:cxn modelId="{4C1E83E9-D56F-420C-860C-10715635DB07}" type="presParOf" srcId="{7383233B-EADD-45D1-9A29-FD4E486B0C87}" destId="{F0C2552A-1ED6-499D-ADF1-8C9816709152}" srcOrd="2" destOrd="0" presId="urn:microsoft.com/office/officeart/2008/layout/HalfCircleOrganizationChart"/>
+    <dgm:cxn modelId="{4725E711-4B7D-49CE-8DCD-E70252097186}" type="presParOf" srcId="{7383233B-EADD-45D1-9A29-FD4E486B0C87}" destId="{0D50D60D-7044-4192-B704-B5D76037B286}" srcOrd="3" destOrd="0" presId="urn:microsoft.com/office/officeart/2008/layout/HalfCircleOrganizationChart"/>
+    <dgm:cxn modelId="{1359EE50-DA52-4055-97E0-83DB71905E87}" type="presParOf" srcId="{320BF10A-C26F-47D4-A901-519B5E6A0232}" destId="{5F058A98-9462-4E57-BBE4-5E46371EDEAB}" srcOrd="1" destOrd="0" presId="urn:microsoft.com/office/officeart/2008/layout/HalfCircleOrganizationChart"/>
+    <dgm:cxn modelId="{3D26B811-AE98-4FE2-A380-4F127300A5CA}" type="presParOf" srcId="{320BF10A-C26F-47D4-A901-519B5E6A0232}" destId="{741A59D8-E4BF-4753-AF56-F7C76470D3EC}" srcOrd="2" destOrd="0" presId="urn:microsoft.com/office/officeart/2008/layout/HalfCircleOrganizationChart"/>
     <dgm:cxn modelId="{A5D816ED-5ECA-4081-9318-5B2499409200}" type="presParOf" srcId="{578EBFEE-C2FF-41A7-8461-28FFAAAF43E2}" destId="{7BD6EDD1-9B86-45E2-B698-F8F1E9DF3298}" srcOrd="2" destOrd="0" presId="urn:microsoft.com/office/officeart/2008/layout/HalfCircleOrganizationChart"/>
     <dgm:cxn modelId="{9A3D4AF2-4A06-4356-A196-36E18F4D4C1A}" type="presParOf" srcId="{578EBFEE-C2FF-41A7-8461-28FFAAAF43E2}" destId="{2B68CC92-315D-4E77-91BD-6621473A6619}" srcOrd="3" destOrd="0" presId="urn:microsoft.com/office/officeart/2008/layout/HalfCircleOrganizationChart"/>
     <dgm:cxn modelId="{0E7E74A2-66A8-4BB5-90E9-5BDC8EB7087B}" type="presParOf" srcId="{2B68CC92-315D-4E77-91BD-6621473A6619}" destId="{C4164B0E-809B-4B46-AA62-89875CD06C3E}" srcOrd="0" destOrd="0" presId="urn:microsoft.com/office/officeart/2008/layout/HalfCircleOrganizationChart"/>
@@ -13973,8 +16652,26 @@
     <dgm:cxn modelId="{C7C63B65-5439-4EAA-BC18-CCA97BEC7FBD}" type="presParOf" srcId="{C4164B0E-809B-4B46-AA62-89875CD06C3E}" destId="{79ABC6BA-8C9E-4AEA-BF26-21576300634F}" srcOrd="3" destOrd="0" presId="urn:microsoft.com/office/officeart/2008/layout/HalfCircleOrganizationChart"/>
     <dgm:cxn modelId="{EB70DA6F-BCCC-4151-8A84-85A29E3B3DAE}" type="presParOf" srcId="{2B68CC92-315D-4E77-91BD-6621473A6619}" destId="{D53DBA04-2B74-4965-AD39-C8E6086D2FEF}" srcOrd="1" destOrd="0" presId="urn:microsoft.com/office/officeart/2008/layout/HalfCircleOrganizationChart"/>
     <dgm:cxn modelId="{A69C8BFF-B330-482A-A6FC-E200A66F8E8B}" type="presParOf" srcId="{2B68CC92-315D-4E77-91BD-6621473A6619}" destId="{7C203669-75FD-4A69-8D0B-06C096CE766F}" srcOrd="2" destOrd="0" presId="urn:microsoft.com/office/officeart/2008/layout/HalfCircleOrganizationChart"/>
-    <dgm:cxn modelId="{64EF2890-6624-472F-B513-E69CADA4E293}" type="presParOf" srcId="{7C203669-75FD-4A69-8D0B-06C096CE766F}" destId="{DD4D0EE4-F4AA-49D1-A9A8-5CF27097A435}" srcOrd="0" destOrd="0" presId="urn:microsoft.com/office/officeart/2008/layout/HalfCircleOrganizationChart"/>
-    <dgm:cxn modelId="{2AAEA329-9414-4B22-AE6C-7AADC2A19D08}" type="presParOf" srcId="{7C203669-75FD-4A69-8D0B-06C096CE766F}" destId="{F49F74A2-896F-4E98-94B6-FBCE0D325F3B}" srcOrd="1" destOrd="0" presId="urn:microsoft.com/office/officeart/2008/layout/HalfCircleOrganizationChart"/>
+    <dgm:cxn modelId="{268DCC37-96A3-4CE4-AF5F-0666D480B013}" type="presParOf" srcId="{7C203669-75FD-4A69-8D0B-06C096CE766F}" destId="{93AF07C2-8C52-4738-A7CD-4A25D5E1560F}" srcOrd="0" destOrd="0" presId="urn:microsoft.com/office/officeart/2008/layout/HalfCircleOrganizationChart"/>
+    <dgm:cxn modelId="{F39AE14C-632E-435E-8FE5-FCF6FC2DCD02}" type="presParOf" srcId="{7C203669-75FD-4A69-8D0B-06C096CE766F}" destId="{F0552C32-D524-4D0E-8A04-C2491DAABA3A}" srcOrd="1" destOrd="0" presId="urn:microsoft.com/office/officeart/2008/layout/HalfCircleOrganizationChart"/>
+    <dgm:cxn modelId="{D8834606-E4F6-403E-AAD6-3D4E59E0FD8A}" type="presParOf" srcId="{F0552C32-D524-4D0E-8A04-C2491DAABA3A}" destId="{F000BEBA-E0EB-415A-A28A-E54CE4C771EF}" srcOrd="0" destOrd="0" presId="urn:microsoft.com/office/officeart/2008/layout/HalfCircleOrganizationChart"/>
+    <dgm:cxn modelId="{451A1D7E-8F7B-4956-9499-5E0F1FCA95E6}" type="presParOf" srcId="{F000BEBA-E0EB-415A-A28A-E54CE4C771EF}" destId="{0582857C-B902-4093-ABDC-CFD5AEB2E0C6}" srcOrd="0" destOrd="0" presId="urn:microsoft.com/office/officeart/2008/layout/HalfCircleOrganizationChart"/>
+    <dgm:cxn modelId="{59F8D3AE-AD2B-412E-B71E-CAF713EC9633}" type="presParOf" srcId="{F000BEBA-E0EB-415A-A28A-E54CE4C771EF}" destId="{08E9DCD5-92DD-4E36-A44F-3821CE626966}" srcOrd="1" destOrd="0" presId="urn:microsoft.com/office/officeart/2008/layout/HalfCircleOrganizationChart"/>
+    <dgm:cxn modelId="{96714CE8-33E9-428D-A636-71CE229CD99A}" type="presParOf" srcId="{F000BEBA-E0EB-415A-A28A-E54CE4C771EF}" destId="{69F901DC-9182-46F7-A827-736C5AB9D8A4}" srcOrd="2" destOrd="0" presId="urn:microsoft.com/office/officeart/2008/layout/HalfCircleOrganizationChart"/>
+    <dgm:cxn modelId="{CF2E2431-1F01-466E-A326-A1124839FB7F}" type="presParOf" srcId="{F000BEBA-E0EB-415A-A28A-E54CE4C771EF}" destId="{DBE718AC-4FCD-403E-AF6A-04A48F502768}" srcOrd="3" destOrd="0" presId="urn:microsoft.com/office/officeart/2008/layout/HalfCircleOrganizationChart"/>
+    <dgm:cxn modelId="{80AC7AE5-6E5E-4B01-A4F1-269894237401}" type="presParOf" srcId="{F0552C32-D524-4D0E-8A04-C2491DAABA3A}" destId="{E23F5D92-2219-41AD-B47E-B182ADF5AD89}" srcOrd="1" destOrd="0" presId="urn:microsoft.com/office/officeart/2008/layout/HalfCircleOrganizationChart"/>
+    <dgm:cxn modelId="{C80E2211-1DE0-4CD3-A09A-C3CE299801D0}" type="presParOf" srcId="{F0552C32-D524-4D0E-8A04-C2491DAABA3A}" destId="{7C085F6E-F746-46B3-B1FB-9D60D34B473D}" srcOrd="2" destOrd="0" presId="urn:microsoft.com/office/officeart/2008/layout/HalfCircleOrganizationChart"/>
+    <dgm:cxn modelId="{98BF1B17-7A85-4EA4-B5A4-99D5FA311FF8}" type="presParOf" srcId="{7C085F6E-F746-46B3-B1FB-9D60D34B473D}" destId="{D72ED111-C10D-4578-A50F-32A44B790A76}" srcOrd="0" destOrd="0" presId="urn:microsoft.com/office/officeart/2008/layout/HalfCircleOrganizationChart"/>
+    <dgm:cxn modelId="{A38788A0-7675-46AB-A2F1-FA7C64CB0B44}" type="presParOf" srcId="{7C085F6E-F746-46B3-B1FB-9D60D34B473D}" destId="{793530D0-A5BF-486B-9345-4B74F6D2BB6E}" srcOrd="1" destOrd="0" presId="urn:microsoft.com/office/officeart/2008/layout/HalfCircleOrganizationChart"/>
+    <dgm:cxn modelId="{123E0540-EF27-4937-B54D-154CF1972B04}" type="presParOf" srcId="{793530D0-A5BF-486B-9345-4B74F6D2BB6E}" destId="{06A32DAA-F4E0-43A6-B9F5-41FBF057FEF4}" srcOrd="0" destOrd="0" presId="urn:microsoft.com/office/officeart/2008/layout/HalfCircleOrganizationChart"/>
+    <dgm:cxn modelId="{0F0316A4-E5A3-481C-9518-FE6A231040DC}" type="presParOf" srcId="{06A32DAA-F4E0-43A6-B9F5-41FBF057FEF4}" destId="{A29EAFCA-1F40-4602-8BA7-B65AF15AF6BC}" srcOrd="0" destOrd="0" presId="urn:microsoft.com/office/officeart/2008/layout/HalfCircleOrganizationChart"/>
+    <dgm:cxn modelId="{213ACED5-D75E-4153-A007-95A7EB431FA0}" type="presParOf" srcId="{06A32DAA-F4E0-43A6-B9F5-41FBF057FEF4}" destId="{BA49C2D8-4DBB-47FD-A332-F41E9A314B76}" srcOrd="1" destOrd="0" presId="urn:microsoft.com/office/officeart/2008/layout/HalfCircleOrganizationChart"/>
+    <dgm:cxn modelId="{ED09328D-0DB6-48D1-9A83-F654E3AA1129}" type="presParOf" srcId="{06A32DAA-F4E0-43A6-B9F5-41FBF057FEF4}" destId="{DBA23B7C-E11C-42C0-BBD3-A936FAD34F73}" srcOrd="2" destOrd="0" presId="urn:microsoft.com/office/officeart/2008/layout/HalfCircleOrganizationChart"/>
+    <dgm:cxn modelId="{65869A45-1366-4000-AE17-C4983F788213}" type="presParOf" srcId="{06A32DAA-F4E0-43A6-B9F5-41FBF057FEF4}" destId="{A0688299-385D-41E5-AE78-7C18B2C1EB8E}" srcOrd="3" destOrd="0" presId="urn:microsoft.com/office/officeart/2008/layout/HalfCircleOrganizationChart"/>
+    <dgm:cxn modelId="{F1552FBC-D4C8-4129-AA52-330AF82314B1}" type="presParOf" srcId="{793530D0-A5BF-486B-9345-4B74F6D2BB6E}" destId="{75087A82-A0E1-4863-838E-A4A1FFD9333A}" srcOrd="1" destOrd="0" presId="urn:microsoft.com/office/officeart/2008/layout/HalfCircleOrganizationChart"/>
+    <dgm:cxn modelId="{7E4B5A3D-2A7B-42A6-BC20-64D8FEDA585B}" type="presParOf" srcId="{793530D0-A5BF-486B-9345-4B74F6D2BB6E}" destId="{FB939780-AC92-47AB-864F-4BB6AF224E4F}" srcOrd="2" destOrd="0" presId="urn:microsoft.com/office/officeart/2008/layout/HalfCircleOrganizationChart"/>
+    <dgm:cxn modelId="{64EF2890-6624-472F-B513-E69CADA4E293}" type="presParOf" srcId="{7C203669-75FD-4A69-8D0B-06C096CE766F}" destId="{DD4D0EE4-F4AA-49D1-A9A8-5CF27097A435}" srcOrd="2" destOrd="0" presId="urn:microsoft.com/office/officeart/2008/layout/HalfCircleOrganizationChart"/>
+    <dgm:cxn modelId="{2AAEA329-9414-4B22-AE6C-7AADC2A19D08}" type="presParOf" srcId="{7C203669-75FD-4A69-8D0B-06C096CE766F}" destId="{F49F74A2-896F-4E98-94B6-FBCE0D325F3B}" srcOrd="3" destOrd="0" presId="urn:microsoft.com/office/officeart/2008/layout/HalfCircleOrganizationChart"/>
     <dgm:cxn modelId="{E37A2CAA-6ADD-44BC-ACE1-A96AEBE2CC0A}" type="presParOf" srcId="{F49F74A2-896F-4E98-94B6-FBCE0D325F3B}" destId="{535748D8-5C44-4F28-AA6D-94D502A3B34E}" srcOrd="0" destOrd="0" presId="urn:microsoft.com/office/officeart/2008/layout/HalfCircleOrganizationChart"/>
     <dgm:cxn modelId="{774F31CC-FE5E-4862-9B95-0AA5677D0FE7}" type="presParOf" srcId="{535748D8-5C44-4F28-AA6D-94D502A3B34E}" destId="{3B238A52-3091-4B39-859B-B5514E97B42E}" srcOrd="0" destOrd="0" presId="urn:microsoft.com/office/officeart/2008/layout/HalfCircleOrganizationChart"/>
     <dgm:cxn modelId="{0DD2FBC1-E769-42C9-B21C-AF81B11EE41D}" type="presParOf" srcId="{535748D8-5C44-4F28-AA6D-94D502A3B34E}" destId="{266A44F2-792E-437F-AAE3-8B30699B8A96}" srcOrd="1" destOrd="0" presId="urn:microsoft.com/office/officeart/2008/layout/HalfCircleOrganizationChart"/>
@@ -13982,21 +16679,21 @@
     <dgm:cxn modelId="{416A3450-A8AD-4193-A500-EBF8E05F5F79}" type="presParOf" srcId="{535748D8-5C44-4F28-AA6D-94D502A3B34E}" destId="{5F2C5285-C359-4A31-80DB-58C69A319666}" srcOrd="3" destOrd="0" presId="urn:microsoft.com/office/officeart/2008/layout/HalfCircleOrganizationChart"/>
     <dgm:cxn modelId="{26C7D2F2-BEE0-42C3-8D6E-D218F96DA87F}" type="presParOf" srcId="{F49F74A2-896F-4E98-94B6-FBCE0D325F3B}" destId="{2DA15E21-BF70-42FB-9C92-FEA3BFEAEB6F}" srcOrd="1" destOrd="0" presId="urn:microsoft.com/office/officeart/2008/layout/HalfCircleOrganizationChart"/>
     <dgm:cxn modelId="{FFFAAE04-F719-4DFA-9309-374F87F03669}" type="presParOf" srcId="{F49F74A2-896F-4E98-94B6-FBCE0D325F3B}" destId="{9FB514D2-2558-4D15-B3F3-F7ED150A81FC}" srcOrd="2" destOrd="0" presId="urn:microsoft.com/office/officeart/2008/layout/HalfCircleOrganizationChart"/>
-    <dgm:cxn modelId="{52B5DF57-53AA-4862-805A-7B6ECA5FC645}" type="presParOf" srcId="{7C203669-75FD-4A69-8D0B-06C096CE766F}" destId="{AF63389D-93A1-4631-B742-89550AD28A4B}" srcOrd="2" destOrd="0" presId="urn:microsoft.com/office/officeart/2008/layout/HalfCircleOrganizationChart"/>
-    <dgm:cxn modelId="{DCE5E8A7-E7EF-4637-860C-36D5361E97B8}" type="presParOf" srcId="{7C203669-75FD-4A69-8D0B-06C096CE766F}" destId="{CC6140A6-8BE7-4584-8999-4B71BCEC31B9}" srcOrd="3" destOrd="0" presId="urn:microsoft.com/office/officeart/2008/layout/HalfCircleOrganizationChart"/>
-    <dgm:cxn modelId="{C5C74480-A9FD-4908-9351-CD2CCCC1607C}" type="presParOf" srcId="{CC6140A6-8BE7-4584-8999-4B71BCEC31B9}" destId="{EA1422A1-894F-4B37-9293-391B9318B6B3}" srcOrd="0" destOrd="0" presId="urn:microsoft.com/office/officeart/2008/layout/HalfCircleOrganizationChart"/>
-    <dgm:cxn modelId="{4DE34F93-41C5-4C82-AB2C-B965D12398DD}" type="presParOf" srcId="{EA1422A1-894F-4B37-9293-391B9318B6B3}" destId="{86AE9543-16F9-4AFC-A8AA-6F08A30D24A0}" srcOrd="0" destOrd="0" presId="urn:microsoft.com/office/officeart/2008/layout/HalfCircleOrganizationChart"/>
-    <dgm:cxn modelId="{80DA55CE-7A67-4646-9388-1C8B480CA185}" type="presParOf" srcId="{EA1422A1-894F-4B37-9293-391B9318B6B3}" destId="{96BF8E0A-AEB4-4E90-94CC-DD2F726329B7}" srcOrd="1" destOrd="0" presId="urn:microsoft.com/office/officeart/2008/layout/HalfCircleOrganizationChart"/>
-    <dgm:cxn modelId="{DFA6C90F-26F9-45D5-A490-5EBC8F07BB14}" type="presParOf" srcId="{EA1422A1-894F-4B37-9293-391B9318B6B3}" destId="{35CC83F2-AB03-4401-B436-5297CB13C8DB}" srcOrd="2" destOrd="0" presId="urn:microsoft.com/office/officeart/2008/layout/HalfCircleOrganizationChart"/>
-    <dgm:cxn modelId="{E2C9D7D5-056D-4A6C-B43D-95DC7C1E4D07}" type="presParOf" srcId="{EA1422A1-894F-4B37-9293-391B9318B6B3}" destId="{F887C34B-4AFC-49D2-BE90-026B32F6A814}" srcOrd="3" destOrd="0" presId="urn:microsoft.com/office/officeart/2008/layout/HalfCircleOrganizationChart"/>
-    <dgm:cxn modelId="{27B4738F-2660-436A-9771-0A4FD59713E4}" type="presParOf" srcId="{CC6140A6-8BE7-4584-8999-4B71BCEC31B9}" destId="{2E13FE28-E248-4000-8419-E7542364F10D}" srcOrd="1" destOrd="0" presId="urn:microsoft.com/office/officeart/2008/layout/HalfCircleOrganizationChart"/>
-    <dgm:cxn modelId="{B84CACE8-5AE7-4AFA-AEA4-B13D02157717}" type="presParOf" srcId="{CC6140A6-8BE7-4584-8999-4B71BCEC31B9}" destId="{91413B8D-E961-4752-86FD-FA24141D2DA0}" srcOrd="2" destOrd="0" presId="urn:microsoft.com/office/officeart/2008/layout/HalfCircleOrganizationChart"/>
+    <dgm:cxn modelId="{3DEE5730-E1AF-4E8B-97B6-2B2F040B952F}" type="presParOf" srcId="{9FB514D2-2558-4D15-B3F3-F7ED150A81FC}" destId="{643F7BC9-881F-4047-887C-EB4599160887}" srcOrd="0" destOrd="0" presId="urn:microsoft.com/office/officeart/2008/layout/HalfCircleOrganizationChart"/>
+    <dgm:cxn modelId="{DF1322B8-9D5D-43A8-AB1C-A7C030883AB3}" type="presParOf" srcId="{9FB514D2-2558-4D15-B3F3-F7ED150A81FC}" destId="{346FDFDD-F3ED-4F7D-B6B7-0970B56EA171}" srcOrd="1" destOrd="0" presId="urn:microsoft.com/office/officeart/2008/layout/HalfCircleOrganizationChart"/>
+    <dgm:cxn modelId="{BD20168C-09D3-4C51-A1AD-83D642169A64}" type="presParOf" srcId="{346FDFDD-F3ED-4F7D-B6B7-0970B56EA171}" destId="{758F89DE-D51C-41C7-B572-8C6B69BC9F00}" srcOrd="0" destOrd="0" presId="urn:microsoft.com/office/officeart/2008/layout/HalfCircleOrganizationChart"/>
+    <dgm:cxn modelId="{AC762555-195C-4825-ADFA-89B36493F81C}" type="presParOf" srcId="{758F89DE-D51C-41C7-B572-8C6B69BC9F00}" destId="{239018FB-6DA6-483F-9DED-6DE8B10D613C}" srcOrd="0" destOrd="0" presId="urn:microsoft.com/office/officeart/2008/layout/HalfCircleOrganizationChart"/>
+    <dgm:cxn modelId="{607C26DB-F9AC-48BE-8A67-93C3149FB8F7}" type="presParOf" srcId="{758F89DE-D51C-41C7-B572-8C6B69BC9F00}" destId="{DF272DA7-7BBA-4384-83AE-CD65F2D9D965}" srcOrd="1" destOrd="0" presId="urn:microsoft.com/office/officeart/2008/layout/HalfCircleOrganizationChart"/>
+    <dgm:cxn modelId="{ABE96D79-FEB4-43DE-BD32-827A852E3B7D}" type="presParOf" srcId="{758F89DE-D51C-41C7-B572-8C6B69BC9F00}" destId="{C74CECAF-C058-4AE1-AC02-6BECB481E820}" srcOrd="2" destOrd="0" presId="urn:microsoft.com/office/officeart/2008/layout/HalfCircleOrganizationChart"/>
+    <dgm:cxn modelId="{10882162-A9DA-4328-AD39-771666BA0995}" type="presParOf" srcId="{758F89DE-D51C-41C7-B572-8C6B69BC9F00}" destId="{99CFCA3A-C5F0-4D90-BF25-8A229E1670D6}" srcOrd="3" destOrd="0" presId="urn:microsoft.com/office/officeart/2008/layout/HalfCircleOrganizationChart"/>
+    <dgm:cxn modelId="{D978F4FE-2188-42E6-BF17-13A68F235100}" type="presParOf" srcId="{346FDFDD-F3ED-4F7D-B6B7-0970B56EA171}" destId="{1BB890BE-0416-447B-A9DD-B81CBA51F2C6}" srcOrd="1" destOrd="0" presId="urn:microsoft.com/office/officeart/2008/layout/HalfCircleOrganizationChart"/>
+    <dgm:cxn modelId="{FD47123D-B9F7-4D48-97AA-C355992A5BC6}" type="presParOf" srcId="{346FDFDD-F3ED-4F7D-B6B7-0970B56EA171}" destId="{ECA60D94-CAD0-47EF-8FC1-F21468E4EEC5}" srcOrd="2" destOrd="0" presId="urn:microsoft.com/office/officeart/2008/layout/HalfCircleOrganizationChart"/>
   </dgm:cxnLst>
   <dgm:bg/>
   <dgm:whole/>
   <dgm:extLst>
     <a:ext uri="http://schemas.microsoft.com/office/drawing/2008/diagram">
-      <dsp:dataModelExt xmlns:dsp="http://schemas.microsoft.com/office/drawing/2008/diagram" relId="rId24" minVer="http://schemas.openxmlformats.org/drawingml/2006/diagram"/>
+      <dsp:dataModelExt xmlns:dsp="http://schemas.microsoft.com/office/drawing/2008/diagram" relId="rId27" minVer="http://schemas.openxmlformats.org/drawingml/2006/diagram"/>
     </a:ext>
   </dgm:extLst>
 </dgm:dataModel>
@@ -14010,15 +16707,72 @@
       <dsp:cNvGrpSpPr/>
     </dsp:nvGrpSpPr>
     <dsp:grpSpPr/>
-    <dsp:sp modelId="{AF63389D-93A1-4631-B742-89550AD28A4B}">
+    <dsp:sp modelId="{643F7BC9-881F-4047-887C-EB4599160887}">
       <dsp:nvSpPr>
         <dsp:cNvPr id="0" name=""/>
         <dsp:cNvSpPr/>
       </dsp:nvSpPr>
       <dsp:spPr>
         <a:xfrm>
-          <a:off x="4126905" y="1384439"/>
-          <a:ext cx="474576" cy="343067"/>
+          <a:off x="5093462" y="1810206"/>
+          <a:ext cx="344420" cy="248978"/>
+        </a:xfrm>
+        <a:custGeom>
+          <a:avLst/>
+          <a:gdLst/>
+          <a:ahLst/>
+          <a:cxnLst/>
+          <a:rect l="0" t="0" r="0" b="0"/>
+          <a:pathLst>
+            <a:path>
+              <a:moveTo>
+                <a:pt x="344420" y="0"/>
+              </a:moveTo>
+              <a:lnTo>
+                <a:pt x="344420" y="248978"/>
+              </a:lnTo>
+              <a:lnTo>
+                <a:pt x="0" y="248978"/>
+              </a:lnTo>
+            </a:path>
+          </a:pathLst>
+        </a:custGeom>
+        <a:noFill/>
+        <a:ln w="25400" cap="flat" cmpd="sng" algn="ctr">
+          <a:solidFill>
+            <a:schemeClr val="accent4">
+              <a:hueOff val="0"/>
+              <a:satOff val="0"/>
+              <a:lumOff val="0"/>
+              <a:alphaOff val="0"/>
+            </a:schemeClr>
+          </a:solidFill>
+          <a:prstDash val="solid"/>
+        </a:ln>
+        <a:effectLst/>
+      </dsp:spPr>
+      <dsp:style>
+        <a:lnRef idx="2">
+          <a:scrgbClr r="0" g="0" b="0"/>
+        </a:lnRef>
+        <a:fillRef idx="0">
+          <a:scrgbClr r="0" g="0" b="0"/>
+        </a:fillRef>
+        <a:effectRef idx="0">
+          <a:scrgbClr r="0" g="0" b="0"/>
+        </a:effectRef>
+        <a:fontRef idx="minor"/>
+      </dsp:style>
+    </dsp:sp>
+    <dsp:sp modelId="{DD4D0EE4-F4AA-49D1-A9A8-5CF27097A435}">
+      <dsp:nvSpPr>
+        <dsp:cNvPr id="0" name=""/>
+        <dsp:cNvSpPr/>
+      </dsp:nvSpPr>
+      <dsp:spPr>
+        <a:xfrm>
+          <a:off x="4433669" y="1220957"/>
+          <a:ext cx="846526" cy="248978"/>
         </a:xfrm>
         <a:custGeom>
           <a:avLst/>
@@ -14032,10 +16786,10 @@
                 <a:pt x="0" y="0"/>
               </a:moveTo>
               <a:lnTo>
-                <a:pt x="0" y="343067"/>
+                <a:pt x="0" y="248978"/>
               </a:lnTo>
               <a:lnTo>
-                <a:pt x="474576" y="343067"/>
+                <a:pt x="846526" y="248978"/>
               </a:lnTo>
             </a:path>
           </a:pathLst>
@@ -14067,15 +16821,15 @@
         <a:fontRef idx="minor"/>
       </dsp:style>
     </dsp:sp>
-    <dsp:sp modelId="{DD4D0EE4-F4AA-49D1-A9A8-5CF27097A435}">
+    <dsp:sp modelId="{D72ED111-C10D-4578-A50F-32A44B790A76}">
       <dsp:nvSpPr>
         <dsp:cNvPr id="0" name=""/>
         <dsp:cNvSpPr/>
       </dsp:nvSpPr>
       <dsp:spPr>
         <a:xfrm>
-          <a:off x="3652328" y="1384439"/>
-          <a:ext cx="474576" cy="343067"/>
+          <a:off x="3587142" y="1810206"/>
+          <a:ext cx="344420" cy="248978"/>
         </a:xfrm>
         <a:custGeom>
           <a:avLst/>
@@ -14086,13 +16840,70 @@
           <a:pathLst>
             <a:path>
               <a:moveTo>
-                <a:pt x="474576" y="0"/>
+                <a:pt x="344420" y="0"/>
               </a:moveTo>
               <a:lnTo>
-                <a:pt x="474576" y="343067"/>
+                <a:pt x="344420" y="248978"/>
               </a:lnTo>
               <a:lnTo>
-                <a:pt x="0" y="343067"/>
+                <a:pt x="0" y="248978"/>
+              </a:lnTo>
+            </a:path>
+          </a:pathLst>
+        </a:custGeom>
+        <a:noFill/>
+        <a:ln w="25400" cap="flat" cmpd="sng" algn="ctr">
+          <a:solidFill>
+            <a:schemeClr val="accent4">
+              <a:hueOff val="0"/>
+              <a:satOff val="0"/>
+              <a:lumOff val="0"/>
+              <a:alphaOff val="0"/>
+            </a:schemeClr>
+          </a:solidFill>
+          <a:prstDash val="solid"/>
+        </a:ln>
+        <a:effectLst/>
+      </dsp:spPr>
+      <dsp:style>
+        <a:lnRef idx="2">
+          <a:scrgbClr r="0" g="0" b="0"/>
+        </a:lnRef>
+        <a:fillRef idx="0">
+          <a:scrgbClr r="0" g="0" b="0"/>
+        </a:fillRef>
+        <a:effectRef idx="0">
+          <a:scrgbClr r="0" g="0" b="0"/>
+        </a:effectRef>
+        <a:fontRef idx="minor"/>
+      </dsp:style>
+    </dsp:sp>
+    <dsp:sp modelId="{93AF07C2-8C52-4738-A7CD-4A25D5E1560F}">
+      <dsp:nvSpPr>
+        <dsp:cNvPr id="0" name=""/>
+        <dsp:cNvSpPr/>
+      </dsp:nvSpPr>
+      <dsp:spPr>
+        <a:xfrm>
+          <a:off x="4089249" y="1220957"/>
+          <a:ext cx="344420" cy="248978"/>
+        </a:xfrm>
+        <a:custGeom>
+          <a:avLst/>
+          <a:gdLst/>
+          <a:ahLst/>
+          <a:cxnLst/>
+          <a:rect l="0" t="0" r="0" b="0"/>
+          <a:pathLst>
+            <a:path>
+              <a:moveTo>
+                <a:pt x="344420" y="0"/>
+              </a:moveTo>
+              <a:lnTo>
+                <a:pt x="344420" y="248978"/>
+              </a:lnTo>
+              <a:lnTo>
+                <a:pt x="0" y="248978"/>
               </a:lnTo>
             </a:path>
           </a:pathLst>
@@ -14131,8 +16942,8 @@
       </dsp:nvSpPr>
       <dsp:spPr>
         <a:xfrm>
-          <a:off x="2743200" y="572513"/>
-          <a:ext cx="1166429" cy="343067"/>
+          <a:off x="2927349" y="631708"/>
+          <a:ext cx="1348633" cy="248978"/>
         </a:xfrm>
         <a:custGeom>
           <a:avLst/>
@@ -14146,10 +16957,10 @@
                 <a:pt x="0" y="0"/>
               </a:moveTo>
               <a:lnTo>
-                <a:pt x="0" y="343067"/>
+                <a:pt x="0" y="248978"/>
               </a:lnTo>
               <a:lnTo>
-                <a:pt x="1166429" y="343067"/>
+                <a:pt x="1348633" y="248978"/>
               </a:lnTo>
             </a:path>
           </a:pathLst>
@@ -14181,15 +16992,72 @@
         <a:fontRef idx="minor"/>
       </dsp:style>
     </dsp:sp>
-    <dsp:sp modelId="{8560B66D-A6FA-4292-8A03-314E6A3D9BB2}">
+    <dsp:sp modelId="{C3DC095F-AD0E-482D-8857-1C85F0EF27D2}">
       <dsp:nvSpPr>
         <dsp:cNvPr id="0" name=""/>
         <dsp:cNvSpPr/>
       </dsp:nvSpPr>
       <dsp:spPr>
         <a:xfrm>
-          <a:off x="1359494" y="1384439"/>
-          <a:ext cx="474576" cy="343067"/>
+          <a:off x="2080823" y="1810206"/>
+          <a:ext cx="344420" cy="248978"/>
+        </a:xfrm>
+        <a:custGeom>
+          <a:avLst/>
+          <a:gdLst/>
+          <a:ahLst/>
+          <a:cxnLst/>
+          <a:rect l="0" t="0" r="0" b="0"/>
+          <a:pathLst>
+            <a:path>
+              <a:moveTo>
+                <a:pt x="344420" y="0"/>
+              </a:moveTo>
+              <a:lnTo>
+                <a:pt x="344420" y="248978"/>
+              </a:lnTo>
+              <a:lnTo>
+                <a:pt x="0" y="248978"/>
+              </a:lnTo>
+            </a:path>
+          </a:pathLst>
+        </a:custGeom>
+        <a:noFill/>
+        <a:ln w="25400" cap="flat" cmpd="sng" algn="ctr">
+          <a:solidFill>
+            <a:schemeClr val="accent4">
+              <a:hueOff val="0"/>
+              <a:satOff val="0"/>
+              <a:lumOff val="0"/>
+              <a:alphaOff val="0"/>
+            </a:schemeClr>
+          </a:solidFill>
+          <a:prstDash val="solid"/>
+        </a:ln>
+        <a:effectLst/>
+      </dsp:spPr>
+      <dsp:style>
+        <a:lnRef idx="2">
+          <a:scrgbClr r="0" g="0" b="0"/>
+        </a:lnRef>
+        <a:fillRef idx="0">
+          <a:scrgbClr r="0" g="0" b="0"/>
+        </a:fillRef>
+        <a:effectRef idx="0">
+          <a:scrgbClr r="0" g="0" b="0"/>
+        </a:effectRef>
+        <a:fontRef idx="minor"/>
+      </dsp:style>
+    </dsp:sp>
+    <dsp:sp modelId="{F4ADA1D0-9649-4881-8951-9A8721E7845A}">
+      <dsp:nvSpPr>
+        <dsp:cNvPr id="0" name=""/>
+        <dsp:cNvSpPr/>
+      </dsp:nvSpPr>
+      <dsp:spPr>
+        <a:xfrm>
+          <a:off x="1421030" y="1220957"/>
+          <a:ext cx="846526" cy="248978"/>
         </a:xfrm>
         <a:custGeom>
           <a:avLst/>
@@ -14203,10 +17071,10 @@
                 <a:pt x="0" y="0"/>
               </a:moveTo>
               <a:lnTo>
-                <a:pt x="0" y="343067"/>
+                <a:pt x="0" y="248978"/>
               </a:lnTo>
               <a:lnTo>
-                <a:pt x="474576" y="343067"/>
+                <a:pt x="846526" y="248978"/>
               </a:lnTo>
             </a:path>
           </a:pathLst>
@@ -14238,15 +17106,15 @@
         <a:fontRef idx="minor"/>
       </dsp:style>
     </dsp:sp>
-    <dsp:sp modelId="{F4ADA1D0-9649-4881-8951-9A8721E7845A}">
+    <dsp:sp modelId="{44EE71EF-DF50-43C5-9F39-047CAE614F83}">
       <dsp:nvSpPr>
         <dsp:cNvPr id="0" name=""/>
         <dsp:cNvSpPr/>
       </dsp:nvSpPr>
       <dsp:spPr>
         <a:xfrm>
-          <a:off x="884918" y="1384439"/>
-          <a:ext cx="474576" cy="343067"/>
+          <a:off x="574504" y="1810206"/>
+          <a:ext cx="344420" cy="248978"/>
         </a:xfrm>
         <a:custGeom>
           <a:avLst/>
@@ -14257,13 +17125,70 @@
           <a:pathLst>
             <a:path>
               <a:moveTo>
-                <a:pt x="474576" y="0"/>
+                <a:pt x="344420" y="0"/>
               </a:moveTo>
               <a:lnTo>
-                <a:pt x="474576" y="343067"/>
+                <a:pt x="344420" y="248978"/>
               </a:lnTo>
               <a:lnTo>
-                <a:pt x="0" y="343067"/>
+                <a:pt x="0" y="248978"/>
+              </a:lnTo>
+            </a:path>
+          </a:pathLst>
+        </a:custGeom>
+        <a:noFill/>
+        <a:ln w="25400" cap="flat" cmpd="sng" algn="ctr">
+          <a:solidFill>
+            <a:schemeClr val="accent4">
+              <a:hueOff val="0"/>
+              <a:satOff val="0"/>
+              <a:lumOff val="0"/>
+              <a:alphaOff val="0"/>
+            </a:schemeClr>
+          </a:solidFill>
+          <a:prstDash val="solid"/>
+        </a:ln>
+        <a:effectLst/>
+      </dsp:spPr>
+      <dsp:style>
+        <a:lnRef idx="2">
+          <a:scrgbClr r="0" g="0" b="0"/>
+        </a:lnRef>
+        <a:fillRef idx="0">
+          <a:scrgbClr r="0" g="0" b="0"/>
+        </a:fillRef>
+        <a:effectRef idx="0">
+          <a:scrgbClr r="0" g="0" b="0"/>
+        </a:effectRef>
+        <a:fontRef idx="minor"/>
+      </dsp:style>
+    </dsp:sp>
+    <dsp:sp modelId="{0C1592F4-A883-4824-9675-4CC5A6FE67E2}">
+      <dsp:nvSpPr>
+        <dsp:cNvPr id="0" name=""/>
+        <dsp:cNvSpPr/>
+      </dsp:nvSpPr>
+      <dsp:spPr>
+        <a:xfrm>
+          <a:off x="1076610" y="1220957"/>
+          <a:ext cx="344420" cy="248978"/>
+        </a:xfrm>
+        <a:custGeom>
+          <a:avLst/>
+          <a:gdLst/>
+          <a:ahLst/>
+          <a:cxnLst/>
+          <a:rect l="0" t="0" r="0" b="0"/>
+          <a:pathLst>
+            <a:path>
+              <a:moveTo>
+                <a:pt x="344420" y="0"/>
+              </a:moveTo>
+              <a:lnTo>
+                <a:pt x="344420" y="248978"/>
+              </a:lnTo>
+              <a:lnTo>
+                <a:pt x="0" y="248978"/>
               </a:lnTo>
             </a:path>
           </a:pathLst>
@@ -14302,8 +17227,8 @@
       </dsp:nvSpPr>
       <dsp:spPr>
         <a:xfrm>
-          <a:off x="1576770" y="572513"/>
-          <a:ext cx="1166429" cy="343067"/>
+          <a:off x="1578716" y="631708"/>
+          <a:ext cx="1348633" cy="248978"/>
         </a:xfrm>
         <a:custGeom>
           <a:avLst/>
@@ -14314,13 +17239,13 @@
           <a:pathLst>
             <a:path>
               <a:moveTo>
-                <a:pt x="1166429" y="0"/>
+                <a:pt x="1348633" y="0"/>
               </a:moveTo>
               <a:lnTo>
-                <a:pt x="1166429" y="343067"/>
+                <a:pt x="1348633" y="248978"/>
               </a:lnTo>
               <a:lnTo>
-                <a:pt x="0" y="343067"/>
+                <a:pt x="0" y="248978"/>
               </a:lnTo>
             </a:path>
           </a:pathLst>
@@ -14359,8 +17284,8 @@
       </dsp:nvSpPr>
       <dsp:spPr>
         <a:xfrm>
-          <a:off x="2457310" y="734"/>
-          <a:ext cx="571779" cy="571779"/>
+          <a:off x="2719867" y="216744"/>
+          <a:ext cx="414964" cy="414964"/>
         </a:xfrm>
         <a:prstGeom prst="arc">
           <a:avLst>
@@ -14402,8 +17327,8 @@
       </dsp:nvSpPr>
       <dsp:spPr>
         <a:xfrm>
-          <a:off x="2457310" y="734"/>
-          <a:ext cx="571779" cy="571779"/>
+          <a:off x="2719867" y="216744"/>
+          <a:ext cx="414964" cy="414964"/>
         </a:xfrm>
         <a:prstGeom prst="arc">
           <a:avLst>
@@ -14445,8 +17370,8 @@
       </dsp:nvSpPr>
       <dsp:spPr>
         <a:xfrm>
-          <a:off x="2171420" y="103654"/>
-          <a:ext cx="1143558" cy="365938"/>
+          <a:off x="2512385" y="291438"/>
+          <a:ext cx="829928" cy="265576"/>
         </a:xfrm>
         <a:prstGeom prst="rect">
           <a:avLst/>
@@ -14478,12 +17403,12 @@
         <a:fontRef idx="minor"/>
       </dsp:style>
       <dsp:txBody>
-        <a:bodyPr spcFirstLastPara="0" vert="horz" wrap="square" lIns="8255" tIns="8255" rIns="8255" bIns="8255" numCol="1" spcCol="1270" anchor="ctr" anchorCtr="0">
+        <a:bodyPr spcFirstLastPara="0" vert="horz" wrap="square" lIns="5715" tIns="5715" rIns="5715" bIns="5715" numCol="1" spcCol="1270" anchor="ctr" anchorCtr="0">
           <a:noAutofit/>
         </a:bodyPr>
         <a:lstStyle/>
         <a:p>
-          <a:pPr marL="0" lvl="0" indent="0" algn="ctr" defTabSz="577850">
+          <a:pPr marL="0" lvl="0" indent="0" algn="ctr" defTabSz="400050">
             <a:lnSpc>
               <a:spcPct val="90000"/>
             </a:lnSpc>
@@ -14496,14 +17421,14 @@
             <a:buNone/>
           </a:pPr>
           <a:r>
-            <a:rPr lang="en-US" sz="1300" kern="1200"/>
+            <a:rPr lang="en-US" sz="900" kern="1200"/>
             <a:t>Types of Data</a:t>
           </a:r>
         </a:p>
       </dsp:txBody>
       <dsp:txXfrm>
-        <a:off x="2171420" y="103654"/>
-        <a:ext cx="1143558" cy="365938"/>
+        <a:off x="2512385" y="291438"/>
+        <a:ext cx="829928" cy="265576"/>
       </dsp:txXfrm>
     </dsp:sp>
     <dsp:sp modelId="{DDECFC38-CE4A-4087-936A-6DDE17565F6D}">
@@ -14513,8 +17438,8 @@
       </dsp:nvSpPr>
       <dsp:spPr>
         <a:xfrm>
-          <a:off x="1073605" y="812660"/>
-          <a:ext cx="571779" cy="571779"/>
+          <a:off x="1213548" y="805993"/>
+          <a:ext cx="414964" cy="414964"/>
         </a:xfrm>
         <a:prstGeom prst="arc">
           <a:avLst>
@@ -14556,8 +17481,8 @@
       </dsp:nvSpPr>
       <dsp:spPr>
         <a:xfrm>
-          <a:off x="1073605" y="812660"/>
-          <a:ext cx="571779" cy="571779"/>
+          <a:off x="1213548" y="805993"/>
+          <a:ext cx="414964" cy="414964"/>
         </a:xfrm>
         <a:prstGeom prst="arc">
           <a:avLst>
@@ -14599,8 +17524,8 @@
       </dsp:nvSpPr>
       <dsp:spPr>
         <a:xfrm>
-          <a:off x="787715" y="915580"/>
-          <a:ext cx="1143558" cy="365938"/>
+          <a:off x="1006066" y="880687"/>
+          <a:ext cx="829928" cy="265576"/>
         </a:xfrm>
         <a:prstGeom prst="rect">
           <a:avLst/>
@@ -14632,12 +17557,12 @@
         <a:fontRef idx="minor"/>
       </dsp:style>
       <dsp:txBody>
-        <a:bodyPr spcFirstLastPara="0" vert="horz" wrap="square" lIns="8255" tIns="8255" rIns="8255" bIns="8255" numCol="1" spcCol="1270" anchor="ctr" anchorCtr="0">
+        <a:bodyPr spcFirstLastPara="0" vert="horz" wrap="square" lIns="5715" tIns="5715" rIns="5715" bIns="5715" numCol="1" spcCol="1270" anchor="ctr" anchorCtr="0">
           <a:noAutofit/>
         </a:bodyPr>
         <a:lstStyle/>
         <a:p>
-          <a:pPr marL="0" lvl="0" indent="0" algn="ctr" defTabSz="577850">
+          <a:pPr marL="0" lvl="0" indent="0" algn="ctr" defTabSz="400050">
             <a:lnSpc>
               <a:spcPct val="90000"/>
             </a:lnSpc>
@@ -14650,14 +17575,322 @@
             <a:buNone/>
           </a:pPr>
           <a:r>
-            <a:rPr lang="en-US" sz="1300" kern="1200"/>
+            <a:rPr lang="en-US" sz="900" kern="1200"/>
             <a:t>Quantitative</a:t>
           </a:r>
         </a:p>
       </dsp:txBody>
       <dsp:txXfrm>
-        <a:off x="787715" y="915580"/>
-        <a:ext cx="1143558" cy="365938"/>
+        <a:off x="1006066" y="880687"/>
+        <a:ext cx="829928" cy="265576"/>
+      </dsp:txXfrm>
+    </dsp:sp>
+    <dsp:sp modelId="{03649C2A-D02F-4775-90B4-4F349525160C}">
+      <dsp:nvSpPr>
+        <dsp:cNvPr id="0" name=""/>
+        <dsp:cNvSpPr/>
+      </dsp:nvSpPr>
+      <dsp:spPr>
+        <a:xfrm>
+          <a:off x="711442" y="1395242"/>
+          <a:ext cx="414964" cy="414964"/>
+        </a:xfrm>
+        <a:prstGeom prst="arc">
+          <a:avLst>
+            <a:gd name="adj1" fmla="val 13200000"/>
+            <a:gd name="adj2" fmla="val 19200000"/>
+          </a:avLst>
+        </a:prstGeom>
+        <a:noFill/>
+        <a:ln w="25400" cap="flat" cmpd="sng" algn="ctr">
+          <a:solidFill>
+            <a:schemeClr val="accent1">
+              <a:hueOff val="0"/>
+              <a:satOff val="0"/>
+              <a:lumOff val="0"/>
+              <a:alphaOff val="0"/>
+            </a:schemeClr>
+          </a:solidFill>
+          <a:prstDash val="solid"/>
+        </a:ln>
+        <a:effectLst/>
+      </dsp:spPr>
+      <dsp:style>
+        <a:lnRef idx="2">
+          <a:scrgbClr r="0" g="0" b="0"/>
+        </a:lnRef>
+        <a:fillRef idx="0">
+          <a:scrgbClr r="0" g="0" b="0"/>
+        </a:fillRef>
+        <a:effectRef idx="0">
+          <a:scrgbClr r="0" g="0" b="0"/>
+        </a:effectRef>
+        <a:fontRef idx="minor"/>
+      </dsp:style>
+    </dsp:sp>
+    <dsp:sp modelId="{353F6EDF-2A3D-48CA-B112-2015C62EF383}">
+      <dsp:nvSpPr>
+        <dsp:cNvPr id="0" name=""/>
+        <dsp:cNvSpPr/>
+      </dsp:nvSpPr>
+      <dsp:spPr>
+        <a:xfrm>
+          <a:off x="711442" y="1395242"/>
+          <a:ext cx="414964" cy="414964"/>
+        </a:xfrm>
+        <a:prstGeom prst="arc">
+          <a:avLst>
+            <a:gd name="adj1" fmla="val 2400000"/>
+            <a:gd name="adj2" fmla="val 8400000"/>
+          </a:avLst>
+        </a:prstGeom>
+        <a:noFill/>
+        <a:ln w="25400" cap="flat" cmpd="sng" algn="ctr">
+          <a:solidFill>
+            <a:schemeClr val="accent1">
+              <a:hueOff val="0"/>
+              <a:satOff val="0"/>
+              <a:lumOff val="0"/>
+              <a:alphaOff val="0"/>
+            </a:schemeClr>
+          </a:solidFill>
+          <a:prstDash val="solid"/>
+        </a:ln>
+        <a:effectLst/>
+      </dsp:spPr>
+      <dsp:style>
+        <a:lnRef idx="2">
+          <a:scrgbClr r="0" g="0" b="0"/>
+        </a:lnRef>
+        <a:fillRef idx="0">
+          <a:scrgbClr r="0" g="0" b="0"/>
+        </a:fillRef>
+        <a:effectRef idx="0">
+          <a:scrgbClr r="0" g="0" b="0"/>
+        </a:effectRef>
+        <a:fontRef idx="minor"/>
+      </dsp:style>
+    </dsp:sp>
+    <dsp:sp modelId="{D2F1910B-0272-484F-8A51-629D737CE60F}">
+      <dsp:nvSpPr>
+        <dsp:cNvPr id="0" name=""/>
+        <dsp:cNvSpPr/>
+      </dsp:nvSpPr>
+      <dsp:spPr>
+        <a:xfrm>
+          <a:off x="503960" y="1469935"/>
+          <a:ext cx="829928" cy="265576"/>
+        </a:xfrm>
+        <a:prstGeom prst="rect">
+          <a:avLst/>
+        </a:prstGeom>
+        <a:noFill/>
+        <a:ln w="9525" cap="flat" cmpd="sng" algn="ctr">
+          <a:noFill/>
+          <a:prstDash val="solid"/>
+        </a:ln>
+        <a:effectLst>
+          <a:outerShdw blurRad="40000" dist="23000" dir="5400000" rotWithShape="0">
+            <a:srgbClr val="000000">
+              <a:alpha val="35000"/>
+            </a:srgbClr>
+          </a:outerShdw>
+        </a:effectLst>
+        <a:sp3d/>
+      </dsp:spPr>
+      <dsp:style>
+        <a:lnRef idx="1">
+          <a:scrgbClr r="0" g="0" b="0"/>
+        </a:lnRef>
+        <a:fillRef idx="1">
+          <a:scrgbClr r="0" g="0" b="0"/>
+        </a:fillRef>
+        <a:effectRef idx="2">
+          <a:scrgbClr r="0" g="0" b="0"/>
+        </a:effectRef>
+        <a:fontRef idx="minor"/>
+      </dsp:style>
+      <dsp:txBody>
+        <a:bodyPr spcFirstLastPara="0" vert="horz" wrap="square" lIns="5715" tIns="5715" rIns="5715" bIns="5715" numCol="1" spcCol="1270" anchor="ctr" anchorCtr="0">
+          <a:noAutofit/>
+        </a:bodyPr>
+        <a:lstStyle/>
+        <a:p>
+          <a:pPr marL="0" lvl="0" indent="0" algn="ctr" defTabSz="400050">
+            <a:lnSpc>
+              <a:spcPct val="90000"/>
+            </a:lnSpc>
+            <a:spcBef>
+              <a:spcPct val="0"/>
+            </a:spcBef>
+            <a:spcAft>
+              <a:spcPct val="35000"/>
+            </a:spcAft>
+            <a:buNone/>
+          </a:pPr>
+          <a:r>
+            <a:rPr lang="en-US" sz="900" kern="1200"/>
+            <a:t>Continuous data (Can be divided)</a:t>
+          </a:r>
+        </a:p>
+      </dsp:txBody>
+      <dsp:txXfrm>
+        <a:off x="503960" y="1469935"/>
+        <a:ext cx="829928" cy="265576"/>
+      </dsp:txXfrm>
+    </dsp:sp>
+    <dsp:sp modelId="{360D711D-110A-4DFD-BE70-A6E9B44815CE}">
+      <dsp:nvSpPr>
+        <dsp:cNvPr id="0" name=""/>
+        <dsp:cNvSpPr/>
+      </dsp:nvSpPr>
+      <dsp:spPr>
+        <a:xfrm>
+          <a:off x="209335" y="1984491"/>
+          <a:ext cx="414964" cy="414964"/>
+        </a:xfrm>
+        <a:prstGeom prst="arc">
+          <a:avLst>
+            <a:gd name="adj1" fmla="val 13200000"/>
+            <a:gd name="adj2" fmla="val 19200000"/>
+          </a:avLst>
+        </a:prstGeom>
+        <a:noFill/>
+        <a:ln w="25400" cap="flat" cmpd="sng" algn="ctr">
+          <a:solidFill>
+            <a:schemeClr val="accent1">
+              <a:hueOff val="0"/>
+              <a:satOff val="0"/>
+              <a:lumOff val="0"/>
+              <a:alphaOff val="0"/>
+            </a:schemeClr>
+          </a:solidFill>
+          <a:prstDash val="solid"/>
+        </a:ln>
+        <a:effectLst/>
+      </dsp:spPr>
+      <dsp:style>
+        <a:lnRef idx="2">
+          <a:scrgbClr r="0" g="0" b="0"/>
+        </a:lnRef>
+        <a:fillRef idx="0">
+          <a:scrgbClr r="0" g="0" b="0"/>
+        </a:fillRef>
+        <a:effectRef idx="0">
+          <a:scrgbClr r="0" g="0" b="0"/>
+        </a:effectRef>
+        <a:fontRef idx="minor"/>
+      </dsp:style>
+    </dsp:sp>
+    <dsp:sp modelId="{35343F8B-C8BA-41A9-80ED-A057F7B34311}">
+      <dsp:nvSpPr>
+        <dsp:cNvPr id="0" name=""/>
+        <dsp:cNvSpPr/>
+      </dsp:nvSpPr>
+      <dsp:spPr>
+        <a:xfrm>
+          <a:off x="209335" y="1984491"/>
+          <a:ext cx="414964" cy="414964"/>
+        </a:xfrm>
+        <a:prstGeom prst="arc">
+          <a:avLst>
+            <a:gd name="adj1" fmla="val 2400000"/>
+            <a:gd name="adj2" fmla="val 8400000"/>
+          </a:avLst>
+        </a:prstGeom>
+        <a:noFill/>
+        <a:ln w="25400" cap="flat" cmpd="sng" algn="ctr">
+          <a:solidFill>
+            <a:schemeClr val="accent1">
+              <a:hueOff val="0"/>
+              <a:satOff val="0"/>
+              <a:lumOff val="0"/>
+              <a:alphaOff val="0"/>
+            </a:schemeClr>
+          </a:solidFill>
+          <a:prstDash val="solid"/>
+        </a:ln>
+        <a:effectLst/>
+      </dsp:spPr>
+      <dsp:style>
+        <a:lnRef idx="2">
+          <a:scrgbClr r="0" g="0" b="0"/>
+        </a:lnRef>
+        <a:fillRef idx="0">
+          <a:scrgbClr r="0" g="0" b="0"/>
+        </a:fillRef>
+        <a:effectRef idx="0">
+          <a:scrgbClr r="0" g="0" b="0"/>
+        </a:effectRef>
+        <a:fontRef idx="minor"/>
+      </dsp:style>
+    </dsp:sp>
+    <dsp:sp modelId="{D10EBF66-9776-461B-B534-721F81B2214A}">
+      <dsp:nvSpPr>
+        <dsp:cNvPr id="0" name=""/>
+        <dsp:cNvSpPr/>
+      </dsp:nvSpPr>
+      <dsp:spPr>
+        <a:xfrm>
+          <a:off x="1853" y="2059184"/>
+          <a:ext cx="829928" cy="265576"/>
+        </a:xfrm>
+        <a:prstGeom prst="rect">
+          <a:avLst/>
+        </a:prstGeom>
+        <a:noFill/>
+        <a:ln w="9525" cap="flat" cmpd="sng" algn="ctr">
+          <a:noFill/>
+          <a:prstDash val="solid"/>
+        </a:ln>
+        <a:effectLst>
+          <a:outerShdw blurRad="40000" dist="23000" dir="5400000" rotWithShape="0">
+            <a:srgbClr val="000000">
+              <a:alpha val="35000"/>
+            </a:srgbClr>
+          </a:outerShdw>
+        </a:effectLst>
+        <a:sp3d/>
+      </dsp:spPr>
+      <dsp:style>
+        <a:lnRef idx="1">
+          <a:scrgbClr r="0" g="0" b="0"/>
+        </a:lnRef>
+        <a:fillRef idx="1">
+          <a:scrgbClr r="0" g="0" b="0"/>
+        </a:fillRef>
+        <a:effectRef idx="2">
+          <a:scrgbClr r="0" g="0" b="0"/>
+        </a:effectRef>
+        <a:fontRef idx="minor"/>
+      </dsp:style>
+      <dsp:txBody>
+        <a:bodyPr spcFirstLastPara="0" vert="horz" wrap="square" lIns="5715" tIns="5715" rIns="5715" bIns="5715" numCol="1" spcCol="1270" anchor="ctr" anchorCtr="0">
+          <a:noAutofit/>
+        </a:bodyPr>
+        <a:lstStyle/>
+        <a:p>
+          <a:pPr marL="0" lvl="0" indent="0" algn="ctr" defTabSz="400050">
+            <a:lnSpc>
+              <a:spcPct val="90000"/>
+            </a:lnSpc>
+            <a:spcBef>
+              <a:spcPct val="0"/>
+            </a:spcBef>
+            <a:spcAft>
+              <a:spcPct val="35000"/>
+            </a:spcAft>
+            <a:buNone/>
+          </a:pPr>
+          <a:r>
+            <a:rPr lang="en-US" sz="900" kern="1200"/>
+            <a:t>Ex: Distance</a:t>
+          </a:r>
+        </a:p>
+      </dsp:txBody>
+      <dsp:txXfrm>
+        <a:off x="1853" y="2059184"/>
+        <a:ext cx="829928" cy="265576"/>
       </dsp:txXfrm>
     </dsp:sp>
     <dsp:sp modelId="{D70E01D5-2ACC-48E6-A23E-73DD610BFD98}">
@@ -14667,8 +17900,8 @@
       </dsp:nvSpPr>
       <dsp:spPr>
         <a:xfrm>
-          <a:off x="381752" y="1624586"/>
-          <a:ext cx="571779" cy="571779"/>
+          <a:off x="2217761" y="1395242"/>
+          <a:ext cx="414964" cy="414964"/>
         </a:xfrm>
         <a:prstGeom prst="arc">
           <a:avLst>
@@ -14710,8 +17943,8 @@
       </dsp:nvSpPr>
       <dsp:spPr>
         <a:xfrm>
-          <a:off x="381752" y="1624586"/>
-          <a:ext cx="571779" cy="571779"/>
+          <a:off x="2217761" y="1395242"/>
+          <a:ext cx="414964" cy="414964"/>
         </a:xfrm>
         <a:prstGeom prst="arc">
           <a:avLst>
@@ -14753,8 +17986,8 @@
       </dsp:nvSpPr>
       <dsp:spPr>
         <a:xfrm>
-          <a:off x="95862" y="1727506"/>
-          <a:ext cx="1143558" cy="365938"/>
+          <a:off x="2010279" y="1469935"/>
+          <a:ext cx="829928" cy="265576"/>
         </a:xfrm>
         <a:prstGeom prst="rect">
           <a:avLst/>
@@ -14786,12 +18019,12 @@
         <a:fontRef idx="minor"/>
       </dsp:style>
       <dsp:txBody>
-        <a:bodyPr spcFirstLastPara="0" vert="horz" wrap="square" lIns="8255" tIns="8255" rIns="8255" bIns="8255" numCol="1" spcCol="1270" anchor="ctr" anchorCtr="0">
+        <a:bodyPr spcFirstLastPara="0" vert="horz" wrap="square" lIns="5715" tIns="5715" rIns="5715" bIns="5715" numCol="1" spcCol="1270" anchor="ctr" anchorCtr="0">
           <a:noAutofit/>
         </a:bodyPr>
         <a:lstStyle/>
         <a:p>
-          <a:pPr marL="0" lvl="0" indent="0" algn="ctr" defTabSz="577850">
+          <a:pPr marL="0" lvl="0" indent="0" algn="ctr" defTabSz="400050">
             <a:lnSpc>
               <a:spcPct val="90000"/>
             </a:lnSpc>
@@ -14804,25 +18037,25 @@
             <a:buNone/>
           </a:pPr>
           <a:r>
-            <a:rPr lang="en-US" sz="1300" kern="1200"/>
-            <a:t>Discrete data</a:t>
+            <a:rPr lang="en-US" sz="900" kern="1200"/>
+            <a:t>Discrete data (Can't be divided)</a:t>
           </a:r>
         </a:p>
       </dsp:txBody>
       <dsp:txXfrm>
-        <a:off x="95862" y="1727506"/>
-        <a:ext cx="1143558" cy="365938"/>
+        <a:off x="2010279" y="1469935"/>
+        <a:ext cx="829928" cy="265576"/>
       </dsp:txXfrm>
     </dsp:sp>
-    <dsp:sp modelId="{162DA7E1-B0AF-4B79-AF16-117FE500085F}">
+    <dsp:sp modelId="{9261E21C-B84C-409B-A759-5EBA544B09B1}">
       <dsp:nvSpPr>
         <dsp:cNvPr id="0" name=""/>
         <dsp:cNvSpPr/>
       </dsp:nvSpPr>
       <dsp:spPr>
         <a:xfrm>
-          <a:off x="1765457" y="1624586"/>
-          <a:ext cx="571779" cy="571779"/>
+          <a:off x="1715655" y="1984491"/>
+          <a:ext cx="414964" cy="414964"/>
         </a:xfrm>
         <a:prstGeom prst="arc">
           <a:avLst>
@@ -14857,15 +18090,15 @@
         <a:fontRef idx="minor"/>
       </dsp:style>
     </dsp:sp>
-    <dsp:sp modelId="{C7E3A4BC-9D17-4567-AC03-905EBBC27378}">
+    <dsp:sp modelId="{F0C2552A-1ED6-499D-ADF1-8C9816709152}">
       <dsp:nvSpPr>
         <dsp:cNvPr id="0" name=""/>
         <dsp:cNvSpPr/>
       </dsp:nvSpPr>
       <dsp:spPr>
         <a:xfrm>
-          <a:off x="1765457" y="1624586"/>
-          <a:ext cx="571779" cy="571779"/>
+          <a:off x="1715655" y="1984491"/>
+          <a:ext cx="414964" cy="414964"/>
         </a:xfrm>
         <a:prstGeom prst="arc">
           <a:avLst>
@@ -14900,15 +18133,15 @@
         <a:fontRef idx="minor"/>
       </dsp:style>
     </dsp:sp>
-    <dsp:sp modelId="{FCFFF40A-7A23-44FC-9A45-F80133824384}">
+    <dsp:sp modelId="{25075362-E396-4BBD-BD4C-E99475F54B1E}">
       <dsp:nvSpPr>
         <dsp:cNvPr id="0" name=""/>
         <dsp:cNvSpPr/>
       </dsp:nvSpPr>
       <dsp:spPr>
         <a:xfrm>
-          <a:off x="1479568" y="1727506"/>
-          <a:ext cx="1143558" cy="365938"/>
+          <a:off x="1508173" y="2059184"/>
+          <a:ext cx="829928" cy="265576"/>
         </a:xfrm>
         <a:prstGeom prst="rect">
           <a:avLst/>
@@ -14940,12 +18173,12 @@
         <a:fontRef idx="minor"/>
       </dsp:style>
       <dsp:txBody>
-        <a:bodyPr spcFirstLastPara="0" vert="horz" wrap="square" lIns="8255" tIns="8255" rIns="8255" bIns="8255" numCol="1" spcCol="1270" anchor="ctr" anchorCtr="0">
+        <a:bodyPr spcFirstLastPara="0" vert="horz" wrap="square" lIns="5715" tIns="5715" rIns="5715" bIns="5715" numCol="1" spcCol="1270" anchor="ctr" anchorCtr="0">
           <a:noAutofit/>
         </a:bodyPr>
         <a:lstStyle/>
         <a:p>
-          <a:pPr marL="0" lvl="0" indent="0" algn="ctr" defTabSz="577850">
+          <a:pPr marL="0" lvl="0" indent="0" algn="ctr" defTabSz="400050">
             <a:lnSpc>
               <a:spcPct val="90000"/>
             </a:lnSpc>
@@ -14958,14 +18191,14 @@
             <a:buNone/>
           </a:pPr>
           <a:r>
-            <a:rPr lang="en-US" sz="1300" kern="1200"/>
-            <a:t>Continuous data</a:t>
+            <a:rPr lang="en-US" sz="900" kern="1200"/>
+            <a:t>Ex: Human</a:t>
           </a:r>
         </a:p>
       </dsp:txBody>
       <dsp:txXfrm>
-        <a:off x="1479568" y="1727506"/>
-        <a:ext cx="1143558" cy="365938"/>
+        <a:off x="1508173" y="2059184"/>
+        <a:ext cx="829928" cy="265576"/>
       </dsp:txXfrm>
     </dsp:sp>
     <dsp:sp modelId="{731561C7-D723-4020-84ED-1276CD1A31AA}">
@@ -14975,8 +18208,8 @@
       </dsp:nvSpPr>
       <dsp:spPr>
         <a:xfrm>
-          <a:off x="3841015" y="812660"/>
-          <a:ext cx="571779" cy="571779"/>
+          <a:off x="4226187" y="805993"/>
+          <a:ext cx="414964" cy="414964"/>
         </a:xfrm>
         <a:prstGeom prst="arc">
           <a:avLst>
@@ -15018,8 +18251,8 @@
       </dsp:nvSpPr>
       <dsp:spPr>
         <a:xfrm>
-          <a:off x="3841015" y="812660"/>
-          <a:ext cx="571779" cy="571779"/>
+          <a:off x="4226187" y="805993"/>
+          <a:ext cx="414964" cy="414964"/>
         </a:xfrm>
         <a:prstGeom prst="arc">
           <a:avLst>
@@ -15061,8 +18294,8 @@
       </dsp:nvSpPr>
       <dsp:spPr>
         <a:xfrm>
-          <a:off x="3555126" y="915580"/>
-          <a:ext cx="1143558" cy="365938"/>
+          <a:off x="4018705" y="880687"/>
+          <a:ext cx="829928" cy="265576"/>
         </a:xfrm>
         <a:prstGeom prst="rect">
           <a:avLst/>
@@ -15094,12 +18327,12 @@
         <a:fontRef idx="minor"/>
       </dsp:style>
       <dsp:txBody>
-        <a:bodyPr spcFirstLastPara="0" vert="horz" wrap="square" lIns="8255" tIns="8255" rIns="8255" bIns="8255" numCol="1" spcCol="1270" anchor="ctr" anchorCtr="0">
+        <a:bodyPr spcFirstLastPara="0" vert="horz" wrap="square" lIns="5715" tIns="5715" rIns="5715" bIns="5715" numCol="1" spcCol="1270" anchor="ctr" anchorCtr="0">
           <a:noAutofit/>
         </a:bodyPr>
         <a:lstStyle/>
         <a:p>
-          <a:pPr marL="0" lvl="0" indent="0" algn="ctr" defTabSz="577850">
+          <a:pPr marL="0" lvl="0" indent="0" algn="ctr" defTabSz="400050">
             <a:lnSpc>
               <a:spcPct val="90000"/>
             </a:lnSpc>
@@ -15112,14 +18345,322 @@
             <a:buNone/>
           </a:pPr>
           <a:r>
-            <a:rPr lang="en-US" sz="1300" kern="1200"/>
-            <a:t>Qualitative</a:t>
+            <a:rPr lang="en-US" sz="900" kern="1200"/>
+            <a:t>Qualitative (Categorical)</a:t>
           </a:r>
         </a:p>
       </dsp:txBody>
       <dsp:txXfrm>
-        <a:off x="3555126" y="915580"/>
-        <a:ext cx="1143558" cy="365938"/>
+        <a:off x="4018705" y="880687"/>
+        <a:ext cx="829928" cy="265576"/>
+      </dsp:txXfrm>
+    </dsp:sp>
+    <dsp:sp modelId="{08E9DCD5-92DD-4E36-A44F-3821CE626966}">
+      <dsp:nvSpPr>
+        <dsp:cNvPr id="0" name=""/>
+        <dsp:cNvSpPr/>
+      </dsp:nvSpPr>
+      <dsp:spPr>
+        <a:xfrm>
+          <a:off x="3724080" y="1395242"/>
+          <a:ext cx="414964" cy="414964"/>
+        </a:xfrm>
+        <a:prstGeom prst="arc">
+          <a:avLst>
+            <a:gd name="adj1" fmla="val 13200000"/>
+            <a:gd name="adj2" fmla="val 19200000"/>
+          </a:avLst>
+        </a:prstGeom>
+        <a:noFill/>
+        <a:ln w="25400" cap="flat" cmpd="sng" algn="ctr">
+          <a:solidFill>
+            <a:schemeClr val="accent1">
+              <a:hueOff val="0"/>
+              <a:satOff val="0"/>
+              <a:lumOff val="0"/>
+              <a:alphaOff val="0"/>
+            </a:schemeClr>
+          </a:solidFill>
+          <a:prstDash val="solid"/>
+        </a:ln>
+        <a:effectLst/>
+      </dsp:spPr>
+      <dsp:style>
+        <a:lnRef idx="2">
+          <a:scrgbClr r="0" g="0" b="0"/>
+        </a:lnRef>
+        <a:fillRef idx="0">
+          <a:scrgbClr r="0" g="0" b="0"/>
+        </a:fillRef>
+        <a:effectRef idx="0">
+          <a:scrgbClr r="0" g="0" b="0"/>
+        </a:effectRef>
+        <a:fontRef idx="minor"/>
+      </dsp:style>
+    </dsp:sp>
+    <dsp:sp modelId="{69F901DC-9182-46F7-A827-736C5AB9D8A4}">
+      <dsp:nvSpPr>
+        <dsp:cNvPr id="0" name=""/>
+        <dsp:cNvSpPr/>
+      </dsp:nvSpPr>
+      <dsp:spPr>
+        <a:xfrm>
+          <a:off x="3724080" y="1395242"/>
+          <a:ext cx="414964" cy="414964"/>
+        </a:xfrm>
+        <a:prstGeom prst="arc">
+          <a:avLst>
+            <a:gd name="adj1" fmla="val 2400000"/>
+            <a:gd name="adj2" fmla="val 8400000"/>
+          </a:avLst>
+        </a:prstGeom>
+        <a:noFill/>
+        <a:ln w="25400" cap="flat" cmpd="sng" algn="ctr">
+          <a:solidFill>
+            <a:schemeClr val="accent1">
+              <a:hueOff val="0"/>
+              <a:satOff val="0"/>
+              <a:lumOff val="0"/>
+              <a:alphaOff val="0"/>
+            </a:schemeClr>
+          </a:solidFill>
+          <a:prstDash val="solid"/>
+        </a:ln>
+        <a:effectLst/>
+      </dsp:spPr>
+      <dsp:style>
+        <a:lnRef idx="2">
+          <a:scrgbClr r="0" g="0" b="0"/>
+        </a:lnRef>
+        <a:fillRef idx="0">
+          <a:scrgbClr r="0" g="0" b="0"/>
+        </a:fillRef>
+        <a:effectRef idx="0">
+          <a:scrgbClr r="0" g="0" b="0"/>
+        </a:effectRef>
+        <a:fontRef idx="minor"/>
+      </dsp:style>
+    </dsp:sp>
+    <dsp:sp modelId="{0582857C-B902-4093-ABDC-CFD5AEB2E0C6}">
+      <dsp:nvSpPr>
+        <dsp:cNvPr id="0" name=""/>
+        <dsp:cNvSpPr/>
+      </dsp:nvSpPr>
+      <dsp:spPr>
+        <a:xfrm>
+          <a:off x="3516598" y="1469935"/>
+          <a:ext cx="829928" cy="265576"/>
+        </a:xfrm>
+        <a:prstGeom prst="rect">
+          <a:avLst/>
+        </a:prstGeom>
+        <a:noFill/>
+        <a:ln w="9525" cap="flat" cmpd="sng" algn="ctr">
+          <a:noFill/>
+          <a:prstDash val="solid"/>
+        </a:ln>
+        <a:effectLst>
+          <a:outerShdw blurRad="40000" dist="23000" dir="5400000" rotWithShape="0">
+            <a:srgbClr val="000000">
+              <a:alpha val="35000"/>
+            </a:srgbClr>
+          </a:outerShdw>
+        </a:effectLst>
+        <a:sp3d/>
+      </dsp:spPr>
+      <dsp:style>
+        <a:lnRef idx="1">
+          <a:scrgbClr r="0" g="0" b="0"/>
+        </a:lnRef>
+        <a:fillRef idx="1">
+          <a:scrgbClr r="0" g="0" b="0"/>
+        </a:fillRef>
+        <a:effectRef idx="2">
+          <a:scrgbClr r="0" g="0" b="0"/>
+        </a:effectRef>
+        <a:fontRef idx="minor"/>
+      </dsp:style>
+      <dsp:txBody>
+        <a:bodyPr spcFirstLastPara="0" vert="horz" wrap="square" lIns="5715" tIns="5715" rIns="5715" bIns="5715" numCol="1" spcCol="1270" anchor="ctr" anchorCtr="0">
+          <a:noAutofit/>
+        </a:bodyPr>
+        <a:lstStyle/>
+        <a:p>
+          <a:pPr marL="0" lvl="0" indent="0" algn="ctr" defTabSz="400050">
+            <a:lnSpc>
+              <a:spcPct val="90000"/>
+            </a:lnSpc>
+            <a:spcBef>
+              <a:spcPct val="0"/>
+            </a:spcBef>
+            <a:spcAft>
+              <a:spcPct val="35000"/>
+            </a:spcAft>
+            <a:buNone/>
+          </a:pPr>
+          <a:r>
+            <a:rPr lang="en-US" sz="900" kern="1200"/>
+            <a:t>Ordinal Data (Ordered)</a:t>
+          </a:r>
+        </a:p>
+      </dsp:txBody>
+      <dsp:txXfrm>
+        <a:off x="3516598" y="1469935"/>
+        <a:ext cx="829928" cy="265576"/>
+      </dsp:txXfrm>
+    </dsp:sp>
+    <dsp:sp modelId="{BA49C2D8-4DBB-47FD-A332-F41E9A314B76}">
+      <dsp:nvSpPr>
+        <dsp:cNvPr id="0" name=""/>
+        <dsp:cNvSpPr/>
+      </dsp:nvSpPr>
+      <dsp:spPr>
+        <a:xfrm>
+          <a:off x="3221974" y="1984491"/>
+          <a:ext cx="414964" cy="414964"/>
+        </a:xfrm>
+        <a:prstGeom prst="arc">
+          <a:avLst>
+            <a:gd name="adj1" fmla="val 13200000"/>
+            <a:gd name="adj2" fmla="val 19200000"/>
+          </a:avLst>
+        </a:prstGeom>
+        <a:noFill/>
+        <a:ln w="25400" cap="flat" cmpd="sng" algn="ctr">
+          <a:solidFill>
+            <a:schemeClr val="accent1">
+              <a:hueOff val="0"/>
+              <a:satOff val="0"/>
+              <a:lumOff val="0"/>
+              <a:alphaOff val="0"/>
+            </a:schemeClr>
+          </a:solidFill>
+          <a:prstDash val="solid"/>
+        </a:ln>
+        <a:effectLst/>
+      </dsp:spPr>
+      <dsp:style>
+        <a:lnRef idx="2">
+          <a:scrgbClr r="0" g="0" b="0"/>
+        </a:lnRef>
+        <a:fillRef idx="0">
+          <a:scrgbClr r="0" g="0" b="0"/>
+        </a:fillRef>
+        <a:effectRef idx="0">
+          <a:scrgbClr r="0" g="0" b="0"/>
+        </a:effectRef>
+        <a:fontRef idx="minor"/>
+      </dsp:style>
+    </dsp:sp>
+    <dsp:sp modelId="{DBA23B7C-E11C-42C0-BBD3-A936FAD34F73}">
+      <dsp:nvSpPr>
+        <dsp:cNvPr id="0" name=""/>
+        <dsp:cNvSpPr/>
+      </dsp:nvSpPr>
+      <dsp:spPr>
+        <a:xfrm>
+          <a:off x="3221974" y="1984491"/>
+          <a:ext cx="414964" cy="414964"/>
+        </a:xfrm>
+        <a:prstGeom prst="arc">
+          <a:avLst>
+            <a:gd name="adj1" fmla="val 2400000"/>
+            <a:gd name="adj2" fmla="val 8400000"/>
+          </a:avLst>
+        </a:prstGeom>
+        <a:noFill/>
+        <a:ln w="25400" cap="flat" cmpd="sng" algn="ctr">
+          <a:solidFill>
+            <a:schemeClr val="accent1">
+              <a:hueOff val="0"/>
+              <a:satOff val="0"/>
+              <a:lumOff val="0"/>
+              <a:alphaOff val="0"/>
+            </a:schemeClr>
+          </a:solidFill>
+          <a:prstDash val="solid"/>
+        </a:ln>
+        <a:effectLst/>
+      </dsp:spPr>
+      <dsp:style>
+        <a:lnRef idx="2">
+          <a:scrgbClr r="0" g="0" b="0"/>
+        </a:lnRef>
+        <a:fillRef idx="0">
+          <a:scrgbClr r="0" g="0" b="0"/>
+        </a:fillRef>
+        <a:effectRef idx="0">
+          <a:scrgbClr r="0" g="0" b="0"/>
+        </a:effectRef>
+        <a:fontRef idx="minor"/>
+      </dsp:style>
+    </dsp:sp>
+    <dsp:sp modelId="{A29EAFCA-1F40-4602-8BA7-B65AF15AF6BC}">
+      <dsp:nvSpPr>
+        <dsp:cNvPr id="0" name=""/>
+        <dsp:cNvSpPr/>
+      </dsp:nvSpPr>
+      <dsp:spPr>
+        <a:xfrm>
+          <a:off x="3014492" y="2059184"/>
+          <a:ext cx="829928" cy="265576"/>
+        </a:xfrm>
+        <a:prstGeom prst="rect">
+          <a:avLst/>
+        </a:prstGeom>
+        <a:noFill/>
+        <a:ln w="9525" cap="flat" cmpd="sng" algn="ctr">
+          <a:noFill/>
+          <a:prstDash val="solid"/>
+        </a:ln>
+        <a:effectLst>
+          <a:outerShdw blurRad="40000" dist="23000" dir="5400000" rotWithShape="0">
+            <a:srgbClr val="000000">
+              <a:alpha val="35000"/>
+            </a:srgbClr>
+          </a:outerShdw>
+        </a:effectLst>
+        <a:sp3d/>
+      </dsp:spPr>
+      <dsp:style>
+        <a:lnRef idx="1">
+          <a:scrgbClr r="0" g="0" b="0"/>
+        </a:lnRef>
+        <a:fillRef idx="1">
+          <a:scrgbClr r="0" g="0" b="0"/>
+        </a:fillRef>
+        <a:effectRef idx="2">
+          <a:scrgbClr r="0" g="0" b="0"/>
+        </a:effectRef>
+        <a:fontRef idx="minor"/>
+      </dsp:style>
+      <dsp:txBody>
+        <a:bodyPr spcFirstLastPara="0" vert="horz" wrap="square" lIns="5715" tIns="5715" rIns="5715" bIns="5715" numCol="1" spcCol="1270" anchor="ctr" anchorCtr="0">
+          <a:noAutofit/>
+        </a:bodyPr>
+        <a:lstStyle/>
+        <a:p>
+          <a:pPr marL="0" lvl="0" indent="0" algn="ctr" defTabSz="400050">
+            <a:lnSpc>
+              <a:spcPct val="90000"/>
+            </a:lnSpc>
+            <a:spcBef>
+              <a:spcPct val="0"/>
+            </a:spcBef>
+            <a:spcAft>
+              <a:spcPct val="35000"/>
+            </a:spcAft>
+            <a:buNone/>
+          </a:pPr>
+          <a:r>
+            <a:rPr lang="en-US" sz="900" kern="1200"/>
+            <a:t>Ex: Grades</a:t>
+          </a:r>
+        </a:p>
+      </dsp:txBody>
+      <dsp:txXfrm>
+        <a:off x="3014492" y="2059184"/>
+        <a:ext cx="829928" cy="265576"/>
       </dsp:txXfrm>
     </dsp:sp>
     <dsp:sp modelId="{266A44F2-792E-437F-AAE3-8B30699B8A96}">
@@ -15129,8 +18670,8 @@
       </dsp:nvSpPr>
       <dsp:spPr>
         <a:xfrm>
-          <a:off x="3149163" y="1624586"/>
-          <a:ext cx="571779" cy="571779"/>
+          <a:off x="5230400" y="1395242"/>
+          <a:ext cx="414964" cy="414964"/>
         </a:xfrm>
         <a:prstGeom prst="arc">
           <a:avLst>
@@ -15172,8 +18713,8 @@
       </dsp:nvSpPr>
       <dsp:spPr>
         <a:xfrm>
-          <a:off x="3149163" y="1624586"/>
-          <a:ext cx="571779" cy="571779"/>
+          <a:off x="5230400" y="1395242"/>
+          <a:ext cx="414964" cy="414964"/>
         </a:xfrm>
         <a:prstGeom prst="arc">
           <a:avLst>
@@ -15215,8 +18756,8 @@
       </dsp:nvSpPr>
       <dsp:spPr>
         <a:xfrm>
-          <a:off x="2863273" y="1727506"/>
-          <a:ext cx="1143558" cy="365938"/>
+          <a:off x="5022918" y="1469935"/>
+          <a:ext cx="829928" cy="265576"/>
         </a:xfrm>
         <a:prstGeom prst="rect">
           <a:avLst/>
@@ -15248,12 +18789,12 @@
         <a:fontRef idx="minor"/>
       </dsp:style>
       <dsp:txBody>
-        <a:bodyPr spcFirstLastPara="0" vert="horz" wrap="square" lIns="8255" tIns="8255" rIns="8255" bIns="8255" numCol="1" spcCol="1270" anchor="ctr" anchorCtr="0">
+        <a:bodyPr spcFirstLastPara="0" vert="horz" wrap="square" lIns="5715" tIns="5715" rIns="5715" bIns="5715" numCol="1" spcCol="1270" anchor="ctr" anchorCtr="0">
           <a:noAutofit/>
         </a:bodyPr>
         <a:lstStyle/>
         <a:p>
-          <a:pPr marL="0" lvl="0" indent="0" algn="ctr" defTabSz="577850">
+          <a:pPr marL="0" lvl="0" indent="0" algn="ctr" defTabSz="400050">
             <a:lnSpc>
               <a:spcPct val="90000"/>
             </a:lnSpc>
@@ -15266,25 +18807,25 @@
             <a:buNone/>
           </a:pPr>
           <a:r>
-            <a:rPr lang="en-US" sz="1300" kern="1200"/>
-            <a:t>Nominal data</a:t>
+            <a:rPr lang="en-US" sz="900" kern="1200"/>
+            <a:t>Nominal data (Not Ordered)</a:t>
           </a:r>
         </a:p>
       </dsp:txBody>
       <dsp:txXfrm>
-        <a:off x="2863273" y="1727506"/>
-        <a:ext cx="1143558" cy="365938"/>
+        <a:off x="5022918" y="1469935"/>
+        <a:ext cx="829928" cy="265576"/>
       </dsp:txXfrm>
     </dsp:sp>
-    <dsp:sp modelId="{96BF8E0A-AEB4-4E90-94CC-DD2F726329B7}">
+    <dsp:sp modelId="{DF272DA7-7BBA-4384-83AE-CD65F2D9D965}">
       <dsp:nvSpPr>
         <dsp:cNvPr id="0" name=""/>
         <dsp:cNvSpPr/>
       </dsp:nvSpPr>
       <dsp:spPr>
         <a:xfrm>
-          <a:off x="4532868" y="1624586"/>
-          <a:ext cx="571779" cy="571779"/>
+          <a:off x="4728293" y="1984491"/>
+          <a:ext cx="414964" cy="414964"/>
         </a:xfrm>
         <a:prstGeom prst="arc">
           <a:avLst>
@@ -15319,15 +18860,15 @@
         <a:fontRef idx="minor"/>
       </dsp:style>
     </dsp:sp>
-    <dsp:sp modelId="{35CC83F2-AB03-4401-B436-5297CB13C8DB}">
+    <dsp:sp modelId="{C74CECAF-C058-4AE1-AC02-6BECB481E820}">
       <dsp:nvSpPr>
         <dsp:cNvPr id="0" name=""/>
         <dsp:cNvSpPr/>
       </dsp:nvSpPr>
       <dsp:spPr>
         <a:xfrm>
-          <a:off x="4532868" y="1624586"/>
-          <a:ext cx="571779" cy="571779"/>
+          <a:off x="4728293" y="1984491"/>
+          <a:ext cx="414964" cy="414964"/>
         </a:xfrm>
         <a:prstGeom prst="arc">
           <a:avLst>
@@ -15362,15 +18903,15 @@
         <a:fontRef idx="minor"/>
       </dsp:style>
     </dsp:sp>
-    <dsp:sp modelId="{86AE9543-16F9-4AFC-A8AA-6F08A30D24A0}">
+    <dsp:sp modelId="{239018FB-6DA6-483F-9DED-6DE8B10D613C}">
       <dsp:nvSpPr>
         <dsp:cNvPr id="0" name=""/>
         <dsp:cNvSpPr/>
       </dsp:nvSpPr>
       <dsp:spPr>
         <a:xfrm>
-          <a:off x="4246978" y="1727506"/>
-          <a:ext cx="1143558" cy="365938"/>
+          <a:off x="4520811" y="2059184"/>
+          <a:ext cx="829928" cy="265576"/>
         </a:xfrm>
         <a:prstGeom prst="rect">
           <a:avLst/>
@@ -15402,12 +18943,12 @@
         <a:fontRef idx="minor"/>
       </dsp:style>
       <dsp:txBody>
-        <a:bodyPr spcFirstLastPara="0" vert="horz" wrap="square" lIns="8255" tIns="8255" rIns="8255" bIns="8255" numCol="1" spcCol="1270" anchor="ctr" anchorCtr="0">
+        <a:bodyPr spcFirstLastPara="0" vert="horz" wrap="square" lIns="5715" tIns="5715" rIns="5715" bIns="5715" numCol="1" spcCol="1270" anchor="ctr" anchorCtr="0">
           <a:noAutofit/>
         </a:bodyPr>
         <a:lstStyle/>
         <a:p>
-          <a:pPr marL="0" lvl="0" indent="0" algn="ctr" defTabSz="577850">
+          <a:pPr marL="0" lvl="0" indent="0" algn="ctr" defTabSz="400050">
             <a:lnSpc>
               <a:spcPct val="90000"/>
             </a:lnSpc>
@@ -15420,14 +18961,14 @@
             <a:buNone/>
           </a:pPr>
           <a:r>
-            <a:rPr lang="en-US" sz="1300" kern="1200"/>
-            <a:t>Ordinal Data</a:t>
+            <a:rPr lang="en-US" sz="900" kern="1200"/>
+            <a:t>Ex: Nationality</a:t>
           </a:r>
         </a:p>
       </dsp:txBody>
       <dsp:txXfrm>
-        <a:off x="4246978" y="1727506"/>
-        <a:ext cx="1143558" cy="365938"/>
+        <a:off x="4520811" y="2059184"/>
+        <a:ext cx="829928" cy="265576"/>
       </dsp:txXfrm>
     </dsp:sp>
   </dsp:spTree>

--- a/Data Science/My Data science.dotx.docx
+++ b/Data Science/My Data science.dotx.docx
@@ -2934,7 +2934,23 @@
           <w:rFonts w:ascii="Segoe UI" w:hAnsi="Segoe UI" w:cs="Segoe UI"/>
           <w:color w:val="000000"/>
         </w:rPr>
-        <w:t xml:space="preserve"> Learn Python, a widely-used programming language in data science and AI. Familiarize yourself with libraries like NumPy, Pandas, and Matplotlib for data manipulation, analysis, and visualization.</w:t>
+        <w:t xml:space="preserve"> Learn Python, a </w:t>
+      </w:r>
+      <w:proofErr w:type="gramStart"/>
+      <w:r>
+        <w:rPr>
+          <w:rFonts w:ascii="Segoe UI" w:hAnsi="Segoe UI" w:cs="Segoe UI"/>
+          <w:color w:val="000000"/>
+        </w:rPr>
+        <w:t>widely-used</w:t>
+      </w:r>
+      <w:proofErr w:type="gramEnd"/>
+      <w:r>
+        <w:rPr>
+          <w:rFonts w:ascii="Segoe UI" w:hAnsi="Segoe UI" w:cs="Segoe UI"/>
+          <w:color w:val="000000"/>
+        </w:rPr>
+        <w:t xml:space="preserve"> programming language in data science and AI. Familiarize yourself with libraries like NumPy, Pandas, and Matplotlib for data manipulation, analysis, and visualization.</w:t>
       </w:r>
     </w:p>
     <w:p>
@@ -4068,8 +4084,17 @@
           <w:rFonts w:ascii="Segoe UI" w:hAnsi="Segoe UI" w:cs="Segoe UI"/>
           <w:color w:val="000000"/>
         </w:rPr>
-        <w:t xml:space="preserve"> and ai</w:t>
-      </w:r>
+        <w:t xml:space="preserve"> and </w:t>
+      </w:r>
+      <w:proofErr w:type="gramStart"/>
+      <w:r>
+        <w:rPr>
+          <w:rFonts w:ascii="Segoe UI" w:hAnsi="Segoe UI" w:cs="Segoe UI"/>
+          <w:color w:val="000000"/>
+        </w:rPr>
+        <w:t>ai</w:t>
+      </w:r>
+      <w:proofErr w:type="gramEnd"/>
     </w:p>
     <w:p>
       <w:pPr>
@@ -4370,7 +4395,25 @@
             <w:rFonts w:ascii="Segoe UI" w:hAnsi="Segoe UI" w:cs="Segoe UI"/>
             <w:bdr w:val="single" w:sz="2" w:space="0" w:color="D9D9E3" w:frame="1"/>
           </w:rPr>
-          <w:t>Tech With Tim YouTube Channel</w:t>
+          <w:t xml:space="preserve">Tech </w:t>
+        </w:r>
+        <w:proofErr w:type="gramStart"/>
+        <w:r>
+          <w:rPr>
+            <w:rStyle w:val="Hyperlink"/>
+            <w:rFonts w:ascii="Segoe UI" w:hAnsi="Segoe UI" w:cs="Segoe UI"/>
+            <w:bdr w:val="single" w:sz="2" w:space="0" w:color="D9D9E3" w:frame="1"/>
+          </w:rPr>
+          <w:t>With</w:t>
+        </w:r>
+        <w:proofErr w:type="gramEnd"/>
+        <w:r>
+          <w:rPr>
+            <w:rStyle w:val="Hyperlink"/>
+            <w:rFonts w:ascii="Segoe UI" w:hAnsi="Segoe UI" w:cs="Segoe UI"/>
+            <w:bdr w:val="single" w:sz="2" w:space="0" w:color="D9D9E3" w:frame="1"/>
+          </w:rPr>
+          <w:t xml:space="preserve"> Tim YouTube Channel</w:t>
         </w:r>
       </w:hyperlink>
     </w:p>
@@ -5020,7 +5063,21 @@
         <w:rPr>
           <w:color w:val="01014A"/>
         </w:rPr>
-        <w:t>The below pyramid depicts the relation between data, information and  knowledge .</w:t>
+        <w:t xml:space="preserve">The below pyramid depicts the relation between data, </w:t>
+      </w:r>
+      <w:proofErr w:type="gramStart"/>
+      <w:r>
+        <w:rPr>
+          <w:color w:val="01014A"/>
+        </w:rPr>
+        <w:t>information</w:t>
+      </w:r>
+      <w:proofErr w:type="gramEnd"/>
+      <w:r>
+        <w:rPr>
+          <w:color w:val="01014A"/>
+        </w:rPr>
+        <w:t xml:space="preserve"> and  knowledge .</w:t>
       </w:r>
     </w:p>
     <w:p>
@@ -5671,14 +5728,6 @@
         </w:rPr>
         <w:t>measured.</w:t>
       </w:r>
-    </w:p>
-    <w:p>
-      <w:pPr>
-        <w:spacing w:line="360" w:lineRule="auto"/>
-        <w:rPr>
-          <w:lang w:eastAsia="en-US"/>
-        </w:rPr>
-      </w:pPr>
     </w:p>
     <w:p>
       <w:pPr>

--- a/Data Science/My Data science.dotx.docx
+++ b/Data Science/My Data science.dotx.docx
@@ -301,53 +301,442 @@
     </w:p>
     <w:p>
       <w:pPr>
+        <w:pStyle w:val="Heading1"/>
+        <w:numPr>
+          <w:ilvl w:val="0"/>
+          <w:numId w:val="0"/>
+        </w:numPr>
+        <w:spacing w:before="0" w:after="0" w:line="360" w:lineRule="auto"/>
+        <w:ind w:left="1277"/>
+        <w:rPr>
+          <w:rFonts w:ascii="Baguet Script" w:hAnsi="Baguet Script" w:cs="Times New Roman"/>
+          <w:i/>
+          <w:iCs/>
+          <w:color w:val="1D1B11" w:themeColor="background2" w:themeShade="1A"/>
+          <w:sz w:val="44"/>
+          <w:szCs w:val="44"/>
+          <w14:shadow w14:blurRad="50800" w14:dist="38100" w14:dir="0" w14:sx="100000" w14:sy="100000" w14:kx="0" w14:ky="0" w14:algn="l">
+            <w14:srgbClr w14:val="000000">
+              <w14:alpha w14:val="60000"/>
+            </w14:srgbClr>
+          </w14:shadow>
+        </w:rPr>
+      </w:pPr>
+      <w:bookmarkStart w:id="0" w:name="_Toc145099856"/>
+      <w:r>
+        <w:rPr>
+          <w:rStyle w:val="Strong"/>
+          <w:rFonts w:ascii="Baguet Script" w:hAnsi="Baguet Script" w:cs="Times New Roman"/>
+          <w:b/>
+          <w:bCs/>
+          <w:i/>
+          <w:iCs/>
+          <w:color w:val="1D1B11" w:themeColor="background2" w:themeShade="1A"/>
+          <w:sz w:val="44"/>
+          <w:szCs w:val="44"/>
+          <w14:shadow w14:blurRad="50800" w14:dist="38100" w14:dir="0" w14:sx="100000" w14:sy="100000" w14:kx="0" w14:ky="0" w14:algn="l">
+            <w14:srgbClr w14:val="000000">
+              <w14:alpha w14:val="60000"/>
+            </w14:srgbClr>
+          </w14:shadow>
+        </w:rPr>
+        <w:t>Road Map</w:t>
+      </w:r>
+      <w:bookmarkEnd w:id="0"/>
+    </w:p>
+    <w:p>
+      <w:pPr>
+        <w:pStyle w:val="ListParagraph"/>
+        <w:numPr>
+          <w:ilvl w:val="0"/>
+          <w:numId w:val="39"/>
+        </w:numPr>
         <w:spacing w:line="360" w:lineRule="auto"/>
       </w:pPr>
-    </w:p>
-    <w:p>
-      <w:pPr>
+      <w:r>
+        <w:t>Programming Language</w:t>
+      </w:r>
+    </w:p>
+    <w:p>
+      <w:pPr>
+        <w:pStyle w:val="ListParagraph"/>
+        <w:numPr>
+          <w:ilvl w:val="0"/>
+          <w:numId w:val="39"/>
+        </w:numPr>
         <w:spacing w:line="360" w:lineRule="auto"/>
       </w:pPr>
-    </w:p>
-    <w:p>
-      <w:pPr>
+      <w:r>
+        <w:t xml:space="preserve">Data Structures and Algorithms </w:t>
+      </w:r>
+      <w:r>
+        <w:sym w:font="Wingdings" w:char="F0E0"/>
+      </w:r>
+      <w:r>
+        <w:t xml:space="preserve"> Problem solving skills.</w:t>
+      </w:r>
+    </w:p>
+    <w:p>
+      <w:pPr>
+        <w:pStyle w:val="ListParagraph"/>
+        <w:numPr>
+          <w:ilvl w:val="1"/>
+          <w:numId w:val="39"/>
+        </w:numPr>
         <w:spacing w:line="360" w:lineRule="auto"/>
       </w:pPr>
-    </w:p>
-    <w:p>
-      <w:pPr>
+      <w:r>
+        <w:t xml:space="preserve">Array  </w:t>
+      </w:r>
+      <w:r>
+        <w:sym w:font="Wingdings" w:char="F0E0"/>
+      </w:r>
+      <w:r>
+        <w:t xml:space="preserve"> </w:t>
+      </w:r>
+      <w:r>
+        <w:t xml:space="preserve">Easy to Moderate level </w:t>
+      </w:r>
+      <w:r>
+        <w:sym w:font="Wingdings" w:char="F0E0"/>
+      </w:r>
+      <w:r>
+        <w:t xml:space="preserve"> </w:t>
+      </w:r>
+      <w:proofErr w:type="spellStart"/>
+      <w:proofErr w:type="gramStart"/>
+      <w:r>
+        <w:t>LeetCode</w:t>
+      </w:r>
+      <w:proofErr w:type="spellEnd"/>
+      <w:proofErr w:type="gramEnd"/>
+    </w:p>
+    <w:p>
+      <w:pPr>
+        <w:pStyle w:val="ListParagraph"/>
+        <w:numPr>
+          <w:ilvl w:val="1"/>
+          <w:numId w:val="39"/>
+        </w:numPr>
         <w:spacing w:line="360" w:lineRule="auto"/>
       </w:pPr>
-    </w:p>
-    <w:p>
-      <w:pPr>
+      <w:r>
+        <w:t xml:space="preserve">Strings </w:t>
+      </w:r>
+      <w:r>
+        <w:sym w:font="Wingdings" w:char="F0E0"/>
+      </w:r>
+      <w:r>
+        <w:t xml:space="preserve"> Easy to Moderate level </w:t>
+      </w:r>
+      <w:r>
+        <w:sym w:font="Wingdings" w:char="F0E0"/>
+      </w:r>
+      <w:r>
+        <w:t xml:space="preserve"> </w:t>
+      </w:r>
+      <w:proofErr w:type="spellStart"/>
+      <w:proofErr w:type="gramStart"/>
+      <w:r>
+        <w:t>LeetCode</w:t>
+      </w:r>
+      <w:proofErr w:type="spellEnd"/>
+      <w:proofErr w:type="gramEnd"/>
+    </w:p>
+    <w:p>
+      <w:pPr>
+        <w:pStyle w:val="ListParagraph"/>
+        <w:numPr>
+          <w:ilvl w:val="0"/>
+          <w:numId w:val="39"/>
+        </w:numPr>
         <w:spacing w:line="360" w:lineRule="auto"/>
       </w:pPr>
-    </w:p>
-    <w:p>
-      <w:pPr>
+      <w:r>
+        <w:t xml:space="preserve">Mathematics </w:t>
+      </w:r>
+      <w:r>
+        <w:sym w:font="Wingdings" w:char="F0E0"/>
+      </w:r>
+      <w:r>
+        <w:t xml:space="preserve"> Linear Algebra, Calculus, Probability and Random Variables, Matrix Theory, Statistics</w:t>
+      </w:r>
+    </w:p>
+    <w:p>
+      <w:pPr>
+        <w:pStyle w:val="ListParagraph"/>
+        <w:numPr>
+          <w:ilvl w:val="0"/>
+          <w:numId w:val="39"/>
+        </w:numPr>
         <w:spacing w:line="360" w:lineRule="auto"/>
       </w:pPr>
-    </w:p>
-    <w:p>
-      <w:pPr>
+      <w:r>
+        <w:t xml:space="preserve">Database </w:t>
+      </w:r>
+      <w:r>
+        <w:sym w:font="Wingdings" w:char="F0E0"/>
+      </w:r>
+      <w:r>
+        <w:t xml:space="preserve"> SQL</w:t>
+      </w:r>
+    </w:p>
+    <w:p>
+      <w:pPr>
+        <w:pStyle w:val="ListParagraph"/>
+        <w:numPr>
+          <w:ilvl w:val="0"/>
+          <w:numId w:val="39"/>
+        </w:numPr>
         <w:spacing w:line="360" w:lineRule="auto"/>
       </w:pPr>
-    </w:p>
-    <w:p>
-      <w:pPr>
+      <w:r>
+        <w:t>Data Science Life cycle</w:t>
+      </w:r>
+    </w:p>
+    <w:p>
+      <w:pPr>
+        <w:pStyle w:val="ListParagraph"/>
+        <w:numPr>
+          <w:ilvl w:val="1"/>
+          <w:numId w:val="39"/>
+        </w:numPr>
         <w:spacing w:line="360" w:lineRule="auto"/>
       </w:pPr>
-    </w:p>
-    <w:p>
-      <w:pPr>
+      <w:r>
+        <w:t>Data Acquisition</w:t>
+      </w:r>
+    </w:p>
+    <w:p>
+      <w:pPr>
+        <w:pStyle w:val="ListParagraph"/>
+        <w:numPr>
+          <w:ilvl w:val="1"/>
+          <w:numId w:val="39"/>
+        </w:numPr>
         <w:spacing w:line="360" w:lineRule="auto"/>
       </w:pPr>
-    </w:p>
-    <w:p>
-      <w:pPr>
+      <w:r>
+        <w:t>Data Pipeline</w:t>
+      </w:r>
+    </w:p>
+    <w:p>
+      <w:pPr>
+        <w:pStyle w:val="ListParagraph"/>
+        <w:numPr>
+          <w:ilvl w:val="1"/>
+          <w:numId w:val="39"/>
+        </w:numPr>
         <w:spacing w:line="360" w:lineRule="auto"/>
       </w:pPr>
+      <w:r>
+        <w:t>EDA (Exploratory Data Analysis)</w:t>
+      </w:r>
+    </w:p>
+    <w:p>
+      <w:pPr>
+        <w:pStyle w:val="ListParagraph"/>
+        <w:numPr>
+          <w:ilvl w:val="2"/>
+          <w:numId w:val="39"/>
+        </w:numPr>
+        <w:spacing w:line="360" w:lineRule="auto"/>
+      </w:pPr>
+      <w:r>
+        <w:t>Null values</w:t>
+      </w:r>
+    </w:p>
+    <w:p>
+      <w:pPr>
+        <w:pStyle w:val="ListParagraph"/>
+        <w:numPr>
+          <w:ilvl w:val="2"/>
+          <w:numId w:val="39"/>
+        </w:numPr>
+        <w:spacing w:line="360" w:lineRule="auto"/>
+      </w:pPr>
+      <w:r>
+        <w:t>Outliers</w:t>
+      </w:r>
+    </w:p>
+    <w:p>
+      <w:pPr>
+        <w:pStyle w:val="ListParagraph"/>
+        <w:numPr>
+          <w:ilvl w:val="2"/>
+          <w:numId w:val="39"/>
+        </w:numPr>
+        <w:spacing w:line="360" w:lineRule="auto"/>
+      </w:pPr>
+      <w:r>
+        <w:t>Mean, median, mode.</w:t>
+      </w:r>
+    </w:p>
+    <w:p>
+      <w:pPr>
+        <w:pStyle w:val="ListParagraph"/>
+        <w:numPr>
+          <w:ilvl w:val="2"/>
+          <w:numId w:val="39"/>
+        </w:numPr>
+        <w:spacing w:line="360" w:lineRule="auto"/>
+      </w:pPr>
+      <w:r>
+        <w:t>Categorical handling etc.…...</w:t>
+      </w:r>
+    </w:p>
+    <w:p>
+      <w:pPr>
+        <w:pStyle w:val="ListParagraph"/>
+        <w:numPr>
+          <w:ilvl w:val="1"/>
+          <w:numId w:val="39"/>
+        </w:numPr>
+        <w:spacing w:line="360" w:lineRule="auto"/>
+      </w:pPr>
+      <w:r>
+        <w:t xml:space="preserve">Data Modeling </w:t>
+      </w:r>
+      <w:r>
+        <w:sym w:font="Wingdings" w:char="F0E0"/>
+      </w:r>
+      <w:r>
+        <w:t xml:space="preserve"> </w:t>
+      </w:r>
+      <w:proofErr w:type="gramStart"/>
+      <w:r>
+        <w:t>Applying..</w:t>
+      </w:r>
+      <w:proofErr w:type="gramEnd"/>
+    </w:p>
+    <w:p>
+      <w:pPr>
+        <w:pStyle w:val="ListParagraph"/>
+        <w:numPr>
+          <w:ilvl w:val="2"/>
+          <w:numId w:val="39"/>
+        </w:numPr>
+        <w:spacing w:line="360" w:lineRule="auto"/>
+      </w:pPr>
+      <w:r>
+        <w:t xml:space="preserve">ML algorithms depending upon </w:t>
+      </w:r>
+      <w:r>
+        <w:t>scenario.</w:t>
+      </w:r>
+    </w:p>
+    <w:p>
+      <w:pPr>
+        <w:pStyle w:val="ListParagraph"/>
+        <w:numPr>
+          <w:ilvl w:val="3"/>
+          <w:numId w:val="39"/>
+        </w:numPr>
+        <w:spacing w:line="360" w:lineRule="auto"/>
+      </w:pPr>
+      <w:r>
+        <w:t>Supervised</w:t>
+      </w:r>
+    </w:p>
+    <w:p>
+      <w:pPr>
+        <w:pStyle w:val="ListParagraph"/>
+        <w:numPr>
+          <w:ilvl w:val="3"/>
+          <w:numId w:val="39"/>
+        </w:numPr>
+        <w:spacing w:line="360" w:lineRule="auto"/>
+      </w:pPr>
+      <w:r>
+        <w:t>Unsupervised</w:t>
+      </w:r>
+    </w:p>
+    <w:p>
+      <w:pPr>
+        <w:pStyle w:val="ListParagraph"/>
+        <w:numPr>
+          <w:ilvl w:val="2"/>
+          <w:numId w:val="39"/>
+        </w:numPr>
+        <w:spacing w:line="360" w:lineRule="auto"/>
+      </w:pPr>
+      <w:r>
+        <w:t>Deep Learning Algorithms (Tensor flow, Pytorch, etc.)</w:t>
+      </w:r>
+    </w:p>
+    <w:p>
+      <w:pPr>
+        <w:pStyle w:val="ListParagraph"/>
+        <w:numPr>
+          <w:ilvl w:val="2"/>
+          <w:numId w:val="39"/>
+        </w:numPr>
+        <w:spacing w:line="360" w:lineRule="auto"/>
+      </w:pPr>
+      <w:r>
+        <w:t>NLP</w:t>
+      </w:r>
+    </w:p>
+    <w:p>
+      <w:pPr>
+        <w:pStyle w:val="ListParagraph"/>
+        <w:numPr>
+          <w:ilvl w:val="1"/>
+          <w:numId w:val="39"/>
+        </w:numPr>
+        <w:spacing w:line="360" w:lineRule="auto"/>
+      </w:pPr>
+      <w:r>
+        <w:t xml:space="preserve">Model Evaluation </w:t>
+      </w:r>
+      <w:r>
+        <w:sym w:font="Wingdings" w:char="F0E0"/>
+      </w:r>
+      <w:r>
+        <w:t xml:space="preserve"> Confusion Matrix, Accuracy etc.</w:t>
+      </w:r>
+    </w:p>
+    <w:p>
+      <w:pPr>
+        <w:pStyle w:val="ListParagraph"/>
+        <w:numPr>
+          <w:ilvl w:val="1"/>
+          <w:numId w:val="39"/>
+        </w:numPr>
+        <w:spacing w:line="360" w:lineRule="auto"/>
+      </w:pPr>
+      <w:r>
+        <w:t>Model Deployment</w:t>
+      </w:r>
+    </w:p>
+    <w:p>
+      <w:pPr>
+        <w:pStyle w:val="ListParagraph"/>
+        <w:numPr>
+          <w:ilvl w:val="0"/>
+          <w:numId w:val="39"/>
+        </w:numPr>
+        <w:spacing w:line="360" w:lineRule="auto"/>
+      </w:pPr>
+      <w:r>
+        <w:t xml:space="preserve">Data Science </w:t>
+      </w:r>
+      <w:r>
+        <w:t>Projects</w:t>
+      </w:r>
+    </w:p>
+    <w:p>
+      <w:pPr>
+        <w:pStyle w:val="ListParagraph"/>
+        <w:numPr>
+          <w:ilvl w:val="0"/>
+          <w:numId w:val="39"/>
+        </w:numPr>
+        <w:spacing w:line="360" w:lineRule="auto"/>
+      </w:pPr>
+      <w:r>
+        <w:t>Prepare for Interview</w:t>
+      </w:r>
     </w:p>
     <w:p>
       <w:pPr>
@@ -421,7 +810,180 @@
       <w:r>
         <w:fldChar w:fldCharType="separate"/>
       </w:r>
-      <w:hyperlink w:anchor="_Toc144738076" w:history="1">
+      <w:hyperlink w:anchor="_Toc145099856" w:history="1">
+        <w:r>
+          <w:rPr>
+            <w:rStyle w:val="Hyperlink"/>
+            <w:rFonts w:ascii="Baguet Script" w:hAnsi="Baguet Script"/>
+            <w:iCs/>
+            <w:noProof/>
+            <w14:shadow w14:blurRad="50800" w14:dist="38100" w14:dir="0" w14:sx="100000" w14:sy="100000" w14:kx="0" w14:ky="0" w14:algn="l">
+              <w14:srgbClr w14:val="000000">
+                <w14:alpha w14:val="60000"/>
+              </w14:srgbClr>
+            </w14:shadow>
+          </w:rPr>
+          <w:t>Road Map</w:t>
+        </w:r>
+        <w:r>
+          <w:rPr>
+            <w:noProof/>
+            <w:webHidden/>
+          </w:rPr>
+          <w:tab/>
+        </w:r>
+        <w:r>
+          <w:rPr>
+            <w:noProof/>
+            <w:webHidden/>
+          </w:rPr>
+          <w:fldChar w:fldCharType="begin"/>
+        </w:r>
+        <w:r>
+          <w:rPr>
+            <w:noProof/>
+            <w:webHidden/>
+          </w:rPr>
+          <w:instrText xml:space="preserve"> PAGEREF _Toc145099856 \h </w:instrText>
+        </w:r>
+        <w:r>
+          <w:rPr>
+            <w:noProof/>
+            <w:webHidden/>
+          </w:rPr>
+        </w:r>
+        <w:r>
+          <w:rPr>
+            <w:noProof/>
+            <w:webHidden/>
+          </w:rPr>
+          <w:fldChar w:fldCharType="separate"/>
+        </w:r>
+        <w:r>
+          <w:rPr>
+            <w:noProof/>
+            <w:webHidden/>
+          </w:rPr>
+          <w:t>1-2</w:t>
+        </w:r>
+        <w:r>
+          <w:rPr>
+            <w:noProof/>
+            <w:webHidden/>
+          </w:rPr>
+          <w:fldChar w:fldCharType="end"/>
+        </w:r>
+      </w:hyperlink>
+    </w:p>
+    <w:p>
+      <w:pPr>
+        <w:pStyle w:val="TOC1"/>
+        <w:rPr>
+          <w:rFonts w:asciiTheme="minorHAnsi" w:eastAsiaTheme="minorEastAsia" w:hAnsiTheme="minorHAnsi" w:cstheme="minorBidi"/>
+          <w:b w:val="0"/>
+          <w:i w:val="0"/>
+          <w:noProof/>
+          <w:kern w:val="2"/>
+          <w:sz w:val="22"/>
+          <w:szCs w:val="22"/>
+          <w:lang w:eastAsia="en-US"/>
+          <w14:ligatures w14:val="standardContextual"/>
+        </w:rPr>
+      </w:pPr>
+      <w:hyperlink w:anchor="_Toc145099857" w:history="1">
+        <w:r>
+          <w:rPr>
+            <w:rStyle w:val="Hyperlink"/>
+            <w:rFonts w:ascii="Bahnschrift SemiBold" w:hAnsi="Bahnschrift SemiBold"/>
+            <w:noProof/>
+            <w14:shadow w14:blurRad="50800" w14:dist="38100" w14:dir="0" w14:sx="100000" w14:sy="100000" w14:kx="0" w14:ky="0" w14:algn="l">
+              <w14:srgbClr w14:val="000000">
+                <w14:alpha w14:val="60000"/>
+              </w14:srgbClr>
+            </w14:shadow>
+          </w:rPr>
+          <w:t>Chapter 1</w:t>
+        </w:r>
+        <w:r>
+          <w:rPr>
+            <w:rStyle w:val="Hyperlink"/>
+            <w:rFonts w:ascii="Baguet Script" w:hAnsi="Baguet Script"/>
+            <w:iCs/>
+            <w:noProof/>
+            <w14:shadow w14:blurRad="50800" w14:dist="38100" w14:dir="0" w14:sx="100000" w14:sy="100000" w14:kx="0" w14:ky="0" w14:algn="l">
+              <w14:srgbClr w14:val="000000">
+                <w14:alpha w14:val="60000"/>
+              </w14:srgbClr>
+            </w14:shadow>
+          </w:rPr>
+          <w:t xml:space="preserve"> Statistics</w:t>
+        </w:r>
+        <w:r>
+          <w:rPr>
+            <w:noProof/>
+            <w:webHidden/>
+          </w:rPr>
+          <w:tab/>
+        </w:r>
+        <w:r>
+          <w:rPr>
+            <w:noProof/>
+            <w:webHidden/>
+          </w:rPr>
+          <w:fldChar w:fldCharType="begin"/>
+        </w:r>
+        <w:r>
+          <w:rPr>
+            <w:noProof/>
+            <w:webHidden/>
+          </w:rPr>
+          <w:instrText xml:space="preserve"> PAGEREF _Toc145099857 \h </w:instrText>
+        </w:r>
+        <w:r>
+          <w:rPr>
+            <w:noProof/>
+            <w:webHidden/>
+          </w:rPr>
+        </w:r>
+        <w:r>
+          <w:rPr>
+            <w:noProof/>
+            <w:webHidden/>
+          </w:rPr>
+          <w:fldChar w:fldCharType="separate"/>
+        </w:r>
+        <w:r>
+          <w:rPr>
+            <w:noProof/>
+            <w:webHidden/>
+          </w:rPr>
+          <w:t>1-9</w:t>
+        </w:r>
+        <w:r>
+          <w:rPr>
+            <w:noProof/>
+            <w:webHidden/>
+          </w:rPr>
+          <w:fldChar w:fldCharType="end"/>
+        </w:r>
+      </w:hyperlink>
+    </w:p>
+    <w:p>
+      <w:pPr>
+        <w:pStyle w:val="TOC1"/>
+        <w:rPr>
+          <w:rFonts w:asciiTheme="minorHAnsi" w:eastAsiaTheme="minorEastAsia" w:hAnsiTheme="minorHAnsi" w:cstheme="minorBidi"/>
+          <w:b w:val="0"/>
+          <w:i w:val="0"/>
+          <w:noProof/>
+          <w:kern w:val="2"/>
+          <w:sz w:val="22"/>
+          <w:szCs w:val="22"/>
+          <w:lang w:eastAsia="en-US"/>
+          <w14:ligatures w14:val="standardContextual"/>
+        </w:rPr>
+      </w:pPr>
+      <w:hyperlink w:anchor="_Toc145099858" w:history="1">
         <w:r>
           <w:rPr>
             <w:rStyle w:val="Hyperlink"/>
@@ -434,7 +996,7 @@
               </w14:srgbClr>
             </w14:shadow>
           </w:rPr>
-          <w:t>Chapter 1</w:t>
+          <w:t>Chapter 2</w:t>
         </w:r>
         <w:r>
           <w:rPr>
@@ -442,14 +1004,13 @@
             <w:rFonts w:ascii="Baguet Script" w:hAnsi="Baguet Script"/>
             <w:iCs/>
             <w:noProof/>
-            <w:color w:val="00001A" w:themeColor="hyperlink" w:themeShade="1A"/>
             <w14:shadow w14:blurRad="50800" w14:dist="38100" w14:dir="0" w14:sx="100000" w14:sy="100000" w14:kx="0" w14:ky="0" w14:algn="l">
               <w14:srgbClr w14:val="000000">
                 <w14:alpha w14:val="60000"/>
               </w14:srgbClr>
             </w14:shadow>
           </w:rPr>
-          <w:t xml:space="preserve"> Data</w:t>
+          <w:t xml:space="preserve"> Python</w:t>
         </w:r>
         <w:r>
           <w:rPr>
@@ -470,7 +1031,7 @@
             <w:noProof/>
             <w:webHidden/>
           </w:rPr>
-          <w:instrText xml:space="preserve"> PAGEREF _Toc144738076 \h </w:instrText>
+          <w:instrText xml:space="preserve"> PAGEREF _Toc145099858 \h </w:instrText>
         </w:r>
         <w:r>
           <w:rPr>
@@ -490,7 +1051,7 @@
             <w:noProof/>
             <w:webHidden/>
           </w:rPr>
-          <w:t>1-10</w:t>
+          <w:t>2-10</w:t>
         </w:r>
         <w:r>
           <w:rPr>
@@ -520,7 +1081,7 @@
           <w14:ligatures w14:val="standardContextual"/>
         </w:rPr>
       </w:pPr>
-      <w:hyperlink w:anchor="_Toc144738077" w:history="1">
+      <w:hyperlink w:anchor="_Toc145099859" w:history="1">
         <w:r>
           <w:rPr>
             <w:rStyle w:val="Hyperlink"/>
@@ -528,7 +1089,7 @@
             <w:iCs/>
             <w:noProof/>
           </w:rPr>
-          <w:t>Data?</w:t>
+          <w:t>OOPS</w:t>
         </w:r>
         <w:r>
           <w:rPr>
@@ -549,7 +1110,7 @@
             <w:noProof/>
             <w:webHidden/>
           </w:rPr>
-          <w:instrText xml:space="preserve"> PAGEREF _Toc144738077 \h </w:instrText>
+          <w:instrText xml:space="preserve"> PAGEREF _Toc145099859 \h </w:instrText>
         </w:r>
         <w:r>
           <w:rPr>
@@ -569,7 +1130,7 @@
             <w:noProof/>
             <w:webHidden/>
           </w:rPr>
-          <w:t>1-10</w:t>
+          <w:t>2-10</w:t>
         </w:r>
         <w:r>
           <w:rPr>
@@ -596,13 +1157,13 @@
           <w14:ligatures w14:val="standardContextual"/>
         </w:rPr>
       </w:pPr>
-      <w:hyperlink w:anchor="_Toc144738078" w:history="1">
+      <w:hyperlink w:anchor="_Toc145099860" w:history="1">
         <w:r>
           <w:rPr>
             <w:rStyle w:val="Hyperlink"/>
             <w:iCs/>
           </w:rPr>
-          <w:t>Categories of Data</w:t>
+          <w:t>What is OOP?</w:t>
         </w:r>
         <w:r>
           <w:rPr>
@@ -620,7 +1181,7 @@
           <w:rPr>
             <w:webHidden/>
           </w:rPr>
-          <w:instrText xml:space="preserve"> PAGEREF _Toc144738078 \h </w:instrText>
+          <w:instrText xml:space="preserve"> PAGEREF _Toc145099860 \h </w:instrText>
         </w:r>
         <w:r>
           <w:rPr>
@@ -637,7 +1198,7 @@
           <w:rPr>
             <w:webHidden/>
           </w:rPr>
-          <w:t>1-11</w:t>
+          <w:t>2-10</w:t>
         </w:r>
         <w:r>
           <w:rPr>
@@ -663,14 +1224,13 @@
           <w14:ligatures w14:val="standardContextual"/>
         </w:rPr>
       </w:pPr>
-      <w:hyperlink w:anchor="_Toc144738079" w:history="1">
+      <w:hyperlink w:anchor="_Toc145099861" w:history="1">
         <w:r>
           <w:rPr>
             <w:rStyle w:val="Hyperlink"/>
             <w:iCs/>
-            <w:lang w:eastAsia="en-US"/>
-          </w:rPr>
-          <w:t>Quantitative data:</w:t>
+          </w:rPr>
+          <w:t>Why OOP?</w:t>
         </w:r>
         <w:r>
           <w:rPr>
@@ -688,7 +1248,7 @@
           <w:rPr>
             <w:webHidden/>
           </w:rPr>
-          <w:instrText xml:space="preserve"> PAGEREF _Toc144738079 \h </w:instrText>
+          <w:instrText xml:space="preserve"> PAGEREF _Toc145099861 \h </w:instrText>
         </w:r>
         <w:r>
           <w:rPr>
@@ -705,7 +1265,7 @@
           <w:rPr>
             <w:webHidden/>
           </w:rPr>
-          <w:t>1-12</w:t>
+          <w:t>2-10</w:t>
         </w:r>
         <w:r>
           <w:rPr>
@@ -731,14 +1291,13 @@
           <w14:ligatures w14:val="standardContextual"/>
         </w:rPr>
       </w:pPr>
-      <w:hyperlink w:anchor="_Toc144738080" w:history="1">
+      <w:hyperlink w:anchor="_Toc145099862" w:history="1">
         <w:r>
           <w:rPr>
             <w:rStyle w:val="Hyperlink"/>
             <w:iCs/>
-            <w:lang w:eastAsia="en-US"/>
-          </w:rPr>
-          <w:t>Qualitative data:</w:t>
+          </w:rPr>
+          <w:t>When OOP?</w:t>
         </w:r>
         <w:r>
           <w:rPr>
@@ -756,7 +1315,7 @@
           <w:rPr>
             <w:webHidden/>
           </w:rPr>
-          <w:instrText xml:space="preserve"> PAGEREF _Toc144738080 \h </w:instrText>
+          <w:instrText xml:space="preserve"> PAGEREF _Toc145099862 \h </w:instrText>
         </w:r>
         <w:r>
           <w:rPr>
@@ -773,7 +1332,7 @@
           <w:rPr>
             <w:webHidden/>
           </w:rPr>
-          <w:t>1-12</w:t>
+          <w:t>2-10</w:t>
         </w:r>
         <w:r>
           <w:rPr>
@@ -799,13 +1358,13 @@
           <w14:ligatures w14:val="standardContextual"/>
         </w:rPr>
       </w:pPr>
-      <w:hyperlink w:anchor="_Toc144738081" w:history="1">
+      <w:hyperlink w:anchor="_Toc145099863" w:history="1">
         <w:r>
           <w:rPr>
             <w:rStyle w:val="Hyperlink"/>
             <w:iCs/>
           </w:rPr>
-          <w:t>Data Examples</w:t>
+          <w:t>How OOP?</w:t>
         </w:r>
         <w:r>
           <w:rPr>
@@ -823,7 +1382,7 @@
           <w:rPr>
             <w:webHidden/>
           </w:rPr>
-          <w:instrText xml:space="preserve"> PAGEREF _Toc144738081 \h </w:instrText>
+          <w:instrText xml:space="preserve"> PAGEREF _Toc145099863 \h </w:instrText>
         </w:r>
         <w:r>
           <w:rPr>
@@ -840,7 +1399,7 @@
           <w:rPr>
             <w:webHidden/>
           </w:rPr>
-          <w:t>1-12</w:t>
+          <w:t>2-10</w:t>
         </w:r>
         <w:r>
           <w:rPr>
@@ -866,13 +1425,13 @@
           <w14:ligatures w14:val="standardContextual"/>
         </w:rPr>
       </w:pPr>
-      <w:hyperlink w:anchor="_Toc144738082" w:history="1">
+      <w:hyperlink w:anchor="_Toc145099864" w:history="1">
         <w:r>
           <w:rPr>
             <w:rStyle w:val="Hyperlink"/>
             <w:iCs/>
           </w:rPr>
-          <w:t>Types of Data</w:t>
+          <w:t>Where OOP?</w:t>
         </w:r>
         <w:r>
           <w:rPr>
@@ -890,7 +1449,7 @@
           <w:rPr>
             <w:webHidden/>
           </w:rPr>
-          <w:instrText xml:space="preserve"> PAGEREF _Toc144738082 \h </w:instrText>
+          <w:instrText xml:space="preserve"> PAGEREF _Toc145099864 \h </w:instrText>
         </w:r>
         <w:r>
           <w:rPr>
@@ -907,7 +1466,74 @@
           <w:rPr>
             <w:webHidden/>
           </w:rPr>
-          <w:t>1-12</w:t>
+          <w:t>2-10</w:t>
+        </w:r>
+        <w:r>
+          <w:rPr>
+            <w:webHidden/>
+          </w:rPr>
+          <w:fldChar w:fldCharType="end"/>
+        </w:r>
+      </w:hyperlink>
+    </w:p>
+    <w:p>
+      <w:pPr>
+        <w:pStyle w:val="TOC3"/>
+        <w:rPr>
+          <w:rFonts w:asciiTheme="minorHAnsi" w:eastAsiaTheme="minorEastAsia" w:hAnsiTheme="minorHAnsi" w:cstheme="minorBidi"/>
+          <w:b w:val="0"/>
+          <w:bCs w:val="0"/>
+          <w:i w:val="0"/>
+          <w:color w:val="auto"/>
+          <w:kern w:val="2"/>
+          <w:sz w:val="22"/>
+          <w:szCs w:val="22"/>
+          <w:lang w:eastAsia="en-US"/>
+          <w14:ligatures w14:val="standardContextual"/>
+        </w:rPr>
+      </w:pPr>
+      <w:hyperlink w:anchor="_Toc145099865" w:history="1">
+        <w:r>
+          <w:rPr>
+            <w:rStyle w:val="Hyperlink"/>
+            <w:iCs/>
+          </w:rPr>
+          <w:t>Goals, Principles, Design Pattern</w:t>
+        </w:r>
+        <w:r>
+          <w:rPr>
+            <w:webHidden/>
+          </w:rPr>
+          <w:tab/>
+        </w:r>
+        <w:r>
+          <w:rPr>
+            <w:webHidden/>
+          </w:rPr>
+          <w:fldChar w:fldCharType="begin"/>
+        </w:r>
+        <w:r>
+          <w:rPr>
+            <w:webHidden/>
+          </w:rPr>
+          <w:instrText xml:space="preserve"> PAGEREF _Toc145099865 \h </w:instrText>
+        </w:r>
+        <w:r>
+          <w:rPr>
+            <w:webHidden/>
+          </w:rPr>
+        </w:r>
+        <w:r>
+          <w:rPr>
+            <w:webHidden/>
+          </w:rPr>
+          <w:fldChar w:fldCharType="separate"/>
+        </w:r>
+        <w:r>
+          <w:rPr>
+            <w:webHidden/>
+          </w:rPr>
+          <w:t>2-10</w:t>
         </w:r>
         <w:r>
           <w:rPr>
@@ -932,11 +1558,24 @@
           <w14:ligatures w14:val="standardContextual"/>
         </w:rPr>
       </w:pPr>
-      <w:hyperlink w:anchor="_Toc144738083" w:history="1">
+      <w:hyperlink w:anchor="_Toc145099866" w:history="1">
         <w:r>
           <w:rPr>
             <w:rStyle w:val="Hyperlink"/>
             <w:rFonts w:ascii="Bahnschrift SemiBold" w:hAnsi="Bahnschrift SemiBold"/>
+            <w:noProof/>
+            <w14:shadow w14:blurRad="50800" w14:dist="38100" w14:dir="0" w14:sx="100000" w14:sy="100000" w14:kx="0" w14:ky="0" w14:algn="l">
+              <w14:srgbClr w14:val="000000">
+                <w14:alpha w14:val="60000"/>
+              </w14:srgbClr>
+            </w14:shadow>
+          </w:rPr>
+          <w:t>Chapter 3</w:t>
+        </w:r>
+        <w:r>
+          <w:rPr>
+            <w:rStyle w:val="Hyperlink"/>
+            <w:rFonts w:ascii="Baguet Script" w:hAnsi="Baguet Script"/>
             <w:iCs/>
             <w:noProof/>
             <w14:shadow w14:blurRad="50800" w14:dist="38100" w14:dir="0" w14:sx="100000" w14:sy="100000" w14:kx="0" w14:ky="0" w14:algn="l">
@@ -945,23 +1584,129 @@
               </w14:srgbClr>
             </w14:shadow>
           </w:rPr>
-          <w:t>Chapter 2</w:t>
-        </w:r>
+          <w:t xml:space="preserve"> Data</w:t>
+        </w:r>
+        <w:r>
+          <w:rPr>
+            <w:noProof/>
+            <w:webHidden/>
+          </w:rPr>
+          <w:tab/>
+        </w:r>
+        <w:r>
+          <w:rPr>
+            <w:noProof/>
+            <w:webHidden/>
+          </w:rPr>
+          <w:fldChar w:fldCharType="begin"/>
+        </w:r>
+        <w:r>
+          <w:rPr>
+            <w:noProof/>
+            <w:webHidden/>
+          </w:rPr>
+          <w:instrText xml:space="preserve"> PAGEREF _Toc145099866 \h </w:instrText>
+        </w:r>
+        <w:r>
+          <w:rPr>
+            <w:noProof/>
+            <w:webHidden/>
+          </w:rPr>
+        </w:r>
+        <w:r>
+          <w:rPr>
+            <w:noProof/>
+            <w:webHidden/>
+          </w:rPr>
+          <w:fldChar w:fldCharType="separate"/>
+        </w:r>
+        <w:r>
+          <w:rPr>
+            <w:noProof/>
+            <w:webHidden/>
+          </w:rPr>
+          <w:t>3-11</w:t>
+        </w:r>
+        <w:r>
+          <w:rPr>
+            <w:noProof/>
+            <w:webHidden/>
+          </w:rPr>
+          <w:fldChar w:fldCharType="end"/>
+        </w:r>
+      </w:hyperlink>
+    </w:p>
+    <w:p>
+      <w:pPr>
+        <w:pStyle w:val="TOC1"/>
+        <w:rPr>
+          <w:rFonts w:asciiTheme="minorHAnsi" w:eastAsiaTheme="minorEastAsia" w:hAnsiTheme="minorHAnsi" w:cstheme="minorBidi"/>
+          <w:b w:val="0"/>
+          <w:i w:val="0"/>
+          <w:noProof/>
+          <w:kern w:val="2"/>
+          <w:sz w:val="22"/>
+          <w:szCs w:val="22"/>
+          <w:lang w:eastAsia="en-US"/>
+          <w14:ligatures w14:val="standardContextual"/>
+        </w:rPr>
+      </w:pPr>
+      <w:hyperlink w:anchor="_Toc145099867" w:history="1">
+        <w:bookmarkStart w:id="1" w:name="_Toc145099804"/>
         <w:r>
           <w:rPr>
             <w:rStyle w:val="Hyperlink"/>
-            <w:rFonts w:ascii="Baguet Script" w:hAnsi="Baguet Script"/>
-            <w:iCs/>
             <w:noProof/>
-            <w:color w:val="00001A" w:themeColor="hyperlink" w:themeShade="1A"/>
-            <w14:shadow w14:blurRad="50800" w14:dist="38100" w14:dir="0" w14:sx="100000" w14:sy="100000" w14:kx="0" w14:ky="0" w14:algn="l">
-              <w14:srgbClr w14:val="000000">
-                <w14:alpha w14:val="60000"/>
-              </w14:srgbClr>
-            </w14:shadow>
-          </w:rPr>
-          <w:t xml:space="preserve"> DSA</w:t>
-        </w:r>
+            <w:sz w:val="21"/>
+            <w:szCs w:val="21"/>
+          </w:rPr>
+          <w:drawing>
+            <wp:inline distT="0" distB="0" distL="0" distR="0" wp14:anchorId="7A493609" wp14:editId="65AAE7A9">
+              <wp:extent cx="2806700" cy="1893409"/>
+              <wp:effectExtent l="0" t="0" r="0" b="0"/>
+              <wp:docPr id="13" name="Picture 13" descr="A diagram of information and data&#10;&#10;Description automatically generated"/>
+              <wp:cNvGraphicFramePr>
+                <a:graphicFrameLocks xmlns:a="http://schemas.openxmlformats.org/drawingml/2006/main" noChangeAspect="1"/>
+              </wp:cNvGraphicFramePr>
+              <a:graphic xmlns:a="http://schemas.openxmlformats.org/drawingml/2006/main">
+                <a:graphicData uri="http://schemas.openxmlformats.org/drawingml/2006/picture">
+                  <pic:pic xmlns:pic="http://schemas.openxmlformats.org/drawingml/2006/picture">
+                    <pic:nvPicPr>
+                      <pic:cNvPr id="3" name="Picture 3" descr="A diagram of information and data&#10;&#10;Description automatically generated"/>
+                      <pic:cNvPicPr>
+                        <a:picLocks noChangeAspect="1" noChangeArrowheads="1"/>
+                      </pic:cNvPicPr>
+                    </pic:nvPicPr>
+                    <pic:blipFill>
+                      <a:blip r:embed="rId10">
+                        <a:extLst>
+                          <a:ext uri="{28A0092B-C50C-407E-A947-70E740481C1C}">
+                            <a14:useLocalDpi xmlns:a14="http://schemas.microsoft.com/office/drawing/2010/main" val="0"/>
+                          </a:ext>
+                        </a:extLst>
+                      </a:blip>
+                      <a:srcRect/>
+                      <a:stretch>
+                        <a:fillRect/>
+                      </a:stretch>
+                    </pic:blipFill>
+                    <pic:spPr bwMode="auto">
+                      <a:xfrm>
+                        <a:off x="0" y="0"/>
+                        <a:ext cx="2815341" cy="1899238"/>
+                      </a:xfrm>
+                      <a:prstGeom prst="rect">
+                        <a:avLst/>
+                      </a:prstGeom>
+                      <a:noFill/>
+                    </pic:spPr>
+                  </pic:pic>
+                </a:graphicData>
+              </a:graphic>
+            </wp:inline>
+          </w:drawing>
+        </w:r>
+        <w:bookmarkEnd w:id="1"/>
         <w:r>
           <w:rPr>
             <w:noProof/>
@@ -981,7 +1726,7 @@
             <w:noProof/>
             <w:webHidden/>
           </w:rPr>
-          <w:instrText xml:space="preserve"> PAGEREF _Toc144738083 \h </w:instrText>
+          <w:instrText xml:space="preserve"> PAGEREF _Toc145099867 \h </w:instrText>
         </w:r>
         <w:r>
           <w:rPr>
@@ -1001,7 +1746,7 @@
             <w:noProof/>
             <w:webHidden/>
           </w:rPr>
-          <w:t>2-16</w:t>
+          <w:t>3-11</w:t>
         </w:r>
         <w:r>
           <w:rPr>
@@ -1031,17 +1776,529 @@
           <w14:ligatures w14:val="standardContextual"/>
         </w:rPr>
       </w:pPr>
-      <w:hyperlink w:anchor="_Toc144738084" w:history="1">
+      <w:hyperlink w:anchor="_Toc145099868" w:history="1">
         <w:r>
           <w:rPr>
             <w:rStyle w:val="Hyperlink"/>
+            <w:bCs/>
+            <w:iCs/>
             <w:noProof/>
           </w:rPr>
+          <w:t>Data?</w:t>
+        </w:r>
+        <w:r>
+          <w:rPr>
+            <w:noProof/>
+            <w:webHidden/>
+          </w:rPr>
+          <w:tab/>
+        </w:r>
+        <w:r>
+          <w:rPr>
+            <w:noProof/>
+            <w:webHidden/>
+          </w:rPr>
+          <w:fldChar w:fldCharType="begin"/>
+        </w:r>
+        <w:r>
+          <w:rPr>
+            <w:noProof/>
+            <w:webHidden/>
+          </w:rPr>
+          <w:instrText xml:space="preserve"> PAGEREF _Toc145099868 \h </w:instrText>
+        </w:r>
+        <w:r>
+          <w:rPr>
+            <w:noProof/>
+            <w:webHidden/>
+          </w:rPr>
+        </w:r>
+        <w:r>
+          <w:rPr>
+            <w:noProof/>
+            <w:webHidden/>
+          </w:rPr>
+          <w:fldChar w:fldCharType="separate"/>
+        </w:r>
+        <w:r>
+          <w:rPr>
+            <w:noProof/>
+            <w:webHidden/>
+          </w:rPr>
+          <w:t>3-11</w:t>
+        </w:r>
+        <w:r>
+          <w:rPr>
+            <w:noProof/>
+            <w:webHidden/>
+          </w:rPr>
+          <w:fldChar w:fldCharType="end"/>
+        </w:r>
+      </w:hyperlink>
+    </w:p>
+    <w:p>
+      <w:pPr>
+        <w:pStyle w:val="TOC3"/>
+        <w:rPr>
+          <w:rFonts w:asciiTheme="minorHAnsi" w:eastAsiaTheme="minorEastAsia" w:hAnsiTheme="minorHAnsi" w:cstheme="minorBidi"/>
+          <w:b w:val="0"/>
+          <w:bCs w:val="0"/>
+          <w:i w:val="0"/>
+          <w:color w:val="auto"/>
+          <w:kern w:val="2"/>
+          <w:sz w:val="22"/>
+          <w:szCs w:val="22"/>
+          <w:lang w:eastAsia="en-US"/>
+          <w14:ligatures w14:val="standardContextual"/>
+        </w:rPr>
+      </w:pPr>
+      <w:hyperlink w:anchor="_Toc145099869" w:history="1">
+        <w:r>
+          <w:rPr>
+            <w:rStyle w:val="Hyperlink"/>
+            <w:iCs/>
+          </w:rPr>
+          <w:t>Categories of Data</w:t>
+        </w:r>
+        <w:r>
+          <w:rPr>
+            <w:webHidden/>
+          </w:rPr>
+          <w:tab/>
+        </w:r>
+        <w:r>
+          <w:rPr>
+            <w:webHidden/>
+          </w:rPr>
+          <w:fldChar w:fldCharType="begin"/>
+        </w:r>
+        <w:r>
+          <w:rPr>
+            <w:webHidden/>
+          </w:rPr>
+          <w:instrText xml:space="preserve"> PAGEREF _Toc145099869 \h </w:instrText>
+        </w:r>
+        <w:r>
+          <w:rPr>
+            <w:webHidden/>
+          </w:rPr>
+        </w:r>
+        <w:r>
+          <w:rPr>
+            <w:webHidden/>
+          </w:rPr>
+          <w:fldChar w:fldCharType="separate"/>
+        </w:r>
+        <w:r>
+          <w:rPr>
+            <w:webHidden/>
+          </w:rPr>
+          <w:t>3-12</w:t>
+        </w:r>
+        <w:r>
+          <w:rPr>
+            <w:webHidden/>
+          </w:rPr>
+          <w:fldChar w:fldCharType="end"/>
+        </w:r>
+      </w:hyperlink>
+    </w:p>
+    <w:p>
+      <w:pPr>
+        <w:pStyle w:val="TOC3"/>
+        <w:rPr>
+          <w:rFonts w:asciiTheme="minorHAnsi" w:eastAsiaTheme="minorEastAsia" w:hAnsiTheme="minorHAnsi" w:cstheme="minorBidi"/>
+          <w:b w:val="0"/>
+          <w:bCs w:val="0"/>
+          <w:i w:val="0"/>
+          <w:color w:val="auto"/>
+          <w:kern w:val="2"/>
+          <w:sz w:val="22"/>
+          <w:szCs w:val="22"/>
+          <w:lang w:eastAsia="en-US"/>
+          <w14:ligatures w14:val="standardContextual"/>
+        </w:rPr>
+      </w:pPr>
+      <w:hyperlink w:anchor="_Toc145099870" w:history="1">
+        <w:r>
+          <w:rPr>
+            <w:rStyle w:val="Hyperlink"/>
+            <w:iCs/>
+            <w:lang w:eastAsia="en-US"/>
+          </w:rPr>
+          <w:t>Quantitative data:</w:t>
+        </w:r>
+        <w:r>
+          <w:rPr>
+            <w:webHidden/>
+          </w:rPr>
+          <w:tab/>
+        </w:r>
+        <w:r>
+          <w:rPr>
+            <w:webHidden/>
+          </w:rPr>
+          <w:fldChar w:fldCharType="begin"/>
+        </w:r>
+        <w:r>
+          <w:rPr>
+            <w:webHidden/>
+          </w:rPr>
+          <w:instrText xml:space="preserve"> PAGEREF _Toc145099870 \h </w:instrText>
+        </w:r>
+        <w:r>
+          <w:rPr>
+            <w:webHidden/>
+          </w:rPr>
+        </w:r>
+        <w:r>
+          <w:rPr>
+            <w:webHidden/>
+          </w:rPr>
+          <w:fldChar w:fldCharType="separate"/>
+        </w:r>
+        <w:r>
+          <w:rPr>
+            <w:webHidden/>
+          </w:rPr>
+          <w:t>3-13</w:t>
+        </w:r>
+        <w:r>
+          <w:rPr>
+            <w:webHidden/>
+          </w:rPr>
+          <w:fldChar w:fldCharType="end"/>
+        </w:r>
+      </w:hyperlink>
+    </w:p>
+    <w:p>
+      <w:pPr>
+        <w:pStyle w:val="TOC3"/>
+        <w:rPr>
+          <w:rFonts w:asciiTheme="minorHAnsi" w:eastAsiaTheme="minorEastAsia" w:hAnsiTheme="minorHAnsi" w:cstheme="minorBidi"/>
+          <w:b w:val="0"/>
+          <w:bCs w:val="0"/>
+          <w:i w:val="0"/>
+          <w:color w:val="auto"/>
+          <w:kern w:val="2"/>
+          <w:sz w:val="22"/>
+          <w:szCs w:val="22"/>
+          <w:lang w:eastAsia="en-US"/>
+          <w14:ligatures w14:val="standardContextual"/>
+        </w:rPr>
+      </w:pPr>
+      <w:hyperlink w:anchor="_Toc145099871" w:history="1">
+        <w:r>
+          <w:rPr>
+            <w:rStyle w:val="Hyperlink"/>
+            <w:iCs/>
+            <w:lang w:eastAsia="en-US"/>
+          </w:rPr>
+          <w:t>Qualitative data:</w:t>
+        </w:r>
+        <w:r>
+          <w:rPr>
+            <w:webHidden/>
+          </w:rPr>
+          <w:tab/>
+        </w:r>
+        <w:r>
+          <w:rPr>
+            <w:webHidden/>
+          </w:rPr>
+          <w:fldChar w:fldCharType="begin"/>
+        </w:r>
+        <w:r>
+          <w:rPr>
+            <w:webHidden/>
+          </w:rPr>
+          <w:instrText xml:space="preserve"> PAGEREF _Toc145099871 \h </w:instrText>
+        </w:r>
+        <w:r>
+          <w:rPr>
+            <w:webHidden/>
+          </w:rPr>
+        </w:r>
+        <w:r>
+          <w:rPr>
+            <w:webHidden/>
+          </w:rPr>
+          <w:fldChar w:fldCharType="separate"/>
+        </w:r>
+        <w:r>
+          <w:rPr>
+            <w:webHidden/>
+          </w:rPr>
+          <w:t>3-13</w:t>
+        </w:r>
+        <w:r>
+          <w:rPr>
+            <w:webHidden/>
+          </w:rPr>
+          <w:fldChar w:fldCharType="end"/>
+        </w:r>
+      </w:hyperlink>
+    </w:p>
+    <w:p>
+      <w:pPr>
+        <w:pStyle w:val="TOC3"/>
+        <w:rPr>
+          <w:rFonts w:asciiTheme="minorHAnsi" w:eastAsiaTheme="minorEastAsia" w:hAnsiTheme="minorHAnsi" w:cstheme="minorBidi"/>
+          <w:b w:val="0"/>
+          <w:bCs w:val="0"/>
+          <w:i w:val="0"/>
+          <w:color w:val="auto"/>
+          <w:kern w:val="2"/>
+          <w:sz w:val="22"/>
+          <w:szCs w:val="22"/>
+          <w:lang w:eastAsia="en-US"/>
+          <w14:ligatures w14:val="standardContextual"/>
+        </w:rPr>
+      </w:pPr>
+      <w:hyperlink w:anchor="_Toc145099872" w:history="1">
+        <w:r>
+          <w:rPr>
+            <w:rStyle w:val="Hyperlink"/>
+            <w:iCs/>
+          </w:rPr>
+          <w:t>Data Examples</w:t>
+        </w:r>
+        <w:r>
+          <w:rPr>
+            <w:webHidden/>
+          </w:rPr>
+          <w:tab/>
+        </w:r>
+        <w:r>
+          <w:rPr>
+            <w:webHidden/>
+          </w:rPr>
+          <w:fldChar w:fldCharType="begin"/>
+        </w:r>
+        <w:r>
+          <w:rPr>
+            <w:webHidden/>
+          </w:rPr>
+          <w:instrText xml:space="preserve"> PAGEREF _Toc145099872 \h </w:instrText>
+        </w:r>
+        <w:r>
+          <w:rPr>
+            <w:webHidden/>
+          </w:rPr>
+        </w:r>
+        <w:r>
+          <w:rPr>
+            <w:webHidden/>
+          </w:rPr>
+          <w:fldChar w:fldCharType="separate"/>
+        </w:r>
+        <w:r>
+          <w:rPr>
+            <w:webHidden/>
+          </w:rPr>
+          <w:t>3-13</w:t>
+        </w:r>
+        <w:r>
+          <w:rPr>
+            <w:webHidden/>
+          </w:rPr>
+          <w:fldChar w:fldCharType="end"/>
+        </w:r>
+      </w:hyperlink>
+    </w:p>
+    <w:p>
+      <w:pPr>
+        <w:pStyle w:val="TOC3"/>
+        <w:rPr>
+          <w:rFonts w:asciiTheme="minorHAnsi" w:eastAsiaTheme="minorEastAsia" w:hAnsiTheme="minorHAnsi" w:cstheme="minorBidi"/>
+          <w:b w:val="0"/>
+          <w:bCs w:val="0"/>
+          <w:i w:val="0"/>
+          <w:color w:val="auto"/>
+          <w:kern w:val="2"/>
+          <w:sz w:val="22"/>
+          <w:szCs w:val="22"/>
+          <w:lang w:eastAsia="en-US"/>
+          <w14:ligatures w14:val="standardContextual"/>
+        </w:rPr>
+      </w:pPr>
+      <w:hyperlink w:anchor="_Toc145099873" w:history="1">
+        <w:r>
+          <w:rPr>
+            <w:rStyle w:val="Hyperlink"/>
+            <w:iCs/>
+          </w:rPr>
+          <w:t>Types of Data</w:t>
+        </w:r>
+        <w:r>
+          <w:rPr>
+            <w:webHidden/>
+          </w:rPr>
+          <w:tab/>
+        </w:r>
+        <w:r>
+          <w:rPr>
+            <w:webHidden/>
+          </w:rPr>
+          <w:fldChar w:fldCharType="begin"/>
+        </w:r>
+        <w:r>
+          <w:rPr>
+            <w:webHidden/>
+          </w:rPr>
+          <w:instrText xml:space="preserve"> PAGEREF _Toc145099873 \h </w:instrText>
+        </w:r>
+        <w:r>
+          <w:rPr>
+            <w:webHidden/>
+          </w:rPr>
+        </w:r>
+        <w:r>
+          <w:rPr>
+            <w:webHidden/>
+          </w:rPr>
+          <w:fldChar w:fldCharType="separate"/>
+        </w:r>
+        <w:r>
+          <w:rPr>
+            <w:webHidden/>
+          </w:rPr>
+          <w:t>3-13</w:t>
+        </w:r>
+        <w:r>
+          <w:rPr>
+            <w:webHidden/>
+          </w:rPr>
+          <w:fldChar w:fldCharType="end"/>
+        </w:r>
+      </w:hyperlink>
+    </w:p>
+    <w:p>
+      <w:pPr>
+        <w:pStyle w:val="TOC1"/>
+        <w:rPr>
+          <w:rFonts w:asciiTheme="minorHAnsi" w:eastAsiaTheme="minorEastAsia" w:hAnsiTheme="minorHAnsi" w:cstheme="minorBidi"/>
+          <w:b w:val="0"/>
+          <w:i w:val="0"/>
+          <w:noProof/>
+          <w:kern w:val="2"/>
+          <w:sz w:val="22"/>
+          <w:szCs w:val="22"/>
+          <w:lang w:eastAsia="en-US"/>
+          <w14:ligatures w14:val="standardContextual"/>
+        </w:rPr>
+      </w:pPr>
+      <w:hyperlink w:anchor="_Toc145099874" w:history="1">
+        <w:r>
+          <w:rPr>
+            <w:rStyle w:val="Hyperlink"/>
+            <w:rFonts w:ascii="Bahnschrift SemiBold" w:hAnsi="Bahnschrift SemiBold"/>
+            <w:iCs/>
+            <w:noProof/>
+            <w14:shadow w14:blurRad="50800" w14:dist="38100" w14:dir="0" w14:sx="100000" w14:sy="100000" w14:kx="0" w14:ky="0" w14:algn="l">
+              <w14:srgbClr w14:val="000000">
+                <w14:alpha w14:val="60000"/>
+              </w14:srgbClr>
+            </w14:shadow>
+          </w:rPr>
+          <w:t>Chapter 4</w:t>
+        </w:r>
+        <w:r>
+          <w:rPr>
+            <w:rStyle w:val="Hyperlink"/>
+            <w:rFonts w:ascii="Baguet Script" w:hAnsi="Baguet Script"/>
+            <w:iCs/>
+            <w:noProof/>
+            <w14:shadow w14:blurRad="50800" w14:dist="38100" w14:dir="0" w14:sx="100000" w14:sy="100000" w14:kx="0" w14:ky="0" w14:algn="l">
+              <w14:srgbClr w14:val="000000">
+                <w14:alpha w14:val="60000"/>
+              </w14:srgbClr>
+            </w14:shadow>
+          </w:rPr>
+          <w:t xml:space="preserve"> DSA</w:t>
+        </w:r>
+        <w:r>
+          <w:rPr>
+            <w:noProof/>
+            <w:webHidden/>
+          </w:rPr>
+          <w:tab/>
+        </w:r>
+        <w:r>
+          <w:rPr>
+            <w:noProof/>
+            <w:webHidden/>
+          </w:rPr>
+          <w:fldChar w:fldCharType="begin"/>
+        </w:r>
+        <w:r>
+          <w:rPr>
+            <w:noProof/>
+            <w:webHidden/>
+          </w:rPr>
+          <w:instrText xml:space="preserve"> PAGEREF _Toc145099874 \h </w:instrText>
+        </w:r>
+        <w:r>
+          <w:rPr>
+            <w:noProof/>
+            <w:webHidden/>
+          </w:rPr>
+        </w:r>
+        <w:r>
+          <w:rPr>
+            <w:noProof/>
+            <w:webHidden/>
+          </w:rPr>
+          <w:fldChar w:fldCharType="separate"/>
+        </w:r>
+        <w:r>
+          <w:rPr>
+            <w:noProof/>
+            <w:webHidden/>
+          </w:rPr>
+          <w:t>4-17</w:t>
+        </w:r>
+        <w:r>
+          <w:rPr>
+            <w:noProof/>
+            <w:webHidden/>
+          </w:rPr>
+          <w:fldChar w:fldCharType="end"/>
+        </w:r>
+      </w:hyperlink>
+    </w:p>
+    <w:p>
+      <w:pPr>
+        <w:pStyle w:val="TOC2"/>
+        <w:tabs>
+          <w:tab w:val="right" w:leader="dot" w:pos="9344"/>
+        </w:tabs>
+        <w:rPr>
+          <w:rFonts w:asciiTheme="minorHAnsi" w:eastAsiaTheme="minorEastAsia" w:hAnsiTheme="minorHAnsi" w:cstheme="minorBidi"/>
+          <w:b w:val="0"/>
+          <w:i w:val="0"/>
+          <w:noProof/>
+          <w:color w:val="auto"/>
+          <w:kern w:val="2"/>
+          <w:sz w:val="22"/>
+          <w:szCs w:val="22"/>
+          <w:lang w:eastAsia="en-US"/>
+          <w14:ligatures w14:val="standardContextual"/>
+        </w:rPr>
+      </w:pPr>
+      <w:hyperlink w:anchor="_Toc145099875" w:history="1">
+        <w:bookmarkStart w:id="2" w:name="_Toc145099812"/>
+        <w:r>
+          <w:rPr>
+            <w:rStyle w:val="Hyperlink"/>
+            <w:bCs/>
+            <w:noProof/>
+          </w:rPr>
           <w:drawing>
-            <wp:inline distT="0" distB="0" distL="0" distR="0" wp14:anchorId="08BF1673" wp14:editId="25CCE5E9">
+            <wp:inline distT="0" distB="0" distL="0" distR="0" wp14:anchorId="5D7E91A4" wp14:editId="5BA61625">
               <wp:extent cx="5219700" cy="3041650"/>
               <wp:effectExtent l="0" t="0" r="0" b="6350"/>
-              <wp:docPr id="14" name="Picture 14"/>
+              <wp:docPr id="15" name="Picture 15"/>
               <wp:cNvGraphicFramePr>
                 <a:graphicFrameLocks xmlns:a="http://schemas.openxmlformats.org/drawingml/2006/main" noChangeAspect="1"/>
               </wp:cNvGraphicFramePr>
@@ -1055,7 +2312,7 @@
                       </pic:cNvPicPr>
                     </pic:nvPicPr>
                     <pic:blipFill rotWithShape="1">
-                      <a:blip r:embed="rId10" cstate="print">
+                      <a:blip r:embed="rId11" cstate="print">
                         <a:extLst>
                           <a:ext uri="{28A0092B-C50C-407E-A947-70E740481C1C}">
                             <a14:useLocalDpi xmlns:a14="http://schemas.microsoft.com/office/drawing/2010/main" val="0"/>
@@ -1089,6 +2346,7 @@
             </wp:inline>
           </w:drawing>
         </w:r>
+        <w:bookmarkEnd w:id="2"/>
         <w:r>
           <w:rPr>
             <w:noProof/>
@@ -1108,7 +2366,7 @@
             <w:noProof/>
             <w:webHidden/>
           </w:rPr>
-          <w:instrText xml:space="preserve"> PAGEREF _Toc144738084 \h </w:instrText>
+          <w:instrText xml:space="preserve"> PAGEREF _Toc145099875 \h </w:instrText>
         </w:r>
         <w:r>
           <w:rPr>
@@ -1128,7 +2386,7 @@
             <w:noProof/>
             <w:webHidden/>
           </w:rPr>
-          <w:t>2-16</w:t>
+          <w:t>4-17</w:t>
         </w:r>
         <w:r>
           <w:rPr>
@@ -1158,7 +2416,7 @@
           <w14:ligatures w14:val="standardContextual"/>
         </w:rPr>
       </w:pPr>
-      <w:hyperlink w:anchor="_Toc144738085" w:history="1">
+      <w:hyperlink w:anchor="_Toc145099876" w:history="1">
         <w:r>
           <w:rPr>
             <w:rStyle w:val="Hyperlink"/>
@@ -1187,7 +2445,7 @@
             <w:noProof/>
             <w:webHidden/>
           </w:rPr>
-          <w:instrText xml:space="preserve"> PAGEREF _Toc144738085 \h </w:instrText>
+          <w:instrText xml:space="preserve"> PAGEREF _Toc145099876 \h </w:instrText>
         </w:r>
         <w:r>
           <w:rPr>
@@ -1207,7 +2465,7 @@
             <w:noProof/>
             <w:webHidden/>
           </w:rPr>
-          <w:t>2-16</w:t>
+          <w:t>4-17</w:t>
         </w:r>
         <w:r>
           <w:rPr>
@@ -1237,7 +2495,7 @@
           <w14:ligatures w14:val="standardContextual"/>
         </w:rPr>
       </w:pPr>
-      <w:hyperlink w:anchor="_Toc144738086" w:history="1">
+      <w:hyperlink w:anchor="_Toc145099877" w:history="1">
         <w:r>
           <w:rPr>
             <w:rStyle w:val="Hyperlink"/>
@@ -1266,7 +2524,7 @@
             <w:noProof/>
             <w:webHidden/>
           </w:rPr>
-          <w:instrText xml:space="preserve"> PAGEREF _Toc144738086 \h </w:instrText>
+          <w:instrText xml:space="preserve"> PAGEREF _Toc145099877 \h </w:instrText>
         </w:r>
         <w:r>
           <w:rPr>
@@ -1286,7 +2544,7 @@
             <w:noProof/>
             <w:webHidden/>
           </w:rPr>
-          <w:t>2-16</w:t>
+          <w:t>4-17</w:t>
         </w:r>
         <w:r>
           <w:rPr>
@@ -1316,7 +2574,7 @@
           <w14:ligatures w14:val="standardContextual"/>
         </w:rPr>
       </w:pPr>
-      <w:hyperlink w:anchor="_Toc144738087" w:history="1">
+      <w:hyperlink w:anchor="_Toc145099878" w:history="1">
         <w:r>
           <w:rPr>
             <w:rStyle w:val="Hyperlink"/>
@@ -1345,7 +2603,7 @@
             <w:noProof/>
             <w:webHidden/>
           </w:rPr>
-          <w:instrText xml:space="preserve"> PAGEREF _Toc144738087 \h </w:instrText>
+          <w:instrText xml:space="preserve"> PAGEREF _Toc145099878 \h </w:instrText>
         </w:r>
         <w:r>
           <w:rPr>
@@ -1365,7 +2623,7 @@
             <w:noProof/>
             <w:webHidden/>
           </w:rPr>
-          <w:t>2-16</w:t>
+          <w:t>4-17</w:t>
         </w:r>
         <w:r>
           <w:rPr>
@@ -1395,7 +2653,7 @@
           <w14:ligatures w14:val="standardContextual"/>
         </w:rPr>
       </w:pPr>
-      <w:hyperlink w:anchor="_Toc144738088" w:history="1">
+      <w:hyperlink w:anchor="_Toc145099879" w:history="1">
         <w:r>
           <w:rPr>
             <w:rStyle w:val="Hyperlink"/>
@@ -1424,7 +2682,7 @@
             <w:noProof/>
             <w:webHidden/>
           </w:rPr>
-          <w:instrText xml:space="preserve"> PAGEREF _Toc144738088 \h </w:instrText>
+          <w:instrText xml:space="preserve"> PAGEREF _Toc145099879 \h </w:instrText>
         </w:r>
         <w:r>
           <w:rPr>
@@ -1444,7 +2702,7 @@
             <w:noProof/>
             <w:webHidden/>
           </w:rPr>
-          <w:t>2-16</w:t>
+          <w:t>4-17</w:t>
         </w:r>
         <w:r>
           <w:rPr>
@@ -1474,7 +2732,7 @@
           <w14:ligatures w14:val="standardContextual"/>
         </w:rPr>
       </w:pPr>
-      <w:hyperlink w:anchor="_Toc144738089" w:history="1">
+      <w:hyperlink w:anchor="_Toc145099880" w:history="1">
         <w:r>
           <w:rPr>
             <w:rStyle w:val="Hyperlink"/>
@@ -1503,7 +2761,7 @@
             <w:noProof/>
             <w:webHidden/>
           </w:rPr>
-          <w:instrText xml:space="preserve"> PAGEREF _Toc144738089 \h </w:instrText>
+          <w:instrText xml:space="preserve"> PAGEREF _Toc145099880 \h </w:instrText>
         </w:r>
         <w:r>
           <w:rPr>
@@ -1523,7 +2781,7 @@
             <w:noProof/>
             <w:webHidden/>
           </w:rPr>
-          <w:t>2-16</w:t>
+          <w:t>4-17</w:t>
         </w:r>
         <w:r>
           <w:rPr>
@@ -1553,7 +2811,7 @@
           <w14:ligatures w14:val="standardContextual"/>
         </w:rPr>
       </w:pPr>
-      <w:hyperlink w:anchor="_Toc144738090" w:history="1">
+      <w:hyperlink w:anchor="_Toc145099881" w:history="1">
         <w:r>
           <w:rPr>
             <w:rStyle w:val="Hyperlink"/>
@@ -1582,7 +2840,7 @@
             <w:noProof/>
             <w:webHidden/>
           </w:rPr>
-          <w:instrText xml:space="preserve"> PAGEREF _Toc144738090 \h </w:instrText>
+          <w:instrText xml:space="preserve"> PAGEREF _Toc145099881 \h </w:instrText>
         </w:r>
         <w:r>
           <w:rPr>
@@ -1602,7 +2860,7 @@
             <w:noProof/>
             <w:webHidden/>
           </w:rPr>
-          <w:t>2-16</w:t>
+          <w:t>4-17</w:t>
         </w:r>
         <w:r>
           <w:rPr>
@@ -1632,7 +2890,7 @@
           <w14:ligatures w14:val="standardContextual"/>
         </w:rPr>
       </w:pPr>
-      <w:hyperlink w:anchor="_Toc144738091" w:history="1">
+      <w:hyperlink w:anchor="_Toc145099882" w:history="1">
         <w:r>
           <w:rPr>
             <w:rStyle w:val="Hyperlink"/>
@@ -1661,7 +2919,7 @@
             <w:noProof/>
             <w:webHidden/>
           </w:rPr>
-          <w:instrText xml:space="preserve"> PAGEREF _Toc144738091 \h </w:instrText>
+          <w:instrText xml:space="preserve"> PAGEREF _Toc145099882 \h </w:instrText>
         </w:r>
         <w:r>
           <w:rPr>
@@ -1681,7 +2939,7 @@
             <w:noProof/>
             <w:webHidden/>
           </w:rPr>
-          <w:t>2-16</w:t>
+          <w:t>4-17</w:t>
         </w:r>
         <w:r>
           <w:rPr>
@@ -1711,7 +2969,7 @@
           <w14:ligatures w14:val="standardContextual"/>
         </w:rPr>
       </w:pPr>
-      <w:hyperlink w:anchor="_Toc144738092" w:history="1">
+      <w:hyperlink w:anchor="_Toc145099883" w:history="1">
         <w:r>
           <w:rPr>
             <w:rStyle w:val="Hyperlink"/>
@@ -1740,7 +2998,7 @@
             <w:noProof/>
             <w:webHidden/>
           </w:rPr>
-          <w:instrText xml:space="preserve"> PAGEREF _Toc144738092 \h </w:instrText>
+          <w:instrText xml:space="preserve"> PAGEREF _Toc145099883 \h </w:instrText>
         </w:r>
         <w:r>
           <w:rPr>
@@ -1760,7 +3018,7 @@
             <w:noProof/>
             <w:webHidden/>
           </w:rPr>
-          <w:t>2-16</w:t>
+          <w:t>4-17</w:t>
         </w:r>
         <w:r>
           <w:rPr>
@@ -1790,7 +3048,7 @@
           <w14:ligatures w14:val="standardContextual"/>
         </w:rPr>
       </w:pPr>
-      <w:hyperlink w:anchor="_Toc144738093" w:history="1">
+      <w:hyperlink w:anchor="_Toc145099884" w:history="1">
         <w:r>
           <w:rPr>
             <w:rStyle w:val="Hyperlink"/>
@@ -1819,7 +3077,7 @@
             <w:noProof/>
             <w:webHidden/>
           </w:rPr>
-          <w:instrText xml:space="preserve"> PAGEREF _Toc144738093 \h </w:instrText>
+          <w:instrText xml:space="preserve"> PAGEREF _Toc145099884 \h </w:instrText>
         </w:r>
         <w:r>
           <w:rPr>
@@ -1839,7 +3097,7 @@
             <w:noProof/>
             <w:webHidden/>
           </w:rPr>
-          <w:t>2-16</w:t>
+          <w:t>4-17</w:t>
         </w:r>
         <w:r>
           <w:rPr>
@@ -1869,7 +3127,7 @@
           <w14:ligatures w14:val="standardContextual"/>
         </w:rPr>
       </w:pPr>
-      <w:hyperlink w:anchor="_Toc144738094" w:history="1">
+      <w:hyperlink w:anchor="_Toc145099885" w:history="1">
         <w:r>
           <w:rPr>
             <w:rStyle w:val="Hyperlink"/>
@@ -1898,7 +3156,7 @@
             <w:noProof/>
             <w:webHidden/>
           </w:rPr>
-          <w:instrText xml:space="preserve"> PAGEREF _Toc144738094 \h </w:instrText>
+          <w:instrText xml:space="preserve"> PAGEREF _Toc145099885 \h </w:instrText>
         </w:r>
         <w:r>
           <w:rPr>
@@ -1918,7 +3176,7 @@
             <w:noProof/>
             <w:webHidden/>
           </w:rPr>
-          <w:t>2-16</w:t>
+          <w:t>4-17</w:t>
         </w:r>
         <w:r>
           <w:rPr>
@@ -1948,7 +3206,7 @@
           <w14:ligatures w14:val="standardContextual"/>
         </w:rPr>
       </w:pPr>
-      <w:hyperlink w:anchor="_Toc144738095" w:history="1">
+      <w:hyperlink w:anchor="_Toc145099886" w:history="1">
         <w:r>
           <w:rPr>
             <w:rStyle w:val="Hyperlink"/>
@@ -1977,7 +3235,7 @@
             <w:noProof/>
             <w:webHidden/>
           </w:rPr>
-          <w:instrText xml:space="preserve"> PAGEREF _Toc144738095 \h </w:instrText>
+          <w:instrText xml:space="preserve"> PAGEREF _Toc145099886 \h </w:instrText>
         </w:r>
         <w:r>
           <w:rPr>
@@ -1997,7 +3255,7 @@
             <w:noProof/>
             <w:webHidden/>
           </w:rPr>
-          <w:t>2-16</w:t>
+          <w:t>4-17</w:t>
         </w:r>
         <w:r>
           <w:rPr>
@@ -2027,7 +3285,7 @@
           <w14:ligatures w14:val="standardContextual"/>
         </w:rPr>
       </w:pPr>
-      <w:hyperlink w:anchor="_Toc144738096" w:history="1">
+      <w:hyperlink w:anchor="_Toc145099887" w:history="1">
         <w:r>
           <w:rPr>
             <w:rStyle w:val="Hyperlink"/>
@@ -2056,7 +3314,7 @@
             <w:noProof/>
             <w:webHidden/>
           </w:rPr>
-          <w:instrText xml:space="preserve"> PAGEREF _Toc144738096 \h </w:instrText>
+          <w:instrText xml:space="preserve"> PAGEREF _Toc145099887 \h </w:instrText>
         </w:r>
         <w:r>
           <w:rPr>
@@ -2076,7 +3334,7 @@
             <w:noProof/>
             <w:webHidden/>
           </w:rPr>
-          <w:t>2-16</w:t>
+          <w:t>4-17</w:t>
         </w:r>
         <w:r>
           <w:rPr>
@@ -2106,7 +3364,7 @@
           <w14:ligatures w14:val="standardContextual"/>
         </w:rPr>
       </w:pPr>
-      <w:hyperlink w:anchor="_Toc144738097" w:history="1">
+      <w:hyperlink w:anchor="_Toc145099888" w:history="1">
         <w:r>
           <w:rPr>
             <w:rStyle w:val="Hyperlink"/>
@@ -2135,7 +3393,7 @@
             <w:noProof/>
             <w:webHidden/>
           </w:rPr>
-          <w:instrText xml:space="preserve"> PAGEREF _Toc144738097 \h </w:instrText>
+          <w:instrText xml:space="preserve"> PAGEREF _Toc145099888 \h </w:instrText>
         </w:r>
         <w:r>
           <w:rPr>
@@ -2155,7 +3413,7 @@
             <w:noProof/>
             <w:webHidden/>
           </w:rPr>
-          <w:t>2-16</w:t>
+          <w:t>4-17</w:t>
         </w:r>
         <w:r>
           <w:rPr>
@@ -2181,7 +3439,7 @@
           <w14:ligatures w14:val="standardContextual"/>
         </w:rPr>
       </w:pPr>
-      <w:hyperlink w:anchor="_Toc144738098" w:history="1">
+      <w:hyperlink w:anchor="_Toc145099889" w:history="1">
         <w:r>
           <w:rPr>
             <w:rStyle w:val="Hyperlink"/>
@@ -2197,7 +3455,7 @@
               <w14:styleSet w14:id="18"/>
             </w14:stylisticSets>
           </w:rPr>
-          <w:t>Chapter 3</w:t>
+          <w:t>Chapter 5</w:t>
         </w:r>
         <w:r>
           <w:rPr>
@@ -2205,7 +3463,6 @@
             <w:rFonts w:ascii="Baguet Script" w:hAnsi="Baguet Script"/>
             <w:iCs/>
             <w:noProof/>
-            <w:color w:val="00001A" w:themeColor="hyperlink" w:themeShade="1A"/>
             <w14:shadow w14:blurRad="50800" w14:dist="38100" w14:dir="0" w14:sx="100000" w14:sy="100000" w14:kx="0" w14:ky="0" w14:algn="l">
               <w14:srgbClr w14:val="000000">
                 <w14:alpha w14:val="60000"/>
@@ -2215,7 +3472,7 @@
               <w14:styleSet w14:id="18"/>
             </w14:stylisticSets>
           </w:rPr>
-          <w:t xml:space="preserve"> Python</w:t>
+          <w:t xml:space="preserve"> Machine Learning</w:t>
         </w:r>
         <w:r>
           <w:rPr>
@@ -2236,7 +3493,7 @@
             <w:noProof/>
             <w:webHidden/>
           </w:rPr>
-          <w:instrText xml:space="preserve"> PAGEREF _Toc144738098 \h </w:instrText>
+          <w:instrText xml:space="preserve"> PAGEREF _Toc145099889 \h </w:instrText>
         </w:r>
         <w:r>
           <w:rPr>
@@ -2256,492 +3513,11 @@
             <w:noProof/>
             <w:webHidden/>
           </w:rPr>
-          <w:t>3-18</w:t>
+          <w:t>5-19</w:t>
         </w:r>
         <w:r>
           <w:rPr>
             <w:noProof/>
-            <w:webHidden/>
-          </w:rPr>
-          <w:fldChar w:fldCharType="end"/>
-        </w:r>
-      </w:hyperlink>
-    </w:p>
-    <w:p>
-      <w:pPr>
-        <w:pStyle w:val="TOC2"/>
-        <w:tabs>
-          <w:tab w:val="right" w:leader="dot" w:pos="9344"/>
-        </w:tabs>
-        <w:rPr>
-          <w:rFonts w:asciiTheme="minorHAnsi" w:eastAsiaTheme="minorEastAsia" w:hAnsiTheme="minorHAnsi" w:cstheme="minorBidi"/>
-          <w:b w:val="0"/>
-          <w:i w:val="0"/>
-          <w:noProof/>
-          <w:color w:val="auto"/>
-          <w:kern w:val="2"/>
-          <w:sz w:val="22"/>
-          <w:szCs w:val="22"/>
-          <w:lang w:eastAsia="en-US"/>
-          <w14:ligatures w14:val="standardContextual"/>
-        </w:rPr>
-      </w:pPr>
-      <w:hyperlink w:anchor="_Toc144738099" w:history="1">
-        <w:r>
-          <w:rPr>
-            <w:rStyle w:val="Hyperlink"/>
-            <w:bCs/>
-            <w:iCs/>
-            <w:noProof/>
-          </w:rPr>
-          <w:t>OOPS</w:t>
-        </w:r>
-        <w:r>
-          <w:rPr>
-            <w:noProof/>
-            <w:webHidden/>
-          </w:rPr>
-          <w:tab/>
-        </w:r>
-        <w:r>
-          <w:rPr>
-            <w:noProof/>
-            <w:webHidden/>
-          </w:rPr>
-          <w:fldChar w:fldCharType="begin"/>
-        </w:r>
-        <w:r>
-          <w:rPr>
-            <w:noProof/>
-            <w:webHidden/>
-          </w:rPr>
-          <w:instrText xml:space="preserve"> PAGEREF _Toc144738099 \h </w:instrText>
-        </w:r>
-        <w:r>
-          <w:rPr>
-            <w:noProof/>
-            <w:webHidden/>
-          </w:rPr>
-        </w:r>
-        <w:r>
-          <w:rPr>
-            <w:noProof/>
-            <w:webHidden/>
-          </w:rPr>
-          <w:fldChar w:fldCharType="separate"/>
-        </w:r>
-        <w:r>
-          <w:rPr>
-            <w:noProof/>
-            <w:webHidden/>
-          </w:rPr>
-          <w:t>3-18</w:t>
-        </w:r>
-        <w:r>
-          <w:rPr>
-            <w:noProof/>
-            <w:webHidden/>
-          </w:rPr>
-          <w:fldChar w:fldCharType="end"/>
-        </w:r>
-      </w:hyperlink>
-    </w:p>
-    <w:p>
-      <w:pPr>
-        <w:pStyle w:val="TOC3"/>
-        <w:rPr>
-          <w:rFonts w:asciiTheme="minorHAnsi" w:eastAsiaTheme="minorEastAsia" w:hAnsiTheme="minorHAnsi" w:cstheme="minorBidi"/>
-          <w:b w:val="0"/>
-          <w:bCs w:val="0"/>
-          <w:i w:val="0"/>
-          <w:color w:val="auto"/>
-          <w:kern w:val="2"/>
-          <w:sz w:val="22"/>
-          <w:szCs w:val="22"/>
-          <w:lang w:eastAsia="en-US"/>
-          <w14:ligatures w14:val="standardContextual"/>
-        </w:rPr>
-      </w:pPr>
-      <w:hyperlink w:anchor="_Toc144738100" w:history="1">
-        <w:r>
-          <w:rPr>
-            <w:rStyle w:val="Hyperlink"/>
-            <w:iCs/>
-          </w:rPr>
-          <w:t>What is OOP?</w:t>
-        </w:r>
-        <w:r>
-          <w:rPr>
-            <w:webHidden/>
-          </w:rPr>
-          <w:tab/>
-        </w:r>
-        <w:r>
-          <w:rPr>
-            <w:webHidden/>
-          </w:rPr>
-          <w:fldChar w:fldCharType="begin"/>
-        </w:r>
-        <w:r>
-          <w:rPr>
-            <w:webHidden/>
-          </w:rPr>
-          <w:instrText xml:space="preserve"> PAGEREF _Toc144738100 \h </w:instrText>
-        </w:r>
-        <w:r>
-          <w:rPr>
-            <w:webHidden/>
-          </w:rPr>
-        </w:r>
-        <w:r>
-          <w:rPr>
-            <w:webHidden/>
-          </w:rPr>
-          <w:fldChar w:fldCharType="separate"/>
-        </w:r>
-        <w:r>
-          <w:rPr>
-            <w:webHidden/>
-          </w:rPr>
-          <w:t>3-18</w:t>
-        </w:r>
-        <w:r>
-          <w:rPr>
-            <w:webHidden/>
-          </w:rPr>
-          <w:fldChar w:fldCharType="end"/>
-        </w:r>
-      </w:hyperlink>
-    </w:p>
-    <w:p>
-      <w:pPr>
-        <w:pStyle w:val="TOC3"/>
-        <w:rPr>
-          <w:rFonts w:asciiTheme="minorHAnsi" w:eastAsiaTheme="minorEastAsia" w:hAnsiTheme="minorHAnsi" w:cstheme="minorBidi"/>
-          <w:b w:val="0"/>
-          <w:bCs w:val="0"/>
-          <w:i w:val="0"/>
-          <w:color w:val="auto"/>
-          <w:kern w:val="2"/>
-          <w:sz w:val="22"/>
-          <w:szCs w:val="22"/>
-          <w:lang w:eastAsia="en-US"/>
-          <w14:ligatures w14:val="standardContextual"/>
-        </w:rPr>
-      </w:pPr>
-      <w:hyperlink w:anchor="_Toc144738101" w:history="1">
-        <w:r>
-          <w:rPr>
-            <w:rStyle w:val="Hyperlink"/>
-            <w:iCs/>
-          </w:rPr>
-          <w:t>Why OOP?</w:t>
-        </w:r>
-        <w:r>
-          <w:rPr>
-            <w:webHidden/>
-          </w:rPr>
-          <w:tab/>
-        </w:r>
-        <w:r>
-          <w:rPr>
-            <w:webHidden/>
-          </w:rPr>
-          <w:fldChar w:fldCharType="begin"/>
-        </w:r>
-        <w:r>
-          <w:rPr>
-            <w:webHidden/>
-          </w:rPr>
-          <w:instrText xml:space="preserve"> PAGEREF _Toc144738101 \h </w:instrText>
-        </w:r>
-        <w:r>
-          <w:rPr>
-            <w:webHidden/>
-          </w:rPr>
-        </w:r>
-        <w:r>
-          <w:rPr>
-            <w:webHidden/>
-          </w:rPr>
-          <w:fldChar w:fldCharType="separate"/>
-        </w:r>
-        <w:r>
-          <w:rPr>
-            <w:webHidden/>
-          </w:rPr>
-          <w:t>3-18</w:t>
-        </w:r>
-        <w:r>
-          <w:rPr>
-            <w:webHidden/>
-          </w:rPr>
-          <w:fldChar w:fldCharType="end"/>
-        </w:r>
-      </w:hyperlink>
-    </w:p>
-    <w:p>
-      <w:pPr>
-        <w:pStyle w:val="TOC3"/>
-        <w:rPr>
-          <w:rFonts w:asciiTheme="minorHAnsi" w:eastAsiaTheme="minorEastAsia" w:hAnsiTheme="minorHAnsi" w:cstheme="minorBidi"/>
-          <w:b w:val="0"/>
-          <w:bCs w:val="0"/>
-          <w:i w:val="0"/>
-          <w:color w:val="auto"/>
-          <w:kern w:val="2"/>
-          <w:sz w:val="22"/>
-          <w:szCs w:val="22"/>
-          <w:lang w:eastAsia="en-US"/>
-          <w14:ligatures w14:val="standardContextual"/>
-        </w:rPr>
-      </w:pPr>
-      <w:hyperlink w:anchor="_Toc144738102" w:history="1">
-        <w:r>
-          <w:rPr>
-            <w:rStyle w:val="Hyperlink"/>
-            <w:iCs/>
-          </w:rPr>
-          <w:t>When OOP?</w:t>
-        </w:r>
-        <w:r>
-          <w:rPr>
-            <w:webHidden/>
-          </w:rPr>
-          <w:tab/>
-        </w:r>
-        <w:r>
-          <w:rPr>
-            <w:webHidden/>
-          </w:rPr>
-          <w:fldChar w:fldCharType="begin"/>
-        </w:r>
-        <w:r>
-          <w:rPr>
-            <w:webHidden/>
-          </w:rPr>
-          <w:instrText xml:space="preserve"> PAGEREF _Toc144738102 \h </w:instrText>
-        </w:r>
-        <w:r>
-          <w:rPr>
-            <w:webHidden/>
-          </w:rPr>
-        </w:r>
-        <w:r>
-          <w:rPr>
-            <w:webHidden/>
-          </w:rPr>
-          <w:fldChar w:fldCharType="separate"/>
-        </w:r>
-        <w:r>
-          <w:rPr>
-            <w:webHidden/>
-          </w:rPr>
-          <w:t>3-18</w:t>
-        </w:r>
-        <w:r>
-          <w:rPr>
-            <w:webHidden/>
-          </w:rPr>
-          <w:fldChar w:fldCharType="end"/>
-        </w:r>
-      </w:hyperlink>
-    </w:p>
-    <w:p>
-      <w:pPr>
-        <w:pStyle w:val="TOC3"/>
-        <w:rPr>
-          <w:rFonts w:asciiTheme="minorHAnsi" w:eastAsiaTheme="minorEastAsia" w:hAnsiTheme="minorHAnsi" w:cstheme="minorBidi"/>
-          <w:b w:val="0"/>
-          <w:bCs w:val="0"/>
-          <w:i w:val="0"/>
-          <w:color w:val="auto"/>
-          <w:kern w:val="2"/>
-          <w:sz w:val="22"/>
-          <w:szCs w:val="22"/>
-          <w:lang w:eastAsia="en-US"/>
-          <w14:ligatures w14:val="standardContextual"/>
-        </w:rPr>
-      </w:pPr>
-      <w:hyperlink w:anchor="_Toc144738103" w:history="1">
-        <w:r>
-          <w:rPr>
-            <w:rStyle w:val="Hyperlink"/>
-            <w:iCs/>
-          </w:rPr>
-          <w:t>How OOP?</w:t>
-        </w:r>
-        <w:r>
-          <w:rPr>
-            <w:webHidden/>
-          </w:rPr>
-          <w:tab/>
-        </w:r>
-        <w:r>
-          <w:rPr>
-            <w:webHidden/>
-          </w:rPr>
-          <w:fldChar w:fldCharType="begin"/>
-        </w:r>
-        <w:r>
-          <w:rPr>
-            <w:webHidden/>
-          </w:rPr>
-          <w:instrText xml:space="preserve"> PAGEREF _Toc144738103 \h </w:instrText>
-        </w:r>
-        <w:r>
-          <w:rPr>
-            <w:webHidden/>
-          </w:rPr>
-        </w:r>
-        <w:r>
-          <w:rPr>
-            <w:webHidden/>
-          </w:rPr>
-          <w:fldChar w:fldCharType="separate"/>
-        </w:r>
-        <w:r>
-          <w:rPr>
-            <w:webHidden/>
-          </w:rPr>
-          <w:t>3-18</w:t>
-        </w:r>
-        <w:r>
-          <w:rPr>
-            <w:webHidden/>
-          </w:rPr>
-          <w:fldChar w:fldCharType="end"/>
-        </w:r>
-      </w:hyperlink>
-    </w:p>
-    <w:p>
-      <w:pPr>
-        <w:pStyle w:val="TOC3"/>
-        <w:rPr>
-          <w:rFonts w:asciiTheme="minorHAnsi" w:eastAsiaTheme="minorEastAsia" w:hAnsiTheme="minorHAnsi" w:cstheme="minorBidi"/>
-          <w:b w:val="0"/>
-          <w:bCs w:val="0"/>
-          <w:i w:val="0"/>
-          <w:color w:val="auto"/>
-          <w:kern w:val="2"/>
-          <w:sz w:val="22"/>
-          <w:szCs w:val="22"/>
-          <w:lang w:eastAsia="en-US"/>
-          <w14:ligatures w14:val="standardContextual"/>
-        </w:rPr>
-      </w:pPr>
-      <w:hyperlink w:anchor="_Toc144738104" w:history="1">
-        <w:r>
-          <w:rPr>
-            <w:rStyle w:val="Hyperlink"/>
-            <w:iCs/>
-          </w:rPr>
-          <w:t>Where OOP?</w:t>
-        </w:r>
-        <w:r>
-          <w:rPr>
-            <w:webHidden/>
-          </w:rPr>
-          <w:tab/>
-        </w:r>
-        <w:r>
-          <w:rPr>
-            <w:webHidden/>
-          </w:rPr>
-          <w:fldChar w:fldCharType="begin"/>
-        </w:r>
-        <w:r>
-          <w:rPr>
-            <w:webHidden/>
-          </w:rPr>
-          <w:instrText xml:space="preserve"> PAGEREF _Toc144738104 \h </w:instrText>
-        </w:r>
-        <w:r>
-          <w:rPr>
-            <w:webHidden/>
-          </w:rPr>
-        </w:r>
-        <w:r>
-          <w:rPr>
-            <w:webHidden/>
-          </w:rPr>
-          <w:fldChar w:fldCharType="separate"/>
-        </w:r>
-        <w:r>
-          <w:rPr>
-            <w:webHidden/>
-          </w:rPr>
-          <w:t>3-18</w:t>
-        </w:r>
-        <w:r>
-          <w:rPr>
-            <w:webHidden/>
-          </w:rPr>
-          <w:fldChar w:fldCharType="end"/>
-        </w:r>
-      </w:hyperlink>
-    </w:p>
-    <w:p>
-      <w:pPr>
-        <w:pStyle w:val="TOC3"/>
-        <w:rPr>
-          <w:rFonts w:asciiTheme="minorHAnsi" w:eastAsiaTheme="minorEastAsia" w:hAnsiTheme="minorHAnsi" w:cstheme="minorBidi"/>
-          <w:b w:val="0"/>
-          <w:bCs w:val="0"/>
-          <w:i w:val="0"/>
-          <w:color w:val="auto"/>
-          <w:kern w:val="2"/>
-          <w:sz w:val="22"/>
-          <w:szCs w:val="22"/>
-          <w:lang w:eastAsia="en-US"/>
-          <w14:ligatures w14:val="standardContextual"/>
-        </w:rPr>
-      </w:pPr>
-      <w:hyperlink w:anchor="_Toc144738105" w:history="1">
-        <w:r>
-          <w:rPr>
-            <w:rStyle w:val="Hyperlink"/>
-            <w:iCs/>
-          </w:rPr>
-          <w:t>Goals, Principles, Design Pattern</w:t>
-        </w:r>
-        <w:r>
-          <w:rPr>
-            <w:webHidden/>
-          </w:rPr>
-          <w:tab/>
-        </w:r>
-        <w:r>
-          <w:rPr>
-            <w:webHidden/>
-          </w:rPr>
-          <w:fldChar w:fldCharType="begin"/>
-        </w:r>
-        <w:r>
-          <w:rPr>
-            <w:webHidden/>
-          </w:rPr>
-          <w:instrText xml:space="preserve"> PAGEREF _Toc144738105 \h </w:instrText>
-        </w:r>
-        <w:r>
-          <w:rPr>
-            <w:webHidden/>
-          </w:rPr>
-        </w:r>
-        <w:r>
-          <w:rPr>
-            <w:webHidden/>
-          </w:rPr>
-          <w:fldChar w:fldCharType="separate"/>
-        </w:r>
-        <w:r>
-          <w:rPr>
-            <w:webHidden/>
-          </w:rPr>
-          <w:t>3-18</w:t>
-        </w:r>
-        <w:r>
-          <w:rPr>
             <w:webHidden/>
           </w:rPr>
           <w:fldChar w:fldCharType="end"/>
@@ -4173,7 +4949,7 @@
         </w:rPr>
         <w:t xml:space="preserve"> - Provides tutorials on various topics including Python programming, machine learning, deep learning, and data analysis. Link: </w:t>
       </w:r>
-      <w:hyperlink r:id="rId11" w:tgtFrame="_new" w:history="1">
+      <w:hyperlink r:id="rId12" w:tgtFrame="_new" w:history="1">
         <w:proofErr w:type="spellStart"/>
         <w:r>
           <w:rPr>
@@ -4229,7 +5005,7 @@
         </w:rPr>
         <w:t xml:space="preserve"> - Offers visually engaging videos that explain complex mathematical and AI concepts, making them easier to understand. Link: </w:t>
       </w:r>
-      <w:hyperlink r:id="rId12" w:tgtFrame="_new" w:history="1">
+      <w:hyperlink r:id="rId13" w:tgtFrame="_new" w:history="1">
         <w:r>
           <w:rPr>
             <w:rStyle w:val="Hyperlink"/>
@@ -4286,7 +5062,7 @@
         </w:rPr>
         <w:t xml:space="preserve"> - Breaks down statistical concepts and machine learning algorithms using easy-to-understand animations. Link: </w:t>
       </w:r>
-      <w:hyperlink r:id="rId13" w:tgtFrame="_new" w:history="1">
+      <w:hyperlink r:id="rId14" w:tgtFrame="_new" w:history="1">
         <w:proofErr w:type="spellStart"/>
         <w:r>
           <w:rPr>
@@ -4342,7 +5118,7 @@
         </w:rPr>
         <w:t xml:space="preserve"> - Covers a wide range of topics in data science, machine learning, and AI through tutorials and practical demonstrations. Link: </w:t>
       </w:r>
-      <w:hyperlink r:id="rId14" w:tgtFrame="_new" w:history="1">
+      <w:hyperlink r:id="rId15" w:tgtFrame="_new" w:history="1">
         <w:r>
           <w:rPr>
             <w:rStyle w:val="Hyperlink"/>
@@ -4388,7 +5164,7 @@
         </w:rPr>
         <w:t xml:space="preserve"> - Offers tutorials on Python programming, data science, machine learning, and game development. Link: </w:t>
       </w:r>
-      <w:hyperlink r:id="rId15" w:tgtFrame="_new" w:history="1">
+      <w:hyperlink r:id="rId16" w:tgtFrame="_new" w:history="1">
         <w:r>
           <w:rPr>
             <w:rStyle w:val="Hyperlink"/>
@@ -4455,7 +5231,7 @@
         </w:rPr>
         <w:t xml:space="preserve"> - Provides tutorials on Python, machine learning, and data science, with a focus on practical examples. Link: </w:t>
       </w:r>
-      <w:hyperlink r:id="rId16" w:tgtFrame="_new" w:history="1">
+      <w:hyperlink r:id="rId17" w:tgtFrame="_new" w:history="1">
         <w:proofErr w:type="spellStart"/>
         <w:r>
           <w:rPr>
@@ -4511,7 +5287,7 @@
         </w:rPr>
         <w:t xml:space="preserve"> - Offers tutorials on Python, Pandas, machine learning, and data visualization. Link: </w:t>
       </w:r>
-      <w:hyperlink r:id="rId17" w:tgtFrame="_new" w:history="1">
+      <w:hyperlink r:id="rId18" w:tgtFrame="_new" w:history="1">
         <w:r>
           <w:rPr>
             <w:rStyle w:val="Hyperlink"/>
@@ -4568,7 +5344,7 @@
         </w:rPr>
         <w:t xml:space="preserve"> - Covers a variety of AI and machine learning topics, often discussing cutting-edge developments and concepts. Link: </w:t>
       </w:r>
-      <w:hyperlink r:id="rId18" w:tgtFrame="_new" w:history="1">
+      <w:hyperlink r:id="rId19" w:tgtFrame="_new" w:history="1">
         <w:r>
           <w:rPr>
             <w:rStyle w:val="Hyperlink"/>
@@ -4632,7 +5408,7 @@
         </w:rPr>
         <w:t xml:space="preserve"> - Focuses on topics related to artificial intelligence, machine learning, and data science, with in-depth tutorials and explanations. Link: </w:t>
       </w:r>
-      <w:hyperlink r:id="rId19" w:tgtFrame="_new" w:history="1">
+      <w:hyperlink r:id="rId20" w:tgtFrame="_new" w:history="1">
         <w:r>
           <w:rPr>
             <w:rStyle w:val="Hyperlink"/>
@@ -4680,7 +5456,7 @@
         </w:rPr>
         <w:t xml:space="preserve"> - Provides tutorials, courses, and webinars on data science and machine learning topics. Link: </w:t>
       </w:r>
-      <w:hyperlink r:id="rId20" w:tgtFrame="_new" w:history="1">
+      <w:hyperlink r:id="rId21" w:tgtFrame="_new" w:history="1">
         <w:proofErr w:type="spellStart"/>
         <w:r>
           <w:rPr>
@@ -4721,28 +5497,9 @@
     </w:p>
     <w:p>
       <w:pPr>
-        <w:spacing w:line="360" w:lineRule="auto"/>
-      </w:pPr>
-      <w:r>
-        <w:br w:type="page"/>
-      </w:r>
-      <w:r>
-        <w:lastRenderedPageBreak/>
-        <w:br w:type="page"/>
-      </w:r>
-    </w:p>
-    <w:p>
-      <w:pPr>
         <w:pStyle w:val="Heading1"/>
-        <w:spacing w:before="0" w:after="0" w:line="360" w:lineRule="auto"/>
         <w:jc w:val="right"/>
         <w:rPr>
-          <w:rFonts w:ascii="Baguet Script" w:hAnsi="Baguet Script" w:cs="Times New Roman"/>
-          <w:i/>
-          <w:iCs/>
-          <w:color w:val="1D1B11" w:themeColor="background2" w:themeShade="1A"/>
-          <w:sz w:val="44"/>
-          <w:szCs w:val="44"/>
           <w14:shadow w14:blurRad="50800" w14:dist="38100" w14:dir="0" w14:sx="100000" w14:sy="100000" w14:kx="0" w14:ky="0" w14:algn="l">
             <w14:srgbClr w14:val="000000">
               <w14:alpha w14:val="60000"/>
@@ -4750,10 +5507,10 @@
           </w14:shadow>
         </w:rPr>
       </w:pPr>
-      <w:bookmarkStart w:id="0" w:name="_Toc144641701"/>
-      <w:bookmarkStart w:id="1" w:name="_Toc144190320"/>
-      <w:bookmarkStart w:id="2" w:name="_Toc144193192"/>
-      <w:bookmarkStart w:id="3" w:name="_Toc144738076"/>
+      <w:r>
+        <w:br w:type="page"/>
+      </w:r>
+      <w:bookmarkStart w:id="3" w:name="_Toc145099857"/>
       <w:r>
         <w:rPr>
           <w:rStyle w:val="Strong"/>
@@ -4772,329 +5529,1387 @@
           </w14:shadow>
         </w:rPr>
         <w:lastRenderedPageBreak/>
-        <w:t>Data</w:t>
-      </w:r>
-      <w:bookmarkStart w:id="4" w:name="_Toc144641702"/>
-      <w:bookmarkEnd w:id="0"/>
+        <w:t>Statistics</w:t>
+      </w:r>
       <w:bookmarkEnd w:id="3"/>
     </w:p>
     <w:p>
-      <w:pPr>
-        <w:pStyle w:val="NormalWeb"/>
-        <w:shd w:val="clear" w:color="auto" w:fill="FFFFFF"/>
-        <w:jc w:val="both"/>
-        <w:rPr>
+      <w:r>
+        <w:t xml:space="preserve">Road Map </w:t>
+      </w:r>
+    </w:p>
+    <w:p>
+      <w:pPr>
+        <w:pStyle w:val="ListParagraph"/>
+        <w:numPr>
+          <w:ilvl w:val="0"/>
+          <w:numId w:val="40"/>
+        </w:numPr>
+      </w:pPr>
+      <w:r>
+        <w:t>Descriptive type (part)</w:t>
+      </w:r>
+      <w:r>
+        <w:t xml:space="preserve">  </w:t>
+      </w:r>
+      <w:r>
+        <w:sym w:font="Wingdings" w:char="F0E0"/>
+      </w:r>
+      <w:r>
+        <w:t xml:space="preserve"> Summarizing, Analyzing, Visualizing</w:t>
+      </w:r>
+    </w:p>
+    <w:p>
+      <w:pPr>
+        <w:pStyle w:val="ListParagraph"/>
+        <w:numPr>
+          <w:ilvl w:val="1"/>
+          <w:numId w:val="40"/>
+        </w:numPr>
+      </w:pPr>
+      <w:r>
+        <w:t>Measure of Central Tendency</w:t>
+      </w:r>
+    </w:p>
+    <w:p>
+      <w:pPr>
+        <w:pStyle w:val="ListParagraph"/>
+        <w:numPr>
+          <w:ilvl w:val="2"/>
+          <w:numId w:val="40"/>
+        </w:numPr>
+      </w:pPr>
+      <w:r>
+        <w:t>Mean</w:t>
+      </w:r>
+    </w:p>
+    <w:p>
+      <w:pPr>
+        <w:pStyle w:val="ListParagraph"/>
+        <w:numPr>
+          <w:ilvl w:val="2"/>
+          <w:numId w:val="40"/>
+        </w:numPr>
+      </w:pPr>
+      <w:r>
+        <w:t>Median</w:t>
+      </w:r>
+    </w:p>
+    <w:p>
+      <w:pPr>
+        <w:pStyle w:val="ListParagraph"/>
+        <w:numPr>
+          <w:ilvl w:val="2"/>
+          <w:numId w:val="40"/>
+        </w:numPr>
+      </w:pPr>
+      <w:r>
+        <w:t>Mode</w:t>
+      </w:r>
+    </w:p>
+    <w:p>
+      <w:pPr>
+        <w:pStyle w:val="ListParagraph"/>
+        <w:numPr>
+          <w:ilvl w:val="1"/>
+          <w:numId w:val="40"/>
+        </w:numPr>
+      </w:pPr>
+      <w:r>
+        <w:t>Measure of Dispersion</w:t>
+      </w:r>
+    </w:p>
+    <w:p>
+      <w:pPr>
+        <w:pStyle w:val="ListParagraph"/>
+        <w:numPr>
+          <w:ilvl w:val="2"/>
+          <w:numId w:val="40"/>
+        </w:numPr>
+      </w:pPr>
+      <w:r>
+        <w:t>Range</w:t>
+      </w:r>
+    </w:p>
+    <w:p>
+      <w:pPr>
+        <w:pStyle w:val="ListParagraph"/>
+        <w:numPr>
+          <w:ilvl w:val="2"/>
+          <w:numId w:val="40"/>
+        </w:numPr>
+      </w:pPr>
+      <w:r>
+        <w:t>IQR</w:t>
+      </w:r>
+    </w:p>
+    <w:p>
+      <w:pPr>
+        <w:pStyle w:val="ListParagraph"/>
+        <w:numPr>
+          <w:ilvl w:val="2"/>
+          <w:numId w:val="40"/>
+        </w:numPr>
+      </w:pPr>
+      <w:r>
+        <w:t>Standard Deviation</w:t>
+      </w:r>
+    </w:p>
+    <w:p>
+      <w:pPr>
+        <w:pStyle w:val="ListParagraph"/>
+        <w:numPr>
+          <w:ilvl w:val="2"/>
+          <w:numId w:val="40"/>
+        </w:numPr>
+      </w:pPr>
+      <w:r>
+        <w:t>Variance</w:t>
+      </w:r>
+    </w:p>
+    <w:p>
+      <w:pPr>
+        <w:pStyle w:val="ListParagraph"/>
+        <w:numPr>
+          <w:ilvl w:val="1"/>
+          <w:numId w:val="40"/>
+        </w:numPr>
+      </w:pPr>
+      <w:r>
+        <w:t>Outliers</w:t>
+      </w:r>
+    </w:p>
+    <w:p>
+      <w:pPr>
+        <w:pStyle w:val="ListParagraph"/>
+        <w:numPr>
+          <w:ilvl w:val="2"/>
+          <w:numId w:val="40"/>
+        </w:numPr>
+      </w:pPr>
+      <w:r>
+        <w:t>Box Plot</w:t>
+      </w:r>
+    </w:p>
+    <w:p>
+      <w:pPr>
+        <w:pStyle w:val="ListParagraph"/>
+        <w:numPr>
+          <w:ilvl w:val="2"/>
+          <w:numId w:val="40"/>
+        </w:numPr>
+      </w:pPr>
+      <w:r>
+        <w:t>Histogram, etc.</w:t>
+      </w:r>
+    </w:p>
+    <w:p>
+      <w:pPr>
+        <w:pStyle w:val="ListParagraph"/>
+        <w:numPr>
+          <w:ilvl w:val="1"/>
+          <w:numId w:val="40"/>
+        </w:numPr>
+      </w:pPr>
+      <w:r>
+        <w:t>Distribution</w:t>
+      </w:r>
+    </w:p>
+    <w:p>
+      <w:pPr>
+        <w:pStyle w:val="ListParagraph"/>
+        <w:numPr>
+          <w:ilvl w:val="2"/>
+          <w:numId w:val="40"/>
+        </w:numPr>
+      </w:pPr>
+      <w:r>
+        <w:t>Normal /Gaussian Distribution Theorem</w:t>
+      </w:r>
+    </w:p>
+    <w:p>
+      <w:pPr>
+        <w:pStyle w:val="ListParagraph"/>
+        <w:numPr>
+          <w:ilvl w:val="2"/>
+          <w:numId w:val="40"/>
+        </w:numPr>
+      </w:pPr>
+      <w:r>
+        <w:t>Central Limit Theorem (Real time Examples also)</w:t>
+      </w:r>
+    </w:p>
+    <w:p>
+      <w:pPr>
+        <w:pStyle w:val="ListParagraph"/>
+        <w:numPr>
+          <w:ilvl w:val="2"/>
+          <w:numId w:val="40"/>
+        </w:numPr>
+      </w:pPr>
+      <w:r>
+        <w:t>Skewed/ Non skewed distribution.</w:t>
+      </w:r>
+    </w:p>
+    <w:p>
+      <w:pPr>
+        <w:pStyle w:val="ListParagraph"/>
+        <w:numPr>
+          <w:ilvl w:val="2"/>
+          <w:numId w:val="40"/>
+        </w:numPr>
+      </w:pPr>
+      <w:r>
+        <w:t>Poisson distributions</w:t>
+      </w:r>
+    </w:p>
+    <w:p>
+      <w:pPr>
+        <w:pStyle w:val="ListParagraph"/>
+        <w:numPr>
+          <w:ilvl w:val="2"/>
+          <w:numId w:val="40"/>
+        </w:numPr>
+      </w:pPr>
+      <w:r>
+        <w:t>Bernoulli/Binomial distributions</w:t>
+      </w:r>
+    </w:p>
+    <w:p>
+      <w:pPr>
+        <w:pStyle w:val="ListParagraph"/>
+        <w:numPr>
+          <w:ilvl w:val="2"/>
+          <w:numId w:val="40"/>
+        </w:numPr>
+      </w:pPr>
+      <w:r>
+        <w:t>Other Distributions</w:t>
+      </w:r>
+    </w:p>
+    <w:p>
+      <w:pPr>
+        <w:pStyle w:val="ListParagraph"/>
+        <w:numPr>
+          <w:ilvl w:val="0"/>
+          <w:numId w:val="40"/>
+        </w:numPr>
+      </w:pPr>
+      <w:r>
+        <w:t xml:space="preserve">Inferential type </w:t>
+      </w:r>
+    </w:p>
+    <w:p>
+      <w:pPr>
+        <w:pStyle w:val="ListParagraph"/>
+        <w:numPr>
+          <w:ilvl w:val="1"/>
+          <w:numId w:val="40"/>
+        </w:numPr>
+      </w:pPr>
+      <w:r>
+        <w:t>Hypothesis Testing</w:t>
+      </w:r>
+    </w:p>
+    <w:p>
+      <w:pPr>
+        <w:pStyle w:val="ListParagraph"/>
+        <w:numPr>
+          <w:ilvl w:val="2"/>
+          <w:numId w:val="40"/>
+        </w:numPr>
+      </w:pPr>
+      <w:r>
+        <w:t xml:space="preserve">Null </w:t>
+      </w:r>
+    </w:p>
+    <w:p>
+      <w:pPr>
+        <w:pStyle w:val="ListParagraph"/>
+        <w:numPr>
+          <w:ilvl w:val="2"/>
+          <w:numId w:val="40"/>
+        </w:numPr>
+      </w:pPr>
+      <w:r>
+        <w:t>Alternative</w:t>
+      </w:r>
+    </w:p>
+    <w:p>
+      <w:pPr>
+        <w:pStyle w:val="ListParagraph"/>
+        <w:numPr>
+          <w:ilvl w:val="2"/>
+          <w:numId w:val="40"/>
+        </w:numPr>
+      </w:pPr>
+      <w:r>
+        <w:t>Null vs Alternative</w:t>
+      </w:r>
+    </w:p>
+    <w:p>
+      <w:pPr>
+        <w:pStyle w:val="ListParagraph"/>
+        <w:numPr>
+          <w:ilvl w:val="1"/>
+          <w:numId w:val="40"/>
+        </w:numPr>
+      </w:pPr>
+      <w:r>
+        <w:t>Errors</w:t>
+      </w:r>
+    </w:p>
+    <w:p>
+      <w:pPr>
+        <w:pStyle w:val="ListParagraph"/>
+        <w:numPr>
+          <w:ilvl w:val="2"/>
+          <w:numId w:val="40"/>
+        </w:numPr>
+      </w:pPr>
+      <w:r>
+        <w:t>Type 1 (Alpha)</w:t>
+      </w:r>
+    </w:p>
+    <w:p>
+      <w:pPr>
+        <w:pStyle w:val="ListParagraph"/>
+        <w:numPr>
+          <w:ilvl w:val="2"/>
+          <w:numId w:val="40"/>
+        </w:numPr>
+      </w:pPr>
+      <w:r>
+        <w:t>Type 2 (Beta)</w:t>
+      </w:r>
+    </w:p>
+    <w:p>
+      <w:pPr>
+        <w:pStyle w:val="ListParagraph"/>
+        <w:numPr>
+          <w:ilvl w:val="1"/>
+          <w:numId w:val="40"/>
+        </w:numPr>
+      </w:pPr>
+      <w:r>
+        <w:t>P-value</w:t>
+      </w:r>
+    </w:p>
+    <w:p>
+      <w:pPr>
+        <w:pStyle w:val="ListParagraph"/>
+        <w:numPr>
+          <w:ilvl w:val="1"/>
+          <w:numId w:val="40"/>
+        </w:numPr>
+      </w:pPr>
+      <w:r>
+        <w:t>Confidence Interval</w:t>
+      </w:r>
+    </w:p>
+    <w:p>
+      <w:pPr>
+        <w:pStyle w:val="ListParagraph"/>
+        <w:numPr>
+          <w:ilvl w:val="0"/>
+          <w:numId w:val="40"/>
+        </w:numPr>
+      </w:pPr>
+      <w:r>
+        <w:t>Correlation Coefficient</w:t>
+      </w:r>
+    </w:p>
+    <w:p>
+      <w:pPr>
+        <w:pStyle w:val="ListParagraph"/>
+        <w:numPr>
+          <w:ilvl w:val="0"/>
+          <w:numId w:val="40"/>
+        </w:numPr>
+      </w:pPr>
+      <w:r>
+        <w:t>Covariation</w:t>
+      </w:r>
+    </w:p>
+    <w:p>
+      <w:pPr>
+        <w:pStyle w:val="ListParagraph"/>
+        <w:numPr>
+          <w:ilvl w:val="0"/>
+          <w:numId w:val="40"/>
+        </w:numPr>
+      </w:pPr>
+      <w:r>
+        <w:t>Z-Score (Standard normal Distribution)</w:t>
+      </w:r>
+    </w:p>
+    <w:p>
+      <w:pPr>
+        <w:pStyle w:val="ListParagraph"/>
+        <w:numPr>
+          <w:ilvl w:val="0"/>
+          <w:numId w:val="40"/>
+        </w:numPr>
+      </w:pPr>
+      <w:r>
+        <w:t>Z-test</w:t>
+      </w:r>
+    </w:p>
+    <w:p>
+      <w:pPr>
+        <w:pStyle w:val="ListParagraph"/>
+        <w:numPr>
+          <w:ilvl w:val="0"/>
+          <w:numId w:val="40"/>
+        </w:numPr>
+      </w:pPr>
+      <w:r>
+        <w:t>T-test</w:t>
+      </w:r>
+    </w:p>
+    <w:p>
+      <w:pPr>
+        <w:pStyle w:val="ListParagraph"/>
+        <w:numPr>
+          <w:ilvl w:val="0"/>
+          <w:numId w:val="40"/>
+        </w:numPr>
+      </w:pPr>
+      <w:proofErr w:type="spellStart"/>
+      <w:r>
+        <w:t>Anova</w:t>
+      </w:r>
+      <w:proofErr w:type="spellEnd"/>
+      <w:r>
+        <w:t xml:space="preserve"> test</w:t>
+      </w:r>
+    </w:p>
+    <w:p>
+      <w:pPr>
+        <w:pStyle w:val="ListParagraph"/>
+        <w:numPr>
+          <w:ilvl w:val="0"/>
+          <w:numId w:val="40"/>
+        </w:numPr>
+      </w:pPr>
+      <w:r>
+        <w:t xml:space="preserve">Log normal </w:t>
+      </w:r>
+      <w:r>
+        <w:t>Distribution.</w:t>
+      </w:r>
+    </w:p>
+    <w:p>
+      <w:pPr>
+        <w:pStyle w:val="ListParagraph"/>
+        <w:numPr>
+          <w:ilvl w:val="0"/>
+          <w:numId w:val="40"/>
+        </w:numPr>
+      </w:pPr>
+      <w:r>
+        <w:t>Univariant, bivariant , multi variant</w:t>
+      </w:r>
+    </w:p>
+    <w:p/>
+    <w:p/>
+    <w:p/>
+    <w:p/>
+    <w:p/>
+    <w:p/>
+    <w:p/>
+    <w:p/>
+    <w:p>
+      <w:pPr>
+        <w:rPr>
+          <w:rStyle w:val="Strong"/>
+          <w:rFonts w:ascii="Baguet Script" w:hAnsi="Baguet Script"/>
+          <w:b w:val="0"/>
+          <w:bCs w:val="0"/>
+          <w:i/>
+          <w:iCs/>
+          <w:color w:val="1D1B11" w:themeColor="background2" w:themeShade="1A"/>
+          <w:sz w:val="44"/>
+          <w:szCs w:val="44"/>
+          <w14:shadow w14:blurRad="50800" w14:dist="38100" w14:dir="0" w14:sx="100000" w14:sy="100000" w14:kx="0" w14:ky="0" w14:algn="l">
+            <w14:srgbClr w14:val="000000">
+              <w14:alpha w14:val="60000"/>
+            </w14:srgbClr>
+          </w14:shadow>
+        </w:rPr>
+      </w:pPr>
+      <w:bookmarkStart w:id="4" w:name="_Toc144641701"/>
+      <w:bookmarkStart w:id="5" w:name="_Toc144190320"/>
+      <w:bookmarkStart w:id="6" w:name="_Toc144193192"/>
+      <w:r>
+        <w:rPr>
+          <w:rStyle w:val="Strong"/>
+          <w:rFonts w:ascii="Baguet Script" w:hAnsi="Baguet Script"/>
+          <w:b w:val="0"/>
+          <w:bCs w:val="0"/>
+          <w:i/>
+          <w:iCs/>
+          <w:color w:val="1D1B11" w:themeColor="background2" w:themeShade="1A"/>
+          <w:sz w:val="44"/>
+          <w:szCs w:val="44"/>
+          <w14:shadow w14:blurRad="50800" w14:dist="38100" w14:dir="0" w14:sx="100000" w14:sy="100000" w14:kx="0" w14:ky="0" w14:algn="l">
+            <w14:srgbClr w14:val="000000">
+              <w14:alpha w14:val="60000"/>
+            </w14:srgbClr>
+          </w14:shadow>
+        </w:rPr>
+        <w:br w:type="page"/>
+      </w:r>
+    </w:p>
+    <w:p>
+      <w:pPr>
+        <w:pStyle w:val="Heading1"/>
+        <w:jc w:val="right"/>
+        <w:rPr>
+          <w:rStyle w:val="Strong"/>
+          <w:rFonts w:ascii="Baguet Script" w:hAnsi="Baguet Script"/>
           <w:b/>
           <w:bCs/>
           <w:i/>
           <w:iCs/>
-          <w:color w:val="01014A"/>
-          <w:sz w:val="28"/>
-          <w:szCs w:val="28"/>
-        </w:rPr>
-      </w:pPr>
-      <w:r>
-        <w:rPr>
+          <w:color w:val="1D1B11" w:themeColor="background2" w:themeShade="1A"/>
+          <w:sz w:val="44"/>
+          <w:szCs w:val="44"/>
+          <w14:shadow w14:blurRad="50800" w14:dist="38100" w14:dir="0" w14:sx="100000" w14:sy="100000" w14:kx="0" w14:ky="0" w14:algn="l">
+            <w14:srgbClr w14:val="000000">
+              <w14:alpha w14:val="60000"/>
+            </w14:srgbClr>
+          </w14:shadow>
+        </w:rPr>
+      </w:pPr>
+      <w:bookmarkStart w:id="7" w:name="_Toc145099858"/>
+      <w:r>
+        <w:rPr>
+          <w:rStyle w:val="Strong"/>
+          <w:rFonts w:ascii="Baguet Script" w:hAnsi="Baguet Script"/>
           <w:b/>
           <w:bCs/>
           <w:i/>
           <w:iCs/>
-          <w:color w:val="01014A"/>
+          <w:color w:val="1D1B11" w:themeColor="background2" w:themeShade="1A"/>
+          <w:sz w:val="44"/>
+          <w:szCs w:val="44"/>
+          <w14:shadow w14:blurRad="50800" w14:dist="38100" w14:dir="0" w14:sx="100000" w14:sy="100000" w14:kx="0" w14:ky="0" w14:algn="l">
+            <w14:srgbClr w14:val="000000">
+              <w14:alpha w14:val="60000"/>
+            </w14:srgbClr>
+          </w14:shadow>
+        </w:rPr>
+        <w:lastRenderedPageBreak/>
+        <w:t>Python</w:t>
+      </w:r>
+      <w:bookmarkEnd w:id="7"/>
+    </w:p>
+    <w:p>
+      <w:pPr>
+        <w:rPr>
+          <w:rStyle w:val="Strong"/>
+          <w:b w:val="0"/>
+          <w:bCs w:val="0"/>
+          <w:i/>
+          <w:iCs/>
+          <w:color w:val="1D1B11" w:themeColor="background2" w:themeShade="1A"/>
+          <w14:shadow w14:blurRad="50800" w14:dist="38100" w14:dir="0" w14:sx="100000" w14:sy="100000" w14:kx="0" w14:ky="0" w14:algn="l">
+            <w14:srgbClr w14:val="000000">
+              <w14:alpha w14:val="60000"/>
+            </w14:srgbClr>
+          </w14:shadow>
+        </w:rPr>
+      </w:pPr>
+      <w:r>
+        <w:rPr>
+          <w:rStyle w:val="Strong"/>
+          <w:b w:val="0"/>
+          <w:bCs w:val="0"/>
+          <w:i/>
+          <w:iCs/>
+          <w:color w:val="1D1B11" w:themeColor="background2" w:themeShade="1A"/>
+          <w14:shadow w14:blurRad="50800" w14:dist="38100" w14:dir="0" w14:sx="100000" w14:sy="100000" w14:kx="0" w14:ky="0" w14:algn="l">
+            <w14:srgbClr w14:val="000000">
+              <w14:alpha w14:val="60000"/>
+            </w14:srgbClr>
+          </w14:shadow>
+        </w:rPr>
+        <w:t>Road Map</w:t>
+      </w:r>
+    </w:p>
+    <w:p>
+      <w:pPr>
+        <w:pStyle w:val="Heading2"/>
+        <w:shd w:val="clear" w:color="auto" w:fill="FFFFFF"/>
+        <w:spacing w:before="0" w:line="360" w:lineRule="auto"/>
+        <w:rPr>
+          <w:rStyle w:val="Strong"/>
+          <w:rFonts w:ascii="Times New Roman" w:hAnsi="Times New Roman" w:cs="Times New Roman"/>
+          <w:i/>
+          <w:iCs/>
+          <w:color w:val="FF0000"/>
           <w:sz w:val="28"/>
           <w:szCs w:val="28"/>
         </w:rPr>
-        <w:t>Data</w:t>
-      </w:r>
-    </w:p>
-    <w:p>
-      <w:pPr>
-        <w:pStyle w:val="NormalWeb"/>
-        <w:shd w:val="clear" w:color="auto" w:fill="FFFFFF"/>
-        <w:jc w:val="both"/>
-        <w:rPr>
-          <w:color w:val="01014A"/>
-        </w:rPr>
-      </w:pPr>
-      <w:r>
-        <w:rPr>
-          <w:color w:val="01014A"/>
-        </w:rPr>
-        <w:t>https://www.mathsisfun.com/data/index.html</w:t>
-      </w:r>
-    </w:p>
-    <w:p>
-      <w:pPr>
-        <w:pStyle w:val="NormalWeb"/>
-        <w:shd w:val="clear" w:color="auto" w:fill="FFFFFF"/>
-        <w:jc w:val="both"/>
-        <w:rPr>
-          <w:color w:val="01014A"/>
-        </w:rPr>
-      </w:pPr>
-      <w:r>
-        <w:rPr>
-          <w:color w:val="01014A"/>
-        </w:rPr>
-        <w:t xml:space="preserve">Data comes in various forms such as numbers, words, etc. that describes discrete facts about an objective </w:t>
-      </w:r>
-      <w:r>
-        <w:rPr>
-          <w:color w:val="01014A"/>
-        </w:rPr>
-        <w:t>reality.</w:t>
-      </w:r>
-    </w:p>
-    <w:p>
-      <w:pPr>
-        <w:pStyle w:val="NormalWeb"/>
-        <w:shd w:val="clear" w:color="auto" w:fill="FFFFFF"/>
-        <w:jc w:val="both"/>
-        <w:rPr>
-          <w:color w:val="01014A"/>
-        </w:rPr>
-      </w:pPr>
-      <w:r>
-        <w:rPr>
-          <w:color w:val="01014A"/>
-        </w:rPr>
-        <w:t xml:space="preserve">Example: </w:t>
-      </w:r>
-      <w:proofErr w:type="spellStart"/>
-      <w:r>
-        <w:rPr>
-          <w:color w:val="01014A"/>
-        </w:rPr>
-        <w:t>BuyMore</w:t>
-      </w:r>
-      <w:proofErr w:type="spellEnd"/>
-      <w:r>
-        <w:rPr>
-          <w:color w:val="01014A"/>
-        </w:rPr>
-        <w:t>, consumer electronic goods,  12%, South India, 80%, North India</w:t>
-      </w:r>
-    </w:p>
-    <w:p>
-      <w:pPr>
-        <w:pStyle w:val="NormalWeb"/>
-        <w:shd w:val="clear" w:color="auto" w:fill="FFFFFF"/>
-        <w:jc w:val="both"/>
-        <w:rPr>
+      </w:pPr>
+      <w:bookmarkStart w:id="8" w:name="_Toc145099859"/>
+      <w:r>
+        <w:rPr>
+          <w:rStyle w:val="Strong"/>
+          <w:rFonts w:ascii="Times New Roman" w:hAnsi="Times New Roman" w:cs="Times New Roman"/>
+          <w:i/>
+          <w:iCs/>
+          <w:color w:val="FF0000"/>
+          <w:sz w:val="28"/>
+          <w:szCs w:val="28"/>
+        </w:rPr>
+        <w:t>OOPS</w:t>
+      </w:r>
+      <w:bookmarkEnd w:id="8"/>
+    </w:p>
+    <w:p>
+      <w:hyperlink r:id="rId22" w:history="1">
+        <w:r>
+          <w:rPr>
+            <w:rStyle w:val="Hyperlink"/>
+          </w:rPr>
+          <w:t>https://python-programming.quantecon.org/intro.html</w:t>
+        </w:r>
+      </w:hyperlink>
+    </w:p>
+    <w:p/>
+    <w:p>
+      <w:pPr>
+        <w:pStyle w:val="Heading3"/>
+        <w:spacing w:before="0" w:line="360" w:lineRule="auto"/>
+        <w:rPr>
+          <w:rFonts w:ascii="Times New Roman" w:hAnsi="Times New Roman" w:cs="Times New Roman"/>
           <w:b/>
           <w:bCs/>
           <w:i/>
           <w:iCs/>
-          <w:color w:val="01014A"/>
-          <w:sz w:val="28"/>
-          <w:szCs w:val="28"/>
-        </w:rPr>
-      </w:pPr>
-      <w:r>
-        <w:rPr>
+          <w:color w:val="0070C0"/>
+        </w:rPr>
+      </w:pPr>
+      <w:bookmarkStart w:id="9" w:name="_Toc145099860"/>
+      <w:r>
+        <w:rPr>
+          <w:rFonts w:ascii="Times New Roman" w:hAnsi="Times New Roman" w:cs="Times New Roman"/>
           <w:b/>
           <w:bCs/>
           <w:i/>
           <w:iCs/>
-          <w:color w:val="01014A"/>
-          <w:sz w:val="28"/>
-          <w:szCs w:val="28"/>
-        </w:rPr>
-        <w:t>Information:</w:t>
-      </w:r>
-    </w:p>
-    <w:p>
-      <w:pPr>
-        <w:pStyle w:val="NormalWeb"/>
-        <w:shd w:val="clear" w:color="auto" w:fill="FFFFFF"/>
-        <w:jc w:val="both"/>
-        <w:rPr>
-          <w:color w:val="01014A"/>
-        </w:rPr>
-      </w:pPr>
-      <w:r>
-        <w:rPr>
-          <w:color w:val="01014A"/>
-        </w:rPr>
-        <w:t>It comes from providing context to data. It is also the description of data. Information helps to understand patterns between factual data and give it a meaning. Information helps us to answers questions like who, when, what, where etc.</w:t>
-      </w:r>
-    </w:p>
-    <w:p>
-      <w:pPr>
-        <w:pStyle w:val="NormalWeb"/>
-        <w:shd w:val="clear" w:color="auto" w:fill="FFFFFF"/>
-        <w:jc w:val="both"/>
-        <w:rPr>
-          <w:color w:val="01014A"/>
-        </w:rPr>
-      </w:pPr>
-      <w:r>
-        <w:rPr>
-          <w:rStyle w:val="Strong"/>
-          <w:color w:val="01014A"/>
-        </w:rPr>
-        <w:t>Example:</w:t>
-      </w:r>
-      <w:r>
-        <w:rPr>
-          <w:color w:val="01014A"/>
-        </w:rPr>
-        <w:t> </w:t>
-      </w:r>
-      <w:proofErr w:type="spellStart"/>
-      <w:r>
-        <w:rPr>
-          <w:color w:val="01014A"/>
-        </w:rPr>
-        <w:t>BuyMore</w:t>
-      </w:r>
-      <w:proofErr w:type="spellEnd"/>
-      <w:r>
-        <w:rPr>
-          <w:color w:val="01014A"/>
-        </w:rPr>
-        <w:t xml:space="preserve"> is a retail chain that has had done  12%  sales of consumer electronic goods in south India 80% sales in north India.</w:t>
-      </w:r>
-    </w:p>
-    <w:p>
-      <w:pPr>
-        <w:pStyle w:val="NormalWeb"/>
-        <w:shd w:val="clear" w:color="auto" w:fill="FFFFFF"/>
-        <w:jc w:val="both"/>
-        <w:rPr>
+          <w:color w:val="0070C0"/>
+        </w:rPr>
+        <w:t>What is OOP?</w:t>
+      </w:r>
+      <w:bookmarkEnd w:id="9"/>
+      <w:r>
+        <w:rPr>
+          <w:rFonts w:ascii="Times New Roman" w:hAnsi="Times New Roman" w:cs="Times New Roman"/>
           <w:b/>
           <w:bCs/>
           <w:i/>
           <w:iCs/>
-          <w:color w:val="01014A"/>
-          <w:sz w:val="28"/>
-          <w:szCs w:val="28"/>
-        </w:rPr>
-      </w:pPr>
-      <w:r>
-        <w:rPr>
+          <w:color w:val="0070C0"/>
+        </w:rPr>
+        <w:t xml:space="preserve"> </w:t>
+      </w:r>
+    </w:p>
+    <w:p>
+      <w:r>
+        <w:t>O</w:t>
+      </w:r>
+      <w:r>
+        <w:t xml:space="preserve">bject-oriented Programming (OOPs) is a programming pattern that </w:t>
+      </w:r>
+      <w:r>
+        <w:t>based on</w:t>
+      </w:r>
+      <w:r>
+        <w:t xml:space="preserve"> objects</w:t>
+      </w:r>
+      <w:r>
+        <w:t>, which contain data in the form of fields</w:t>
+      </w:r>
+      <w:r>
+        <w:t xml:space="preserve"> and classes in programming.</w:t>
+      </w:r>
+    </w:p>
+    <w:p/>
+    <w:p>
+      <w:pPr>
+        <w:pStyle w:val="Heading3"/>
+        <w:spacing w:before="0" w:line="360" w:lineRule="auto"/>
+        <w:rPr>
+          <w:rFonts w:ascii="Times New Roman" w:hAnsi="Times New Roman" w:cs="Times New Roman"/>
+          <w:i/>
+          <w:iCs/>
+          <w:color w:val="1E242F"/>
+          <w:sz w:val="27"/>
+          <w:szCs w:val="27"/>
+          <w:lang w:eastAsia="en-US"/>
+        </w:rPr>
+      </w:pPr>
+      <w:bookmarkStart w:id="10" w:name="_Toc145099861"/>
+      <w:r>
+        <w:rPr>
+          <w:rFonts w:ascii="Times New Roman" w:hAnsi="Times New Roman" w:cs="Times New Roman"/>
           <w:b/>
           <w:bCs/>
           <w:i/>
           <w:iCs/>
-          <w:color w:val="01014A"/>
-          <w:sz w:val="28"/>
-          <w:szCs w:val="28"/>
-        </w:rPr>
-        <w:t>Knowledge:</w:t>
-      </w:r>
-    </w:p>
-    <w:p>
-      <w:pPr>
-        <w:pStyle w:val="NormalWeb"/>
-        <w:shd w:val="clear" w:color="auto" w:fill="FFFFFF"/>
-        <w:jc w:val="both"/>
-        <w:rPr>
-          <w:color w:val="01014A"/>
-        </w:rPr>
-      </w:pPr>
-      <w:r>
-        <w:rPr>
-          <w:color w:val="01014A"/>
-        </w:rPr>
-        <w:t>It is synthesis of data and information leads us to answer the how question and take business decisions. </w:t>
-      </w:r>
-    </w:p>
-    <w:p>
-      <w:pPr>
-        <w:pStyle w:val="NormalWeb"/>
-        <w:shd w:val="clear" w:color="auto" w:fill="FFFFFF"/>
-        <w:jc w:val="both"/>
-        <w:rPr>
-          <w:color w:val="01014A"/>
-        </w:rPr>
-      </w:pPr>
-      <w:r>
+          <w:color w:val="0070C0"/>
+        </w:rPr>
+        <w:t>Why OOP?</w:t>
+      </w:r>
+      <w:bookmarkEnd w:id="10"/>
+      <w:r>
+        <w:rPr>
+          <w:rFonts w:ascii="Times New Roman" w:hAnsi="Times New Roman" w:cs="Times New Roman"/>
+          <w:b/>
+          <w:bCs/>
+          <w:i/>
+          <w:iCs/>
+          <w:color w:val="0070C0"/>
+        </w:rPr>
+        <w:t xml:space="preserve"> </w:t>
+      </w:r>
+    </w:p>
+    <w:p>
+      <w:pPr>
+        <w:pStyle w:val="Heading3"/>
+        <w:spacing w:before="0" w:line="360" w:lineRule="auto"/>
+        <w:rPr>
+          <w:rFonts w:ascii="Times New Roman" w:hAnsi="Times New Roman" w:cs="Times New Roman"/>
+          <w:i/>
+          <w:iCs/>
+          <w:color w:val="1E242F"/>
+          <w:sz w:val="27"/>
+          <w:szCs w:val="27"/>
+          <w:lang w:eastAsia="en-US"/>
+        </w:rPr>
+      </w:pPr>
+      <w:bookmarkStart w:id="11" w:name="_Toc145099862"/>
+      <w:r>
+        <w:rPr>
+          <w:rFonts w:ascii="Times New Roman" w:hAnsi="Times New Roman" w:cs="Times New Roman"/>
+          <w:b/>
+          <w:bCs/>
+          <w:i/>
+          <w:iCs/>
+          <w:color w:val="0070C0"/>
+        </w:rPr>
+        <w:t>When OOP?</w:t>
+      </w:r>
+      <w:bookmarkEnd w:id="11"/>
+    </w:p>
+    <w:p>
+      <w:pPr>
+        <w:pStyle w:val="Heading3"/>
+        <w:spacing w:before="0" w:line="360" w:lineRule="auto"/>
+        <w:rPr>
+          <w:rFonts w:ascii="Times New Roman" w:hAnsi="Times New Roman" w:cs="Times New Roman"/>
+          <w:i/>
+          <w:iCs/>
+          <w:color w:val="1E242F"/>
+          <w:sz w:val="27"/>
+          <w:szCs w:val="27"/>
+          <w:lang w:eastAsia="en-US"/>
+        </w:rPr>
+      </w:pPr>
+      <w:bookmarkStart w:id="12" w:name="_Toc145099863"/>
+      <w:r>
+        <w:rPr>
+          <w:rFonts w:ascii="Times New Roman" w:hAnsi="Times New Roman" w:cs="Times New Roman"/>
+          <w:b/>
+          <w:bCs/>
+          <w:i/>
+          <w:iCs/>
+          <w:color w:val="0070C0"/>
+        </w:rPr>
+        <w:t>How OOP?</w:t>
+      </w:r>
+      <w:bookmarkEnd w:id="12"/>
+      <w:r>
+        <w:rPr>
+          <w:rFonts w:ascii="Times New Roman" w:hAnsi="Times New Roman" w:cs="Times New Roman"/>
+          <w:b/>
+          <w:bCs/>
+          <w:i/>
+          <w:iCs/>
+          <w:color w:val="0070C0"/>
+        </w:rPr>
+        <w:t xml:space="preserve"> </w:t>
+      </w:r>
+    </w:p>
+    <w:p>
+      <w:pPr>
+        <w:pStyle w:val="Heading3"/>
+        <w:spacing w:before="0" w:line="360" w:lineRule="auto"/>
+        <w:rPr>
+          <w:rFonts w:ascii="Times New Roman" w:hAnsi="Times New Roman" w:cs="Times New Roman"/>
+          <w:i/>
+          <w:iCs/>
+          <w:color w:val="1E242F"/>
+          <w:sz w:val="27"/>
+          <w:szCs w:val="27"/>
+          <w:lang w:eastAsia="en-US"/>
+        </w:rPr>
+      </w:pPr>
+      <w:bookmarkStart w:id="13" w:name="_Toc145099864"/>
+      <w:r>
+        <w:rPr>
+          <w:rFonts w:ascii="Times New Roman" w:hAnsi="Times New Roman" w:cs="Times New Roman"/>
+          <w:b/>
+          <w:bCs/>
+          <w:i/>
+          <w:iCs/>
+          <w:color w:val="0070C0"/>
+        </w:rPr>
+        <w:t>Where OOP?</w:t>
+      </w:r>
+      <w:bookmarkEnd w:id="13"/>
+    </w:p>
+    <w:p>
+      <w:pPr>
+        <w:pStyle w:val="Heading3"/>
+        <w:spacing w:before="0" w:line="360" w:lineRule="auto"/>
+        <w:rPr>
+          <w:rFonts w:ascii="Times New Roman" w:hAnsi="Times New Roman" w:cs="Times New Roman"/>
+          <w:i/>
+          <w:iCs/>
+          <w:color w:val="1E242F"/>
+          <w:sz w:val="27"/>
+          <w:szCs w:val="27"/>
+          <w:lang w:eastAsia="en-US"/>
+        </w:rPr>
+      </w:pPr>
+      <w:bookmarkStart w:id="14" w:name="_Toc145099865"/>
+      <w:r>
+        <w:rPr>
+          <w:rFonts w:ascii="Times New Roman" w:hAnsi="Times New Roman" w:cs="Times New Roman"/>
+          <w:b/>
+          <w:bCs/>
+          <w:i/>
+          <w:iCs/>
+          <w:color w:val="0070C0"/>
+        </w:rPr>
+        <w:t xml:space="preserve">Goals, Principles, </w:t>
+      </w:r>
+      <w:r>
+        <w:rPr>
+          <w:rFonts w:ascii="Times New Roman" w:hAnsi="Times New Roman" w:cs="Times New Roman"/>
+          <w:b/>
+          <w:bCs/>
+          <w:i/>
+          <w:iCs/>
+          <w:color w:val="0070C0"/>
+        </w:rPr>
+        <w:t>D</w:t>
+      </w:r>
+      <w:r>
+        <w:rPr>
+          <w:rFonts w:ascii="Times New Roman" w:hAnsi="Times New Roman" w:cs="Times New Roman"/>
+          <w:b/>
+          <w:bCs/>
+          <w:i/>
+          <w:iCs/>
+          <w:color w:val="0070C0"/>
+        </w:rPr>
+        <w:t>esign Pattern</w:t>
+      </w:r>
+      <w:bookmarkEnd w:id="14"/>
+      <w:r>
+        <w:rPr>
+          <w:rFonts w:ascii="Times New Roman" w:hAnsi="Times New Roman" w:cs="Times New Roman"/>
+          <w:b/>
+          <w:bCs/>
+          <w:i/>
+          <w:iCs/>
+          <w:color w:val="0070C0"/>
+        </w:rPr>
+        <w:t xml:space="preserve"> </w:t>
+      </w:r>
+    </w:p>
+    <w:p>
+      <w:pPr>
         <w:rPr>
           <w:rStyle w:val="Strong"/>
-          <w:color w:val="01014A"/>
-        </w:rPr>
-        <w:t>Example:</w:t>
-      </w:r>
-      <w:r>
-        <w:rPr>
-          <w:color w:val="01014A"/>
-        </w:rPr>
-        <w:t> </w:t>
-      </w:r>
-      <w:proofErr w:type="spellStart"/>
-      <w:r>
-        <w:rPr>
-          <w:color w:val="01014A"/>
-        </w:rPr>
-        <w:t>BuyMore</w:t>
-      </w:r>
-      <w:proofErr w:type="spellEnd"/>
-      <w:r>
-        <w:rPr>
-          <w:color w:val="01014A"/>
-        </w:rPr>
-        <w:t xml:space="preserve"> management got a knowledge that sales of consumer electronic goods is poor in south India compared to north India  and hence management of </w:t>
-      </w:r>
-      <w:proofErr w:type="spellStart"/>
-      <w:r>
-        <w:rPr>
-          <w:color w:val="01014A"/>
-        </w:rPr>
-        <w:t>BuyMore</w:t>
-      </w:r>
-      <w:proofErr w:type="spellEnd"/>
-      <w:r>
-        <w:rPr>
-          <w:color w:val="01014A"/>
-        </w:rPr>
-        <w:t xml:space="preserve"> retail store initiates some strategy to promote the products.</w:t>
-      </w:r>
-    </w:p>
-    <w:p>
-      <w:pPr>
-        <w:pStyle w:val="NormalWeb"/>
-        <w:shd w:val="clear" w:color="auto" w:fill="FFFFFF"/>
-        <w:jc w:val="both"/>
-        <w:rPr>
-          <w:color w:val="01014A"/>
-        </w:rPr>
-      </w:pPr>
-      <w:r>
-        <w:rPr>
-          <w:color w:val="01014A"/>
-        </w:rPr>
-        <w:t xml:space="preserve">The below pyramid depicts the relation between data, </w:t>
-      </w:r>
-      <w:proofErr w:type="gramStart"/>
-      <w:r>
-        <w:rPr>
-          <w:color w:val="01014A"/>
-        </w:rPr>
-        <w:t>information</w:t>
-      </w:r>
-      <w:proofErr w:type="gramEnd"/>
-      <w:r>
-        <w:rPr>
-          <w:color w:val="01014A"/>
-        </w:rPr>
-        <w:t xml:space="preserve"> and  knowledge .</w:t>
-      </w:r>
-    </w:p>
-    <w:p>
-      <w:pPr>
-        <w:pStyle w:val="NormalWeb"/>
-        <w:shd w:val="clear" w:color="auto" w:fill="FFFFFF"/>
-        <w:jc w:val="center"/>
-        <w:rPr>
-          <w:rStyle w:val="Strong"/>
-          <w:rFonts w:ascii="Roboto" w:hAnsi="Roboto"/>
           <w:b w:val="0"/>
           <w:bCs w:val="0"/>
-          <w:color w:val="01014A"/>
-          <w:sz w:val="21"/>
-          <w:szCs w:val="21"/>
-        </w:rPr>
-      </w:pPr>
+          <w:i/>
+          <w:iCs/>
+          <w:color w:val="1D1B11" w:themeColor="background2" w:themeShade="1A"/>
+          <w14:shadow w14:blurRad="50800" w14:dist="38100" w14:dir="0" w14:sx="100000" w14:sy="100000" w14:kx="0" w14:ky="0" w14:algn="l">
+            <w14:srgbClr w14:val="000000">
+              <w14:alpha w14:val="60000"/>
+            </w14:srgbClr>
+          </w14:shadow>
+        </w:rPr>
+      </w:pPr>
+    </w:p>
+    <w:p>
+      <w:pPr>
+        <w:rPr>
+          <w:rStyle w:val="Strong"/>
+          <w:b w:val="0"/>
+          <w:bCs w:val="0"/>
+          <w:i/>
+          <w:iCs/>
+          <w:color w:val="1D1B11" w:themeColor="background2" w:themeShade="1A"/>
+          <w14:shadow w14:blurRad="50800" w14:dist="38100" w14:dir="0" w14:sx="100000" w14:sy="100000" w14:kx="0" w14:ky="0" w14:algn="l">
+            <w14:srgbClr w14:val="000000">
+              <w14:alpha w14:val="60000"/>
+            </w14:srgbClr>
+          </w14:shadow>
+        </w:rPr>
+      </w:pPr>
+    </w:p>
+    <w:p>
+      <w:pPr>
+        <w:rPr>
+          <w:rStyle w:val="Strong"/>
+          <w:b w:val="0"/>
+          <w:bCs w:val="0"/>
+          <w:i/>
+          <w:iCs/>
+          <w:color w:val="1D1B11" w:themeColor="background2" w:themeShade="1A"/>
+          <w14:shadow w14:blurRad="50800" w14:dist="38100" w14:dir="0" w14:sx="100000" w14:sy="100000" w14:kx="0" w14:ky="0" w14:algn="l">
+            <w14:srgbClr w14:val="000000">
+              <w14:alpha w14:val="60000"/>
+            </w14:srgbClr>
+          </w14:shadow>
+        </w:rPr>
+      </w:pPr>
+    </w:p>
+    <w:p>
+      <w:pPr>
+        <w:rPr>
+          <w:rStyle w:val="Strong"/>
+          <w:b w:val="0"/>
+          <w:bCs w:val="0"/>
+          <w:i/>
+          <w:iCs/>
+          <w:color w:val="1D1B11" w:themeColor="background2" w:themeShade="1A"/>
+          <w14:shadow w14:blurRad="50800" w14:dist="38100" w14:dir="0" w14:sx="100000" w14:sy="100000" w14:kx="0" w14:ky="0" w14:algn="l">
+            <w14:srgbClr w14:val="000000">
+              <w14:alpha w14:val="60000"/>
+            </w14:srgbClr>
+          </w14:shadow>
+        </w:rPr>
+      </w:pPr>
+    </w:p>
+    <w:p>
+      <w:pPr>
+        <w:rPr>
+          <w:rStyle w:val="Strong"/>
+          <w:b w:val="0"/>
+          <w:bCs w:val="0"/>
+          <w:i/>
+          <w:iCs/>
+          <w:color w:val="1D1B11" w:themeColor="background2" w:themeShade="1A"/>
+          <w14:shadow w14:blurRad="50800" w14:dist="38100" w14:dir="0" w14:sx="100000" w14:sy="100000" w14:kx="0" w14:ky="0" w14:algn="l">
+            <w14:srgbClr w14:val="000000">
+              <w14:alpha w14:val="60000"/>
+            </w14:srgbClr>
+          </w14:shadow>
+        </w:rPr>
+      </w:pPr>
+    </w:p>
+    <w:p>
+      <w:pPr>
+        <w:rPr>
+          <w:rStyle w:val="Strong"/>
+          <w:b w:val="0"/>
+          <w:bCs w:val="0"/>
+          <w:i/>
+          <w:iCs/>
+          <w:color w:val="1D1B11" w:themeColor="background2" w:themeShade="1A"/>
+          <w14:shadow w14:blurRad="50800" w14:dist="38100" w14:dir="0" w14:sx="100000" w14:sy="100000" w14:kx="0" w14:ky="0" w14:algn="l">
+            <w14:srgbClr w14:val="000000">
+              <w14:alpha w14:val="60000"/>
+            </w14:srgbClr>
+          </w14:shadow>
+        </w:rPr>
+      </w:pPr>
+    </w:p>
+    <w:p>
+      <w:pPr>
+        <w:rPr>
+          <w:rStyle w:val="Strong"/>
+          <w:b w:val="0"/>
+          <w:bCs w:val="0"/>
+          <w:i/>
+          <w:iCs/>
+          <w:color w:val="1D1B11" w:themeColor="background2" w:themeShade="1A"/>
+          <w14:shadow w14:blurRad="50800" w14:dist="38100" w14:dir="0" w14:sx="100000" w14:sy="100000" w14:kx="0" w14:ky="0" w14:algn="l">
+            <w14:srgbClr w14:val="000000">
+              <w14:alpha w14:val="60000"/>
+            </w14:srgbClr>
+          </w14:shadow>
+        </w:rPr>
+      </w:pPr>
+    </w:p>
+    <w:p>
+      <w:pPr>
+        <w:rPr>
+          <w:rStyle w:val="Strong"/>
+          <w:b w:val="0"/>
+          <w:bCs w:val="0"/>
+          <w:i/>
+          <w:iCs/>
+          <w:color w:val="1D1B11" w:themeColor="background2" w:themeShade="1A"/>
+          <w14:shadow w14:blurRad="50800" w14:dist="38100" w14:dir="0" w14:sx="100000" w14:sy="100000" w14:kx="0" w14:ky="0" w14:algn="l">
+            <w14:srgbClr w14:val="000000">
+              <w14:alpha w14:val="60000"/>
+            </w14:srgbClr>
+          </w14:shadow>
+        </w:rPr>
+      </w:pPr>
+    </w:p>
+    <w:p>
+      <w:pPr>
+        <w:rPr>
+          <w:rStyle w:val="Strong"/>
+          <w:b w:val="0"/>
+          <w:bCs w:val="0"/>
+          <w:i/>
+          <w:iCs/>
+          <w:color w:val="1D1B11" w:themeColor="background2" w:themeShade="1A"/>
+          <w14:shadow w14:blurRad="50800" w14:dist="38100" w14:dir="0" w14:sx="100000" w14:sy="100000" w14:kx="0" w14:ky="0" w14:algn="l">
+            <w14:srgbClr w14:val="000000">
+              <w14:alpha w14:val="60000"/>
+            </w14:srgbClr>
+          </w14:shadow>
+        </w:rPr>
+      </w:pPr>
+    </w:p>
+    <w:p>
+      <w:pPr>
+        <w:rPr>
+          <w:rStyle w:val="Strong"/>
+          <w:b w:val="0"/>
+          <w:bCs w:val="0"/>
+          <w:i/>
+          <w:iCs/>
+          <w:color w:val="1D1B11" w:themeColor="background2" w:themeShade="1A"/>
+          <w14:shadow w14:blurRad="50800" w14:dist="38100" w14:dir="0" w14:sx="100000" w14:sy="100000" w14:kx="0" w14:ky="0" w14:algn="l">
+            <w14:srgbClr w14:val="000000">
+              <w14:alpha w14:val="60000"/>
+            </w14:srgbClr>
+          </w14:shadow>
+        </w:rPr>
+      </w:pPr>
+    </w:p>
+    <w:p>
+      <w:pPr>
+        <w:rPr>
+          <w:rStyle w:val="Strong"/>
+          <w:b w:val="0"/>
+          <w:bCs w:val="0"/>
+          <w:i/>
+          <w:iCs/>
+          <w:color w:val="1D1B11" w:themeColor="background2" w:themeShade="1A"/>
+          <w14:shadow w14:blurRad="50800" w14:dist="38100" w14:dir="0" w14:sx="100000" w14:sy="100000" w14:kx="0" w14:ky="0" w14:algn="l">
+            <w14:srgbClr w14:val="000000">
+              <w14:alpha w14:val="60000"/>
+            </w14:srgbClr>
+          </w14:shadow>
+        </w:rPr>
+      </w:pPr>
+    </w:p>
+    <w:p>
+      <w:pPr>
+        <w:rPr>
+          <w:rStyle w:val="Strong"/>
+          <w:b w:val="0"/>
+          <w:bCs w:val="0"/>
+          <w:i/>
+          <w:iCs/>
+          <w:color w:val="1D1B11" w:themeColor="background2" w:themeShade="1A"/>
+          <w14:shadow w14:blurRad="50800" w14:dist="38100" w14:dir="0" w14:sx="100000" w14:sy="100000" w14:kx="0" w14:ky="0" w14:algn="l">
+            <w14:srgbClr w14:val="000000">
+              <w14:alpha w14:val="60000"/>
+            </w14:srgbClr>
+          </w14:shadow>
+        </w:rPr>
+      </w:pPr>
+    </w:p>
+    <w:p>
+      <w:pPr>
+        <w:rPr>
+          <w:rStyle w:val="Strong"/>
+          <w:b w:val="0"/>
+          <w:bCs w:val="0"/>
+          <w:i/>
+          <w:iCs/>
+          <w:color w:val="1D1B11" w:themeColor="background2" w:themeShade="1A"/>
+          <w14:shadow w14:blurRad="50800" w14:dist="38100" w14:dir="0" w14:sx="100000" w14:sy="100000" w14:kx="0" w14:ky="0" w14:algn="l">
+            <w14:srgbClr w14:val="000000">
+              <w14:alpha w14:val="60000"/>
+            </w14:srgbClr>
+          </w14:shadow>
+        </w:rPr>
+      </w:pPr>
+    </w:p>
+    <w:p>
+      <w:pPr>
+        <w:rPr>
+          <w:rStyle w:val="Strong"/>
+          <w:b w:val="0"/>
+          <w:bCs w:val="0"/>
+          <w:i/>
+          <w:iCs/>
+          <w:color w:val="1D1B11" w:themeColor="background2" w:themeShade="1A"/>
+          <w14:shadow w14:blurRad="50800" w14:dist="38100" w14:dir="0" w14:sx="100000" w14:sy="100000" w14:kx="0" w14:ky="0" w14:algn="l">
+            <w14:srgbClr w14:val="000000">
+              <w14:alpha w14:val="60000"/>
+            </w14:srgbClr>
+          </w14:shadow>
+        </w:rPr>
+      </w:pPr>
+    </w:p>
+    <w:p>
+      <w:pPr>
+        <w:rPr>
+          <w:rStyle w:val="Strong"/>
+          <w:b w:val="0"/>
+          <w:bCs w:val="0"/>
+          <w:i/>
+          <w:iCs/>
+          <w:color w:val="1D1B11" w:themeColor="background2" w:themeShade="1A"/>
+          <w14:shadow w14:blurRad="50800" w14:dist="38100" w14:dir="0" w14:sx="100000" w14:sy="100000" w14:kx="0" w14:ky="0" w14:algn="l">
+            <w14:srgbClr w14:val="000000">
+              <w14:alpha w14:val="60000"/>
+            </w14:srgbClr>
+          </w14:shadow>
+        </w:rPr>
+      </w:pPr>
+    </w:p>
+    <w:p>
+      <w:pPr>
+        <w:rPr>
+          <w:rStyle w:val="Strong"/>
+          <w:b w:val="0"/>
+          <w:bCs w:val="0"/>
+          <w:i/>
+          <w:iCs/>
+          <w:color w:val="1D1B11" w:themeColor="background2" w:themeShade="1A"/>
+          <w14:shadow w14:blurRad="50800" w14:dist="38100" w14:dir="0" w14:sx="100000" w14:sy="100000" w14:kx="0" w14:ky="0" w14:algn="l">
+            <w14:srgbClr w14:val="000000">
+              <w14:alpha w14:val="60000"/>
+            </w14:srgbClr>
+          </w14:shadow>
+        </w:rPr>
+      </w:pPr>
+    </w:p>
+    <w:p>
+      <w:pPr>
+        <w:rPr>
+          <w:rStyle w:val="Strong"/>
+          <w:b w:val="0"/>
+          <w:bCs w:val="0"/>
+          <w:i/>
+          <w:iCs/>
+          <w:color w:val="1D1B11" w:themeColor="background2" w:themeShade="1A"/>
+          <w14:shadow w14:blurRad="50800" w14:dist="38100" w14:dir="0" w14:sx="100000" w14:sy="100000" w14:kx="0" w14:ky="0" w14:algn="l">
+            <w14:srgbClr w14:val="000000">
+              <w14:alpha w14:val="60000"/>
+            </w14:srgbClr>
+          </w14:shadow>
+        </w:rPr>
+      </w:pPr>
+    </w:p>
+    <w:p>
+      <w:pPr>
+        <w:rPr>
+          <w:rStyle w:val="Strong"/>
+          <w:b w:val="0"/>
+          <w:bCs w:val="0"/>
+          <w:i/>
+          <w:iCs/>
+          <w:color w:val="1D1B11" w:themeColor="background2" w:themeShade="1A"/>
+          <w14:shadow w14:blurRad="50800" w14:dist="38100" w14:dir="0" w14:sx="100000" w14:sy="100000" w14:kx="0" w14:ky="0" w14:algn="l">
+            <w14:srgbClr w14:val="000000">
+              <w14:alpha w14:val="60000"/>
+            </w14:srgbClr>
+          </w14:shadow>
+        </w:rPr>
+      </w:pPr>
+    </w:p>
+    <w:p>
+      <w:pPr>
+        <w:rPr>
+          <w:rStyle w:val="Strong"/>
+          <w:b w:val="0"/>
+          <w:bCs w:val="0"/>
+          <w:i/>
+          <w:iCs/>
+          <w:color w:val="1D1B11" w:themeColor="background2" w:themeShade="1A"/>
+          <w14:shadow w14:blurRad="50800" w14:dist="38100" w14:dir="0" w14:sx="100000" w14:sy="100000" w14:kx="0" w14:ky="0" w14:algn="l">
+            <w14:srgbClr w14:val="000000">
+              <w14:alpha w14:val="60000"/>
+            </w14:srgbClr>
+          </w14:shadow>
+        </w:rPr>
+      </w:pPr>
+    </w:p>
+    <w:p>
+      <w:pPr>
+        <w:rPr>
+          <w:rStyle w:val="Strong"/>
+          <w:b w:val="0"/>
+          <w:bCs w:val="0"/>
+          <w:i/>
+          <w:iCs/>
+          <w:color w:val="1D1B11" w:themeColor="background2" w:themeShade="1A"/>
+          <w14:shadow w14:blurRad="50800" w14:dist="38100" w14:dir="0" w14:sx="100000" w14:sy="100000" w14:kx="0" w14:ky="0" w14:algn="l">
+            <w14:srgbClr w14:val="000000">
+              <w14:alpha w14:val="60000"/>
+            </w14:srgbClr>
+          </w14:shadow>
+        </w:rPr>
+      </w:pPr>
+    </w:p>
+    <w:p>
+      <w:pPr>
+        <w:rPr>
+          <w:rStyle w:val="Strong"/>
+          <w:b w:val="0"/>
+          <w:bCs w:val="0"/>
+          <w:i/>
+          <w:iCs/>
+          <w:color w:val="1D1B11" w:themeColor="background2" w:themeShade="1A"/>
+          <w14:shadow w14:blurRad="50800" w14:dist="38100" w14:dir="0" w14:sx="100000" w14:sy="100000" w14:kx="0" w14:ky="0" w14:algn="l">
+            <w14:srgbClr w14:val="000000">
+              <w14:alpha w14:val="60000"/>
+            </w14:srgbClr>
+          </w14:shadow>
+        </w:rPr>
+      </w:pPr>
+    </w:p>
+    <w:p>
+      <w:pPr>
+        <w:rPr>
+          <w:rStyle w:val="Strong"/>
+          <w:b w:val="0"/>
+          <w:bCs w:val="0"/>
+          <w:i/>
+          <w:iCs/>
+          <w:color w:val="1D1B11" w:themeColor="background2" w:themeShade="1A"/>
+          <w14:shadow w14:blurRad="50800" w14:dist="38100" w14:dir="0" w14:sx="100000" w14:sy="100000" w14:kx="0" w14:ky="0" w14:algn="l">
+            <w14:srgbClr w14:val="000000">
+              <w14:alpha w14:val="60000"/>
+            </w14:srgbClr>
+          </w14:shadow>
+        </w:rPr>
+      </w:pPr>
+    </w:p>
+    <w:p>
+      <w:pPr>
+        <w:rPr>
+          <w:rStyle w:val="Strong"/>
+          <w:b w:val="0"/>
+          <w:bCs w:val="0"/>
+          <w:i/>
+          <w:iCs/>
+          <w:color w:val="1D1B11" w:themeColor="background2" w:themeShade="1A"/>
+          <w14:shadow w14:blurRad="50800" w14:dist="38100" w14:dir="0" w14:sx="100000" w14:sy="100000" w14:kx="0" w14:ky="0" w14:algn="l">
+            <w14:srgbClr w14:val="000000">
+              <w14:alpha w14:val="60000"/>
+            </w14:srgbClr>
+          </w14:shadow>
+        </w:rPr>
+      </w:pPr>
+    </w:p>
+    <w:p>
+      <w:pPr>
+        <w:rPr>
+          <w:rStyle w:val="Strong"/>
+          <w:b w:val="0"/>
+          <w:bCs w:val="0"/>
+          <w:i/>
+          <w:iCs/>
+          <w:color w:val="1D1B11" w:themeColor="background2" w:themeShade="1A"/>
+          <w14:shadow w14:blurRad="50800" w14:dist="38100" w14:dir="0" w14:sx="100000" w14:sy="100000" w14:kx="0" w14:ky="0" w14:algn="l">
+            <w14:srgbClr w14:val="000000">
+              <w14:alpha w14:val="60000"/>
+            </w14:srgbClr>
+          </w14:shadow>
+        </w:rPr>
+      </w:pPr>
+    </w:p>
+    <w:p>
+      <w:pPr>
+        <w:rPr>
+          <w:rStyle w:val="Strong"/>
+          <w:b w:val="0"/>
+          <w:bCs w:val="0"/>
+          <w:i/>
+          <w:iCs/>
+          <w:color w:val="1D1B11" w:themeColor="background2" w:themeShade="1A"/>
+          <w14:shadow w14:blurRad="50800" w14:dist="38100" w14:dir="0" w14:sx="100000" w14:sy="100000" w14:kx="0" w14:ky="0" w14:algn="l">
+            <w14:srgbClr w14:val="000000">
+              <w14:alpha w14:val="60000"/>
+            </w14:srgbClr>
+          </w14:shadow>
+        </w:rPr>
+      </w:pPr>
+      <w:r>
+        <w:rPr>
+          <w:rStyle w:val="Strong"/>
+          <w:b w:val="0"/>
+          <w:bCs w:val="0"/>
+          <w:i/>
+          <w:iCs/>
+          <w:color w:val="1D1B11" w:themeColor="background2" w:themeShade="1A"/>
+          <w14:shadow w14:blurRad="50800" w14:dist="38100" w14:dir="0" w14:sx="100000" w14:sy="100000" w14:kx="0" w14:ky="0" w14:algn="l">
+            <w14:srgbClr w14:val="000000">
+              <w14:alpha w14:val="60000"/>
+            </w14:srgbClr>
+          </w14:shadow>
+        </w:rPr>
+        <w:br w:type="page"/>
+      </w:r>
+    </w:p>
+    <w:p>
+      <w:pPr>
+        <w:pStyle w:val="Heading1"/>
+        <w:jc w:val="right"/>
+        <w:rPr>
+          <w14:shadow w14:blurRad="50800" w14:dist="38100" w14:dir="0" w14:sx="100000" w14:sy="100000" w14:kx="0" w14:ky="0" w14:algn="l">
+            <w14:srgbClr w14:val="000000">
+              <w14:alpha w14:val="60000"/>
+            </w14:srgbClr>
+          </w14:shadow>
+        </w:rPr>
+      </w:pPr>
+      <w:bookmarkStart w:id="15" w:name="_Toc145099866"/>
+      <w:r>
+        <w:rPr>
+          <w:rStyle w:val="Strong"/>
+          <w:rFonts w:ascii="Baguet Script" w:hAnsi="Baguet Script" w:cs="Times New Roman"/>
+          <w:b/>
+          <w:bCs/>
+          <w:i/>
+          <w:iCs/>
+          <w:color w:val="1D1B11" w:themeColor="background2" w:themeShade="1A"/>
+          <w:sz w:val="44"/>
+          <w:szCs w:val="44"/>
+          <w14:shadow w14:blurRad="50800" w14:dist="38100" w14:dir="0" w14:sx="100000" w14:sy="100000" w14:kx="0" w14:ky="0" w14:algn="l">
+            <w14:srgbClr w14:val="000000">
+              <w14:alpha w14:val="60000"/>
+            </w14:srgbClr>
+          </w14:shadow>
+        </w:rPr>
+        <w:lastRenderedPageBreak/>
+        <w:t>Data</w:t>
+      </w:r>
+      <w:bookmarkStart w:id="16" w:name="_Toc144641702"/>
+      <w:bookmarkEnd w:id="4"/>
+      <w:bookmarkEnd w:id="15"/>
       <w:r>
         <w:rPr>
           <w:noProof/>
@@ -5102,8 +6917,43 @@
           <w:sz w:val="21"/>
           <w:szCs w:val="21"/>
         </w:rPr>
+        <w:t xml:space="preserve"> </w:t>
+      </w:r>
+    </w:p>
+    <w:p>
+      <w:pPr>
+        <w:pStyle w:val="Heading1"/>
+        <w:numPr>
+          <w:ilvl w:val="0"/>
+          <w:numId w:val="0"/>
+        </w:numPr>
+        <w:spacing w:before="0" w:after="0" w:line="360" w:lineRule="auto"/>
+        <w:ind w:left="1277"/>
+        <w:jc w:val="center"/>
+        <w:rPr>
+          <w:rFonts w:ascii="Baguet Script" w:hAnsi="Baguet Script" w:cs="Times New Roman"/>
+          <w:i/>
+          <w:iCs/>
+          <w:color w:val="1D1B11" w:themeColor="background2" w:themeShade="1A"/>
+          <w:sz w:val="44"/>
+          <w:szCs w:val="44"/>
+          <w14:shadow w14:blurRad="50800" w14:dist="38100" w14:dir="0" w14:sx="100000" w14:sy="100000" w14:kx="0" w14:ky="0" w14:algn="l">
+            <w14:srgbClr w14:val="000000">
+              <w14:alpha w14:val="60000"/>
+            </w14:srgbClr>
+          </w14:shadow>
+        </w:rPr>
+      </w:pPr>
+      <w:bookmarkStart w:id="17" w:name="_Toc145099867"/>
+      <w:r>
+        <w:rPr>
+          <w:noProof/>
+          <w:color w:val="01014A"/>
+          <w:sz w:val="21"/>
+          <w:szCs w:val="21"/>
+        </w:rPr>
         <w:drawing>
-          <wp:inline distT="0" distB="0" distL="0" distR="0" wp14:anchorId="47B3C5A6" wp14:editId="56B25017">
+          <wp:inline distT="0" distB="0" distL="0" distR="0" wp14:anchorId="63C5FE5F" wp14:editId="3DBC77A0">
             <wp:extent cx="2806700" cy="1893409"/>
             <wp:effectExtent l="0" t="0" r="0" b="0"/>
             <wp:docPr id="3" name="Picture 3" descr="A diagram of information and data&#10;&#10;Description automatically generated"/>
@@ -5120,7 +6970,7 @@
                     </pic:cNvPicPr>
                   </pic:nvPicPr>
                   <pic:blipFill>
-                    <a:blip r:embed="rId21">
+                    <a:blip r:embed="rId10">
                       <a:extLst>
                         <a:ext uri="{28A0092B-C50C-407E-A947-70E740481C1C}">
                           <a14:useLocalDpi xmlns:a14="http://schemas.microsoft.com/office/drawing/2010/main" val="0"/>
@@ -5148,6 +6998,295 @@
           </wp:inline>
         </w:drawing>
       </w:r>
+      <w:bookmarkEnd w:id="17"/>
+    </w:p>
+    <w:p>
+      <w:pPr>
+        <w:pStyle w:val="NormalWeb"/>
+        <w:shd w:val="clear" w:color="auto" w:fill="FFFFFF"/>
+        <w:jc w:val="both"/>
+        <w:rPr>
+          <w:b/>
+          <w:bCs/>
+          <w:i/>
+          <w:iCs/>
+          <w:color w:val="01014A"/>
+          <w:sz w:val="28"/>
+          <w:szCs w:val="28"/>
+        </w:rPr>
+      </w:pPr>
+      <w:r>
+        <w:rPr>
+          <w:b/>
+          <w:bCs/>
+          <w:i/>
+          <w:iCs/>
+          <w:color w:val="01014A"/>
+          <w:sz w:val="28"/>
+          <w:szCs w:val="28"/>
+        </w:rPr>
+        <w:t>Data</w:t>
+      </w:r>
+    </w:p>
+    <w:p>
+      <w:pPr>
+        <w:pStyle w:val="NormalWeb"/>
+        <w:shd w:val="clear" w:color="auto" w:fill="FFFFFF"/>
+        <w:jc w:val="both"/>
+        <w:rPr>
+          <w:color w:val="01014A"/>
+        </w:rPr>
+      </w:pPr>
+      <w:r>
+        <w:rPr>
+          <w:color w:val="01014A"/>
+        </w:rPr>
+        <w:t>https://www.mathsisfun.com/data/index.html</w:t>
+      </w:r>
+    </w:p>
+    <w:p>
+      <w:pPr>
+        <w:pStyle w:val="NormalWeb"/>
+        <w:shd w:val="clear" w:color="auto" w:fill="FFFFFF"/>
+        <w:jc w:val="both"/>
+        <w:rPr>
+          <w:color w:val="01014A"/>
+        </w:rPr>
+      </w:pPr>
+      <w:r>
+        <w:rPr>
+          <w:color w:val="01014A"/>
+        </w:rPr>
+        <w:t xml:space="preserve">Data comes in various forms such as numbers, words, etc. that describes discrete facts about an objective </w:t>
+      </w:r>
+      <w:r>
+        <w:rPr>
+          <w:color w:val="01014A"/>
+        </w:rPr>
+        <w:t>reality.</w:t>
+      </w:r>
+    </w:p>
+    <w:p>
+      <w:pPr>
+        <w:pStyle w:val="NormalWeb"/>
+        <w:shd w:val="clear" w:color="auto" w:fill="FFFFFF"/>
+        <w:jc w:val="both"/>
+        <w:rPr>
+          <w:color w:val="01014A"/>
+        </w:rPr>
+      </w:pPr>
+      <w:r>
+        <w:rPr>
+          <w:color w:val="01014A"/>
+        </w:rPr>
+        <w:t xml:space="preserve">Example: </w:t>
+      </w:r>
+      <w:proofErr w:type="spellStart"/>
+      <w:r>
+        <w:rPr>
+          <w:color w:val="01014A"/>
+        </w:rPr>
+        <w:t>BuyMore</w:t>
+      </w:r>
+      <w:proofErr w:type="spellEnd"/>
+      <w:r>
+        <w:rPr>
+          <w:color w:val="01014A"/>
+        </w:rPr>
+        <w:t>, consumer electronic goods,  12%, South India, 80%, North India</w:t>
+      </w:r>
+    </w:p>
+    <w:p>
+      <w:pPr>
+        <w:pStyle w:val="NormalWeb"/>
+        <w:shd w:val="clear" w:color="auto" w:fill="FFFFFF"/>
+        <w:jc w:val="both"/>
+        <w:rPr>
+          <w:b/>
+          <w:bCs/>
+          <w:i/>
+          <w:iCs/>
+          <w:color w:val="01014A"/>
+          <w:sz w:val="28"/>
+          <w:szCs w:val="28"/>
+        </w:rPr>
+      </w:pPr>
+      <w:r>
+        <w:rPr>
+          <w:b/>
+          <w:bCs/>
+          <w:i/>
+          <w:iCs/>
+          <w:color w:val="01014A"/>
+          <w:sz w:val="28"/>
+          <w:szCs w:val="28"/>
+        </w:rPr>
+        <w:t>Information:</w:t>
+      </w:r>
+    </w:p>
+    <w:p>
+      <w:pPr>
+        <w:pStyle w:val="NormalWeb"/>
+        <w:shd w:val="clear" w:color="auto" w:fill="FFFFFF"/>
+        <w:jc w:val="both"/>
+        <w:rPr>
+          <w:color w:val="01014A"/>
+        </w:rPr>
+      </w:pPr>
+      <w:r>
+        <w:rPr>
+          <w:color w:val="01014A"/>
+        </w:rPr>
+        <w:t>It comes from providing context to data. It is also the description of data. Information helps to understand patterns between factual data and give it a meaning. Information helps us to answers questions like who, when, what, where etc.</w:t>
+      </w:r>
+    </w:p>
+    <w:p>
+      <w:pPr>
+        <w:pStyle w:val="NormalWeb"/>
+        <w:shd w:val="clear" w:color="auto" w:fill="FFFFFF"/>
+        <w:jc w:val="both"/>
+        <w:rPr>
+          <w:color w:val="01014A"/>
+        </w:rPr>
+      </w:pPr>
+      <w:r>
+        <w:rPr>
+          <w:rStyle w:val="Strong"/>
+          <w:color w:val="01014A"/>
+        </w:rPr>
+        <w:t>Example:</w:t>
+      </w:r>
+      <w:r>
+        <w:rPr>
+          <w:color w:val="01014A"/>
+        </w:rPr>
+        <w:t> </w:t>
+      </w:r>
+      <w:proofErr w:type="spellStart"/>
+      <w:r>
+        <w:rPr>
+          <w:color w:val="01014A"/>
+        </w:rPr>
+        <w:t>BuyMore</w:t>
+      </w:r>
+      <w:proofErr w:type="spellEnd"/>
+      <w:r>
+        <w:rPr>
+          <w:color w:val="01014A"/>
+        </w:rPr>
+        <w:t xml:space="preserve"> is a retail chain that has had done  12%  sales of consumer electronic goods in south India 80% sales in north India.</w:t>
+      </w:r>
+    </w:p>
+    <w:p>
+      <w:pPr>
+        <w:pStyle w:val="NormalWeb"/>
+        <w:shd w:val="clear" w:color="auto" w:fill="FFFFFF"/>
+        <w:jc w:val="both"/>
+        <w:rPr>
+          <w:b/>
+          <w:bCs/>
+          <w:i/>
+          <w:iCs/>
+          <w:color w:val="01014A"/>
+          <w:sz w:val="28"/>
+          <w:szCs w:val="28"/>
+        </w:rPr>
+      </w:pPr>
+      <w:r>
+        <w:rPr>
+          <w:b/>
+          <w:bCs/>
+          <w:i/>
+          <w:iCs/>
+          <w:color w:val="01014A"/>
+          <w:sz w:val="28"/>
+          <w:szCs w:val="28"/>
+        </w:rPr>
+        <w:t>Knowledge:</w:t>
+      </w:r>
+    </w:p>
+    <w:p>
+      <w:pPr>
+        <w:pStyle w:val="NormalWeb"/>
+        <w:shd w:val="clear" w:color="auto" w:fill="FFFFFF"/>
+        <w:jc w:val="both"/>
+        <w:rPr>
+          <w:color w:val="01014A"/>
+        </w:rPr>
+      </w:pPr>
+      <w:r>
+        <w:rPr>
+          <w:color w:val="01014A"/>
+        </w:rPr>
+        <w:t>It is synthesis of data and information leads us to answer the how question and take business decisions. </w:t>
+      </w:r>
+    </w:p>
+    <w:p>
+      <w:pPr>
+        <w:pStyle w:val="NormalWeb"/>
+        <w:shd w:val="clear" w:color="auto" w:fill="FFFFFF"/>
+        <w:jc w:val="both"/>
+        <w:rPr>
+          <w:color w:val="01014A"/>
+        </w:rPr>
+      </w:pPr>
+      <w:r>
+        <w:rPr>
+          <w:rStyle w:val="Strong"/>
+          <w:color w:val="01014A"/>
+        </w:rPr>
+        <w:t>Example:</w:t>
+      </w:r>
+      <w:r>
+        <w:rPr>
+          <w:color w:val="01014A"/>
+        </w:rPr>
+        <w:t> </w:t>
+      </w:r>
+      <w:proofErr w:type="spellStart"/>
+      <w:r>
+        <w:rPr>
+          <w:color w:val="01014A"/>
+        </w:rPr>
+        <w:t>BuyMore</w:t>
+      </w:r>
+      <w:proofErr w:type="spellEnd"/>
+      <w:r>
+        <w:rPr>
+          <w:color w:val="01014A"/>
+        </w:rPr>
+        <w:t xml:space="preserve"> management got a knowledge that sales of consumer electronic goods is poor in south India compared to north India  and hence management of </w:t>
+      </w:r>
+      <w:proofErr w:type="spellStart"/>
+      <w:r>
+        <w:rPr>
+          <w:color w:val="01014A"/>
+        </w:rPr>
+        <w:t>BuyMore</w:t>
+      </w:r>
+      <w:proofErr w:type="spellEnd"/>
+      <w:r>
+        <w:rPr>
+          <w:color w:val="01014A"/>
+        </w:rPr>
+        <w:t xml:space="preserve"> retail store initiates some strategy to promote the products.</w:t>
+      </w:r>
+    </w:p>
+    <w:p>
+      <w:pPr>
+        <w:pStyle w:val="NormalWeb"/>
+        <w:shd w:val="clear" w:color="auto" w:fill="FFFFFF"/>
+        <w:jc w:val="center"/>
+        <w:rPr>
+          <w:rStyle w:val="Strong"/>
+          <w:rFonts w:ascii="Roboto" w:hAnsi="Roboto"/>
+          <w:b w:val="0"/>
+          <w:bCs w:val="0"/>
+          <w:color w:val="01014A"/>
+          <w:sz w:val="21"/>
+          <w:szCs w:val="21"/>
+        </w:rPr>
+      </w:pPr>
     </w:p>
     <w:p>
       <w:pPr>
@@ -5164,7 +7303,7 @@
           <w:lang w:eastAsia="en-US"/>
         </w:rPr>
       </w:pPr>
-      <w:bookmarkStart w:id="5" w:name="_Toc144738077"/>
+      <w:bookmarkStart w:id="18" w:name="_Toc145099868"/>
       <w:r>
         <w:rPr>
           <w:rStyle w:val="Strong"/>
@@ -5177,10 +7316,10 @@
         </w:rPr>
         <w:t>Data?</w:t>
       </w:r>
-      <w:bookmarkEnd w:id="1"/>
-      <w:bookmarkEnd w:id="2"/>
-      <w:bookmarkEnd w:id="4"/>
       <w:bookmarkEnd w:id="5"/>
+      <w:bookmarkEnd w:id="6"/>
+      <w:bookmarkEnd w:id="16"/>
+      <w:bookmarkEnd w:id="18"/>
     </w:p>
     <w:p>
       <w:pPr>
@@ -5271,8 +7410,8 @@
           <w:lang w:eastAsia="en-US"/>
         </w:rPr>
       </w:pPr>
-      <w:bookmarkStart w:id="6" w:name="_Toc144641703"/>
-      <w:bookmarkStart w:id="7" w:name="_Toc144738078"/>
+      <w:bookmarkStart w:id="19" w:name="_Toc144641703"/>
+      <w:bookmarkStart w:id="20" w:name="_Toc145099869"/>
       <w:r>
         <w:rPr>
           <w:rFonts w:ascii="Times New Roman" w:hAnsi="Times New Roman" w:cs="Times New Roman"/>
@@ -5295,7 +7434,7 @@
         </w:rPr>
         <w:t>Dat</w:t>
       </w:r>
-      <w:bookmarkEnd w:id="6"/>
+      <w:bookmarkEnd w:id="19"/>
       <w:r>
         <w:rPr>
           <w:rFonts w:ascii="Times New Roman" w:hAnsi="Times New Roman" w:cs="Times New Roman"/>
@@ -5307,7 +7446,7 @@
         </w:rPr>
         <w:t>a</w:t>
       </w:r>
-      <w:bookmarkEnd w:id="7"/>
+      <w:bookmarkEnd w:id="20"/>
       <w:r>
         <w:rPr>
           <w:rFonts w:ascii="Times New Roman" w:hAnsi="Times New Roman" w:cs="Times New Roman"/>
@@ -5437,7 +7576,7 @@
                     </pic:cNvPicPr>
                   </pic:nvPicPr>
                   <pic:blipFill rotWithShape="1">
-                    <a:blip r:embed="rId22">
+                    <a:blip r:embed="rId23">
                       <a:extLst>
                         <a:ext uri="{28A0092B-C50C-407E-A947-70E740481C1C}">
                           <a14:useLocalDpi xmlns:a14="http://schemas.microsoft.com/office/drawing/2010/main" val="0"/>
@@ -5498,7 +7637,7 @@
             <wp:cNvGraphicFramePr/>
             <a:graphic xmlns:a="http://schemas.openxmlformats.org/drawingml/2006/main">
               <a:graphicData uri="http://schemas.openxmlformats.org/drawingml/2006/diagram">
-                <dgm:relIds xmlns:dgm="http://schemas.openxmlformats.org/drawingml/2006/diagram" xmlns:r="http://schemas.openxmlformats.org/officeDocument/2006/relationships" r:dm="rId23" r:lo="rId24" r:qs="rId25" r:cs="rId26"/>
+                <dgm:relIds xmlns:dgm="http://schemas.openxmlformats.org/drawingml/2006/diagram" xmlns:r="http://schemas.openxmlformats.org/officeDocument/2006/relationships" r:dm="rId24" r:lo="rId25" r:qs="rId26" r:cs="rId27"/>
               </a:graphicData>
             </a:graphic>
           </wp:inline>
@@ -5523,10 +7662,10 @@
           <w:lang w:eastAsia="en-US"/>
         </w:rPr>
       </w:pPr>
-      <w:bookmarkStart w:id="8" w:name="_Toc144641704"/>
-      <w:bookmarkStart w:id="9" w:name="_Toc144190321"/>
-      <w:bookmarkStart w:id="10" w:name="_Toc144193193"/>
-      <w:bookmarkStart w:id="11" w:name="_Toc144738079"/>
+      <w:bookmarkStart w:id="21" w:name="_Toc144641704"/>
+      <w:bookmarkStart w:id="22" w:name="_Toc144190321"/>
+      <w:bookmarkStart w:id="23" w:name="_Toc144193193"/>
+      <w:bookmarkStart w:id="24" w:name="_Toc145099870"/>
       <w:r>
         <w:rPr>
           <w:rFonts w:ascii="Times New Roman" w:hAnsi="Times New Roman" w:cs="Times New Roman"/>
@@ -5540,8 +7679,8 @@
         <w:lastRenderedPageBreak/>
         <w:t>Quantitative data:</w:t>
       </w:r>
-      <w:bookmarkEnd w:id="8"/>
-      <w:bookmarkEnd w:id="11"/>
+      <w:bookmarkEnd w:id="21"/>
+      <w:bookmarkEnd w:id="24"/>
     </w:p>
     <w:p>
       <w:pPr>
@@ -5694,19 +7833,7 @@
         <w:rPr>
           <w:color w:val="333333"/>
         </w:rPr>
-        <w:t xml:space="preserve"> is </w:t>
-      </w:r>
-      <w:r>
-        <w:rPr>
-          <w:color w:val="333333"/>
-        </w:rPr>
-        <w:t>counted;</w:t>
-      </w:r>
-      <w:r>
-        <w:rPr>
-          <w:color w:val="333333"/>
-        </w:rPr>
-        <w:t> </w:t>
+        <w:t> is counted; </w:t>
       </w:r>
       <w:r>
         <w:rPr>
@@ -5720,13 +7847,7 @@
         <w:rPr>
           <w:color w:val="333333"/>
         </w:rPr>
-        <w:t xml:space="preserve"> is </w:t>
-      </w:r>
-      <w:r>
-        <w:rPr>
-          <w:color w:val="333333"/>
-        </w:rPr>
-        <w:t>measured.</w:t>
+        <w:t> is measured.</w:t>
       </w:r>
     </w:p>
     <w:p>
@@ -5773,8 +7894,8 @@
           <w:lang w:eastAsia="en-US"/>
         </w:rPr>
       </w:pPr>
-      <w:bookmarkStart w:id="12" w:name="_Toc144641705"/>
-      <w:bookmarkStart w:id="13" w:name="_Toc144738080"/>
+      <w:bookmarkStart w:id="25" w:name="_Toc144641705"/>
+      <w:bookmarkStart w:id="26" w:name="_Toc145099871"/>
       <w:r>
         <w:rPr>
           <w:rFonts w:ascii="Times New Roman" w:hAnsi="Times New Roman" w:cs="Times New Roman"/>
@@ -5787,8 +7908,8 @@
         </w:rPr>
         <w:t>Qualitative data:</w:t>
       </w:r>
-      <w:bookmarkEnd w:id="12"/>
-      <w:bookmarkEnd w:id="13"/>
+      <w:bookmarkEnd w:id="25"/>
+      <w:bookmarkEnd w:id="26"/>
     </w:p>
     <w:p>
       <w:pPr>
@@ -5862,8 +7983,8 @@
           <w:lang w:eastAsia="en-US"/>
         </w:rPr>
       </w:pPr>
-      <w:bookmarkStart w:id="14" w:name="_Toc144641706"/>
-      <w:bookmarkStart w:id="15" w:name="_Toc144738081"/>
+      <w:bookmarkStart w:id="27" w:name="_Toc144641706"/>
+      <w:bookmarkStart w:id="28" w:name="_Toc145099872"/>
       <w:r>
         <w:rPr>
           <w:rFonts w:ascii="Times New Roman" w:hAnsi="Times New Roman" w:cs="Times New Roman"/>
@@ -5875,10 +7996,10 @@
         </w:rPr>
         <w:t>Data Examples</w:t>
       </w:r>
-      <w:bookmarkEnd w:id="9"/>
-      <w:bookmarkEnd w:id="10"/>
-      <w:bookmarkEnd w:id="14"/>
-      <w:bookmarkEnd w:id="15"/>
+      <w:bookmarkEnd w:id="22"/>
+      <w:bookmarkEnd w:id="23"/>
+      <w:bookmarkEnd w:id="27"/>
+      <w:bookmarkEnd w:id="28"/>
     </w:p>
     <w:p>
       <w:pPr>
@@ -5959,8 +8080,8 @@
           <w:lang w:eastAsia="en-US"/>
         </w:rPr>
       </w:pPr>
-      <w:bookmarkStart w:id="16" w:name="_Toc144641707"/>
-      <w:bookmarkStart w:id="17" w:name="_Toc144738082"/>
+      <w:bookmarkStart w:id="29" w:name="_Toc144641707"/>
+      <w:bookmarkStart w:id="30" w:name="_Toc145099873"/>
       <w:r>
         <w:rPr>
           <w:rFonts w:ascii="Times New Roman" w:hAnsi="Times New Roman" w:cs="Times New Roman"/>
@@ -5983,8 +8104,8 @@
         </w:rPr>
         <w:t>Data</w:t>
       </w:r>
-      <w:bookmarkEnd w:id="16"/>
-      <w:bookmarkEnd w:id="17"/>
+      <w:bookmarkEnd w:id="29"/>
+      <w:bookmarkEnd w:id="30"/>
       <w:r>
         <w:rPr>
           <w:rFonts w:ascii="Times New Roman" w:hAnsi="Times New Roman" w:cs="Times New Roman"/>
@@ -7083,8 +9204,8 @@
           </w14:shadow>
         </w:rPr>
       </w:pPr>
-      <w:bookmarkStart w:id="18" w:name="_Toc144641708"/>
-      <w:bookmarkStart w:id="19" w:name="_Toc144738083"/>
+      <w:bookmarkStart w:id="31" w:name="_Toc144641708"/>
+      <w:bookmarkStart w:id="32" w:name="_Toc145099874"/>
       <w:r>
         <w:rPr>
           <w:rFonts w:ascii="Baguet Script" w:hAnsi="Baguet Script"/>
@@ -7102,8 +9223,8 @@
         <w:lastRenderedPageBreak/>
         <w:t>DSA</w:t>
       </w:r>
-      <w:bookmarkEnd w:id="18"/>
-      <w:bookmarkEnd w:id="19"/>
+      <w:bookmarkEnd w:id="31"/>
+      <w:bookmarkEnd w:id="32"/>
     </w:p>
     <w:p>
       <w:pPr>
@@ -7120,12 +9241,13 @@
           <w:szCs w:val="28"/>
         </w:rPr>
       </w:pPr>
-      <w:bookmarkStart w:id="20" w:name="_Toc144738084"/>
+      <w:bookmarkStart w:id="33" w:name="_Toc145099875"/>
       <w:r>
         <w:rPr>
           <w:rStyle w:val="Strong"/>
           <w:b w:val="0"/>
           <w:bCs w:val="0"/>
+          <w:noProof/>
         </w:rPr>
         <w:drawing>
           <wp:inline distT="0" distB="0" distL="0" distR="0" wp14:anchorId="274CF3DD" wp14:editId="4E3421E7">
@@ -7145,7 +9267,7 @@
                     </pic:cNvPicPr>
                   </pic:nvPicPr>
                   <pic:blipFill rotWithShape="1">
-                    <a:blip r:embed="rId10" cstate="print">
+                    <a:blip r:embed="rId11" cstate="print">
                       <a:extLst>
                         <a:ext uri="{28A0092B-C50C-407E-A947-70E740481C1C}">
                           <a14:useLocalDpi xmlns:a14="http://schemas.microsoft.com/office/drawing/2010/main" val="0"/>
@@ -7179,7 +9301,7 @@
           </wp:inline>
         </w:drawing>
       </w:r>
-      <w:bookmarkEnd w:id="20"/>
+      <w:bookmarkEnd w:id="33"/>
     </w:p>
     <w:p>
       <w:pPr>
@@ -7203,7 +9325,7 @@
           <w:rStyle w:val="Hyperlink"/>
         </w:rPr>
       </w:pPr>
-      <w:hyperlink r:id="rId28" w:history="1">
+      <w:hyperlink r:id="rId29" w:history="1">
         <w:r>
           <w:rPr>
             <w:rStyle w:val="Hyperlink"/>
@@ -7248,7 +9370,7 @@
           <w:szCs w:val="28"/>
         </w:rPr>
       </w:pPr>
-      <w:bookmarkStart w:id="21" w:name="_Toc144738085"/>
+      <w:bookmarkStart w:id="34" w:name="_Toc145099876"/>
       <w:r>
         <w:rPr>
           <w:rStyle w:val="Strong"/>
@@ -7261,7 +9383,7 @@
         </w:rPr>
         <w:t>Algorithm Analysis</w:t>
       </w:r>
-      <w:bookmarkEnd w:id="21"/>
+      <w:bookmarkEnd w:id="34"/>
     </w:p>
     <w:p>
       <w:pPr>
@@ -7278,7 +9400,7 @@
           <w:szCs w:val="28"/>
         </w:rPr>
       </w:pPr>
-      <w:bookmarkStart w:id="22" w:name="_Toc144738086"/>
+      <w:bookmarkStart w:id="35" w:name="_Toc145099877"/>
       <w:r>
         <w:rPr>
           <w:rStyle w:val="Strong"/>
@@ -7291,7 +9413,7 @@
         </w:rPr>
         <w:t>Recursion</w:t>
       </w:r>
-      <w:bookmarkEnd w:id="22"/>
+      <w:bookmarkEnd w:id="35"/>
     </w:p>
     <w:p>
       <w:pPr>
@@ -7308,7 +9430,7 @@
           <w:szCs w:val="28"/>
         </w:rPr>
       </w:pPr>
-      <w:bookmarkStart w:id="23" w:name="_Toc144738087"/>
+      <w:bookmarkStart w:id="36" w:name="_Toc145099878"/>
       <w:r>
         <w:rPr>
           <w:rStyle w:val="Strong"/>
@@ -7321,7 +9443,7 @@
         </w:rPr>
         <w:t>Array Based Sequences</w:t>
       </w:r>
-      <w:bookmarkEnd w:id="23"/>
+      <w:bookmarkEnd w:id="36"/>
     </w:p>
     <w:p>
       <w:pPr>
@@ -7338,7 +9460,7 @@
           <w:szCs w:val="28"/>
         </w:rPr>
       </w:pPr>
-      <w:bookmarkStart w:id="24" w:name="_Toc144738088"/>
+      <w:bookmarkStart w:id="37" w:name="_Toc145099879"/>
       <w:r>
         <w:rPr>
           <w:rStyle w:val="Strong"/>
@@ -7351,7 +9473,7 @@
         </w:rPr>
         <w:t>Stacks, Queues and Deques</w:t>
       </w:r>
-      <w:bookmarkEnd w:id="24"/>
+      <w:bookmarkEnd w:id="37"/>
     </w:p>
     <w:p>
       <w:pPr>
@@ -7368,7 +9490,7 @@
           <w:szCs w:val="28"/>
         </w:rPr>
       </w:pPr>
-      <w:bookmarkStart w:id="25" w:name="_Toc144738089"/>
+      <w:bookmarkStart w:id="38" w:name="_Toc145099880"/>
       <w:r>
         <w:rPr>
           <w:rStyle w:val="Strong"/>
@@ -7381,7 +9503,7 @@
         </w:rPr>
         <w:t>Linked Lists</w:t>
       </w:r>
-      <w:bookmarkEnd w:id="25"/>
+      <w:bookmarkEnd w:id="38"/>
     </w:p>
     <w:p>
       <w:pPr>
@@ -7398,7 +9520,7 @@
           <w:szCs w:val="28"/>
         </w:rPr>
       </w:pPr>
-      <w:bookmarkStart w:id="26" w:name="_Toc144738090"/>
+      <w:bookmarkStart w:id="39" w:name="_Toc145099881"/>
       <w:r>
         <w:rPr>
           <w:rStyle w:val="Strong"/>
@@ -7411,7 +9533,7 @@
         </w:rPr>
         <w:t>Trees</w:t>
       </w:r>
-      <w:bookmarkEnd w:id="26"/>
+      <w:bookmarkEnd w:id="39"/>
     </w:p>
     <w:p>
       <w:pPr>
@@ -7428,7 +9550,7 @@
           <w:szCs w:val="28"/>
         </w:rPr>
       </w:pPr>
-      <w:bookmarkStart w:id="27" w:name="_Toc144738091"/>
+      <w:bookmarkStart w:id="40" w:name="_Toc145099882"/>
       <w:r>
         <w:rPr>
           <w:rStyle w:val="Strong"/>
@@ -7441,7 +9563,7 @@
         </w:rPr>
         <w:t>Priority Queues</w:t>
       </w:r>
-      <w:bookmarkEnd w:id="27"/>
+      <w:bookmarkEnd w:id="40"/>
     </w:p>
     <w:p>
       <w:pPr>
@@ -7458,7 +9580,7 @@
           <w:szCs w:val="28"/>
         </w:rPr>
       </w:pPr>
-      <w:bookmarkStart w:id="28" w:name="_Toc144738092"/>
+      <w:bookmarkStart w:id="41" w:name="_Toc145099883"/>
       <w:r>
         <w:rPr>
           <w:rStyle w:val="Strong"/>
@@ -7471,7 +9593,7 @@
         </w:rPr>
         <w:t>Maps, Hash Tables and Skip Lists</w:t>
       </w:r>
-      <w:bookmarkEnd w:id="28"/>
+      <w:bookmarkEnd w:id="41"/>
     </w:p>
     <w:p>
       <w:pPr>
@@ -7488,7 +9610,7 @@
           <w:szCs w:val="28"/>
         </w:rPr>
       </w:pPr>
-      <w:bookmarkStart w:id="29" w:name="_Toc144738093"/>
+      <w:bookmarkStart w:id="42" w:name="_Toc145099884"/>
       <w:r>
         <w:rPr>
           <w:rStyle w:val="Strong"/>
@@ -7501,7 +9623,7 @@
         </w:rPr>
         <w:t>Search</w:t>
       </w:r>
-      <w:bookmarkEnd w:id="29"/>
+      <w:bookmarkEnd w:id="42"/>
     </w:p>
     <w:p>
       <w:pPr>
@@ -7518,7 +9640,7 @@
           <w:szCs w:val="28"/>
         </w:rPr>
       </w:pPr>
-      <w:bookmarkStart w:id="30" w:name="_Toc144738094"/>
+      <w:bookmarkStart w:id="43" w:name="_Toc145099885"/>
       <w:r>
         <w:rPr>
           <w:rStyle w:val="Strong"/>
@@ -7531,7 +9653,7 @@
         </w:rPr>
         <w:t>Sorting and Selection</w:t>
       </w:r>
-      <w:bookmarkEnd w:id="30"/>
+      <w:bookmarkEnd w:id="43"/>
     </w:p>
     <w:p>
       <w:pPr>
@@ -7548,7 +9670,7 @@
           <w:szCs w:val="28"/>
         </w:rPr>
       </w:pPr>
-      <w:bookmarkStart w:id="31" w:name="_Toc144738095"/>
+      <w:bookmarkStart w:id="44" w:name="_Toc145099886"/>
       <w:r>
         <w:rPr>
           <w:rStyle w:val="Strong"/>
@@ -7561,7 +9683,7 @@
         </w:rPr>
         <w:t>Text Processing</w:t>
       </w:r>
-      <w:bookmarkEnd w:id="31"/>
+      <w:bookmarkEnd w:id="44"/>
     </w:p>
     <w:p>
       <w:pPr>
@@ -7578,7 +9700,7 @@
           <w:szCs w:val="28"/>
         </w:rPr>
       </w:pPr>
-      <w:bookmarkStart w:id="32" w:name="_Toc144738096"/>
+      <w:bookmarkStart w:id="45" w:name="_Toc145099887"/>
       <w:r>
         <w:rPr>
           <w:rStyle w:val="Strong"/>
@@ -7591,7 +9713,7 @@
         </w:rPr>
         <w:t>Graph Algorithms</w:t>
       </w:r>
-      <w:bookmarkEnd w:id="32"/>
+      <w:bookmarkEnd w:id="45"/>
     </w:p>
     <w:p>
       <w:pPr>
@@ -7608,7 +9730,7 @@
           <w:szCs w:val="28"/>
         </w:rPr>
       </w:pPr>
-      <w:bookmarkStart w:id="33" w:name="_Toc144738097"/>
+      <w:bookmarkStart w:id="46" w:name="_Toc145099888"/>
       <w:r>
         <w:rPr>
           <w:rStyle w:val="Strong"/>
@@ -7621,7 +9743,7 @@
         </w:rPr>
         <w:t>Memory Management and Binary Trees</w:t>
       </w:r>
-      <w:bookmarkEnd w:id="33"/>
+      <w:bookmarkEnd w:id="46"/>
     </w:p>
     <w:p>
       <w:pPr>
@@ -7718,7 +9840,7 @@
           </w14:stylisticSets>
         </w:rPr>
       </w:pPr>
-      <w:bookmarkStart w:id="34" w:name="_Toc144738098"/>
+      <w:bookmarkStart w:id="47" w:name="_Toc145099889"/>
       <w:r>
         <w:rPr>
           <w:rFonts w:ascii="Baguet Script" w:hAnsi="Baguet Script"/>
@@ -7737,310 +9859,9 @@
           </w14:stylisticSets>
         </w:rPr>
         <w:lastRenderedPageBreak/>
-        <w:t>Python</w:t>
-      </w:r>
-      <w:bookmarkEnd w:id="34"/>
-    </w:p>
-    <w:p>
-      <w:pPr>
-        <w:pStyle w:val="Heading2"/>
-        <w:shd w:val="clear" w:color="auto" w:fill="FFFFFF"/>
-        <w:spacing w:before="0" w:line="360" w:lineRule="auto"/>
-        <w:rPr>
-          <w:rStyle w:val="Strong"/>
-          <w:rFonts w:ascii="Times New Roman" w:hAnsi="Times New Roman" w:cs="Times New Roman"/>
-          <w:i/>
-          <w:iCs/>
-          <w:color w:val="FF0000"/>
-          <w:sz w:val="28"/>
-          <w:szCs w:val="28"/>
-        </w:rPr>
-      </w:pPr>
-      <w:bookmarkStart w:id="35" w:name="_Toc144738099"/>
-      <w:r>
-        <w:rPr>
-          <w:rStyle w:val="Strong"/>
-          <w:rFonts w:ascii="Times New Roman" w:hAnsi="Times New Roman" w:cs="Times New Roman"/>
-          <w:i/>
-          <w:iCs/>
-          <w:color w:val="FF0000"/>
-          <w:sz w:val="28"/>
-          <w:szCs w:val="28"/>
-        </w:rPr>
-        <w:t>OOPS</w:t>
-      </w:r>
-      <w:bookmarkEnd w:id="35"/>
-    </w:p>
-    <w:p>
-      <w:hyperlink r:id="rId29" w:history="1">
-        <w:r>
-          <w:rPr>
-            <w:rStyle w:val="Hyperlink"/>
-          </w:rPr>
-          <w:t>https://python-programming.quantecon.org/intro.html</w:t>
-        </w:r>
-      </w:hyperlink>
-    </w:p>
-    <w:p/>
-    <w:p>
-      <w:pPr>
-        <w:pStyle w:val="Heading3"/>
-        <w:spacing w:before="0" w:line="360" w:lineRule="auto"/>
-        <w:rPr>
-          <w:rFonts w:ascii="Times New Roman" w:hAnsi="Times New Roman" w:cs="Times New Roman"/>
-          <w:b/>
-          <w:bCs/>
-          <w:i/>
-          <w:iCs/>
-          <w:color w:val="0070C0"/>
-        </w:rPr>
-      </w:pPr>
-      <w:bookmarkStart w:id="36" w:name="_Toc144738100"/>
-      <w:r>
-        <w:rPr>
-          <w:rFonts w:ascii="Times New Roman" w:hAnsi="Times New Roman" w:cs="Times New Roman"/>
-          <w:b/>
-          <w:bCs/>
-          <w:i/>
-          <w:iCs/>
-          <w:color w:val="0070C0"/>
-        </w:rPr>
-        <w:t>What is OOP?</w:t>
-      </w:r>
-      <w:bookmarkEnd w:id="36"/>
-      <w:r>
-        <w:rPr>
-          <w:rFonts w:ascii="Times New Roman" w:hAnsi="Times New Roman" w:cs="Times New Roman"/>
-          <w:b/>
-          <w:bCs/>
-          <w:i/>
-          <w:iCs/>
-          <w:color w:val="0070C0"/>
-        </w:rPr>
-        <w:t xml:space="preserve"> </w:t>
-      </w:r>
-    </w:p>
-    <w:p>
-      <w:r>
-        <w:t>O</w:t>
-      </w:r>
-      <w:r>
-        <w:t xml:space="preserve">bject-oriented Programming (OOPs) is a programming </w:t>
-      </w:r>
-      <w:r>
-        <w:t>pattern</w:t>
-      </w:r>
-      <w:r>
-        <w:t xml:space="preserve"> that </w:t>
-      </w:r>
-      <w:r>
-        <w:t>based on</w:t>
-      </w:r>
-      <w:r>
-        <w:t xml:space="preserve"> objects</w:t>
-      </w:r>
-      <w:r>
-        <w:t>, which contain data in the form of fields</w:t>
-      </w:r>
-      <w:r>
-        <w:t xml:space="preserve"> and classes in programming.</w:t>
-      </w:r>
-    </w:p>
-    <w:p/>
-    <w:p>
-      <w:pPr>
-        <w:pStyle w:val="Heading3"/>
-        <w:spacing w:before="0" w:line="360" w:lineRule="auto"/>
-        <w:rPr>
-          <w:rFonts w:ascii="Times New Roman" w:hAnsi="Times New Roman" w:cs="Times New Roman"/>
-          <w:i/>
-          <w:iCs/>
-          <w:color w:val="1E242F"/>
-          <w:sz w:val="27"/>
-          <w:szCs w:val="27"/>
-          <w:lang w:eastAsia="en-US"/>
-        </w:rPr>
-      </w:pPr>
-      <w:bookmarkStart w:id="37" w:name="_Toc144738101"/>
-      <w:r>
-        <w:rPr>
-          <w:rFonts w:ascii="Times New Roman" w:hAnsi="Times New Roman" w:cs="Times New Roman"/>
-          <w:b/>
-          <w:bCs/>
-          <w:i/>
-          <w:iCs/>
-          <w:color w:val="0070C0"/>
-        </w:rPr>
-        <w:t>Why OOP?</w:t>
-      </w:r>
-      <w:bookmarkEnd w:id="37"/>
-      <w:r>
-        <w:rPr>
-          <w:rFonts w:ascii="Times New Roman" w:hAnsi="Times New Roman" w:cs="Times New Roman"/>
-          <w:b/>
-          <w:bCs/>
-          <w:i/>
-          <w:iCs/>
-          <w:color w:val="0070C0"/>
-        </w:rPr>
-        <w:t xml:space="preserve"> </w:t>
-      </w:r>
-    </w:p>
-    <w:p>
-      <w:pPr>
-        <w:pStyle w:val="Heading3"/>
-        <w:spacing w:before="0" w:line="360" w:lineRule="auto"/>
-        <w:rPr>
-          <w:rFonts w:ascii="Times New Roman" w:hAnsi="Times New Roman" w:cs="Times New Roman"/>
-          <w:i/>
-          <w:iCs/>
-          <w:color w:val="1E242F"/>
-          <w:sz w:val="27"/>
-          <w:szCs w:val="27"/>
-          <w:lang w:eastAsia="en-US"/>
-        </w:rPr>
-      </w:pPr>
-      <w:bookmarkStart w:id="38" w:name="_Toc144738102"/>
-      <w:r>
-        <w:rPr>
-          <w:rFonts w:ascii="Times New Roman" w:hAnsi="Times New Roman" w:cs="Times New Roman"/>
-          <w:b/>
-          <w:bCs/>
-          <w:i/>
-          <w:iCs/>
-          <w:color w:val="0070C0"/>
-        </w:rPr>
-        <w:t>When OOP?</w:t>
-      </w:r>
-      <w:bookmarkEnd w:id="38"/>
-    </w:p>
-    <w:p>
-      <w:pPr>
-        <w:pStyle w:val="Heading3"/>
-        <w:spacing w:before="0" w:line="360" w:lineRule="auto"/>
-        <w:rPr>
-          <w:rFonts w:ascii="Times New Roman" w:hAnsi="Times New Roman" w:cs="Times New Roman"/>
-          <w:i/>
-          <w:iCs/>
-          <w:color w:val="1E242F"/>
-          <w:sz w:val="27"/>
-          <w:szCs w:val="27"/>
-          <w:lang w:eastAsia="en-US"/>
-        </w:rPr>
-      </w:pPr>
-      <w:bookmarkStart w:id="39" w:name="_Toc144738103"/>
-      <w:r>
-        <w:rPr>
-          <w:rFonts w:ascii="Times New Roman" w:hAnsi="Times New Roman" w:cs="Times New Roman"/>
-          <w:b/>
-          <w:bCs/>
-          <w:i/>
-          <w:iCs/>
-          <w:color w:val="0070C0"/>
-        </w:rPr>
-        <w:t>How OOP?</w:t>
-      </w:r>
-      <w:bookmarkEnd w:id="39"/>
-      <w:r>
-        <w:rPr>
-          <w:rFonts w:ascii="Times New Roman" w:hAnsi="Times New Roman" w:cs="Times New Roman"/>
-          <w:b/>
-          <w:bCs/>
-          <w:i/>
-          <w:iCs/>
-          <w:color w:val="0070C0"/>
-        </w:rPr>
-        <w:t xml:space="preserve"> </w:t>
-      </w:r>
-    </w:p>
-    <w:p>
-      <w:pPr>
-        <w:pStyle w:val="Heading3"/>
-        <w:spacing w:before="0" w:line="360" w:lineRule="auto"/>
-        <w:rPr>
-          <w:rFonts w:ascii="Times New Roman" w:hAnsi="Times New Roman" w:cs="Times New Roman"/>
-          <w:i/>
-          <w:iCs/>
-          <w:color w:val="1E242F"/>
-          <w:sz w:val="27"/>
-          <w:szCs w:val="27"/>
-          <w:lang w:eastAsia="en-US"/>
-        </w:rPr>
-      </w:pPr>
-      <w:bookmarkStart w:id="40" w:name="_Toc144738104"/>
-      <w:r>
-        <w:rPr>
-          <w:rFonts w:ascii="Times New Roman" w:hAnsi="Times New Roman" w:cs="Times New Roman"/>
-          <w:b/>
-          <w:bCs/>
-          <w:i/>
-          <w:iCs/>
-          <w:color w:val="0070C0"/>
-        </w:rPr>
-        <w:t>Where OOP?</w:t>
-      </w:r>
-      <w:bookmarkEnd w:id="40"/>
-    </w:p>
-    <w:p>
-      <w:pPr>
-        <w:pStyle w:val="Heading3"/>
-        <w:spacing w:before="0" w:line="360" w:lineRule="auto"/>
-        <w:rPr>
-          <w:rFonts w:ascii="Times New Roman" w:hAnsi="Times New Roman" w:cs="Times New Roman"/>
-          <w:i/>
-          <w:iCs/>
-          <w:color w:val="1E242F"/>
-          <w:sz w:val="27"/>
-          <w:szCs w:val="27"/>
-          <w:lang w:eastAsia="en-US"/>
-        </w:rPr>
-      </w:pPr>
-      <w:bookmarkStart w:id="41" w:name="_Toc144738105"/>
-      <w:r>
-        <w:rPr>
-          <w:rFonts w:ascii="Times New Roman" w:hAnsi="Times New Roman" w:cs="Times New Roman"/>
-          <w:b/>
-          <w:bCs/>
-          <w:i/>
-          <w:iCs/>
-          <w:color w:val="0070C0"/>
-        </w:rPr>
-        <w:t xml:space="preserve">Goals, Principles, </w:t>
-      </w:r>
-      <w:r>
-        <w:rPr>
-          <w:rFonts w:ascii="Times New Roman" w:hAnsi="Times New Roman" w:cs="Times New Roman"/>
-          <w:b/>
-          <w:bCs/>
-          <w:i/>
-          <w:iCs/>
-          <w:color w:val="0070C0"/>
-        </w:rPr>
-        <w:t>D</w:t>
-      </w:r>
-      <w:r>
-        <w:rPr>
-          <w:rFonts w:ascii="Times New Roman" w:hAnsi="Times New Roman" w:cs="Times New Roman"/>
-          <w:b/>
-          <w:bCs/>
-          <w:i/>
-          <w:iCs/>
-          <w:color w:val="0070C0"/>
-        </w:rPr>
-        <w:t>esign Pattern</w:t>
-      </w:r>
-      <w:bookmarkEnd w:id="41"/>
-      <w:r>
-        <w:rPr>
-          <w:rFonts w:ascii="Times New Roman" w:hAnsi="Times New Roman" w:cs="Times New Roman"/>
-          <w:b/>
-          <w:bCs/>
-          <w:i/>
-          <w:iCs/>
-          <w:color w:val="0070C0"/>
-        </w:rPr>
-        <w:t xml:space="preserve"> </w:t>
-      </w:r>
+        <w:t>Machine Learning</w:t>
+      </w:r>
+      <w:bookmarkEnd w:id="47"/>
     </w:p>
     <w:p>
       <w:pPr>
@@ -9841,6 +11662,92 @@
     </w:lvl>
   </w:abstractNum>
   <w:abstractNum w:abstractNumId="12" w15:restartNumberingAfterBreak="0">
+    <w:nsid w:val="2AD3090B"/>
+    <w:multiLevelType w:val="hybridMultilevel"/>
+    <w:tmpl w:val="46AA6C34"/>
+    <w:lvl w:ilvl="0" w:tplc="0409000F">
+      <w:start w:val="1"/>
+      <w:numFmt w:val="decimal"/>
+      <w:lvlText w:val="%1."/>
+      <w:lvlJc w:val="left"/>
+      <w:pPr>
+        <w:ind w:left="720" w:hanging="360"/>
+      </w:pPr>
+    </w:lvl>
+    <w:lvl w:ilvl="1" w:tplc="04090019">
+      <w:start w:val="1"/>
+      <w:numFmt w:val="lowerLetter"/>
+      <w:lvlText w:val="%2."/>
+      <w:lvlJc w:val="left"/>
+      <w:pPr>
+        <w:ind w:left="1440" w:hanging="360"/>
+      </w:pPr>
+    </w:lvl>
+    <w:lvl w:ilvl="2" w:tplc="0409001B">
+      <w:start w:val="1"/>
+      <w:numFmt w:val="lowerRoman"/>
+      <w:lvlText w:val="%3."/>
+      <w:lvlJc w:val="right"/>
+      <w:pPr>
+        <w:ind w:left="2160" w:hanging="180"/>
+      </w:pPr>
+    </w:lvl>
+    <w:lvl w:ilvl="3" w:tplc="0409000F" w:tentative="1">
+      <w:start w:val="1"/>
+      <w:numFmt w:val="decimal"/>
+      <w:lvlText w:val="%4."/>
+      <w:lvlJc w:val="left"/>
+      <w:pPr>
+        <w:ind w:left="2880" w:hanging="360"/>
+      </w:pPr>
+    </w:lvl>
+    <w:lvl w:ilvl="4" w:tplc="04090019" w:tentative="1">
+      <w:start w:val="1"/>
+      <w:numFmt w:val="lowerLetter"/>
+      <w:lvlText w:val="%5."/>
+      <w:lvlJc w:val="left"/>
+      <w:pPr>
+        <w:ind w:left="3600" w:hanging="360"/>
+      </w:pPr>
+    </w:lvl>
+    <w:lvl w:ilvl="5" w:tplc="0409001B" w:tentative="1">
+      <w:start w:val="1"/>
+      <w:numFmt w:val="lowerRoman"/>
+      <w:lvlText w:val="%6."/>
+      <w:lvlJc w:val="right"/>
+      <w:pPr>
+        <w:ind w:left="4320" w:hanging="180"/>
+      </w:pPr>
+    </w:lvl>
+    <w:lvl w:ilvl="6" w:tplc="0409000F" w:tentative="1">
+      <w:start w:val="1"/>
+      <w:numFmt w:val="decimal"/>
+      <w:lvlText w:val="%7."/>
+      <w:lvlJc w:val="left"/>
+      <w:pPr>
+        <w:ind w:left="5040" w:hanging="360"/>
+      </w:pPr>
+    </w:lvl>
+    <w:lvl w:ilvl="7" w:tplc="04090019" w:tentative="1">
+      <w:start w:val="1"/>
+      <w:numFmt w:val="lowerLetter"/>
+      <w:lvlText w:val="%8."/>
+      <w:lvlJc w:val="left"/>
+      <w:pPr>
+        <w:ind w:left="5760" w:hanging="360"/>
+      </w:pPr>
+    </w:lvl>
+    <w:lvl w:ilvl="8" w:tplc="0409001B" w:tentative="1">
+      <w:start w:val="1"/>
+      <w:numFmt w:val="lowerRoman"/>
+      <w:lvlText w:val="%9."/>
+      <w:lvlJc w:val="right"/>
+      <w:pPr>
+        <w:ind w:left="6480" w:hanging="180"/>
+      </w:pPr>
+    </w:lvl>
+  </w:abstractNum>
+  <w:abstractNum w:abstractNumId="13" w15:restartNumberingAfterBreak="0">
     <w:nsid w:val="2AEE1D70"/>
     <w:multiLevelType w:val="multilevel"/>
     <w:tmpl w:val="2B5E38A6"/>
@@ -9989,7 +11896,7 @@
       </w:rPr>
     </w:lvl>
   </w:abstractNum>
-  <w:abstractNum w:abstractNumId="13" w15:restartNumberingAfterBreak="0">
+  <w:abstractNum w:abstractNumId="14" w15:restartNumberingAfterBreak="0">
     <w:nsid w:val="2D537282"/>
     <w:multiLevelType w:val="multilevel"/>
     <w:tmpl w:val="8BC23B88"/>
@@ -10138,7 +12045,7 @@
       </w:rPr>
     </w:lvl>
   </w:abstractNum>
-  <w:abstractNum w:abstractNumId="14" w15:restartNumberingAfterBreak="0">
+  <w:abstractNum w:abstractNumId="15" w15:restartNumberingAfterBreak="0">
     <w:nsid w:val="2F394D89"/>
     <w:multiLevelType w:val="multilevel"/>
     <w:tmpl w:val="8010886E"/>
@@ -10287,7 +12194,7 @@
       </w:rPr>
     </w:lvl>
   </w:abstractNum>
-  <w:abstractNum w:abstractNumId="15" w15:restartNumberingAfterBreak="0">
+  <w:abstractNum w:abstractNumId="16" w15:restartNumberingAfterBreak="0">
     <w:nsid w:val="32DB33CE"/>
     <w:multiLevelType w:val="multilevel"/>
     <w:tmpl w:val="4CE69CCC"/>
@@ -10436,7 +12343,7 @@
       </w:rPr>
     </w:lvl>
   </w:abstractNum>
-  <w:abstractNum w:abstractNumId="16" w15:restartNumberingAfterBreak="0">
+  <w:abstractNum w:abstractNumId="17" w15:restartNumberingAfterBreak="0">
     <w:nsid w:val="34600D51"/>
     <w:multiLevelType w:val="multilevel"/>
     <w:tmpl w:val="0B285034"/>
@@ -10585,7 +12492,7 @@
       </w:rPr>
     </w:lvl>
   </w:abstractNum>
-  <w:abstractNum w:abstractNumId="17" w15:restartNumberingAfterBreak="0">
+  <w:abstractNum w:abstractNumId="18" w15:restartNumberingAfterBreak="0">
     <w:nsid w:val="34782083"/>
     <w:multiLevelType w:val="multilevel"/>
     <w:tmpl w:val="F8D816C6"/>
@@ -10734,7 +12641,7 @@
       </w:rPr>
     </w:lvl>
   </w:abstractNum>
-  <w:abstractNum w:abstractNumId="18" w15:restartNumberingAfterBreak="0">
+  <w:abstractNum w:abstractNumId="19" w15:restartNumberingAfterBreak="0">
     <w:nsid w:val="37CE20EC"/>
     <w:multiLevelType w:val="multilevel"/>
     <w:tmpl w:val="603A1730"/>
@@ -10883,7 +12790,7 @@
       </w:rPr>
     </w:lvl>
   </w:abstractNum>
-  <w:abstractNum w:abstractNumId="19" w15:restartNumberingAfterBreak="0">
+  <w:abstractNum w:abstractNumId="20" w15:restartNumberingAfterBreak="0">
     <w:nsid w:val="392A3656"/>
     <w:multiLevelType w:val="multilevel"/>
     <w:tmpl w:val="7DC442F6"/>
@@ -11032,7 +12939,7 @@
       </w:rPr>
     </w:lvl>
   </w:abstractNum>
-  <w:abstractNum w:abstractNumId="20" w15:restartNumberingAfterBreak="0">
+  <w:abstractNum w:abstractNumId="21" w15:restartNumberingAfterBreak="0">
     <w:nsid w:val="3B5728F4"/>
     <w:multiLevelType w:val="multilevel"/>
     <w:tmpl w:val="8D52E970"/>
@@ -11181,7 +13088,7 @@
       </w:rPr>
     </w:lvl>
   </w:abstractNum>
-  <w:abstractNum w:abstractNumId="21" w15:restartNumberingAfterBreak="0">
+  <w:abstractNum w:abstractNumId="22" w15:restartNumberingAfterBreak="0">
     <w:nsid w:val="3C8B60A2"/>
     <w:multiLevelType w:val="multilevel"/>
     <w:tmpl w:val="FC026016"/>
@@ -11330,7 +13237,7 @@
       </w:rPr>
     </w:lvl>
   </w:abstractNum>
-  <w:abstractNum w:abstractNumId="22" w15:restartNumberingAfterBreak="0">
+  <w:abstractNum w:abstractNumId="23" w15:restartNumberingAfterBreak="0">
     <w:nsid w:val="3ED06A82"/>
     <w:multiLevelType w:val="multilevel"/>
     <w:tmpl w:val="91AE30AE"/>
@@ -11479,7 +13386,7 @@
       </w:rPr>
     </w:lvl>
   </w:abstractNum>
-  <w:abstractNum w:abstractNumId="23" w15:restartNumberingAfterBreak="0">
+  <w:abstractNum w:abstractNumId="24" w15:restartNumberingAfterBreak="0">
     <w:nsid w:val="418C5B5A"/>
     <w:multiLevelType w:val="multilevel"/>
     <w:tmpl w:val="A9C44B70"/>
@@ -11628,7 +13535,7 @@
       </w:rPr>
     </w:lvl>
   </w:abstractNum>
-  <w:abstractNum w:abstractNumId="24" w15:restartNumberingAfterBreak="0">
+  <w:abstractNum w:abstractNumId="25" w15:restartNumberingAfterBreak="0">
     <w:nsid w:val="43721D6D"/>
     <w:multiLevelType w:val="multilevel"/>
     <w:tmpl w:val="1B864C96"/>
@@ -11777,7 +13684,7 @@
       </w:rPr>
     </w:lvl>
   </w:abstractNum>
-  <w:abstractNum w:abstractNumId="25" w15:restartNumberingAfterBreak="0">
+  <w:abstractNum w:abstractNumId="26" w15:restartNumberingAfterBreak="0">
     <w:nsid w:val="43C803A9"/>
     <w:multiLevelType w:val="multilevel"/>
     <w:tmpl w:val="1790758E"/>
@@ -11926,7 +13833,96 @@
       </w:rPr>
     </w:lvl>
   </w:abstractNum>
-  <w:abstractNum w:abstractNumId="26" w15:restartNumberingAfterBreak="0">
+  <w:abstractNum w:abstractNumId="27" w15:restartNumberingAfterBreak="0">
+    <w:nsid w:val="45C60BB3"/>
+    <w:multiLevelType w:val="hybridMultilevel"/>
+    <w:tmpl w:val="F7DC458A"/>
+    <w:lvl w:ilvl="0" w:tplc="0409000F">
+      <w:start w:val="1"/>
+      <w:numFmt w:val="decimal"/>
+      <w:lvlText w:val="%1."/>
+      <w:lvlJc w:val="left"/>
+      <w:pPr>
+        <w:ind w:left="720" w:hanging="360"/>
+      </w:pPr>
+      <w:rPr>
+        <w:rFonts w:hint="default"/>
+      </w:rPr>
+    </w:lvl>
+    <w:lvl w:ilvl="1" w:tplc="04090019">
+      <w:start w:val="1"/>
+      <w:numFmt w:val="lowerLetter"/>
+      <w:lvlText w:val="%2."/>
+      <w:lvlJc w:val="left"/>
+      <w:pPr>
+        <w:ind w:left="1440" w:hanging="360"/>
+      </w:pPr>
+    </w:lvl>
+    <w:lvl w:ilvl="2" w:tplc="0409001B">
+      <w:start w:val="1"/>
+      <w:numFmt w:val="lowerRoman"/>
+      <w:lvlText w:val="%3."/>
+      <w:lvlJc w:val="right"/>
+      <w:pPr>
+        <w:ind w:left="2160" w:hanging="180"/>
+      </w:pPr>
+    </w:lvl>
+    <w:lvl w:ilvl="3" w:tplc="0409000F">
+      <w:start w:val="1"/>
+      <w:numFmt w:val="decimal"/>
+      <w:lvlText w:val="%4."/>
+      <w:lvlJc w:val="left"/>
+      <w:pPr>
+        <w:ind w:left="2880" w:hanging="360"/>
+      </w:pPr>
+    </w:lvl>
+    <w:lvl w:ilvl="4" w:tplc="04090019" w:tentative="1">
+      <w:start w:val="1"/>
+      <w:numFmt w:val="lowerLetter"/>
+      <w:lvlText w:val="%5."/>
+      <w:lvlJc w:val="left"/>
+      <w:pPr>
+        <w:ind w:left="3600" w:hanging="360"/>
+      </w:pPr>
+    </w:lvl>
+    <w:lvl w:ilvl="5" w:tplc="0409001B" w:tentative="1">
+      <w:start w:val="1"/>
+      <w:numFmt w:val="lowerRoman"/>
+      <w:lvlText w:val="%6."/>
+      <w:lvlJc w:val="right"/>
+      <w:pPr>
+        <w:ind w:left="4320" w:hanging="180"/>
+      </w:pPr>
+    </w:lvl>
+    <w:lvl w:ilvl="6" w:tplc="0409000F" w:tentative="1">
+      <w:start w:val="1"/>
+      <w:numFmt w:val="decimal"/>
+      <w:lvlText w:val="%7."/>
+      <w:lvlJc w:val="left"/>
+      <w:pPr>
+        <w:ind w:left="5040" w:hanging="360"/>
+      </w:pPr>
+    </w:lvl>
+    <w:lvl w:ilvl="7" w:tplc="04090019" w:tentative="1">
+      <w:start w:val="1"/>
+      <w:numFmt w:val="lowerLetter"/>
+      <w:lvlText w:val="%8."/>
+      <w:lvlJc w:val="left"/>
+      <w:pPr>
+        <w:ind w:left="5760" w:hanging="360"/>
+      </w:pPr>
+    </w:lvl>
+    <w:lvl w:ilvl="8" w:tplc="0409001B" w:tentative="1">
+      <w:start w:val="1"/>
+      <w:numFmt w:val="lowerRoman"/>
+      <w:lvlText w:val="%9."/>
+      <w:lvlJc w:val="right"/>
+      <w:pPr>
+        <w:ind w:left="6480" w:hanging="180"/>
+      </w:pPr>
+    </w:lvl>
+  </w:abstractNum>
+  <w:abstractNum w:abstractNumId="28" w15:restartNumberingAfterBreak="0">
     <w:nsid w:val="462238D0"/>
     <w:multiLevelType w:val="multilevel"/>
     <w:tmpl w:val="809C4D04"/>
@@ -12075,7 +14071,7 @@
       </w:rPr>
     </w:lvl>
   </w:abstractNum>
-  <w:abstractNum w:abstractNumId="27" w15:restartNumberingAfterBreak="0">
+  <w:abstractNum w:abstractNumId="29" w15:restartNumberingAfterBreak="0">
     <w:nsid w:val="465B47E8"/>
     <w:multiLevelType w:val="multilevel"/>
     <w:tmpl w:val="99748DB8"/>
@@ -12224,7 +14220,7 @@
       </w:rPr>
     </w:lvl>
   </w:abstractNum>
-  <w:abstractNum w:abstractNumId="28" w15:restartNumberingAfterBreak="0">
+  <w:abstractNum w:abstractNumId="30" w15:restartNumberingAfterBreak="0">
     <w:nsid w:val="4681004F"/>
     <w:multiLevelType w:val="multilevel"/>
     <w:tmpl w:val="FB3E0152"/>
@@ -12373,7 +14369,7 @@
       </w:rPr>
     </w:lvl>
   </w:abstractNum>
-  <w:abstractNum w:abstractNumId="29" w15:restartNumberingAfterBreak="0">
+  <w:abstractNum w:abstractNumId="31" w15:restartNumberingAfterBreak="0">
     <w:nsid w:val="4976088F"/>
     <w:multiLevelType w:val="multilevel"/>
     <w:tmpl w:val="04090029"/>
@@ -12473,7 +14469,7 @@
       </w:pPr>
     </w:lvl>
   </w:abstractNum>
-  <w:abstractNum w:abstractNumId="30" w15:restartNumberingAfterBreak="0">
+  <w:abstractNum w:abstractNumId="32" w15:restartNumberingAfterBreak="0">
     <w:nsid w:val="50977965"/>
     <w:multiLevelType w:val="multilevel"/>
     <w:tmpl w:val="F490C8D6"/>
@@ -12622,7 +14618,7 @@
       </w:rPr>
     </w:lvl>
   </w:abstractNum>
-  <w:abstractNum w:abstractNumId="31" w15:restartNumberingAfterBreak="0">
+  <w:abstractNum w:abstractNumId="33" w15:restartNumberingAfterBreak="0">
     <w:nsid w:val="53983E86"/>
     <w:multiLevelType w:val="multilevel"/>
     <w:tmpl w:val="B6487934"/>
@@ -12771,7 +14767,7 @@
       </w:rPr>
     </w:lvl>
   </w:abstractNum>
-  <w:abstractNum w:abstractNumId="32" w15:restartNumberingAfterBreak="0">
+  <w:abstractNum w:abstractNumId="34" w15:restartNumberingAfterBreak="0">
     <w:nsid w:val="5D65297C"/>
     <w:multiLevelType w:val="multilevel"/>
     <w:tmpl w:val="634CF66C"/>
@@ -12920,7 +14916,7 @@
       </w:rPr>
     </w:lvl>
   </w:abstractNum>
-  <w:abstractNum w:abstractNumId="33" w15:restartNumberingAfterBreak="0">
+  <w:abstractNum w:abstractNumId="35" w15:restartNumberingAfterBreak="0">
     <w:nsid w:val="6ECE1DA9"/>
     <w:multiLevelType w:val="multilevel"/>
     <w:tmpl w:val="383488FA"/>
@@ -13069,7 +15065,7 @@
       </w:rPr>
     </w:lvl>
   </w:abstractNum>
-  <w:abstractNum w:abstractNumId="34" w15:restartNumberingAfterBreak="0">
+  <w:abstractNum w:abstractNumId="36" w15:restartNumberingAfterBreak="0">
     <w:nsid w:val="703C6E3D"/>
     <w:multiLevelType w:val="multilevel"/>
     <w:tmpl w:val="C14E4148"/>
@@ -13218,7 +15214,7 @@
       </w:rPr>
     </w:lvl>
   </w:abstractNum>
-  <w:abstractNum w:abstractNumId="35" w15:restartNumberingAfterBreak="0">
+  <w:abstractNum w:abstractNumId="37" w15:restartNumberingAfterBreak="0">
     <w:nsid w:val="76AA2AEE"/>
     <w:multiLevelType w:val="hybridMultilevel"/>
     <w:tmpl w:val="5928DBC4"/>
@@ -13331,7 +15327,7 @@
       </w:rPr>
     </w:lvl>
   </w:abstractNum>
-  <w:abstractNum w:abstractNumId="36" w15:restartNumberingAfterBreak="0">
+  <w:abstractNum w:abstractNumId="38" w15:restartNumberingAfterBreak="0">
     <w:nsid w:val="7C5779E7"/>
     <w:multiLevelType w:val="multilevel"/>
     <w:tmpl w:val="C846B4C2"/>
@@ -13480,7 +15476,7 @@
       </w:rPr>
     </w:lvl>
   </w:abstractNum>
-  <w:abstractNum w:abstractNumId="37" w15:restartNumberingAfterBreak="0">
+  <w:abstractNum w:abstractNumId="39" w15:restartNumberingAfterBreak="0">
     <w:nsid w:val="7E8D47E0"/>
     <w:multiLevelType w:val="multilevel"/>
     <w:tmpl w:val="32D6C254"/>
@@ -13633,49 +15629,49 @@
     <w:abstractNumId w:val="0"/>
   </w:num>
   <w:num w:numId="2" w16cid:durableId="1246497910">
+    <w:abstractNumId w:val="28"/>
+  </w:num>
+  <w:num w:numId="3" w16cid:durableId="854266416">
     <w:abstractNumId w:val="26"/>
   </w:num>
-  <w:num w:numId="3" w16cid:durableId="854266416">
-    <w:abstractNumId w:val="25"/>
-  </w:num>
   <w:num w:numId="4" w16cid:durableId="1947299372">
-    <w:abstractNumId w:val="18"/>
+    <w:abstractNumId w:val="19"/>
   </w:num>
   <w:num w:numId="5" w16cid:durableId="1849367828">
-    <w:abstractNumId w:val="33"/>
+    <w:abstractNumId w:val="35"/>
   </w:num>
   <w:num w:numId="6" w16cid:durableId="892276173">
-    <w:abstractNumId w:val="20"/>
+    <w:abstractNumId w:val="21"/>
   </w:num>
   <w:num w:numId="7" w16cid:durableId="641422265">
-    <w:abstractNumId w:val="12"/>
+    <w:abstractNumId w:val="13"/>
   </w:num>
   <w:num w:numId="8" w16cid:durableId="706876949">
     <w:abstractNumId w:val="6"/>
   </w:num>
   <w:num w:numId="9" w16cid:durableId="1179468223">
-    <w:abstractNumId w:val="37"/>
+    <w:abstractNumId w:val="39"/>
   </w:num>
   <w:num w:numId="10" w16cid:durableId="2009945976">
-    <w:abstractNumId w:val="27"/>
+    <w:abstractNumId w:val="29"/>
   </w:num>
   <w:num w:numId="11" w16cid:durableId="1450508798">
-    <w:abstractNumId w:val="13"/>
+    <w:abstractNumId w:val="14"/>
   </w:num>
   <w:num w:numId="12" w16cid:durableId="380060497">
-    <w:abstractNumId w:val="31"/>
+    <w:abstractNumId w:val="33"/>
   </w:num>
   <w:num w:numId="13" w16cid:durableId="881864087">
     <w:abstractNumId w:val="9"/>
   </w:num>
   <w:num w:numId="14" w16cid:durableId="153839352">
-    <w:abstractNumId w:val="28"/>
+    <w:abstractNumId w:val="30"/>
   </w:num>
   <w:num w:numId="15" w16cid:durableId="2134053949">
     <w:abstractNumId w:val="11"/>
   </w:num>
   <w:num w:numId="16" w16cid:durableId="479541228">
-    <w:abstractNumId w:val="36"/>
+    <w:abstractNumId w:val="38"/>
   </w:num>
   <w:num w:numId="17" w16cid:durableId="1665619303">
     <w:abstractNumId w:val="10"/>
@@ -13684,19 +15680,19 @@
     <w:abstractNumId w:val="1"/>
   </w:num>
   <w:num w:numId="19" w16cid:durableId="643779218">
-    <w:abstractNumId w:val="30"/>
+    <w:abstractNumId w:val="32"/>
   </w:num>
   <w:num w:numId="20" w16cid:durableId="261230092">
-    <w:abstractNumId w:val="34"/>
+    <w:abstractNumId w:val="36"/>
   </w:num>
   <w:num w:numId="21" w16cid:durableId="61098060">
     <w:abstractNumId w:val="4"/>
   </w:num>
   <w:num w:numId="22" w16cid:durableId="1552885794">
-    <w:abstractNumId w:val="19"/>
+    <w:abstractNumId w:val="20"/>
   </w:num>
   <w:num w:numId="23" w16cid:durableId="1417435329">
-    <w:abstractNumId w:val="15"/>
+    <w:abstractNumId w:val="16"/>
   </w:num>
   <w:num w:numId="24" w16cid:durableId="451024468">
     <w:abstractNumId w:val="5"/>
@@ -13708,40 +15704,46 @@
     <w:abstractNumId w:val="8"/>
   </w:num>
   <w:num w:numId="27" w16cid:durableId="2103718152">
-    <w:abstractNumId w:val="29"/>
+    <w:abstractNumId w:val="31"/>
   </w:num>
   <w:num w:numId="28" w16cid:durableId="747313519">
-    <w:abstractNumId w:val="35"/>
+    <w:abstractNumId w:val="37"/>
   </w:num>
   <w:num w:numId="29" w16cid:durableId="32341830">
-    <w:abstractNumId w:val="16"/>
+    <w:abstractNumId w:val="17"/>
   </w:num>
   <w:num w:numId="30" w16cid:durableId="1918326158">
     <w:abstractNumId w:val="2"/>
   </w:num>
   <w:num w:numId="31" w16cid:durableId="1623804289">
-    <w:abstractNumId w:val="23"/>
+    <w:abstractNumId w:val="24"/>
   </w:num>
   <w:num w:numId="32" w16cid:durableId="683895552">
-    <w:abstractNumId w:val="14"/>
+    <w:abstractNumId w:val="15"/>
   </w:num>
   <w:num w:numId="33" w16cid:durableId="1056705136">
-    <w:abstractNumId w:val="17"/>
+    <w:abstractNumId w:val="18"/>
   </w:num>
   <w:num w:numId="34" w16cid:durableId="753546950">
-    <w:abstractNumId w:val="24"/>
+    <w:abstractNumId w:val="25"/>
   </w:num>
   <w:num w:numId="35" w16cid:durableId="73626474">
-    <w:abstractNumId w:val="21"/>
+    <w:abstractNumId w:val="22"/>
   </w:num>
   <w:num w:numId="36" w16cid:durableId="24451003">
-    <w:abstractNumId w:val="22"/>
+    <w:abstractNumId w:val="23"/>
   </w:num>
   <w:num w:numId="37" w16cid:durableId="369035821">
     <w:abstractNumId w:val="7"/>
   </w:num>
   <w:num w:numId="38" w16cid:durableId="1812168366">
-    <w:abstractNumId w:val="32"/>
+    <w:abstractNumId w:val="34"/>
+  </w:num>
+  <w:num w:numId="39" w16cid:durableId="2075812940">
+    <w:abstractNumId w:val="27"/>
+  </w:num>
+  <w:num w:numId="40" w16cid:durableId="1678850132">
+    <w:abstractNumId w:val="12"/>
   </w:num>
 </w:numbering>
 </file>
@@ -14060,6 +16062,7 @@
     <w:name w:val="heading 1"/>
     <w:basedOn w:val="Normal"/>
     <w:next w:val="Normal"/>
+    <w:link w:val="Heading1Char"/>
     <w:qFormat/>
     <w:rsid w:val="00277ADB"/>
     <w:pPr>
@@ -14766,6 +16769,21 @@
     <w:rPr>
       <w:color w:val="605E5C"/>
       <w:shd w:val="clear" w:color="auto" w:fill="E1DFDD"/>
+    </w:rPr>
+  </w:style>
+  <w:style w:type="character" w:customStyle="1" w:styleId="Heading1Char">
+    <w:name w:val="Heading 1 Char"/>
+    <w:basedOn w:val="DefaultParagraphFont"/>
+    <w:link w:val="Heading1"/>
+    <w:rsid w:val="00F3712C"/>
+    <w:rPr>
+      <w:rFonts w:ascii="Arial" w:hAnsi="Arial" w:cs="Arial"/>
+      <w:b/>
+      <w:bCs/>
+      <w:kern w:val="32"/>
+      <w:sz w:val="32"/>
+      <w:szCs w:val="32"/>
+      <w:lang w:eastAsia="ko-KR"/>
     </w:rPr>
   </w:style>
 </w:styles>
@@ -16742,7 +18760,7 @@
   <dgm:whole/>
   <dgm:extLst>
     <a:ext uri="http://schemas.microsoft.com/office/drawing/2008/diagram">
-      <dsp:dataModelExt xmlns:dsp="http://schemas.microsoft.com/office/drawing/2008/diagram" relId="rId27" minVer="http://schemas.openxmlformats.org/drawingml/2006/diagram"/>
+      <dsp:dataModelExt xmlns:dsp="http://schemas.microsoft.com/office/drawing/2008/diagram" relId="rId28" minVer="http://schemas.openxmlformats.org/drawingml/2006/diagram"/>
     </a:ext>
   </dgm:extLst>
 </dgm:dataModel>
